--- a/Devops_self_notes_Docker.docx
+++ b/Devops_self_notes_Docker.docx
@@ -332,7 +332,7 @@
           <w:color w:val="002060"/>
         </w:rPr>
         <w:pict>
-          <v:rect id="_x0000_i1105" style="width:0;height:3pt" o:hralign="center" o:hrstd="t" o:hrnoshade="t" o:hr="t" fillcolor="#1f2328" stroked="f"/>
+          <v:rect id="_x0000_i1025" style="width:0;height:3pt" o:hralign="center" o:hrstd="t" o:hrnoshade="t" o:hr="t" fillcolor="#1f2328" stroked="f"/>
         </w:pict>
       </w:r>
     </w:p>
@@ -567,7 +567,27 @@
           <w:sz w:val="22"/>
           <w:szCs w:val="22"/>
         </w:rPr>
-        <w:t xml:space="preserve"> hai).</w:t>
+        <w:t xml:space="preserve"> </w:t>
+      </w:r>
+      <w:proofErr w:type="spellStart"/>
+      <w:r>
+        <w:rPr>
+          <w:rFonts w:ascii="Segoe UI" w:hAnsi="Segoe UI" w:cs="Segoe UI"/>
+          <w:color w:val="002060"/>
+          <w:sz w:val="22"/>
+          <w:szCs w:val="22"/>
+        </w:rPr>
+        <w:t>hai</w:t>
+      </w:r>
+      <w:proofErr w:type="spellEnd"/>
+      <w:r>
+        <w:rPr>
+          <w:rFonts w:ascii="Segoe UI" w:hAnsi="Segoe UI" w:cs="Segoe UI"/>
+          <w:color w:val="002060"/>
+          <w:sz w:val="22"/>
+          <w:szCs w:val="22"/>
+        </w:rPr>
+        <w:t>).</w:t>
       </w:r>
     </w:p>
     <w:p>
@@ -673,7 +693,7 @@
           <w:color w:val="002060"/>
         </w:rPr>
         <w:pict>
-          <v:rect id="_x0000_i1106" style="width:0;height:3pt" o:hralign="center" o:hrstd="t" o:hrnoshade="t" o:hr="t" fillcolor="#1f2328" stroked="f"/>
+          <v:rect id="_x0000_i1026" style="width:0;height:3pt" o:hralign="center" o:hrstd="t" o:hrnoshade="t" o:hr="t" fillcolor="#1f2328" stroked="f"/>
         </w:pict>
       </w:r>
     </w:p>
@@ -893,7 +913,7 @@
           <w:color w:val="002060"/>
         </w:rPr>
         <w:pict>
-          <v:rect id="_x0000_i1107" style="width:0;height:3pt" o:hralign="center" o:hrstd="t" o:hrnoshade="t" o:hr="t" fillcolor="#1f2328" stroked="f"/>
+          <v:rect id="_x0000_i1027" style="width:0;height:3pt" o:hralign="center" o:hrstd="t" o:hrnoshade="t" o:hr="t" fillcolor="#1f2328" stroked="f"/>
         </w:pict>
       </w:r>
     </w:p>
@@ -995,7 +1015,7 @@
           <w:color w:val="002060"/>
         </w:rPr>
         <w:pict>
-          <v:rect id="_x0000_i1108" style="width:0;height:3pt" o:hralign="center" o:hrstd="t" o:hrnoshade="t" o:hr="t" fillcolor="#1f2328" stroked="f"/>
+          <v:rect id="_x0000_i1028" style="width:0;height:3pt" o:hralign="center" o:hrstd="t" o:hrnoshade="t" o:hr="t" fillcolor="#1f2328" stroked="f"/>
         </w:pict>
       </w:r>
     </w:p>
@@ -1236,7 +1256,7 @@
           <w:color w:val="002060"/>
         </w:rPr>
         <w:pict>
-          <v:rect id="_x0000_i1109" style="width:0;height:3pt" o:hralign="center" o:hrstd="t" o:hrnoshade="t" o:hr="t" fillcolor="#1f2328" stroked="f"/>
+          <v:rect id="_x0000_i1029" style="width:0;height:3pt" o:hralign="center" o:hrstd="t" o:hrnoshade="t" o:hr="t" fillcolor="#1f2328" stroked="f"/>
         </w:pict>
       </w:r>
     </w:p>
@@ -1543,7 +1563,7 @@
           <w:color w:val="002060"/>
         </w:rPr>
         <w:pict>
-          <v:rect id="_x0000_i1110" style="width:0;height:3pt" o:hralign="center" o:hrstd="t" o:hrnoshade="t" o:hr="t" fillcolor="#1f2328" stroked="f"/>
+          <v:rect id="_x0000_i1030" style="width:0;height:3pt" o:hralign="center" o:hrstd="t" o:hrnoshade="t" o:hr="t" fillcolor="#1f2328" stroked="f"/>
         </w:pict>
       </w:r>
     </w:p>
@@ -1837,7 +1857,7 @@
           <w:color w:val="002060"/>
         </w:rPr>
         <w:pict>
-          <v:rect id="_x0000_i1111" style="width:0;height:3pt" o:hralign="center" o:hrstd="t" o:hrnoshade="t" o:hr="t" fillcolor="#1f2328" stroked="f"/>
+          <v:rect id="_x0000_i1031" style="width:0;height:3pt" o:hralign="center" o:hrstd="t" o:hrnoshade="t" o:hr="t" fillcolor="#1f2328" stroked="f"/>
         </w:pict>
       </w:r>
     </w:p>
@@ -1979,7 +1999,23 @@
           <w:rFonts w:ascii="Segoe UI" w:hAnsi="Segoe UI" w:cs="Segoe UI"/>
           <w:color w:val="002060"/>
         </w:rPr>
-        <w:t xml:space="preserve"> with nginx 1.65 + code → Builds image.</w:t>
+        <w:t xml:space="preserve"> with </w:t>
+      </w:r>
+      <w:proofErr w:type="spellStart"/>
+      <w:r>
+        <w:rPr>
+          <w:rFonts w:ascii="Segoe UI" w:hAnsi="Segoe UI" w:cs="Segoe UI"/>
+          <w:color w:val="002060"/>
+        </w:rPr>
+        <w:t>nginx</w:t>
+      </w:r>
+      <w:proofErr w:type="spellEnd"/>
+      <w:r>
+        <w:rPr>
+          <w:rFonts w:ascii="Segoe UI" w:hAnsi="Segoe UI" w:cs="Segoe UI"/>
+          <w:color w:val="002060"/>
+        </w:rPr>
+        <w:t xml:space="preserve"> 1.65 + code → Builds image.</w:t>
       </w:r>
     </w:p>
     <w:p>
@@ -2024,7 +2060,7 @@
           <w:color w:val="002060"/>
         </w:rPr>
         <w:pict>
-          <v:rect id="_x0000_i1112" style="width:0;height:3pt" o:hralign="center" o:hrstd="t" o:hrnoshade="t" o:hr="t" fillcolor="#1f2328" stroked="f"/>
+          <v:rect id="_x0000_i1032" style="width:0;height:3pt" o:hralign="center" o:hrstd="t" o:hrnoshade="t" o:hr="t" fillcolor="#1f2328" stroked="f"/>
         </w:pict>
       </w:r>
     </w:p>
@@ -2168,7 +2204,7 @@
           <w:color w:val="002060"/>
         </w:rPr>
         <w:pict>
-          <v:rect id="_x0000_i1113" style="width:0;height:3pt" o:hralign="center" o:hrstd="t" o:hrnoshade="t" o:hr="t" fillcolor="#1f2328" stroked="f"/>
+          <v:rect id="_x0000_i1033" style="width:0;height:3pt" o:hralign="center" o:hrstd="t" o:hrnoshade="t" o:hr="t" fillcolor="#1f2328" stroked="f"/>
         </w:pict>
       </w:r>
     </w:p>
@@ -2718,10 +2754,10 @@
             <v:path o:extrusionok="f" gradientshapeok="t" o:connecttype="rect"/>
             <o:lock v:ext="edit" aspectratio="t"/>
           </v:shapetype>
-          <v:shape id="_x0000_i1127" type="#_x0000_t75" style="width:77.25pt;height:49.5pt" o:ole="">
+          <v:shape id="_x0000_i1034" type="#_x0000_t75" style="width:77.25pt;height:49.5pt" o:ole="">
             <v:imagedata r:id="rId6" o:title=""/>
           </v:shape>
-          <o:OLEObject Type="Link" ProgID="Acrobat.Document.DC" ShapeID="_x0000_i1127" DrawAspect="Icon" r:id="rId7" UpdateMode="Always">
+          <o:OLEObject Type="Link" ProgID="Acrobat.Document.DC" ShapeID="_x0000_i1034" DrawAspect="Icon" r:id="rId7" UpdateMode="Always">
             <o:LinkType>EnhancedMetaFile</o:LinkType>
             <o:LockedField>false</o:LockedField>
             <o:FieldCodes>\f 0</o:FieldCodes>
@@ -3216,7 +3252,7 @@
           <w:color w:val="002060"/>
         </w:rPr>
         <w:pict>
-          <v:rect id="_x0000_i1128" style="width:0;height:3pt" o:hralign="center" o:hrstd="t" o:hrnoshade="t" o:hr="t" fillcolor="#1f2328" stroked="f"/>
+          <v:rect id="_x0000_i1035" style="width:0;height:3pt" o:hralign="center" o:hrstd="t" o:hrnoshade="t" o:hr="t" fillcolor="#1f2328" stroked="f"/>
         </w:pict>
       </w:r>
     </w:p>
@@ -3614,7 +3650,7 @@
           <w:color w:val="002060"/>
         </w:rPr>
         <w:pict>
-          <v:rect id="_x0000_i1129" style="width:0;height:3pt" o:hralign="center" o:hrstd="t" o:hrnoshade="t" o:hr="t" fillcolor="#1f2328" stroked="f"/>
+          <v:rect id="_x0000_i1036" style="width:0;height:3pt" o:hralign="center" o:hrstd="t" o:hrnoshade="t" o:hr="t" fillcolor="#1f2328" stroked="f"/>
         </w:pict>
       </w:r>
     </w:p>
@@ -3823,7 +3859,7 @@
           <w:color w:val="002060"/>
         </w:rPr>
         <w:pict>
-          <v:rect id="_x0000_i1130" style="width:0;height:3pt" o:hralign="center" o:hrstd="t" o:hrnoshade="t" o:hr="t" fillcolor="#1f2328" stroked="f"/>
+          <v:rect id="_x0000_i1037" style="width:0;height:3pt" o:hralign="center" o:hrstd="t" o:hrnoshade="t" o:hr="t" fillcolor="#1f2328" stroked="f"/>
         </w:pict>
       </w:r>
     </w:p>
@@ -4069,7 +4105,7 @@
           <w:color w:val="002060"/>
         </w:rPr>
         <w:pict>
-          <v:rect id="_x0000_i1131" style="width:0;height:3pt" o:hralign="center" o:hrstd="t" o:hrnoshade="t" o:hr="t" fillcolor="#1f2328" stroked="f"/>
+          <v:rect id="_x0000_i1038" style="width:0;height:3pt" o:hralign="center" o:hrstd="t" o:hrnoshade="t" o:hr="t" fillcolor="#1f2328" stroked="f"/>
         </w:pict>
       </w:r>
     </w:p>
@@ -4193,7 +4229,7 @@
         </w:rPr>
         <w:lastRenderedPageBreak/>
         <w:pict>
-          <v:rect id="_x0000_i1132" style="width:0;height:3pt" o:hralign="center" o:hrstd="t" o:hrnoshade="t" o:hr="t" fillcolor="#1f2328" stroked="f"/>
+          <v:rect id="_x0000_i1039" style="width:0;height:3pt" o:hralign="center" o:hrstd="t" o:hrnoshade="t" o:hr="t" fillcolor="#1f2328" stroked="f"/>
         </w:pict>
       </w:r>
     </w:p>
@@ -4558,7 +4594,7 @@
           <w:color w:val="002060"/>
         </w:rPr>
         <w:pict>
-          <v:rect id="_x0000_i1133" style="width:0;height:3pt" o:hralign="center" o:hrstd="t" o:hrnoshade="t" o:hr="t" fillcolor="#1f2328" stroked="f"/>
+          <v:rect id="_x0000_i1040" style="width:0;height:3pt" o:hralign="center" o:hrstd="t" o:hrnoshade="t" o:hr="t" fillcolor="#1f2328" stroked="f"/>
         </w:pict>
       </w:r>
     </w:p>
@@ -4756,7 +4792,7 @@
           <w:color w:val="002060"/>
         </w:rPr>
         <w:pict>
-          <v:rect id="_x0000_i1134" style="width:0;height:3pt" o:hralign="center" o:hrstd="t" o:hrnoshade="t" o:hr="t" fillcolor="#1f2328" stroked="f"/>
+          <v:rect id="_x0000_i1041" style="width:0;height:3pt" o:hralign="center" o:hrstd="t" o:hrnoshade="t" o:hr="t" fillcolor="#1f2328" stroked="f"/>
         </w:pict>
       </w:r>
     </w:p>
@@ -4874,7 +4910,7 @@
           <w:color w:val="002060"/>
         </w:rPr>
         <w:pict>
-          <v:rect id="_x0000_i1135" style="width:0;height:3pt" o:hralign="center" o:hrstd="t" o:hrnoshade="t" o:hr="t" fillcolor="#1f2328" stroked="f"/>
+          <v:rect id="_x0000_i1042" style="width:0;height:3pt" o:hralign="center" o:hrstd="t" o:hrnoshade="t" o:hr="t" fillcolor="#1f2328" stroked="f"/>
         </w:pict>
       </w:r>
     </w:p>
@@ -5074,7 +5110,7 @@
           <w:color w:val="002060"/>
         </w:rPr>
         <w:pict>
-          <v:rect id="_x0000_i1136" style="width:0;height:3pt" o:hralign="center" o:hrstd="t" o:hrnoshade="t" o:hr="t" fillcolor="#1f2328" stroked="f"/>
+          <v:rect id="_x0000_i1043" style="width:0;height:3pt" o:hralign="center" o:hrstd="t" o:hrnoshade="t" o:hr="t" fillcolor="#1f2328" stroked="f"/>
         </w:pict>
       </w:r>
     </w:p>
@@ -5252,7 +5288,7 @@
           <w:color w:val="002060"/>
         </w:rPr>
         <w:pict>
-          <v:rect id="_x0000_i1137" style="width:0;height:3pt" o:hralign="center" o:hrstd="t" o:hrnoshade="t" o:hr="t" fillcolor="#1f2328" stroked="f"/>
+          <v:rect id="_x0000_i1044" style="width:0;height:3pt" o:hralign="center" o:hrstd="t" o:hrnoshade="t" o:hr="t" fillcolor="#1f2328" stroked="f"/>
         </w:pict>
       </w:r>
     </w:p>
@@ -5458,7 +5494,7 @@
           <w:color w:val="002060"/>
         </w:rPr>
         <w:pict>
-          <v:rect id="_x0000_i1138" style="width:0;height:3pt" o:hralign="center" o:hrstd="t" o:hrnoshade="t" o:hr="t" fillcolor="#1f2328" stroked="f"/>
+          <v:rect id="_x0000_i1045" style="width:0;height:3pt" o:hralign="center" o:hrstd="t" o:hrnoshade="t" o:hr="t" fillcolor="#1f2328" stroked="f"/>
         </w:pict>
       </w:r>
     </w:p>
@@ -5609,7 +5645,27 @@
           <w:sz w:val="22"/>
           <w:szCs w:val="22"/>
         </w:rPr>
-        <w:t xml:space="preserve"> hai” — Don’t overcomplicate simple Docker tasks.</w:t>
+        <w:t xml:space="preserve"> </w:t>
+      </w:r>
+      <w:proofErr w:type="spellStart"/>
+      <w:r>
+        <w:rPr>
+          <w:rFonts w:ascii="Segoe UI" w:hAnsi="Segoe UI" w:cs="Segoe UI"/>
+          <w:color w:val="002060"/>
+          <w:sz w:val="22"/>
+          <w:szCs w:val="22"/>
+        </w:rPr>
+        <w:t>hai</w:t>
+      </w:r>
+      <w:proofErr w:type="spellEnd"/>
+      <w:r>
+        <w:rPr>
+          <w:rFonts w:ascii="Segoe UI" w:hAnsi="Segoe UI" w:cs="Segoe UI"/>
+          <w:color w:val="002060"/>
+          <w:sz w:val="22"/>
+          <w:szCs w:val="22"/>
+        </w:rPr>
+        <w:t>” — Don’t overcomplicate simple Docker tasks.</w:t>
       </w:r>
     </w:p>
     <w:p>
@@ -5625,7 +5681,7 @@
           <w:color w:val="002060"/>
         </w:rPr>
         <w:pict>
-          <v:rect id="_x0000_i1139" style="width:0;height:3pt" o:hralign="center" o:hrstd="t" o:hrnoshade="t" o:hr="t" fillcolor="#1f2328" stroked="f"/>
+          <v:rect id="_x0000_i1046" style="width:0;height:3pt" o:hralign="center" o:hrstd="t" o:hrnoshade="t" o:hr="t" fillcolor="#1f2328" stroked="f"/>
         </w:pict>
       </w:r>
     </w:p>
@@ -5727,10 +5783,10 @@
           <w:szCs w:val="22"/>
         </w:rPr>
         <w:object w:dxaOrig="1543" w:dyaOrig="995">
-          <v:shape id="_x0000_i1176" type="#_x0000_t75" style="width:77.25pt;height:49.5pt" o:ole="">
+          <v:shape id="_x0000_i1047" type="#_x0000_t75" style="width:77.25pt;height:49.5pt" o:ole="">
             <v:imagedata r:id="rId13" o:title=""/>
           </v:shape>
-          <o:OLEObject Type="Link" ProgID="Acrobat.Document.DC" ShapeID="_x0000_i1176" DrawAspect="Icon" r:id="rId14" UpdateMode="Always">
+          <o:OLEObject Type="Link" ProgID="Acrobat.Document.DC" ShapeID="_x0000_i1047" DrawAspect="Icon" r:id="rId14" UpdateMode="Always">
             <o:LinkType>EnhancedMetaFile</o:LinkType>
             <o:LockedField>false</o:LockedField>
             <o:FieldCodes>\f 0</o:FieldCodes>
@@ -5985,7 +6041,7 @@
           <w:color w:val="002060"/>
         </w:rPr>
         <w:pict>
-          <v:rect id="_x0000_i1177" style="width:0;height:3pt" o:hralign="center" o:hrstd="t" o:hrnoshade="t" o:hr="t" fillcolor="#1f2328" stroked="f"/>
+          <v:rect id="_x0000_i1048" style="width:0;height:3pt" o:hralign="center" o:hrstd="t" o:hrnoshade="t" o:hr="t" fillcolor="#1f2328" stroked="f"/>
         </w:pict>
       </w:r>
     </w:p>
@@ -6373,7 +6429,7 @@
           <w:color w:val="002060"/>
         </w:rPr>
         <w:pict>
-          <v:rect id="_x0000_i1178" style="width:0;height:3pt" o:hralign="center" o:hrstd="t" o:hrnoshade="t" o:hr="t" fillcolor="#1f2328" stroked="f"/>
+          <v:rect id="_x0000_i1049" style="width:0;height:3pt" o:hralign="center" o:hrstd="t" o:hrnoshade="t" o:hr="t" fillcolor="#1f2328" stroked="f"/>
         </w:pict>
       </w:r>
     </w:p>
@@ -6466,8 +6522,21 @@
           <w:szCs w:val="22"/>
           <w:bdr w:val="none" w:sz="0" w:space="0" w:color="auto" w:frame="1"/>
         </w:rPr>
-        <w:t xml:space="preserve"> -d nginx</w:t>
-      </w:r>
+        <w:t xml:space="preserve"> -d </w:t>
+      </w:r>
+      <w:proofErr w:type="spellStart"/>
+      <w:r>
+        <w:rPr>
+          <w:rStyle w:val="HTMLCode"/>
+          <w:rFonts w:ascii="Consolas" w:hAnsi="Consolas"/>
+          <w:color w:val="002060"/>
+          <w:sz w:val="22"/>
+          <w:szCs w:val="22"/>
+          <w:bdr w:val="none" w:sz="0" w:space="0" w:color="auto" w:frame="1"/>
+        </w:rPr>
+        <w:t>nginx</w:t>
+      </w:r>
+      <w:proofErr w:type="spellEnd"/>
     </w:p>
     <w:p>
       <w:pPr>
@@ -6606,7 +6675,7 @@
           <w:color w:val="002060"/>
         </w:rPr>
         <w:pict>
-          <v:rect id="_x0000_i1179" style="width:0;height:3pt" o:hralign="center" o:hrstd="t" o:hrnoshade="t" o:hr="t" fillcolor="#1f2328" stroked="f"/>
+          <v:rect id="_x0000_i1050" style="width:0;height:3pt" o:hralign="center" o:hrstd="t" o:hrnoshade="t" o:hr="t" fillcolor="#1f2328" stroked="f"/>
         </w:pict>
       </w:r>
     </w:p>
@@ -6807,7 +6876,7 @@
           <w:color w:val="002060"/>
         </w:rPr>
         <w:pict>
-          <v:rect id="_x0000_i1180" style="width:0;height:3pt" o:hralign="center" o:hrstd="t" o:hrnoshade="t" o:hr="t" fillcolor="#1f2328" stroked="f"/>
+          <v:rect id="_x0000_i1051" style="width:0;height:3pt" o:hralign="center" o:hrstd="t" o:hrnoshade="t" o:hr="t" fillcolor="#1f2328" stroked="f"/>
         </w:pict>
       </w:r>
     </w:p>
@@ -7125,7 +7194,7 @@
           <w:color w:val="002060"/>
         </w:rPr>
         <w:pict>
-          <v:rect id="_x0000_i1181" style="width:0;height:3pt" o:hralign="center" o:hrstd="t" o:hrnoshade="t" o:hr="t" fillcolor="#1f2328" stroked="f"/>
+          <v:rect id="_x0000_i1052" style="width:0;height:3pt" o:hralign="center" o:hrstd="t" o:hrnoshade="t" o:hr="t" fillcolor="#1f2328" stroked="f"/>
         </w:pict>
       </w:r>
     </w:p>
@@ -7270,7 +7339,7 @@
           <w:color w:val="002060"/>
         </w:rPr>
         <w:pict>
-          <v:rect id="_x0000_i1182" style="width:0;height:3pt" o:hralign="center" o:hrstd="t" o:hrnoshade="t" o:hr="t" fillcolor="#1f2328" stroked="f"/>
+          <v:rect id="_x0000_i1053" style="width:0;height:3pt" o:hralign="center" o:hrstd="t" o:hrnoshade="t" o:hr="t" fillcolor="#1f2328" stroked="f"/>
         </w:pict>
       </w:r>
     </w:p>
@@ -7989,7 +8058,71 @@
           <w:color w:val="002060"/>
           <w:lang w:val="en-US"/>
         </w:rPr>
-        <w:t>Open docker desktop or VM where you want to run the docker container</w:t>
+        <w:t xml:space="preserve">Open </w:t>
+      </w:r>
+      <w:r>
+        <w:rPr>
+          <w:rFonts w:ascii="Arial" w:hAnsi="Arial" w:cs="Arial"/>
+          <w:color w:val="00B0F0"/>
+          <w:lang w:val="en-US"/>
+        </w:rPr>
+        <w:t>docker desktop</w:t>
+      </w:r>
+      <w:r>
+        <w:rPr>
+          <w:rFonts w:ascii="Arial" w:hAnsi="Arial" w:cs="Arial"/>
+          <w:color w:val="00B0F0"/>
+          <w:lang w:val="en-US"/>
+        </w:rPr>
+        <w:t xml:space="preserve"> </w:t>
+      </w:r>
+      <w:r>
+        <w:rPr>
+          <w:noProof/>
+        </w:rPr>
+        <w:drawing>
+          <wp:inline distT="0" distB="0" distL="0" distR="0" wp14:anchorId="08B71788" wp14:editId="69A21C69">
+            <wp:extent cx="762000" cy="733425"/>
+            <wp:effectExtent l="0" t="0" r="0" b="9525"/>
+            <wp:docPr id="6" name="Picture 6"/>
+            <wp:cNvGraphicFramePr>
+              <a:graphicFrameLocks xmlns:a="http://schemas.openxmlformats.org/drawingml/2006/main" noChangeAspect="1"/>
+            </wp:cNvGraphicFramePr>
+            <a:graphic xmlns:a="http://schemas.openxmlformats.org/drawingml/2006/main">
+              <a:graphicData uri="http://schemas.openxmlformats.org/drawingml/2006/picture">
+                <pic:pic xmlns:pic="http://schemas.openxmlformats.org/drawingml/2006/picture">
+                  <pic:nvPicPr>
+                    <pic:cNvPr id="1" name=""/>
+                    <pic:cNvPicPr/>
+                  </pic:nvPicPr>
+                  <pic:blipFill>
+                    <a:blip r:embed="rId17"/>
+                    <a:stretch>
+                      <a:fillRect/>
+                    </a:stretch>
+                  </pic:blipFill>
+                  <pic:spPr>
+                    <a:xfrm>
+                      <a:off x="0" y="0"/>
+                      <a:ext cx="762000" cy="733425"/>
+                    </a:xfrm>
+                    <a:prstGeom prst="rect">
+                      <a:avLst/>
+                    </a:prstGeom>
+                  </pic:spPr>
+                </pic:pic>
+              </a:graphicData>
+            </a:graphic>
+          </wp:inline>
+        </w:drawing>
+      </w:r>
+      <w:r>
+        <w:rPr>
+          <w:rFonts w:ascii="Arial" w:hAnsi="Arial" w:cs="Arial"/>
+          <w:color w:val="002060"/>
+          <w:lang w:val="en-US"/>
+        </w:rPr>
+        <w:t xml:space="preserve"> or VM where you want to run the docker container</w:t>
       </w:r>
     </w:p>
     <w:p>
@@ -8016,7 +8149,7 @@
         </w:rPr>
         <w:t xml:space="preserve">Open the docker hub where all docker images are present </w:t>
       </w:r>
-      <w:hyperlink r:id="rId17" w:history="1">
+      <w:hyperlink r:id="rId18" w:history="1">
         <w:r>
           <w:rPr>
             <w:rStyle w:val="Hyperlink"/>
@@ -8199,87 +8332,15 @@
           <w:color w:val="FF0000"/>
           <w:lang w:val="en-US"/>
         </w:rPr>
-        <w:t xml:space="preserve">docker </w:t>
-      </w:r>
-      <w:proofErr w:type="spellStart"/>
-      <w:r>
-        <w:rPr>
-          <w:rFonts w:ascii="Arial" w:hAnsi="Arial" w:cs="Arial"/>
-          <w:color w:val="FF0000"/>
-          <w:lang w:val="en-US"/>
-        </w:rPr>
-        <w:t>ps</w:t>
-      </w:r>
-      <w:proofErr w:type="spellEnd"/>
-      <w:r>
-        <w:rPr>
-          <w:rFonts w:ascii="Arial" w:hAnsi="Arial" w:cs="Arial"/>
-          <w:color w:val="FF0000"/>
-          <w:lang w:val="en-US"/>
-        </w:rPr>
-        <w:t xml:space="preserve"> </w:t>
-      </w:r>
-      <w:r>
-        <w:rPr>
-          <w:rFonts w:ascii="Arial" w:hAnsi="Arial" w:cs="Arial"/>
-          <w:color w:val="002060"/>
-          <w:lang w:val="en-US"/>
-        </w:rPr>
-        <w:t xml:space="preserve">&gt;&gt; is command se check krte hai </w:t>
-      </w:r>
-      <w:proofErr w:type="spellStart"/>
-      <w:r>
-        <w:rPr>
-          <w:rFonts w:ascii="Arial" w:hAnsi="Arial" w:cs="Arial"/>
-          <w:color w:val="002060"/>
-          <w:lang w:val="en-US"/>
-        </w:rPr>
-        <w:t>ki</w:t>
-      </w:r>
-      <w:proofErr w:type="spellEnd"/>
-      <w:r>
-        <w:rPr>
-          <w:rFonts w:ascii="Arial" w:hAnsi="Arial" w:cs="Arial"/>
-          <w:color w:val="002060"/>
-          <w:lang w:val="en-US"/>
-        </w:rPr>
-        <w:t xml:space="preserve"> docker container </w:t>
-      </w:r>
-      <w:proofErr w:type="spellStart"/>
-      <w:r>
-        <w:rPr>
-          <w:rFonts w:ascii="Arial" w:hAnsi="Arial" w:cs="Arial"/>
-          <w:color w:val="002060"/>
-          <w:lang w:val="en-US"/>
-        </w:rPr>
-        <w:t>bna</w:t>
-      </w:r>
-      <w:proofErr w:type="spellEnd"/>
-      <w:r>
-        <w:rPr>
-          <w:rFonts w:ascii="Arial" w:hAnsi="Arial" w:cs="Arial"/>
-          <w:color w:val="002060"/>
-          <w:lang w:val="en-US"/>
-        </w:rPr>
-        <w:t xml:space="preserve"> </w:t>
-      </w:r>
-      <w:proofErr w:type="spellStart"/>
-      <w:r>
-        <w:rPr>
-          <w:rFonts w:ascii="Arial" w:hAnsi="Arial" w:cs="Arial"/>
-          <w:color w:val="002060"/>
-          <w:lang w:val="en-US"/>
-        </w:rPr>
-        <w:t>ki</w:t>
-      </w:r>
-      <w:proofErr w:type="spellEnd"/>
-      <w:r>
-        <w:rPr>
-          <w:rFonts w:ascii="Arial" w:hAnsi="Arial" w:cs="Arial"/>
-          <w:color w:val="002060"/>
-          <w:lang w:val="en-US"/>
-        </w:rPr>
-        <w:t xml:space="preserve"> nhi </w:t>
+        <w:t xml:space="preserve">docker ps </w:t>
+      </w:r>
+      <w:r>
+        <w:rPr>
+          <w:rFonts w:ascii="Arial" w:hAnsi="Arial" w:cs="Arial"/>
+          <w:color w:val="002060"/>
+          <w:lang w:val="en-US"/>
+        </w:rPr>
+        <w:t xml:space="preserve">&gt;&gt; is command se check krte hai ki docker container bna ki nhi </w:t>
       </w:r>
     </w:p>
     <w:p>
@@ -8298,7 +8359,7 @@
           <w:lang w:val="en-US"/>
         </w:rPr>
       </w:pPr>
-      <w:hyperlink r:id="rId18" w:history="1">
+      <w:hyperlink r:id="rId19" w:history="1">
         <w:r>
           <w:rPr>
             <w:rStyle w:val="Hyperlink"/>
@@ -8314,43 +8375,7 @@
           <w:color w:val="002060"/>
           <w:lang w:val="en-US"/>
         </w:rPr>
-        <w:t xml:space="preserve"> &gt;&gt; browser me hit krenge </w:t>
-      </w:r>
-      <w:proofErr w:type="spellStart"/>
-      <w:r>
-        <w:rPr>
-          <w:rFonts w:ascii="Arial" w:hAnsi="Arial" w:cs="Arial"/>
-          <w:color w:val="002060"/>
-          <w:lang w:val="en-US"/>
-        </w:rPr>
-        <w:t>aur</w:t>
-      </w:r>
-      <w:proofErr w:type="spellEnd"/>
-      <w:r>
-        <w:rPr>
-          <w:rFonts w:ascii="Arial" w:hAnsi="Arial" w:cs="Arial"/>
-          <w:color w:val="002060"/>
-          <w:lang w:val="en-US"/>
-        </w:rPr>
-        <w:t xml:space="preserve"> Nginx run </w:t>
-      </w:r>
-      <w:proofErr w:type="spellStart"/>
-      <w:r>
-        <w:rPr>
-          <w:rFonts w:ascii="Arial" w:hAnsi="Arial" w:cs="Arial"/>
-          <w:color w:val="002060"/>
-          <w:lang w:val="en-US"/>
-        </w:rPr>
-        <w:t>kr</w:t>
-      </w:r>
-      <w:proofErr w:type="spellEnd"/>
-      <w:r>
-        <w:rPr>
-          <w:rFonts w:ascii="Arial" w:hAnsi="Arial" w:cs="Arial"/>
-          <w:color w:val="002060"/>
-          <w:lang w:val="en-US"/>
-        </w:rPr>
-        <w:t xml:space="preserve"> rha hoga</w:t>
+        <w:t xml:space="preserve"> &gt;&gt; browser me hit krenge aur Nginx run kr rha hoga</w:t>
       </w:r>
     </w:p>
     <w:p>
@@ -8412,16 +8437,7 @@
           <w:bCs/>
           <w:color w:val="000000"/>
         </w:rPr>
-        <w:t>N</w:t>
-      </w:r>
-      <w:r>
-        <w:rPr>
-          <w:rFonts w:ascii="Arial" w:hAnsi="Arial" w:cs="Arial"/>
-          <w:b/>
-          <w:bCs/>
-          <w:color w:val="000000"/>
-        </w:rPr>
-        <w:t>etflix-clone</w:t>
+        <w:t>Netflix-clone</w:t>
       </w:r>
     </w:p>
     <w:p>
@@ -8470,7 +8486,63 @@
           <w:color w:val="002060"/>
           <w:lang w:val="en-US"/>
         </w:rPr>
-        <w:t>Open docker desktop or VM where you want to run the docker container</w:t>
+        <w:t xml:space="preserve">Open </w:t>
+      </w:r>
+      <w:r>
+        <w:rPr>
+          <w:rFonts w:ascii="Arial" w:hAnsi="Arial" w:cs="Arial"/>
+          <w:color w:val="00B0F0"/>
+          <w:lang w:val="en-US"/>
+        </w:rPr>
+        <w:t xml:space="preserve">docker desktop </w:t>
+      </w:r>
+      <w:r>
+        <w:rPr>
+          <w:noProof/>
+        </w:rPr>
+        <w:drawing>
+          <wp:inline distT="0" distB="0" distL="0" distR="0" wp14:anchorId="6FCBE994" wp14:editId="792B59C2">
+            <wp:extent cx="762000" cy="733425"/>
+            <wp:effectExtent l="0" t="0" r="0" b="9525"/>
+            <wp:docPr id="5" name="Picture 5"/>
+            <wp:cNvGraphicFramePr>
+              <a:graphicFrameLocks xmlns:a="http://schemas.openxmlformats.org/drawingml/2006/main" noChangeAspect="1"/>
+            </wp:cNvGraphicFramePr>
+            <a:graphic xmlns:a="http://schemas.openxmlformats.org/drawingml/2006/main">
+              <a:graphicData uri="http://schemas.openxmlformats.org/drawingml/2006/picture">
+                <pic:pic xmlns:pic="http://schemas.openxmlformats.org/drawingml/2006/picture">
+                  <pic:nvPicPr>
+                    <pic:cNvPr id="1" name=""/>
+                    <pic:cNvPicPr/>
+                  </pic:nvPicPr>
+                  <pic:blipFill>
+                    <a:blip r:embed="rId17"/>
+                    <a:stretch>
+                      <a:fillRect/>
+                    </a:stretch>
+                  </pic:blipFill>
+                  <pic:spPr>
+                    <a:xfrm>
+                      <a:off x="0" y="0"/>
+                      <a:ext cx="762000" cy="733425"/>
+                    </a:xfrm>
+                    <a:prstGeom prst="rect">
+                      <a:avLst/>
+                    </a:prstGeom>
+                  </pic:spPr>
+                </pic:pic>
+              </a:graphicData>
+            </a:graphic>
+          </wp:inline>
+        </w:drawing>
+      </w:r>
+      <w:r>
+        <w:rPr>
+          <w:rFonts w:ascii="Arial" w:hAnsi="Arial" w:cs="Arial"/>
+          <w:color w:val="002060"/>
+          <w:lang w:val="en-US"/>
+        </w:rPr>
+        <w:t>or VM where you want to run the docker container</w:t>
       </w:r>
     </w:p>
     <w:p>
@@ -8497,7 +8569,7 @@
         </w:rPr>
         <w:t xml:space="preserve">Open the docker hub where all docker images are present </w:t>
       </w:r>
-      <w:hyperlink r:id="rId19" w:history="1">
+      <w:hyperlink r:id="rId20" w:history="1">
         <w:r>
           <w:rPr>
             <w:rStyle w:val="Hyperlink"/>
@@ -8620,17 +8692,25 @@
         </w:tabs>
         <w:rPr>
           <w:rFonts w:ascii="Arial" w:hAnsi="Arial" w:cs="Arial"/>
-          <w:color w:val="002060"/>
-          <w:lang w:val="en-US"/>
-        </w:rPr>
-      </w:pPr>
-      <w:r>
-        <w:rPr>
-          <w:rFonts w:ascii="Arial" w:hAnsi="Arial" w:cs="Arial"/>
-          <w:color w:val="002060"/>
-          <w:lang w:val="en-US"/>
-        </w:rPr>
-        <w:t xml:space="preserve">Ab is image se ek container banate hai &gt;&gt; </w:t>
+          <w:color w:val="385623" w:themeColor="accent6" w:themeShade="80"/>
+          <w:lang w:val="en-US"/>
+        </w:rPr>
+      </w:pPr>
+      <w:r>
+        <w:rPr>
+          <w:rFonts w:ascii="Arial" w:hAnsi="Arial" w:cs="Arial"/>
+          <w:color w:val="385623" w:themeColor="accent6" w:themeShade="80"/>
+          <w:lang w:val="en-US"/>
+        </w:rPr>
+        <w:t>Ab is image se ek container banate hai</w:t>
+      </w:r>
+      <w:r>
+        <w:rPr>
+          <w:rFonts w:ascii="Arial" w:hAnsi="Arial" w:cs="Arial"/>
+          <w:color w:val="385623" w:themeColor="accent6" w:themeShade="80"/>
+          <w:lang w:val="en-US"/>
+        </w:rPr>
+        <w:t xml:space="preserve"> &gt;</w:t>
       </w:r>
     </w:p>
     <w:p>
@@ -8720,22 +8800,28 @@
           <w:color w:val="FF0000"/>
           <w:lang w:val="en-US"/>
         </w:rPr>
-        <w:t xml:space="preserve">docker </w:t>
-      </w:r>
-      <w:proofErr w:type="spellStart"/>
-      <w:r>
-        <w:rPr>
-          <w:rFonts w:ascii="Arial" w:hAnsi="Arial" w:cs="Arial"/>
-          <w:color w:val="FF0000"/>
-          <w:lang w:val="en-US"/>
-        </w:rPr>
-        <w:t>ps</w:t>
-      </w:r>
-      <w:proofErr w:type="spellEnd"/>
-      <w:r>
-        <w:rPr>
-          <w:rFonts w:ascii="Arial" w:hAnsi="Arial" w:cs="Arial"/>
-          <w:color w:val="FF0000"/>
+        <w:t xml:space="preserve">docker ps </w:t>
+      </w:r>
+      <w:r>
+        <w:rPr>
+          <w:rFonts w:ascii="Arial" w:hAnsi="Arial" w:cs="Arial"/>
+          <w:color w:val="002060"/>
+          <w:lang w:val="en-US"/>
+        </w:rPr>
+        <w:t xml:space="preserve">&gt;&gt; is command se check krte </w:t>
+      </w:r>
+      <w:r>
+        <w:rPr>
+          <w:rFonts w:ascii="Arial" w:hAnsi="Arial" w:cs="Arial"/>
+          <w:color w:val="002060"/>
+          <w:lang w:val="en-US"/>
+        </w:rPr>
+        <w:t>Hai</w:t>
+      </w:r>
+      <w:r>
+        <w:rPr>
+          <w:rFonts w:ascii="Arial" w:hAnsi="Arial" w:cs="Arial"/>
+          <w:color w:val="002060"/>
           <w:lang w:val="en-US"/>
         </w:rPr>
         <w:t xml:space="preserve"> </w:t>
@@ -8746,61 +8832,15 @@
           <w:color w:val="002060"/>
           <w:lang w:val="en-US"/>
         </w:rPr>
-        <w:t xml:space="preserve">&gt;&gt; is command se check krte hai </w:t>
-      </w:r>
-      <w:proofErr w:type="spellStart"/>
-      <w:r>
-        <w:rPr>
-          <w:rFonts w:ascii="Arial" w:hAnsi="Arial" w:cs="Arial"/>
-          <w:color w:val="002060"/>
-          <w:lang w:val="en-US"/>
-        </w:rPr>
-        <w:t>ki</w:t>
-      </w:r>
-      <w:proofErr w:type="spellEnd"/>
-      <w:r>
-        <w:rPr>
-          <w:rFonts w:ascii="Arial" w:hAnsi="Arial" w:cs="Arial"/>
-          <w:color w:val="002060"/>
-          <w:lang w:val="en-US"/>
-        </w:rPr>
-        <w:t xml:space="preserve"> docker container </w:t>
-      </w:r>
-      <w:proofErr w:type="spellStart"/>
-      <w:r>
-        <w:rPr>
-          <w:rFonts w:ascii="Arial" w:hAnsi="Arial" w:cs="Arial"/>
-          <w:color w:val="002060"/>
-          <w:lang w:val="en-US"/>
-        </w:rPr>
-        <w:t>bna</w:t>
-      </w:r>
-      <w:proofErr w:type="spellEnd"/>
-      <w:r>
-        <w:rPr>
-          <w:rFonts w:ascii="Arial" w:hAnsi="Arial" w:cs="Arial"/>
-          <w:color w:val="002060"/>
-          <w:lang w:val="en-US"/>
-        </w:rPr>
-        <w:t xml:space="preserve"> </w:t>
-      </w:r>
-      <w:proofErr w:type="spellStart"/>
-      <w:r>
-        <w:rPr>
-          <w:rFonts w:ascii="Arial" w:hAnsi="Arial" w:cs="Arial"/>
-          <w:color w:val="002060"/>
-          <w:lang w:val="en-US"/>
-        </w:rPr>
-        <w:t>ki</w:t>
-      </w:r>
-      <w:proofErr w:type="spellEnd"/>
-      <w:r>
-        <w:rPr>
-          <w:rFonts w:ascii="Arial" w:hAnsi="Arial" w:cs="Arial"/>
-          <w:color w:val="002060"/>
-          <w:lang w:val="en-US"/>
-        </w:rPr>
-        <w:t xml:space="preserve"> nhi </w:t>
+        <w:t>Ki</w:t>
+      </w:r>
+      <w:r>
+        <w:rPr>
+          <w:rFonts w:ascii="Arial" w:hAnsi="Arial" w:cs="Arial"/>
+          <w:color w:val="002060"/>
+          <w:lang w:val="en-US"/>
+        </w:rPr>
+        <w:t xml:space="preserve"> docker container bna ki nhi </w:t>
       </w:r>
     </w:p>
     <w:p>
@@ -8840,25 +8880,7 @@
           <w:color w:val="002060"/>
           <w:lang w:val="en-US"/>
         </w:rPr>
-        <w:t xml:space="preserve">&gt;&gt; browser me hit krenge </w:t>
-      </w:r>
-      <w:proofErr w:type="spellStart"/>
-      <w:r>
-        <w:rPr>
-          <w:rFonts w:ascii="Arial" w:hAnsi="Arial" w:cs="Arial"/>
-          <w:color w:val="002060"/>
-          <w:lang w:val="en-US"/>
-        </w:rPr>
-        <w:t>aur</w:t>
-      </w:r>
-      <w:proofErr w:type="spellEnd"/>
-      <w:r>
-        <w:rPr>
-          <w:rFonts w:ascii="Arial" w:hAnsi="Arial" w:cs="Arial"/>
-          <w:color w:val="002060"/>
-          <w:lang w:val="en-US"/>
-        </w:rPr>
-        <w:t xml:space="preserve"> N</w:t>
+        <w:t>&gt;&gt; browser me hit krenge aur N</w:t>
       </w:r>
       <w:r>
         <w:rPr>
@@ -8874,36 +8896,23 @@
           <w:color w:val="002060"/>
           <w:lang w:val="en-US"/>
         </w:rPr>
-        <w:t xml:space="preserve"> run </w:t>
-      </w:r>
-      <w:proofErr w:type="spellStart"/>
-      <w:r>
-        <w:rPr>
-          <w:rFonts w:ascii="Arial" w:hAnsi="Arial" w:cs="Arial"/>
-          <w:color w:val="002060"/>
-          <w:lang w:val="en-US"/>
-        </w:rPr>
-        <w:t>kr</w:t>
-      </w:r>
-      <w:proofErr w:type="spellEnd"/>
-      <w:r>
-        <w:rPr>
-          <w:rFonts w:ascii="Arial" w:hAnsi="Arial" w:cs="Arial"/>
-          <w:color w:val="002060"/>
-          <w:lang w:val="en-US"/>
-        </w:rPr>
-        <w:t xml:space="preserve"> rha hoga</w:t>
-      </w:r>
-      <w:bookmarkStart w:id="0" w:name="_GoBack"/>
-      <w:bookmarkEnd w:id="0"/>
-    </w:p>
-    <w:p>
-      <w:pPr>
-        <w:pStyle w:val="ListParagraph"/>
-        <w:numPr>
-          <w:ilvl w:val="0"/>
-          <w:numId w:val="28"/>
-        </w:numPr>
+        <w:t xml:space="preserve"> run kr rha hoga</w:t>
+      </w:r>
+    </w:p>
+    <w:p>
+      <w:pPr>
+        <w:tabs>
+          <w:tab w:val="left" w:pos="8550"/>
+        </w:tabs>
+        <w:rPr>
+          <w:rFonts w:ascii="Arial" w:hAnsi="Arial" w:cs="Arial"/>
+          <w:color w:val="002060"/>
+          <w:lang w:val="en-US"/>
+        </w:rPr>
+      </w:pPr>
+    </w:p>
+    <w:p>
+      <w:pPr>
         <w:tabs>
           <w:tab w:val="left" w:pos="8550"/>
         </w:tabs>
@@ -8915,18 +8924,3022 @@
           <w:lang w:val="en-US"/>
         </w:rPr>
       </w:pPr>
-    </w:p>
-    <w:p>
-      <w:pPr>
-        <w:tabs>
-          <w:tab w:val="left" w:pos="8550"/>
-        </w:tabs>
-        <w:rPr>
-          <w:rFonts w:ascii="Arial" w:hAnsi="Arial" w:cs="Arial"/>
-          <w:color w:val="002060"/>
-          <w:lang w:val="en-US"/>
-        </w:rPr>
-      </w:pPr>
+      <w:r>
+        <w:rPr>
+          <w:rFonts w:ascii="Arial" w:hAnsi="Arial" w:cs="Arial"/>
+          <w:color w:val="000000" w:themeColor="text1"/>
+          <w:sz w:val="24"/>
+          <w:szCs w:val="24"/>
+          <w:lang w:val="en-US"/>
+        </w:rPr>
+        <w:t xml:space="preserve">Requirements: Run a website </w:t>
+      </w:r>
+      <w:r>
+        <w:rPr>
+          <w:rFonts w:ascii="Arial" w:hAnsi="Arial" w:cs="Arial"/>
+          <w:color w:val="000000" w:themeColor="text1"/>
+          <w:sz w:val="24"/>
+          <w:szCs w:val="24"/>
+          <w:lang w:val="en-US"/>
+        </w:rPr>
+        <w:t xml:space="preserve">(Starbucks) </w:t>
+      </w:r>
+      <w:r>
+        <w:rPr>
+          <w:rFonts w:ascii="Arial" w:hAnsi="Arial" w:cs="Arial"/>
+          <w:color w:val="000000" w:themeColor="text1"/>
+          <w:sz w:val="24"/>
+          <w:szCs w:val="24"/>
+          <w:lang w:val="en-US"/>
+        </w:rPr>
+        <w:t xml:space="preserve">on docker </w:t>
+      </w:r>
+      <w:r>
+        <w:rPr>
+          <w:rFonts w:ascii="Arial" w:hAnsi="Arial" w:cs="Arial"/>
+          <w:color w:val="000000" w:themeColor="text1"/>
+          <w:sz w:val="24"/>
+          <w:szCs w:val="24"/>
+          <w:lang w:val="en-US"/>
+        </w:rPr>
+        <w:t>container?</w:t>
+      </w:r>
+    </w:p>
+    <w:p>
+      <w:pPr>
+        <w:pStyle w:val="ListParagraph"/>
+        <w:numPr>
+          <w:ilvl w:val="0"/>
+          <w:numId w:val="29"/>
+        </w:numPr>
+        <w:tabs>
+          <w:tab w:val="left" w:pos="8550"/>
+        </w:tabs>
+        <w:rPr>
+          <w:rFonts w:ascii="Arial" w:hAnsi="Arial" w:cs="Arial"/>
+          <w:color w:val="002060"/>
+          <w:lang w:val="en-US"/>
+        </w:rPr>
+      </w:pPr>
+      <w:r>
+        <w:rPr>
+          <w:rFonts w:ascii="Arial" w:hAnsi="Arial" w:cs="Arial"/>
+          <w:color w:val="002060"/>
+          <w:sz w:val="24"/>
+          <w:szCs w:val="24"/>
+          <w:lang w:val="en-US"/>
+        </w:rPr>
+        <w:t>Open</w:t>
+      </w:r>
+      <w:r>
+        <w:rPr>
+          <w:rFonts w:ascii="Arial" w:hAnsi="Arial" w:cs="Arial"/>
+          <w:color w:val="000000" w:themeColor="text1"/>
+          <w:sz w:val="24"/>
+          <w:szCs w:val="24"/>
+          <w:lang w:val="en-US"/>
+        </w:rPr>
+        <w:t xml:space="preserve"> </w:t>
+      </w:r>
+      <w:r>
+        <w:rPr>
+          <w:rFonts w:ascii="Arial" w:hAnsi="Arial" w:cs="Arial"/>
+          <w:color w:val="00B0F0"/>
+          <w:lang w:val="en-US"/>
+        </w:rPr>
+        <w:t>docker desktop</w:t>
+      </w:r>
+      <w:r>
+        <w:rPr>
+          <w:rFonts w:ascii="Arial" w:hAnsi="Arial" w:cs="Arial"/>
+          <w:color w:val="000000" w:themeColor="text1"/>
+          <w:sz w:val="24"/>
+          <w:szCs w:val="24"/>
+          <w:lang w:val="en-US"/>
+        </w:rPr>
+        <w:t xml:space="preserve"> </w:t>
+      </w:r>
+      <w:r>
+        <w:rPr>
+          <w:rFonts w:ascii="Arial" w:hAnsi="Arial" w:cs="Arial"/>
+          <w:color w:val="002060"/>
+          <w:lang w:val="en-US"/>
+        </w:rPr>
+        <w:t>or VM where you want to run the docker container</w:t>
+      </w:r>
+      <w:r>
+        <w:rPr>
+          <w:rFonts w:ascii="Arial" w:hAnsi="Arial" w:cs="Arial"/>
+          <w:color w:val="002060"/>
+          <w:lang w:val="en-US"/>
+        </w:rPr>
+        <w:t>.</w:t>
+      </w:r>
+    </w:p>
+    <w:p>
+      <w:pPr>
+        <w:pStyle w:val="ListParagraph"/>
+        <w:numPr>
+          <w:ilvl w:val="0"/>
+          <w:numId w:val="29"/>
+        </w:numPr>
+        <w:tabs>
+          <w:tab w:val="left" w:pos="8550"/>
+        </w:tabs>
+        <w:rPr>
+          <w:rStyle w:val="Hyperlink"/>
+          <w:rFonts w:ascii="Arial" w:hAnsi="Arial" w:cs="Arial"/>
+          <w:color w:val="002060"/>
+          <w:u w:val="none"/>
+          <w:lang w:val="en-US"/>
+        </w:rPr>
+      </w:pPr>
+      <w:r>
+        <w:rPr>
+          <w:rFonts w:ascii="Arial" w:hAnsi="Arial" w:cs="Arial"/>
+          <w:color w:val="002060"/>
+          <w:lang w:val="en-US"/>
+        </w:rPr>
+        <w:t xml:space="preserve">Open the docker hub where all docker images are present </w:t>
+      </w:r>
+      <w:hyperlink r:id="rId21" w:history="1">
+        <w:r>
+          <w:rPr>
+            <w:rStyle w:val="Hyperlink"/>
+            <w:rFonts w:ascii="Arial" w:hAnsi="Arial" w:cs="Arial"/>
+            <w:color w:val="FF0000"/>
+            <w:lang w:val="en-US"/>
+          </w:rPr>
+          <w:t>https://hub.docker.com/</w:t>
+        </w:r>
+      </w:hyperlink>
+    </w:p>
+    <w:p>
+      <w:pPr>
+        <w:pStyle w:val="ListParagraph"/>
+        <w:numPr>
+          <w:ilvl w:val="0"/>
+          <w:numId w:val="29"/>
+        </w:numPr>
+        <w:tabs>
+          <w:tab w:val="left" w:pos="8550"/>
+        </w:tabs>
+        <w:rPr>
+          <w:rStyle w:val="Hyperlink"/>
+          <w:rFonts w:ascii="Arial" w:hAnsi="Arial" w:cs="Arial"/>
+          <w:color w:val="002060"/>
+          <w:u w:val="none"/>
+          <w:lang w:val="en-US"/>
+        </w:rPr>
+      </w:pPr>
+      <w:r>
+        <w:rPr>
+          <w:rFonts w:ascii="Arial" w:hAnsi="Arial" w:cs="Arial"/>
+          <w:color w:val="002060"/>
+          <w:lang w:val="en-US"/>
+        </w:rPr>
+        <w:t xml:space="preserve">Open the docker hub where all docker images are present </w:t>
+      </w:r>
+      <w:hyperlink r:id="rId22" w:history="1">
+        <w:r>
+          <w:rPr>
+            <w:rStyle w:val="Hyperlink"/>
+            <w:rFonts w:ascii="Arial" w:hAnsi="Arial" w:cs="Arial"/>
+            <w:color w:val="FF0000"/>
+            <w:lang w:val="en-US"/>
+          </w:rPr>
+          <w:t>https://hub.docker.com/</w:t>
+        </w:r>
+      </w:hyperlink>
+    </w:p>
+    <w:p>
+      <w:pPr>
+        <w:pStyle w:val="ListParagraph"/>
+        <w:numPr>
+          <w:ilvl w:val="0"/>
+          <w:numId w:val="29"/>
+        </w:numPr>
+        <w:tabs>
+          <w:tab w:val="left" w:pos="8550"/>
+        </w:tabs>
+        <w:rPr>
+          <w:rFonts w:ascii="Arial" w:hAnsi="Arial" w:cs="Arial"/>
+          <w:color w:val="002060"/>
+          <w:lang w:val="en-US"/>
+        </w:rPr>
+      </w:pPr>
+      <w:r>
+        <w:rPr>
+          <w:rFonts w:ascii="Arial" w:hAnsi="Arial" w:cs="Arial"/>
+          <w:color w:val="002060"/>
+          <w:lang w:val="en-US"/>
+        </w:rPr>
+        <w:t>Search Nginx</w:t>
+      </w:r>
+      <w:r>
+        <w:rPr>
+          <w:rFonts w:ascii="Arial" w:hAnsi="Arial" w:cs="Arial"/>
+          <w:color w:val="002060"/>
+          <w:lang w:val="en-US"/>
+        </w:rPr>
+        <w:t xml:space="preserve"> latest</w:t>
+      </w:r>
+      <w:r>
+        <w:rPr>
+          <w:rFonts w:ascii="Arial" w:hAnsi="Arial" w:cs="Arial"/>
+          <w:color w:val="002060"/>
+          <w:lang w:val="en-US"/>
+        </w:rPr>
+        <w:t xml:space="preserve"> and copy its command &gt;&gt; </w:t>
+      </w:r>
+      <w:r>
+        <w:rPr>
+          <w:rFonts w:ascii="Arial" w:hAnsi="Arial" w:cs="Arial"/>
+          <w:color w:val="FF0000"/>
+          <w:lang w:val="en-US"/>
+        </w:rPr>
+        <w:t>docker pull nginx:latest</w:t>
+      </w:r>
+    </w:p>
+    <w:p>
+      <w:pPr>
+        <w:pStyle w:val="ListParagraph"/>
+        <w:numPr>
+          <w:ilvl w:val="0"/>
+          <w:numId w:val="29"/>
+        </w:numPr>
+        <w:tabs>
+          <w:tab w:val="left" w:pos="8550"/>
+        </w:tabs>
+        <w:rPr>
+          <w:rFonts w:ascii="Arial" w:hAnsi="Arial" w:cs="Arial"/>
+          <w:color w:val="002060"/>
+          <w:lang w:val="en-US"/>
+        </w:rPr>
+      </w:pPr>
+      <w:r>
+        <w:rPr>
+          <w:rFonts w:ascii="Arial" w:hAnsi="Arial" w:cs="Arial"/>
+          <w:color w:val="002060"/>
+          <w:lang w:val="en-US"/>
+        </w:rPr>
+        <w:t xml:space="preserve">Search </w:t>
+      </w:r>
+      <w:r>
+        <w:rPr>
+          <w:rFonts w:ascii="Arial" w:hAnsi="Arial" w:cs="Arial"/>
+          <w:color w:val="002060"/>
+          <w:lang w:val="en-US"/>
+        </w:rPr>
+        <w:t>Firefox</w:t>
+      </w:r>
+      <w:r>
+        <w:rPr>
+          <w:rFonts w:ascii="Arial" w:hAnsi="Arial" w:cs="Arial"/>
+          <w:color w:val="002060"/>
+          <w:lang w:val="en-US"/>
+        </w:rPr>
+        <w:t xml:space="preserve"> latest</w:t>
+      </w:r>
+      <w:r>
+        <w:rPr>
+          <w:rFonts w:ascii="Arial" w:hAnsi="Arial" w:cs="Arial"/>
+          <w:color w:val="002060"/>
+          <w:lang w:val="en-US"/>
+        </w:rPr>
+        <w:t xml:space="preserve"> and copy its command &gt;&gt; </w:t>
+      </w:r>
+      <w:r>
+        <w:rPr>
+          <w:rFonts w:ascii="Arial" w:hAnsi="Arial" w:cs="Arial"/>
+          <w:color w:val="FF0000"/>
+          <w:lang w:val="en-US"/>
+        </w:rPr>
+        <w:t>docker pull linuxserver/firefox</w:t>
+      </w:r>
+    </w:p>
+    <w:p>
+      <w:pPr>
+        <w:pStyle w:val="ListParagraph"/>
+        <w:numPr>
+          <w:ilvl w:val="0"/>
+          <w:numId w:val="29"/>
+        </w:numPr>
+        <w:tabs>
+          <w:tab w:val="left" w:pos="8550"/>
+        </w:tabs>
+        <w:rPr>
+          <w:rFonts w:ascii="Arial" w:hAnsi="Arial" w:cs="Arial"/>
+          <w:color w:val="002060"/>
+          <w:lang w:val="en-US"/>
+        </w:rPr>
+      </w:pPr>
+      <w:r>
+        <w:rPr>
+          <w:rFonts w:ascii="Arial" w:hAnsi="Arial" w:cs="Arial"/>
+          <w:color w:val="002060"/>
+          <w:lang w:val="en-US"/>
+        </w:rPr>
+        <w:t xml:space="preserve">To check this docker image has created or not &gt;&gt; </w:t>
+      </w:r>
+      <w:r>
+        <w:rPr>
+          <w:rFonts w:ascii="Arial" w:hAnsi="Arial" w:cs="Arial"/>
+          <w:color w:val="FF0000"/>
+          <w:lang w:val="en-US"/>
+        </w:rPr>
+        <w:t>docker images</w:t>
+      </w:r>
+    </w:p>
+    <w:p>
+      <w:pPr>
+        <w:pStyle w:val="ListParagraph"/>
+        <w:numPr>
+          <w:ilvl w:val="0"/>
+          <w:numId w:val="29"/>
+        </w:numPr>
+        <w:tabs>
+          <w:tab w:val="left" w:pos="8550"/>
+        </w:tabs>
+        <w:rPr>
+          <w:rFonts w:ascii="Arial" w:hAnsi="Arial" w:cs="Arial"/>
+          <w:color w:val="002060"/>
+          <w:lang w:val="en-US"/>
+        </w:rPr>
+      </w:pPr>
+      <w:r>
+        <w:rPr>
+          <w:rFonts w:ascii="Arial" w:hAnsi="Arial" w:cs="Arial"/>
+          <w:color w:val="385623" w:themeColor="accent6" w:themeShade="80"/>
+          <w:lang w:val="en-US"/>
+        </w:rPr>
+        <w:t xml:space="preserve">Ab is image se ek container banate </w:t>
+      </w:r>
+      <w:r>
+        <w:rPr>
+          <w:rFonts w:ascii="Arial" w:hAnsi="Arial" w:cs="Arial"/>
+          <w:color w:val="385623" w:themeColor="accent6" w:themeShade="80"/>
+          <w:lang w:val="en-US"/>
+        </w:rPr>
+        <w:t>hai</w:t>
+      </w:r>
+      <w:r>
+        <w:rPr>
+          <w:rFonts w:ascii="Arial" w:hAnsi="Arial" w:cs="Arial"/>
+          <w:color w:val="385623" w:themeColor="accent6" w:themeShade="80"/>
+          <w:lang w:val="en-US"/>
+        </w:rPr>
+        <w:t xml:space="preserve"> &gt;</w:t>
+      </w:r>
+    </w:p>
+    <w:p>
+      <w:pPr>
+        <w:pStyle w:val="ListParagraph"/>
+        <w:numPr>
+          <w:ilvl w:val="0"/>
+          <w:numId w:val="29"/>
+        </w:numPr>
+        <w:tabs>
+          <w:tab w:val="left" w:pos="8550"/>
+        </w:tabs>
+        <w:rPr>
+          <w:rFonts w:ascii="Arial" w:hAnsi="Arial" w:cs="Arial"/>
+          <w:color w:val="000000" w:themeColor="text1"/>
+          <w:sz w:val="24"/>
+          <w:szCs w:val="24"/>
+          <w:lang w:val="en-US"/>
+        </w:rPr>
+      </w:pPr>
+      <w:r>
+        <w:rPr>
+          <w:rFonts w:ascii="Arial" w:hAnsi="Arial" w:cs="Arial"/>
+          <w:color w:val="FF0000"/>
+          <w:lang w:val="en-US"/>
+        </w:rPr>
+        <w:t>docker run -d</w:t>
+      </w:r>
+      <w:r>
+        <w:rPr>
+          <w:rFonts w:ascii="Arial" w:hAnsi="Arial" w:cs="Arial"/>
+          <w:color w:val="FF0000"/>
+          <w:lang w:val="en-US"/>
+        </w:rPr>
+        <w:t xml:space="preserve"> nginx</w:t>
+      </w:r>
+    </w:p>
+    <w:p>
+      <w:pPr>
+        <w:pStyle w:val="ListParagraph"/>
+        <w:numPr>
+          <w:ilvl w:val="0"/>
+          <w:numId w:val="29"/>
+        </w:numPr>
+        <w:tabs>
+          <w:tab w:val="left" w:pos="8550"/>
+        </w:tabs>
+        <w:rPr>
+          <w:rFonts w:ascii="Arial" w:hAnsi="Arial" w:cs="Arial"/>
+          <w:color w:val="000000" w:themeColor="text1"/>
+          <w:sz w:val="24"/>
+          <w:szCs w:val="24"/>
+          <w:lang w:val="en-US"/>
+        </w:rPr>
+      </w:pPr>
+      <w:r>
+        <w:rPr>
+          <w:rFonts w:ascii="Arial" w:hAnsi="Arial" w:cs="Arial"/>
+          <w:color w:val="FF0000"/>
+          <w:lang w:val="en-US"/>
+        </w:rPr>
+        <w:t xml:space="preserve">docker ps </w:t>
+      </w:r>
+      <w:r>
+        <w:rPr>
+          <w:rFonts w:ascii="Arial" w:hAnsi="Arial" w:cs="Arial"/>
+          <w:color w:val="002060"/>
+          <w:lang w:val="en-US"/>
+        </w:rPr>
+        <w:t xml:space="preserve">&gt;&gt; is command se check krte Hai Ki docker container bna ki nhi </w:t>
+      </w:r>
+    </w:p>
+    <w:p>
+      <w:pPr>
+        <w:pStyle w:val="ListParagraph"/>
+        <w:numPr>
+          <w:ilvl w:val="0"/>
+          <w:numId w:val="29"/>
+        </w:numPr>
+        <w:tabs>
+          <w:tab w:val="left" w:pos="8550"/>
+        </w:tabs>
+        <w:rPr>
+          <w:rFonts w:ascii="Arial" w:hAnsi="Arial" w:cs="Arial"/>
+          <w:color w:val="002060"/>
+          <w:sz w:val="24"/>
+          <w:szCs w:val="24"/>
+          <w:lang w:val="en-US"/>
+        </w:rPr>
+      </w:pPr>
+      <w:r>
+        <w:rPr>
+          <w:rFonts w:ascii="Arial" w:hAnsi="Arial" w:cs="Arial"/>
+          <w:color w:val="002060"/>
+          <w:lang w:val="en-US"/>
+        </w:rPr>
+        <w:t>Jaise hm vm ke Andar ssh kr k login krte the waise hi hm container ke Andar bhi ja sakte hai exec ke through</w:t>
+      </w:r>
+    </w:p>
+    <w:p>
+      <w:pPr>
+        <w:pStyle w:val="ListParagraph"/>
+        <w:numPr>
+          <w:ilvl w:val="0"/>
+          <w:numId w:val="29"/>
+        </w:numPr>
+        <w:tabs>
+          <w:tab w:val="left" w:pos="8550"/>
+        </w:tabs>
+        <w:rPr>
+          <w:rFonts w:ascii="Arial" w:hAnsi="Arial" w:cs="Arial"/>
+          <w:color w:val="FF0000"/>
+          <w:lang w:val="en-US"/>
+        </w:rPr>
+      </w:pPr>
+      <w:r>
+        <w:rPr>
+          <w:rFonts w:ascii="Arial" w:hAnsi="Arial" w:cs="Arial"/>
+          <w:color w:val="FF0000"/>
+          <w:lang w:val="en-US"/>
+        </w:rPr>
+        <w:t>docker exec &lt;</w:t>
+      </w:r>
+      <w:r>
+        <w:rPr>
+          <w:rFonts w:ascii="Arial" w:hAnsi="Arial" w:cs="Arial"/>
+          <w:color w:val="002060"/>
+          <w:lang w:val="en-US"/>
+        </w:rPr>
+        <w:t>container id</w:t>
+      </w:r>
+      <w:r>
+        <w:rPr>
+          <w:rFonts w:ascii="Arial" w:hAnsi="Arial" w:cs="Arial"/>
+          <w:color w:val="FF0000"/>
+          <w:lang w:val="en-US"/>
+        </w:rPr>
+        <w:t>&gt;</w:t>
+      </w:r>
+      <w:r>
+        <w:rPr>
+          <w:rFonts w:ascii="Arial" w:hAnsi="Arial" w:cs="Arial"/>
+          <w:color w:val="FF0000"/>
+          <w:lang w:val="en-US"/>
+        </w:rPr>
+        <w:t xml:space="preserve"> </w:t>
+      </w:r>
+      <w:r>
+        <w:rPr>
+          <w:rFonts w:ascii="Arial" w:hAnsi="Arial" w:cs="Arial"/>
+          <w:color w:val="FF0000"/>
+          <w:lang w:val="en-US"/>
+        </w:rPr>
+        <w:t>ls &gt;</w:t>
+      </w:r>
+      <w:r>
+        <w:rPr>
+          <w:rFonts w:ascii="Arial" w:hAnsi="Arial" w:cs="Arial"/>
+          <w:color w:val="002060"/>
+          <w:lang w:val="en-US"/>
+        </w:rPr>
+        <w:t>&gt;</w:t>
+      </w:r>
+      <w:r>
+        <w:rPr>
+          <w:rFonts w:ascii="Arial" w:hAnsi="Arial" w:cs="Arial"/>
+          <w:color w:val="FF0000"/>
+          <w:lang w:val="en-US"/>
+        </w:rPr>
+        <w:t xml:space="preserve"> </w:t>
+      </w:r>
+      <w:r>
+        <w:rPr>
+          <w:rFonts w:ascii="Arial" w:hAnsi="Arial" w:cs="Arial"/>
+          <w:color w:val="002060"/>
+          <w:lang w:val="en-US"/>
+        </w:rPr>
+        <w:t>t</w:t>
+      </w:r>
+      <w:r>
+        <w:rPr>
+          <w:rFonts w:ascii="Arial" w:hAnsi="Arial" w:cs="Arial"/>
+          <w:color w:val="002060"/>
+          <w:lang w:val="en-US"/>
+        </w:rPr>
+        <w:t xml:space="preserve">he output will show same as </w:t>
+      </w:r>
+      <w:proofErr w:type="spellStart"/>
+      <w:r>
+        <w:rPr>
+          <w:rFonts w:ascii="Arial" w:hAnsi="Arial" w:cs="Arial"/>
+          <w:color w:val="002060"/>
+          <w:lang w:val="en-US"/>
+        </w:rPr>
+        <w:t>a</w:t>
+      </w:r>
+      <w:proofErr w:type="spellEnd"/>
+      <w:r>
+        <w:rPr>
+          <w:rFonts w:ascii="Arial" w:hAnsi="Arial" w:cs="Arial"/>
+          <w:color w:val="002060"/>
+          <w:lang w:val="en-US"/>
+        </w:rPr>
+        <w:t xml:space="preserve"> inside the vm</w:t>
+      </w:r>
+    </w:p>
+    <w:p>
+      <w:pPr>
+        <w:pStyle w:val="ListParagraph"/>
+        <w:tabs>
+          <w:tab w:val="left" w:pos="8550"/>
+        </w:tabs>
+        <w:rPr>
+          <w:rFonts w:ascii="Arial" w:hAnsi="Arial" w:cs="Arial"/>
+          <w:color w:val="000000" w:themeColor="text1"/>
+          <w:lang w:val="en-US"/>
+        </w:rPr>
+      </w:pPr>
+      <w:r>
+        <w:rPr>
+          <w:rFonts w:ascii="Arial" w:hAnsi="Arial" w:cs="Arial"/>
+          <w:color w:val="000000" w:themeColor="text1"/>
+          <w:lang w:val="en-US"/>
+        </w:rPr>
+        <w:t>bin</w:t>
+      </w:r>
+    </w:p>
+    <w:p>
+      <w:pPr>
+        <w:pStyle w:val="ListParagraph"/>
+        <w:tabs>
+          <w:tab w:val="left" w:pos="8550"/>
+        </w:tabs>
+        <w:rPr>
+          <w:rFonts w:ascii="Arial" w:hAnsi="Arial" w:cs="Arial"/>
+          <w:color w:val="000000" w:themeColor="text1"/>
+          <w:lang w:val="en-US"/>
+        </w:rPr>
+      </w:pPr>
+      <w:r>
+        <w:rPr>
+          <w:rFonts w:ascii="Arial" w:hAnsi="Arial" w:cs="Arial"/>
+          <w:color w:val="000000" w:themeColor="text1"/>
+          <w:lang w:val="en-US"/>
+        </w:rPr>
+        <w:t>boot</w:t>
+      </w:r>
+    </w:p>
+    <w:p>
+      <w:pPr>
+        <w:pStyle w:val="ListParagraph"/>
+        <w:tabs>
+          <w:tab w:val="left" w:pos="8550"/>
+        </w:tabs>
+        <w:rPr>
+          <w:rFonts w:ascii="Arial" w:hAnsi="Arial" w:cs="Arial"/>
+          <w:color w:val="000000" w:themeColor="text1"/>
+          <w:lang w:val="en-US"/>
+        </w:rPr>
+      </w:pPr>
+      <w:r>
+        <w:rPr>
+          <w:rFonts w:ascii="Arial" w:hAnsi="Arial" w:cs="Arial"/>
+          <w:color w:val="000000" w:themeColor="text1"/>
+          <w:lang w:val="en-US"/>
+        </w:rPr>
+        <w:t>dev</w:t>
+      </w:r>
+    </w:p>
+    <w:p>
+      <w:pPr>
+        <w:pStyle w:val="ListParagraph"/>
+        <w:tabs>
+          <w:tab w:val="left" w:pos="8550"/>
+        </w:tabs>
+        <w:rPr>
+          <w:rFonts w:ascii="Arial" w:hAnsi="Arial" w:cs="Arial"/>
+          <w:color w:val="000000" w:themeColor="text1"/>
+          <w:lang w:val="en-US"/>
+        </w:rPr>
+      </w:pPr>
+      <w:r>
+        <w:rPr>
+          <w:rFonts w:ascii="Arial" w:hAnsi="Arial" w:cs="Arial"/>
+          <w:color w:val="000000" w:themeColor="text1"/>
+          <w:lang w:val="en-US"/>
+        </w:rPr>
+        <w:t>docker-</w:t>
+      </w:r>
+      <w:proofErr w:type="spellStart"/>
+      <w:r>
+        <w:rPr>
+          <w:rFonts w:ascii="Arial" w:hAnsi="Arial" w:cs="Arial"/>
+          <w:color w:val="000000" w:themeColor="text1"/>
+          <w:lang w:val="en-US"/>
+        </w:rPr>
+        <w:t>entrypoint</w:t>
+      </w:r>
+      <w:proofErr w:type="spellEnd"/>
+      <w:r>
+        <w:rPr>
+          <w:rFonts w:ascii="Arial" w:hAnsi="Arial" w:cs="Arial"/>
+          <w:color w:val="000000" w:themeColor="text1"/>
+          <w:lang w:val="en-US"/>
+        </w:rPr>
+        <w:t>. d</w:t>
+      </w:r>
+    </w:p>
+    <w:p>
+      <w:pPr>
+        <w:pStyle w:val="ListParagraph"/>
+        <w:tabs>
+          <w:tab w:val="left" w:pos="8550"/>
+        </w:tabs>
+        <w:rPr>
+          <w:rFonts w:ascii="Arial" w:hAnsi="Arial" w:cs="Arial"/>
+          <w:color w:val="000000" w:themeColor="text1"/>
+          <w:lang w:val="en-US"/>
+        </w:rPr>
+      </w:pPr>
+      <w:r>
+        <w:rPr>
+          <w:rFonts w:ascii="Arial" w:hAnsi="Arial" w:cs="Arial"/>
+          <w:color w:val="000000" w:themeColor="text1"/>
+          <w:lang w:val="en-US"/>
+        </w:rPr>
+        <w:t>docker-entrypoint.sh</w:t>
+      </w:r>
+    </w:p>
+    <w:p>
+      <w:pPr>
+        <w:pStyle w:val="ListParagraph"/>
+        <w:tabs>
+          <w:tab w:val="left" w:pos="8550"/>
+        </w:tabs>
+        <w:rPr>
+          <w:rFonts w:ascii="Arial" w:hAnsi="Arial" w:cs="Arial"/>
+          <w:color w:val="000000" w:themeColor="text1"/>
+          <w:lang w:val="en-US"/>
+        </w:rPr>
+      </w:pPr>
+      <w:r>
+        <w:rPr>
+          <w:rFonts w:ascii="Arial" w:hAnsi="Arial" w:cs="Arial"/>
+          <w:color w:val="000000" w:themeColor="text1"/>
+          <w:lang w:val="en-US"/>
+        </w:rPr>
+        <w:t>etc</w:t>
+      </w:r>
+    </w:p>
+    <w:p>
+      <w:pPr>
+        <w:pStyle w:val="ListParagraph"/>
+        <w:tabs>
+          <w:tab w:val="left" w:pos="8550"/>
+        </w:tabs>
+        <w:rPr>
+          <w:rFonts w:ascii="Arial" w:hAnsi="Arial" w:cs="Arial"/>
+          <w:color w:val="000000" w:themeColor="text1"/>
+          <w:lang w:val="en-US"/>
+        </w:rPr>
+      </w:pPr>
+      <w:r>
+        <w:rPr>
+          <w:rFonts w:ascii="Arial" w:hAnsi="Arial" w:cs="Arial"/>
+          <w:color w:val="000000" w:themeColor="text1"/>
+          <w:lang w:val="en-US"/>
+        </w:rPr>
+        <w:t>home</w:t>
+      </w:r>
+    </w:p>
+    <w:p>
+      <w:pPr>
+        <w:pStyle w:val="ListParagraph"/>
+        <w:tabs>
+          <w:tab w:val="left" w:pos="8550"/>
+        </w:tabs>
+        <w:rPr>
+          <w:rFonts w:ascii="Arial" w:hAnsi="Arial" w:cs="Arial"/>
+          <w:color w:val="000000" w:themeColor="text1"/>
+          <w:lang w:val="en-US"/>
+        </w:rPr>
+      </w:pPr>
+      <w:r>
+        <w:rPr>
+          <w:rFonts w:ascii="Arial" w:hAnsi="Arial" w:cs="Arial"/>
+          <w:color w:val="000000" w:themeColor="text1"/>
+          <w:lang w:val="en-US"/>
+        </w:rPr>
+        <w:t>lib</w:t>
+      </w:r>
+    </w:p>
+    <w:p>
+      <w:pPr>
+        <w:pStyle w:val="ListParagraph"/>
+        <w:tabs>
+          <w:tab w:val="left" w:pos="8550"/>
+        </w:tabs>
+        <w:rPr>
+          <w:rFonts w:ascii="Arial" w:hAnsi="Arial" w:cs="Arial"/>
+          <w:color w:val="000000" w:themeColor="text1"/>
+          <w:lang w:val="en-US"/>
+        </w:rPr>
+      </w:pPr>
+      <w:r>
+        <w:rPr>
+          <w:rFonts w:ascii="Arial" w:hAnsi="Arial" w:cs="Arial"/>
+          <w:color w:val="000000" w:themeColor="text1"/>
+          <w:lang w:val="en-US"/>
+        </w:rPr>
+        <w:t>lib64</w:t>
+      </w:r>
+    </w:p>
+    <w:p>
+      <w:pPr>
+        <w:pStyle w:val="ListParagraph"/>
+        <w:tabs>
+          <w:tab w:val="left" w:pos="8550"/>
+        </w:tabs>
+        <w:rPr>
+          <w:rFonts w:ascii="Arial" w:hAnsi="Arial" w:cs="Arial"/>
+          <w:color w:val="000000" w:themeColor="text1"/>
+          <w:lang w:val="en-US"/>
+        </w:rPr>
+      </w:pPr>
+      <w:r>
+        <w:rPr>
+          <w:rFonts w:ascii="Arial" w:hAnsi="Arial" w:cs="Arial"/>
+          <w:color w:val="000000" w:themeColor="text1"/>
+          <w:lang w:val="en-US"/>
+        </w:rPr>
+        <w:t>media</w:t>
+      </w:r>
+    </w:p>
+    <w:p>
+      <w:pPr>
+        <w:pStyle w:val="ListParagraph"/>
+        <w:tabs>
+          <w:tab w:val="left" w:pos="8550"/>
+        </w:tabs>
+        <w:rPr>
+          <w:rFonts w:ascii="Arial" w:hAnsi="Arial" w:cs="Arial"/>
+          <w:color w:val="000000" w:themeColor="text1"/>
+          <w:lang w:val="en-US"/>
+        </w:rPr>
+      </w:pPr>
+      <w:r>
+        <w:rPr>
+          <w:rFonts w:ascii="Arial" w:hAnsi="Arial" w:cs="Arial"/>
+          <w:color w:val="000000" w:themeColor="text1"/>
+          <w:lang w:val="en-US"/>
+        </w:rPr>
+        <w:t>mnt</w:t>
+      </w:r>
+    </w:p>
+    <w:p>
+      <w:pPr>
+        <w:pStyle w:val="ListParagraph"/>
+        <w:tabs>
+          <w:tab w:val="left" w:pos="8550"/>
+        </w:tabs>
+        <w:rPr>
+          <w:rFonts w:ascii="Arial" w:hAnsi="Arial" w:cs="Arial"/>
+          <w:color w:val="000000" w:themeColor="text1"/>
+          <w:lang w:val="en-US"/>
+        </w:rPr>
+      </w:pPr>
+      <w:r>
+        <w:rPr>
+          <w:rFonts w:ascii="Arial" w:hAnsi="Arial" w:cs="Arial"/>
+          <w:color w:val="000000" w:themeColor="text1"/>
+          <w:lang w:val="en-US"/>
+        </w:rPr>
+        <w:lastRenderedPageBreak/>
+        <w:t>opt</w:t>
+      </w:r>
+    </w:p>
+    <w:p>
+      <w:pPr>
+        <w:pStyle w:val="ListParagraph"/>
+        <w:tabs>
+          <w:tab w:val="left" w:pos="8550"/>
+        </w:tabs>
+        <w:rPr>
+          <w:rFonts w:ascii="Arial" w:hAnsi="Arial" w:cs="Arial"/>
+          <w:color w:val="000000" w:themeColor="text1"/>
+          <w:lang w:val="en-US"/>
+        </w:rPr>
+      </w:pPr>
+      <w:r>
+        <w:rPr>
+          <w:rFonts w:ascii="Arial" w:hAnsi="Arial" w:cs="Arial"/>
+          <w:color w:val="000000" w:themeColor="text1"/>
+          <w:lang w:val="en-US"/>
+        </w:rPr>
+        <w:t>proc</w:t>
+      </w:r>
+    </w:p>
+    <w:p>
+      <w:pPr>
+        <w:pStyle w:val="ListParagraph"/>
+        <w:tabs>
+          <w:tab w:val="left" w:pos="8550"/>
+        </w:tabs>
+        <w:rPr>
+          <w:rFonts w:ascii="Arial" w:hAnsi="Arial" w:cs="Arial"/>
+          <w:color w:val="000000" w:themeColor="text1"/>
+          <w:lang w:val="en-US"/>
+        </w:rPr>
+      </w:pPr>
+      <w:r>
+        <w:rPr>
+          <w:rFonts w:ascii="Arial" w:hAnsi="Arial" w:cs="Arial"/>
+          <w:color w:val="000000" w:themeColor="text1"/>
+          <w:lang w:val="en-US"/>
+        </w:rPr>
+        <w:t>root</w:t>
+      </w:r>
+    </w:p>
+    <w:p>
+      <w:pPr>
+        <w:pStyle w:val="ListParagraph"/>
+        <w:tabs>
+          <w:tab w:val="left" w:pos="8550"/>
+        </w:tabs>
+        <w:rPr>
+          <w:rFonts w:ascii="Arial" w:hAnsi="Arial" w:cs="Arial"/>
+          <w:color w:val="000000" w:themeColor="text1"/>
+          <w:lang w:val="en-US"/>
+        </w:rPr>
+      </w:pPr>
+      <w:r>
+        <w:rPr>
+          <w:rFonts w:ascii="Arial" w:hAnsi="Arial" w:cs="Arial"/>
+          <w:color w:val="000000" w:themeColor="text1"/>
+          <w:lang w:val="en-US"/>
+        </w:rPr>
+        <w:t>run</w:t>
+      </w:r>
+    </w:p>
+    <w:p>
+      <w:pPr>
+        <w:pStyle w:val="ListParagraph"/>
+        <w:tabs>
+          <w:tab w:val="left" w:pos="8550"/>
+        </w:tabs>
+        <w:rPr>
+          <w:rFonts w:ascii="Arial" w:hAnsi="Arial" w:cs="Arial"/>
+          <w:color w:val="000000" w:themeColor="text1"/>
+          <w:lang w:val="en-US"/>
+        </w:rPr>
+      </w:pPr>
+      <w:r>
+        <w:rPr>
+          <w:rFonts w:ascii="Arial" w:hAnsi="Arial" w:cs="Arial"/>
+          <w:color w:val="000000" w:themeColor="text1"/>
+          <w:lang w:val="en-US"/>
+        </w:rPr>
+        <w:t>sbin</w:t>
+      </w:r>
+    </w:p>
+    <w:p>
+      <w:pPr>
+        <w:pStyle w:val="ListParagraph"/>
+        <w:tabs>
+          <w:tab w:val="left" w:pos="8550"/>
+        </w:tabs>
+        <w:rPr>
+          <w:rFonts w:ascii="Arial" w:hAnsi="Arial" w:cs="Arial"/>
+          <w:color w:val="000000" w:themeColor="text1"/>
+          <w:lang w:val="en-US"/>
+        </w:rPr>
+      </w:pPr>
+      <w:r>
+        <w:rPr>
+          <w:rFonts w:ascii="Arial" w:hAnsi="Arial" w:cs="Arial"/>
+          <w:color w:val="000000" w:themeColor="text1"/>
+          <w:lang w:val="en-US"/>
+        </w:rPr>
+        <w:t>srv</w:t>
+      </w:r>
+    </w:p>
+    <w:p>
+      <w:pPr>
+        <w:pStyle w:val="ListParagraph"/>
+        <w:tabs>
+          <w:tab w:val="left" w:pos="8550"/>
+        </w:tabs>
+        <w:rPr>
+          <w:rFonts w:ascii="Arial" w:hAnsi="Arial" w:cs="Arial"/>
+          <w:color w:val="000000" w:themeColor="text1"/>
+          <w:lang w:val="en-US"/>
+        </w:rPr>
+      </w:pPr>
+      <w:r>
+        <w:rPr>
+          <w:rFonts w:ascii="Arial" w:hAnsi="Arial" w:cs="Arial"/>
+          <w:color w:val="000000" w:themeColor="text1"/>
+          <w:lang w:val="en-US"/>
+        </w:rPr>
+        <w:t>sys</w:t>
+      </w:r>
+    </w:p>
+    <w:p>
+      <w:pPr>
+        <w:pStyle w:val="ListParagraph"/>
+        <w:tabs>
+          <w:tab w:val="left" w:pos="8550"/>
+        </w:tabs>
+        <w:rPr>
+          <w:rFonts w:ascii="Arial" w:hAnsi="Arial" w:cs="Arial"/>
+          <w:color w:val="000000" w:themeColor="text1"/>
+          <w:lang w:val="en-US"/>
+        </w:rPr>
+      </w:pPr>
+      <w:r>
+        <w:rPr>
+          <w:rFonts w:ascii="Arial" w:hAnsi="Arial" w:cs="Arial"/>
+          <w:color w:val="000000" w:themeColor="text1"/>
+          <w:lang w:val="en-US"/>
+        </w:rPr>
+        <w:t>tmp</w:t>
+      </w:r>
+    </w:p>
+    <w:p>
+      <w:pPr>
+        <w:pStyle w:val="ListParagraph"/>
+        <w:tabs>
+          <w:tab w:val="left" w:pos="8550"/>
+        </w:tabs>
+        <w:rPr>
+          <w:rFonts w:ascii="Arial" w:hAnsi="Arial" w:cs="Arial"/>
+          <w:color w:val="000000" w:themeColor="text1"/>
+          <w:lang w:val="en-US"/>
+        </w:rPr>
+      </w:pPr>
+      <w:r>
+        <w:rPr>
+          <w:rFonts w:ascii="Arial" w:hAnsi="Arial" w:cs="Arial"/>
+          <w:color w:val="000000" w:themeColor="text1"/>
+          <w:lang w:val="en-US"/>
+        </w:rPr>
+        <w:t>usr</w:t>
+      </w:r>
+    </w:p>
+    <w:p>
+      <w:pPr>
+        <w:pStyle w:val="ListParagraph"/>
+        <w:tabs>
+          <w:tab w:val="left" w:pos="8550"/>
+        </w:tabs>
+        <w:rPr>
+          <w:rFonts w:ascii="Arial" w:hAnsi="Arial" w:cs="Arial"/>
+          <w:color w:val="000000" w:themeColor="text1"/>
+          <w:lang w:val="en-US"/>
+        </w:rPr>
+      </w:pPr>
+      <w:r>
+        <w:rPr>
+          <w:rFonts w:ascii="Arial" w:hAnsi="Arial" w:cs="Arial"/>
+          <w:color w:val="000000" w:themeColor="text1"/>
+          <w:lang w:val="en-US"/>
+        </w:rPr>
+        <w:t>var</w:t>
+      </w:r>
+    </w:p>
+    <w:p>
+      <w:pPr>
+        <w:pStyle w:val="ListParagraph"/>
+        <w:tabs>
+          <w:tab w:val="left" w:pos="8550"/>
+        </w:tabs>
+        <w:rPr>
+          <w:rFonts w:ascii="Arial" w:hAnsi="Arial" w:cs="Arial"/>
+          <w:color w:val="000000" w:themeColor="text1"/>
+          <w:lang w:val="en-US"/>
+        </w:rPr>
+      </w:pPr>
+    </w:p>
+    <w:p>
+      <w:pPr>
+        <w:pStyle w:val="ListParagraph"/>
+        <w:numPr>
+          <w:ilvl w:val="0"/>
+          <w:numId w:val="29"/>
+        </w:numPr>
+        <w:tabs>
+          <w:tab w:val="left" w:pos="8550"/>
+        </w:tabs>
+        <w:rPr>
+          <w:rFonts w:ascii="Arial" w:hAnsi="Arial" w:cs="Arial"/>
+          <w:color w:val="000000" w:themeColor="text1"/>
+          <w:lang w:val="en-US"/>
+        </w:rPr>
+      </w:pPr>
+      <w:r>
+        <w:rPr>
+          <w:rFonts w:ascii="Arial" w:hAnsi="Arial" w:cs="Arial"/>
+          <w:color w:val="FF0000"/>
+          <w:lang w:val="en-US"/>
+        </w:rPr>
+        <w:t xml:space="preserve">docker exec 93230a5ad764 pwd </w:t>
+      </w:r>
+      <w:r>
+        <w:rPr>
+          <w:rFonts w:ascii="Arial" w:hAnsi="Arial" w:cs="Arial"/>
+          <w:color w:val="002060"/>
+          <w:lang w:val="en-US"/>
+        </w:rPr>
+        <w:t>&gt;&gt; to check the path of container</w:t>
+      </w:r>
+    </w:p>
+    <w:p>
+      <w:pPr>
+        <w:pStyle w:val="ListParagraph"/>
+        <w:numPr>
+          <w:ilvl w:val="0"/>
+          <w:numId w:val="29"/>
+        </w:numPr>
+        <w:tabs>
+          <w:tab w:val="left" w:pos="8550"/>
+        </w:tabs>
+        <w:rPr>
+          <w:rFonts w:ascii="Arial" w:hAnsi="Arial" w:cs="Arial"/>
+          <w:color w:val="FF0000"/>
+          <w:lang w:val="en-US"/>
+        </w:rPr>
+      </w:pPr>
+      <w:r>
+        <w:rPr>
+          <w:rFonts w:ascii="Arial" w:hAnsi="Arial" w:cs="Arial"/>
+          <w:color w:val="FF0000"/>
+          <w:lang w:val="en-US"/>
+        </w:rPr>
+        <w:t>docker exec -</w:t>
+      </w:r>
+      <w:proofErr w:type="spellStart"/>
+      <w:r>
+        <w:rPr>
+          <w:rFonts w:ascii="Arial" w:hAnsi="Arial" w:cs="Arial"/>
+          <w:color w:val="FF0000"/>
+          <w:lang w:val="en-US"/>
+        </w:rPr>
+        <w:t>i</w:t>
+      </w:r>
+      <w:proofErr w:type="spellEnd"/>
+      <w:r>
+        <w:rPr>
+          <w:rFonts w:ascii="Arial" w:hAnsi="Arial" w:cs="Arial"/>
+          <w:color w:val="FF0000"/>
+          <w:lang w:val="en-US"/>
+        </w:rPr>
+        <w:t xml:space="preserve"> -t </w:t>
+      </w:r>
+      <w:r>
+        <w:rPr>
+          <w:rFonts w:ascii="Arial" w:hAnsi="Arial" w:cs="Arial"/>
+          <w:color w:val="002060"/>
+          <w:lang w:val="en-US"/>
+        </w:rPr>
+        <w:t xml:space="preserve">&lt;container id&gt; </w:t>
+      </w:r>
+      <w:r>
+        <w:rPr>
+          <w:rFonts w:ascii="Arial" w:hAnsi="Arial" w:cs="Arial"/>
+          <w:color w:val="FF0000"/>
+          <w:lang w:val="en-US"/>
+        </w:rPr>
+        <w:t>bash</w:t>
+      </w:r>
+      <w:r>
+        <w:rPr>
+          <w:rFonts w:ascii="Arial" w:hAnsi="Arial" w:cs="Arial"/>
+          <w:color w:val="FF0000"/>
+          <w:lang w:val="en-US"/>
+        </w:rPr>
+        <w:t xml:space="preserve"> </w:t>
+      </w:r>
+      <w:r>
+        <w:rPr>
+          <w:rFonts w:ascii="Arial" w:hAnsi="Arial" w:cs="Arial"/>
+          <w:color w:val="002060"/>
+          <w:lang w:val="en-US"/>
+        </w:rPr>
+        <w:t xml:space="preserve">&gt;&gt; </w:t>
+      </w:r>
+      <w:r>
+        <w:rPr>
+          <w:rFonts w:ascii="Arial" w:hAnsi="Arial" w:cs="Arial"/>
+          <w:color w:val="002060"/>
+          <w:lang w:val="en-US"/>
+        </w:rPr>
+        <w:t>to login that container</w:t>
+      </w:r>
+    </w:p>
+    <w:p>
+      <w:pPr>
+        <w:pStyle w:val="ListParagraph"/>
+        <w:numPr>
+          <w:ilvl w:val="0"/>
+          <w:numId w:val="29"/>
+        </w:numPr>
+        <w:tabs>
+          <w:tab w:val="left" w:pos="8550"/>
+        </w:tabs>
+        <w:rPr>
+          <w:rFonts w:ascii="Arial" w:hAnsi="Arial" w:cs="Arial"/>
+          <w:color w:val="00B050"/>
+          <w:lang w:val="en-US"/>
+        </w:rPr>
+      </w:pPr>
+      <w:r>
+        <w:rPr>
+          <w:rFonts w:ascii="Arial" w:hAnsi="Arial" w:cs="Arial"/>
+          <w:color w:val="000000" w:themeColor="text1"/>
+          <w:lang w:val="en-US"/>
+        </w:rPr>
+        <w:t>root@93230a5ad764:/#</w:t>
+      </w:r>
+      <w:r>
+        <w:rPr>
+          <w:rFonts w:ascii="Arial" w:hAnsi="Arial" w:cs="Arial"/>
+          <w:color w:val="000000" w:themeColor="text1"/>
+          <w:lang w:val="en-US"/>
+        </w:rPr>
+        <w:t xml:space="preserve"> </w:t>
+      </w:r>
+      <w:r>
+        <w:rPr>
+          <w:rFonts w:ascii="Arial" w:hAnsi="Arial" w:cs="Arial"/>
+          <w:color w:val="FF0000"/>
+          <w:lang w:val="en-US"/>
+        </w:rPr>
+        <w:t>ls</w:t>
+      </w:r>
+    </w:p>
+    <w:p>
+      <w:pPr>
+        <w:pStyle w:val="ListParagraph"/>
+        <w:tabs>
+          <w:tab w:val="left" w:pos="8550"/>
+        </w:tabs>
+        <w:rPr>
+          <w:rFonts w:ascii="Arial" w:hAnsi="Arial" w:cs="Arial"/>
+          <w:color w:val="000000" w:themeColor="text1"/>
+          <w:lang w:val="en-US"/>
+        </w:rPr>
+      </w:pPr>
+      <w:r>
+        <w:rPr>
+          <w:rFonts w:ascii="Arial" w:hAnsi="Arial" w:cs="Arial"/>
+          <w:color w:val="000000" w:themeColor="text1"/>
+          <w:lang w:val="en-US"/>
+        </w:rPr>
+        <w:t xml:space="preserve">bin   dev                  </w:t>
+      </w:r>
+      <w:r>
+        <w:rPr>
+          <w:rFonts w:ascii="Arial" w:hAnsi="Arial" w:cs="Arial"/>
+          <w:color w:val="000000" w:themeColor="text1"/>
+          <w:lang w:val="en-US"/>
+        </w:rPr>
+        <w:t>docker-entrypoint.sh home lib64 mnt proc run</w:t>
+      </w:r>
+      <w:r>
+        <w:rPr>
+          <w:rFonts w:ascii="Arial" w:hAnsi="Arial" w:cs="Arial"/>
+          <w:color w:val="000000" w:themeColor="text1"/>
+          <w:lang w:val="en-US"/>
+        </w:rPr>
+        <w:t xml:space="preserve">   </w:t>
+      </w:r>
+      <w:r>
+        <w:rPr>
+          <w:rFonts w:ascii="Arial" w:hAnsi="Arial" w:cs="Arial"/>
+          <w:color w:val="000000" w:themeColor="text1"/>
+          <w:lang w:val="en-US"/>
+        </w:rPr>
+        <w:t>srv tmp var</w:t>
+      </w:r>
+    </w:p>
+    <w:p>
+      <w:pPr>
+        <w:pStyle w:val="ListParagraph"/>
+        <w:numPr>
+          <w:ilvl w:val="0"/>
+          <w:numId w:val="29"/>
+        </w:numPr>
+        <w:tabs>
+          <w:tab w:val="left" w:pos="8550"/>
+        </w:tabs>
+        <w:rPr>
+          <w:rFonts w:ascii="Arial" w:hAnsi="Arial" w:cs="Arial"/>
+          <w:color w:val="000000" w:themeColor="text1"/>
+          <w:lang w:val="en-US"/>
+        </w:rPr>
+      </w:pPr>
+      <w:r>
+        <w:rPr>
+          <w:rFonts w:ascii="Arial" w:hAnsi="Arial" w:cs="Arial"/>
+          <w:color w:val="000000" w:themeColor="text1"/>
+          <w:lang w:val="en-US"/>
+        </w:rPr>
+        <w:t>boot docker</w:t>
+      </w:r>
+      <w:r>
+        <w:rPr>
+          <w:rFonts w:ascii="Arial" w:hAnsi="Arial" w:cs="Arial"/>
+          <w:color w:val="000000" w:themeColor="text1"/>
+          <w:lang w:val="en-US"/>
+        </w:rPr>
+        <w:t>-</w:t>
+      </w:r>
+      <w:r>
+        <w:rPr>
+          <w:rFonts w:ascii="Arial" w:hAnsi="Arial" w:cs="Arial"/>
+          <w:color w:val="000000" w:themeColor="text1"/>
+          <w:lang w:val="en-US"/>
+        </w:rPr>
+        <w:t>entry point</w:t>
+      </w:r>
+      <w:r>
+        <w:rPr>
+          <w:rFonts w:ascii="Arial" w:hAnsi="Arial" w:cs="Arial"/>
+          <w:color w:val="000000" w:themeColor="text1"/>
+          <w:lang w:val="en-US"/>
+        </w:rPr>
+        <w:t xml:space="preserve">. </w:t>
+      </w:r>
+      <w:r>
+        <w:rPr>
+          <w:rFonts w:ascii="Arial" w:hAnsi="Arial" w:cs="Arial"/>
+          <w:color w:val="000000" w:themeColor="text1"/>
+          <w:lang w:val="en-US"/>
+        </w:rPr>
+        <w:t>d etc</w:t>
+      </w:r>
+      <w:r>
+        <w:rPr>
+          <w:rFonts w:ascii="Arial" w:hAnsi="Arial" w:cs="Arial"/>
+          <w:color w:val="000000" w:themeColor="text1"/>
+          <w:lang w:val="en-US"/>
+        </w:rPr>
+        <w:t xml:space="preserve">                   lib   </w:t>
+      </w:r>
+      <w:r>
+        <w:rPr>
+          <w:rFonts w:ascii="Arial" w:hAnsi="Arial" w:cs="Arial"/>
+          <w:color w:val="000000" w:themeColor="text1"/>
+          <w:lang w:val="en-US"/>
+        </w:rPr>
+        <w:t>media opt root sbin sys usr</w:t>
+      </w:r>
+    </w:p>
+    <w:p>
+      <w:pPr>
+        <w:pStyle w:val="ListParagraph"/>
+        <w:numPr>
+          <w:ilvl w:val="0"/>
+          <w:numId w:val="29"/>
+        </w:numPr>
+        <w:tabs>
+          <w:tab w:val="left" w:pos="8550"/>
+        </w:tabs>
+        <w:rPr>
+          <w:rFonts w:ascii="Arial" w:hAnsi="Arial" w:cs="Arial"/>
+          <w:color w:val="00B050"/>
+          <w:lang w:val="en-US"/>
+        </w:rPr>
+      </w:pPr>
+      <w:r>
+        <w:rPr>
+          <w:rFonts w:ascii="Arial" w:hAnsi="Arial" w:cs="Arial"/>
+          <w:color w:val="000000" w:themeColor="text1"/>
+          <w:lang w:val="en-US"/>
+        </w:rPr>
+        <w:t>root@93230a5ad764:/</w:t>
+      </w:r>
+      <w:r>
+        <w:rPr>
+          <w:rFonts w:ascii="Arial" w:hAnsi="Arial" w:cs="Arial"/>
+          <w:color w:val="000000" w:themeColor="text1"/>
+          <w:lang w:val="en-US"/>
+        </w:rPr>
+        <w:t xml:space="preserve"># </w:t>
+      </w:r>
+      <w:r>
+        <w:rPr>
+          <w:rFonts w:ascii="Arial" w:hAnsi="Arial" w:cs="Arial"/>
+          <w:color w:val="FF0000"/>
+          <w:lang w:val="en-US"/>
+        </w:rPr>
+        <w:t>cd /usr/share/nginx/html</w:t>
+      </w:r>
+      <w:r>
+        <w:rPr>
+          <w:rFonts w:ascii="Arial" w:hAnsi="Arial" w:cs="Arial"/>
+          <w:color w:val="FF0000"/>
+          <w:lang w:val="en-US"/>
+        </w:rPr>
+        <w:t xml:space="preserve"> &gt;</w:t>
+      </w:r>
+      <w:r>
+        <w:rPr>
+          <w:rFonts w:ascii="Arial" w:hAnsi="Arial" w:cs="Arial"/>
+          <w:color w:val="FF0000"/>
+          <w:lang w:val="en-US"/>
+        </w:rPr>
+        <w:t xml:space="preserve">&gt; ls &gt;&gt; </w:t>
+      </w:r>
+      <w:r>
+        <w:rPr>
+          <w:rFonts w:ascii="Arial" w:hAnsi="Arial" w:cs="Arial"/>
+          <w:color w:val="002060"/>
+          <w:lang w:val="en-US"/>
+        </w:rPr>
+        <w:t>path Jha per html file rkhi hai nginx ki</w:t>
+      </w:r>
+    </w:p>
+    <w:p>
+      <w:pPr>
+        <w:pStyle w:val="ListParagraph"/>
+        <w:tabs>
+          <w:tab w:val="left" w:pos="8550"/>
+        </w:tabs>
+        <w:rPr>
+          <w:rFonts w:ascii="Arial" w:hAnsi="Arial" w:cs="Arial"/>
+          <w:color w:val="000000" w:themeColor="text1"/>
+          <w:lang w:val="en-US"/>
+        </w:rPr>
+      </w:pPr>
+      <w:r>
+        <w:rPr>
+          <w:rFonts w:ascii="Arial" w:hAnsi="Arial" w:cs="Arial"/>
+          <w:color w:val="000000" w:themeColor="text1"/>
+          <w:lang w:val="en-US"/>
+        </w:rPr>
+        <w:t>50x.html   index.html</w:t>
+      </w:r>
+    </w:p>
+    <w:p>
+      <w:pPr>
+        <w:pStyle w:val="ListParagraph"/>
+        <w:numPr>
+          <w:ilvl w:val="0"/>
+          <w:numId w:val="29"/>
+        </w:numPr>
+        <w:tabs>
+          <w:tab w:val="left" w:pos="8550"/>
+        </w:tabs>
+        <w:rPr>
+          <w:rFonts w:ascii="Arial" w:hAnsi="Arial" w:cs="Arial"/>
+          <w:color w:val="FF0000"/>
+          <w:lang w:val="en-US"/>
+        </w:rPr>
+      </w:pPr>
+      <w:r>
+        <w:rPr>
+          <w:rFonts w:ascii="Arial" w:hAnsi="Arial" w:cs="Arial"/>
+          <w:color w:val="000000" w:themeColor="text1"/>
+          <w:lang w:val="en-US"/>
+        </w:rPr>
+        <w:t>root@93230a5ad764:/#</w:t>
+      </w:r>
+      <w:r>
+        <w:rPr>
+          <w:rFonts w:ascii="Arial" w:hAnsi="Arial" w:cs="Arial"/>
+          <w:color w:val="000000" w:themeColor="text1"/>
+          <w:lang w:val="en-US"/>
+        </w:rPr>
+        <w:t xml:space="preserve"> </w:t>
+      </w:r>
+      <w:r>
+        <w:rPr>
+          <w:rFonts w:ascii="Arial" w:hAnsi="Arial" w:cs="Arial"/>
+          <w:color w:val="FF0000"/>
+          <w:lang w:val="en-US"/>
+        </w:rPr>
+        <w:t>exit</w:t>
+      </w:r>
+    </w:p>
+    <w:p>
+      <w:pPr>
+        <w:pStyle w:val="ListParagraph"/>
+        <w:tabs>
+          <w:tab w:val="left" w:pos="8550"/>
+        </w:tabs>
+        <w:rPr>
+          <w:rFonts w:ascii="Arial" w:hAnsi="Arial" w:cs="Arial"/>
+          <w:color w:val="FF0000"/>
+          <w:lang w:val="en-US"/>
+        </w:rPr>
+      </w:pPr>
+    </w:p>
+    <w:p>
+      <w:pPr>
+        <w:pStyle w:val="ListParagraph"/>
+        <w:numPr>
+          <w:ilvl w:val="0"/>
+          <w:numId w:val="29"/>
+        </w:numPr>
+        <w:tabs>
+          <w:tab w:val="left" w:pos="8550"/>
+        </w:tabs>
+        <w:rPr>
+          <w:rFonts w:ascii="Arial" w:hAnsi="Arial" w:cs="Arial"/>
+          <w:color w:val="002060"/>
+          <w:lang w:val="en-US"/>
+        </w:rPr>
+      </w:pPr>
+      <w:r>
+        <w:rPr>
+          <w:rFonts w:ascii="Arial" w:hAnsi="Arial" w:cs="Arial"/>
+          <w:color w:val="002060"/>
+          <w:lang w:val="en-US"/>
+        </w:rPr>
+        <w:t xml:space="preserve">Now create a container </w:t>
+      </w:r>
+    </w:p>
+    <w:p>
+      <w:pPr>
+        <w:pStyle w:val="ListParagraph"/>
+        <w:numPr>
+          <w:ilvl w:val="0"/>
+          <w:numId w:val="29"/>
+        </w:numPr>
+        <w:tabs>
+          <w:tab w:val="left" w:pos="8550"/>
+        </w:tabs>
+        <w:rPr>
+          <w:rFonts w:ascii="Arial" w:hAnsi="Arial" w:cs="Arial"/>
+          <w:color w:val="FF0000"/>
+          <w:lang w:val="en-US"/>
+        </w:rPr>
+      </w:pPr>
+      <w:r>
+        <w:rPr>
+          <w:rFonts w:ascii="Arial" w:hAnsi="Arial" w:cs="Arial"/>
+          <w:color w:val="FF0000"/>
+          <w:lang w:val="en-US"/>
+        </w:rPr>
+        <w:t>docker run -d -p 808</w:t>
+      </w:r>
+      <w:r>
+        <w:rPr>
+          <w:rFonts w:ascii="Arial" w:hAnsi="Arial" w:cs="Arial"/>
+          <w:color w:val="FF0000"/>
+          <w:lang w:val="en-US"/>
+        </w:rPr>
+        <w:t>0</w:t>
+      </w:r>
+      <w:r>
+        <w:rPr>
+          <w:rFonts w:ascii="Arial" w:hAnsi="Arial" w:cs="Arial"/>
+          <w:color w:val="FF0000"/>
+          <w:lang w:val="en-US"/>
+        </w:rPr>
+        <w:t xml:space="preserve">:80 --name mycontainer01 </w:t>
+      </w:r>
+      <w:r>
+        <w:rPr>
+          <w:rFonts w:ascii="Arial" w:hAnsi="Arial" w:cs="Arial"/>
+          <w:color w:val="FF0000"/>
+          <w:lang w:val="en-US"/>
+        </w:rPr>
+        <w:t>nginx</w:t>
+      </w:r>
+    </w:p>
+    <w:p>
+      <w:pPr>
+        <w:pStyle w:val="ListParagraph"/>
+        <w:numPr>
+          <w:ilvl w:val="0"/>
+          <w:numId w:val="29"/>
+        </w:numPr>
+        <w:tabs>
+          <w:tab w:val="left" w:pos="8550"/>
+        </w:tabs>
+        <w:rPr>
+          <w:rFonts w:ascii="Arial" w:hAnsi="Arial" w:cs="Arial"/>
+          <w:color w:val="FF0000"/>
+          <w:lang w:val="en-US"/>
+        </w:rPr>
+      </w:pPr>
+      <w:r>
+        <w:rPr>
+          <w:rFonts w:ascii="Arial" w:hAnsi="Arial" w:cs="Arial"/>
+          <w:color w:val="FF0000"/>
+          <w:lang w:val="en-US"/>
+        </w:rPr>
+        <w:t xml:space="preserve">docker ps </w:t>
+      </w:r>
+    </w:p>
+    <w:p>
+      <w:pPr>
+        <w:pStyle w:val="ListParagraph"/>
+        <w:numPr>
+          <w:ilvl w:val="0"/>
+          <w:numId w:val="29"/>
+        </w:numPr>
+        <w:tabs>
+          <w:tab w:val="left" w:pos="8550"/>
+        </w:tabs>
+        <w:rPr>
+          <w:rFonts w:ascii="Arial" w:hAnsi="Arial" w:cs="Arial"/>
+          <w:color w:val="FF0000"/>
+          <w:lang w:val="en-US"/>
+        </w:rPr>
+      </w:pPr>
+      <w:hyperlink r:id="rId23" w:history="1">
+        <w:r>
+          <w:rPr>
+            <w:rStyle w:val="Hyperlink"/>
+            <w:lang w:val="en-US"/>
+          </w:rPr>
+          <w:t>http://localhost:8080</w:t>
+        </w:r>
+      </w:hyperlink>
+      <w:r>
+        <w:rPr>
+          <w:rStyle w:val="Hyperlink"/>
+          <w:lang w:val="en-US"/>
+        </w:rPr>
+        <w:t xml:space="preserve"> </w:t>
+      </w:r>
+      <w:r>
+        <w:rPr>
+          <w:rFonts w:ascii="Arial" w:hAnsi="Arial" w:cs="Arial"/>
+          <w:color w:val="002060"/>
+          <w:lang w:val="en-US"/>
+        </w:rPr>
+        <w:t>&gt;&gt; browser me hit krenge aur N</w:t>
+      </w:r>
+      <w:r>
+        <w:rPr>
+          <w:rFonts w:ascii="Arial" w:hAnsi="Arial" w:cs="Arial"/>
+          <w:color w:val="002060"/>
+          <w:lang w:val="en-US"/>
+        </w:rPr>
+        <w:t>ginx</w:t>
+      </w:r>
+      <w:r>
+        <w:rPr>
+          <w:rFonts w:ascii="Arial" w:hAnsi="Arial" w:cs="Arial"/>
+          <w:color w:val="002060"/>
+          <w:lang w:val="en-US"/>
+        </w:rPr>
+        <w:t xml:space="preserve"> run kr rha hoga</w:t>
+      </w:r>
+    </w:p>
+    <w:p>
+      <w:pPr>
+        <w:pStyle w:val="ListParagraph"/>
+        <w:tabs>
+          <w:tab w:val="left" w:pos="8550"/>
+        </w:tabs>
+        <w:rPr>
+          <w:rFonts w:ascii="Arial" w:hAnsi="Arial" w:cs="Arial"/>
+          <w:color w:val="FF0000"/>
+          <w:lang w:val="en-US"/>
+        </w:rPr>
+      </w:pPr>
+    </w:p>
+    <w:p>
+      <w:pPr>
+        <w:pStyle w:val="ListParagraph"/>
+        <w:tabs>
+          <w:tab w:val="left" w:pos="8550"/>
+        </w:tabs>
+        <w:rPr>
+          <w:rFonts w:ascii="Arial" w:hAnsi="Arial" w:cs="Arial"/>
+          <w:color w:val="FF0000"/>
+          <w:lang w:val="en-US"/>
+        </w:rPr>
+      </w:pPr>
+      <w:r>
+        <w:rPr>
+          <w:noProof/>
+        </w:rPr>
+        <w:drawing>
+          <wp:inline distT="0" distB="0" distL="0" distR="0" wp14:anchorId="4309391F" wp14:editId="1D9A80B8">
+            <wp:extent cx="5553075" cy="2181225"/>
+            <wp:effectExtent l="0" t="0" r="9525" b="9525"/>
+            <wp:docPr id="7" name="Picture 7"/>
+            <wp:cNvGraphicFramePr>
+              <a:graphicFrameLocks xmlns:a="http://schemas.openxmlformats.org/drawingml/2006/main" noChangeAspect="1"/>
+            </wp:cNvGraphicFramePr>
+            <a:graphic xmlns:a="http://schemas.openxmlformats.org/drawingml/2006/main">
+              <a:graphicData uri="http://schemas.openxmlformats.org/drawingml/2006/picture">
+                <pic:pic xmlns:pic="http://schemas.openxmlformats.org/drawingml/2006/picture">
+                  <pic:nvPicPr>
+                    <pic:cNvPr id="1" name=""/>
+                    <pic:cNvPicPr/>
+                  </pic:nvPicPr>
+                  <pic:blipFill>
+                    <a:blip r:embed="rId24"/>
+                    <a:stretch>
+                      <a:fillRect/>
+                    </a:stretch>
+                  </pic:blipFill>
+                  <pic:spPr>
+                    <a:xfrm>
+                      <a:off x="0" y="0"/>
+                      <a:ext cx="5553075" cy="2181225"/>
+                    </a:xfrm>
+                    <a:prstGeom prst="rect">
+                      <a:avLst/>
+                    </a:prstGeom>
+                  </pic:spPr>
+                </pic:pic>
+              </a:graphicData>
+            </a:graphic>
+          </wp:inline>
+        </w:drawing>
+      </w:r>
+    </w:p>
+    <w:p>
+      <w:pPr>
+        <w:pStyle w:val="ListParagraph"/>
+        <w:tabs>
+          <w:tab w:val="left" w:pos="8550"/>
+        </w:tabs>
+        <w:rPr>
+          <w:rFonts w:ascii="Arial" w:hAnsi="Arial" w:cs="Arial"/>
+          <w:color w:val="FF0000"/>
+          <w:lang w:val="en-US"/>
+        </w:rPr>
+      </w:pPr>
+    </w:p>
+    <w:p>
+      <w:pPr>
+        <w:pStyle w:val="ListParagraph"/>
+        <w:tabs>
+          <w:tab w:val="left" w:pos="8550"/>
+        </w:tabs>
+        <w:rPr>
+          <w:rFonts w:ascii="Arial" w:hAnsi="Arial" w:cs="Arial"/>
+          <w:color w:val="002060"/>
+          <w:highlight w:val="yellow"/>
+          <w:lang w:val="en-US"/>
+        </w:rPr>
+      </w:pPr>
+      <w:r>
+        <w:rPr>
+          <w:rFonts w:ascii="Arial" w:hAnsi="Arial" w:cs="Arial"/>
+          <w:color w:val="002060"/>
+          <w:highlight w:val="yellow"/>
+          <w:lang w:val="en-US"/>
+        </w:rPr>
+        <w:t>Leking hme to website chalani hai apne docker ke Andar to uske liye hme artifacts le aana hoga</w:t>
+      </w:r>
+    </w:p>
+    <w:p>
+      <w:pPr>
+        <w:pStyle w:val="ListParagraph"/>
+        <w:tabs>
+          <w:tab w:val="left" w:pos="8550"/>
+        </w:tabs>
+        <w:rPr>
+          <w:rFonts w:ascii="Arial" w:hAnsi="Arial" w:cs="Arial"/>
+          <w:color w:val="002060"/>
+          <w:lang w:val="en-US"/>
+        </w:rPr>
+      </w:pPr>
+    </w:p>
+    <w:p>
+      <w:pPr>
+        <w:pStyle w:val="ListParagraph"/>
+        <w:numPr>
+          <w:ilvl w:val="0"/>
+          <w:numId w:val="29"/>
+        </w:numPr>
+        <w:tabs>
+          <w:tab w:val="left" w:pos="8550"/>
+        </w:tabs>
+        <w:rPr>
+          <w:rFonts w:ascii="Arial" w:hAnsi="Arial" w:cs="Arial"/>
+          <w:color w:val="002060"/>
+          <w:lang w:val="en-US"/>
+        </w:rPr>
+      </w:pPr>
+      <w:hyperlink r:id="rId25" w:history="1">
+        <w:r>
+          <w:rPr>
+            <w:rStyle w:val="Hyperlink"/>
+            <w:rFonts w:ascii="Arial" w:hAnsi="Arial" w:cs="Arial"/>
+            <w:lang w:val="en-US"/>
+          </w:rPr>
+          <w:t>https://github.com/devopsinsiders/starbucks-clone</w:t>
+        </w:r>
+      </w:hyperlink>
+      <w:r>
+        <w:rPr>
+          <w:rFonts w:ascii="Arial" w:hAnsi="Arial" w:cs="Arial"/>
+          <w:color w:val="002060"/>
+          <w:lang w:val="en-US"/>
+        </w:rPr>
+        <w:t xml:space="preserve"> &gt;&gt; artifacts yha pde hai </w:t>
+      </w:r>
+    </w:p>
+    <w:p>
+      <w:pPr>
+        <w:pStyle w:val="ListParagraph"/>
+        <w:numPr>
+          <w:ilvl w:val="0"/>
+          <w:numId w:val="29"/>
+        </w:numPr>
+        <w:tabs>
+          <w:tab w:val="left" w:pos="8550"/>
+        </w:tabs>
+        <w:rPr>
+          <w:rFonts w:ascii="Arial" w:hAnsi="Arial" w:cs="Arial"/>
+          <w:color w:val="002060"/>
+          <w:lang w:val="en-US"/>
+        </w:rPr>
+      </w:pPr>
+      <w:r>
+        <w:rPr>
+          <w:rFonts w:ascii="Arial" w:hAnsi="Arial" w:cs="Arial"/>
+          <w:color w:val="002060"/>
+          <w:lang w:val="en-US"/>
+        </w:rPr>
+        <w:t>C:\Users\Sumantra&gt;</w:t>
+      </w:r>
+      <w:r>
+        <w:rPr>
+          <w:rFonts w:ascii="Arial" w:hAnsi="Arial" w:cs="Arial"/>
+          <w:color w:val="FF0000"/>
+          <w:lang w:val="en-US"/>
+        </w:rPr>
+        <w:t xml:space="preserve">docker exec -it </w:t>
+      </w:r>
+      <w:r>
+        <w:rPr>
+          <w:rFonts w:ascii="Arial" w:hAnsi="Arial" w:cs="Arial"/>
+          <w:color w:val="FF0000"/>
+          <w:lang w:val="en-US"/>
+        </w:rPr>
+        <w:t xml:space="preserve">&lt;container id&gt; </w:t>
+      </w:r>
+      <w:r>
+        <w:rPr>
+          <w:rFonts w:ascii="Arial" w:hAnsi="Arial" w:cs="Arial"/>
+          <w:color w:val="FF0000"/>
+          <w:lang w:val="en-US"/>
+        </w:rPr>
+        <w:t>bash</w:t>
+      </w:r>
+    </w:p>
+    <w:p>
+      <w:pPr>
+        <w:pStyle w:val="ListParagraph"/>
+        <w:numPr>
+          <w:ilvl w:val="0"/>
+          <w:numId w:val="29"/>
+        </w:numPr>
+        <w:tabs>
+          <w:tab w:val="left" w:pos="8550"/>
+        </w:tabs>
+        <w:rPr>
+          <w:rFonts w:ascii="Arial" w:hAnsi="Arial" w:cs="Arial"/>
+          <w:color w:val="FF0000"/>
+          <w:lang w:val="en-US"/>
+        </w:rPr>
+      </w:pPr>
+      <w:r>
+        <w:rPr>
+          <w:rFonts w:ascii="Arial" w:hAnsi="Arial" w:cs="Arial"/>
+          <w:color w:val="000000" w:themeColor="text1"/>
+          <w:lang w:val="en-US"/>
+        </w:rPr>
+        <w:t xml:space="preserve">root@f1a0e9fc66b8:/# </w:t>
+      </w:r>
+      <w:r>
+        <w:rPr>
+          <w:rFonts w:ascii="Arial" w:hAnsi="Arial" w:cs="Arial"/>
+          <w:color w:val="FF0000"/>
+          <w:lang w:val="en-US"/>
+        </w:rPr>
+        <w:t>git clone https://github.com/devopsinsiders/starbucks-clone.git</w:t>
+      </w:r>
+    </w:p>
+    <w:p>
+      <w:pPr>
+        <w:pStyle w:val="ListParagraph"/>
+        <w:numPr>
+          <w:ilvl w:val="0"/>
+          <w:numId w:val="29"/>
+        </w:numPr>
+        <w:tabs>
+          <w:tab w:val="left" w:pos="8550"/>
+        </w:tabs>
+        <w:rPr>
+          <w:rFonts w:ascii="Arial" w:hAnsi="Arial" w:cs="Arial"/>
+          <w:color w:val="C00000"/>
+          <w:lang w:val="en-US"/>
+        </w:rPr>
+      </w:pPr>
+      <w:r>
+        <w:rPr>
+          <w:rFonts w:ascii="Arial" w:hAnsi="Arial" w:cs="Arial"/>
+          <w:color w:val="C00000"/>
+          <w:lang w:val="en-US"/>
+        </w:rPr>
+        <w:t>bash: git: command not found</w:t>
+      </w:r>
+    </w:p>
+    <w:p>
+      <w:pPr>
+        <w:pStyle w:val="ListParagraph"/>
+        <w:numPr>
+          <w:ilvl w:val="0"/>
+          <w:numId w:val="29"/>
+        </w:numPr>
+        <w:tabs>
+          <w:tab w:val="left" w:pos="8550"/>
+        </w:tabs>
+        <w:rPr>
+          <w:rFonts w:ascii="Arial" w:hAnsi="Arial" w:cs="Arial"/>
+          <w:color w:val="FF0000"/>
+          <w:lang w:val="en-US"/>
+        </w:rPr>
+      </w:pPr>
+      <w:r>
+        <w:rPr>
+          <w:rFonts w:ascii="Arial" w:hAnsi="Arial" w:cs="Arial"/>
+          <w:color w:val="000000" w:themeColor="text1"/>
+          <w:lang w:val="en-US"/>
+        </w:rPr>
+        <w:t>root@f1a0e9fc66b8:/#</w:t>
+      </w:r>
+      <w:r>
+        <w:rPr>
+          <w:rFonts w:ascii="Arial" w:hAnsi="Arial" w:cs="Arial"/>
+          <w:color w:val="000000" w:themeColor="text1"/>
+          <w:lang w:val="en-US"/>
+        </w:rPr>
+        <w:t xml:space="preserve"> </w:t>
+      </w:r>
+      <w:r>
+        <w:rPr>
+          <w:rFonts w:ascii="Arial" w:hAnsi="Arial" w:cs="Arial"/>
+          <w:color w:val="FF0000"/>
+          <w:lang w:val="en-US"/>
+        </w:rPr>
+        <w:t>apt update</w:t>
+      </w:r>
+    </w:p>
+    <w:p>
+      <w:pPr>
+        <w:pStyle w:val="ListParagraph"/>
+        <w:numPr>
+          <w:ilvl w:val="0"/>
+          <w:numId w:val="29"/>
+        </w:numPr>
+        <w:tabs>
+          <w:tab w:val="left" w:pos="8550"/>
+        </w:tabs>
+        <w:rPr>
+          <w:rFonts w:ascii="Arial" w:hAnsi="Arial" w:cs="Arial"/>
+          <w:color w:val="FF0000"/>
+          <w:lang w:val="en-US"/>
+        </w:rPr>
+      </w:pPr>
+      <w:r>
+        <w:rPr>
+          <w:rFonts w:ascii="Arial" w:hAnsi="Arial" w:cs="Arial"/>
+          <w:color w:val="000000" w:themeColor="text1"/>
+          <w:lang w:val="en-US"/>
+        </w:rPr>
+        <w:t>root@f1a0e9fc66b8:/#</w:t>
+      </w:r>
+      <w:r>
+        <w:rPr>
+          <w:rFonts w:ascii="Arial" w:hAnsi="Arial" w:cs="Arial"/>
+          <w:color w:val="000000" w:themeColor="text1"/>
+          <w:lang w:val="en-US"/>
+        </w:rPr>
+        <w:t xml:space="preserve"> </w:t>
+      </w:r>
+      <w:r>
+        <w:rPr>
+          <w:rFonts w:ascii="Arial" w:hAnsi="Arial" w:cs="Arial"/>
+          <w:color w:val="FF0000"/>
+          <w:lang w:val="en-US"/>
+        </w:rPr>
+        <w:t>apt install git</w:t>
+      </w:r>
+    </w:p>
+    <w:p>
+      <w:pPr>
+        <w:pStyle w:val="ListParagraph"/>
+        <w:numPr>
+          <w:ilvl w:val="0"/>
+          <w:numId w:val="29"/>
+        </w:numPr>
+        <w:tabs>
+          <w:tab w:val="left" w:pos="8550"/>
+        </w:tabs>
+        <w:rPr>
+          <w:rFonts w:ascii="Arial" w:hAnsi="Arial" w:cs="Arial"/>
+          <w:color w:val="002060"/>
+          <w:lang w:val="en-US"/>
+        </w:rPr>
+      </w:pPr>
+      <w:r>
+        <w:rPr>
+          <w:rFonts w:ascii="Arial" w:hAnsi="Arial" w:cs="Arial"/>
+          <w:color w:val="000000" w:themeColor="text1"/>
+          <w:lang w:val="en-US"/>
+        </w:rPr>
+        <w:t xml:space="preserve">root@f1a0e9fc66b8:/# </w:t>
+      </w:r>
+      <w:r>
+        <w:rPr>
+          <w:rFonts w:ascii="Arial" w:hAnsi="Arial" w:cs="Arial"/>
+          <w:color w:val="FF0000"/>
+          <w:lang w:val="en-US"/>
+        </w:rPr>
+        <w:t xml:space="preserve">git </w:t>
+      </w:r>
+      <w:r>
+        <w:rPr>
+          <w:rFonts w:ascii="Arial" w:hAnsi="Arial" w:cs="Arial"/>
+          <w:color w:val="FF0000"/>
+          <w:lang w:val="en-US"/>
+        </w:rPr>
+        <w:t>–</w:t>
+      </w:r>
+      <w:r>
+        <w:rPr>
+          <w:rFonts w:ascii="Arial" w:hAnsi="Arial" w:cs="Arial"/>
+          <w:color w:val="FF0000"/>
+          <w:lang w:val="en-US"/>
+        </w:rPr>
+        <w:t>version</w:t>
+      </w:r>
+      <w:r>
+        <w:rPr>
+          <w:rFonts w:ascii="Arial" w:hAnsi="Arial" w:cs="Arial"/>
+          <w:color w:val="FF0000"/>
+          <w:lang w:val="en-US"/>
+        </w:rPr>
+        <w:t xml:space="preserve">       </w:t>
+      </w:r>
+      <w:r>
+        <w:rPr>
+          <w:rFonts w:ascii="Arial" w:hAnsi="Arial" w:cs="Arial"/>
+          <w:color w:val="002060"/>
+          <w:lang w:val="en-US"/>
+        </w:rPr>
+        <w:t xml:space="preserve">&gt;&gt; now git installed </w:t>
+      </w:r>
+    </w:p>
+    <w:p>
+      <w:pPr>
+        <w:pStyle w:val="ListParagraph"/>
+        <w:tabs>
+          <w:tab w:val="left" w:pos="8550"/>
+        </w:tabs>
+        <w:rPr>
+          <w:rFonts w:ascii="Arial" w:hAnsi="Arial" w:cs="Arial"/>
+          <w:color w:val="000000" w:themeColor="text1"/>
+          <w:lang w:val="en-US"/>
+        </w:rPr>
+      </w:pPr>
+      <w:r>
+        <w:rPr>
+          <w:rFonts w:ascii="Arial" w:hAnsi="Arial" w:cs="Arial"/>
+          <w:color w:val="000000" w:themeColor="text1"/>
+          <w:lang w:val="en-US"/>
+        </w:rPr>
+        <w:t>git version 2.39.5</w:t>
+      </w:r>
+      <w:r>
+        <w:rPr>
+          <w:rFonts w:ascii="Arial" w:hAnsi="Arial" w:cs="Arial"/>
+          <w:color w:val="000000" w:themeColor="text1"/>
+          <w:lang w:val="en-US"/>
+        </w:rPr>
+        <w:t xml:space="preserve"> </w:t>
+      </w:r>
+    </w:p>
+    <w:p>
+      <w:pPr>
+        <w:pStyle w:val="ListParagraph"/>
+        <w:numPr>
+          <w:ilvl w:val="0"/>
+          <w:numId w:val="29"/>
+        </w:numPr>
+        <w:tabs>
+          <w:tab w:val="left" w:pos="8550"/>
+        </w:tabs>
+        <w:rPr>
+          <w:rFonts w:ascii="Arial" w:hAnsi="Arial" w:cs="Arial"/>
+          <w:color w:val="FF0000"/>
+          <w:lang w:val="en-US"/>
+        </w:rPr>
+      </w:pPr>
+      <w:r>
+        <w:rPr>
+          <w:rFonts w:ascii="Arial" w:hAnsi="Arial" w:cs="Arial"/>
+          <w:color w:val="000000" w:themeColor="text1"/>
+          <w:lang w:val="en-US"/>
+        </w:rPr>
+        <w:t>root@f1a0e9fc66b8:/#</w:t>
+      </w:r>
+      <w:r>
+        <w:rPr>
+          <w:rFonts w:ascii="Arial" w:hAnsi="Arial" w:cs="Arial"/>
+          <w:color w:val="00B050"/>
+          <w:lang w:val="en-US"/>
+        </w:rPr>
+        <w:t xml:space="preserve"> </w:t>
+      </w:r>
+      <w:r>
+        <w:rPr>
+          <w:rFonts w:ascii="Arial" w:hAnsi="Arial" w:cs="Arial"/>
+          <w:color w:val="FF0000"/>
+          <w:lang w:val="en-US"/>
+        </w:rPr>
+        <w:t>git clone https://github.com/devopsinsiders/starbucks-clone.git</w:t>
+      </w:r>
+    </w:p>
+    <w:p>
+      <w:pPr>
+        <w:pStyle w:val="ListParagraph"/>
+        <w:numPr>
+          <w:ilvl w:val="0"/>
+          <w:numId w:val="29"/>
+        </w:numPr>
+        <w:tabs>
+          <w:tab w:val="left" w:pos="8550"/>
+        </w:tabs>
+        <w:rPr>
+          <w:rFonts w:ascii="Arial" w:hAnsi="Arial" w:cs="Arial"/>
+          <w:color w:val="FF0000"/>
+          <w:lang w:val="en-US"/>
+        </w:rPr>
+      </w:pPr>
+      <w:r>
+        <w:rPr>
+          <w:rFonts w:ascii="Arial" w:hAnsi="Arial" w:cs="Arial"/>
+          <w:color w:val="000000" w:themeColor="text1"/>
+          <w:lang w:val="en-US"/>
+        </w:rPr>
+        <w:t xml:space="preserve">root@f1a0e9fc66b8:/# </w:t>
+      </w:r>
+      <w:r>
+        <w:rPr>
+          <w:rFonts w:ascii="Arial" w:hAnsi="Arial" w:cs="Arial"/>
+          <w:color w:val="FF0000"/>
+          <w:lang w:val="en-US"/>
+        </w:rPr>
+        <w:t>ls</w:t>
+      </w:r>
+    </w:p>
+    <w:p>
+      <w:pPr>
+        <w:pStyle w:val="ListParagraph"/>
+        <w:numPr>
+          <w:ilvl w:val="0"/>
+          <w:numId w:val="29"/>
+        </w:numPr>
+        <w:tabs>
+          <w:tab w:val="left" w:pos="8550"/>
+        </w:tabs>
+        <w:rPr>
+          <w:rFonts w:ascii="Arial" w:hAnsi="Arial" w:cs="Arial"/>
+          <w:color w:val="FF0000"/>
+          <w:lang w:val="en-US"/>
+        </w:rPr>
+      </w:pPr>
+      <w:r>
+        <w:rPr>
+          <w:rFonts w:ascii="Arial" w:hAnsi="Arial" w:cs="Arial"/>
+          <w:color w:val="000000" w:themeColor="text1"/>
+          <w:lang w:val="en-US"/>
+        </w:rPr>
+        <w:t xml:space="preserve">root@f1a0e9fc66b8:/# </w:t>
+      </w:r>
+      <w:r>
+        <w:rPr>
+          <w:rFonts w:ascii="Arial" w:hAnsi="Arial" w:cs="Arial"/>
+          <w:color w:val="FF0000"/>
+          <w:lang w:val="en-US"/>
+        </w:rPr>
+        <w:t>cd starbucks-clone/</w:t>
+      </w:r>
+    </w:p>
+    <w:p>
+      <w:pPr>
+        <w:pStyle w:val="ListParagraph"/>
+        <w:tabs>
+          <w:tab w:val="left" w:pos="8550"/>
+        </w:tabs>
+        <w:rPr>
+          <w:rFonts w:ascii="Arial" w:hAnsi="Arial" w:cs="Arial"/>
+          <w:color w:val="000000" w:themeColor="text1"/>
+          <w:lang w:val="en-US"/>
+        </w:rPr>
+      </w:pPr>
+      <w:r>
+        <w:rPr>
+          <w:rFonts w:ascii="Arial" w:hAnsi="Arial" w:cs="Arial"/>
+          <w:color w:val="000000" w:themeColor="text1"/>
+          <w:lang w:val="en-US"/>
+        </w:rPr>
+        <w:t>assets index.html</w:t>
+      </w:r>
+    </w:p>
+    <w:p>
+      <w:pPr>
+        <w:pStyle w:val="ListParagraph"/>
+        <w:numPr>
+          <w:ilvl w:val="0"/>
+          <w:numId w:val="29"/>
+        </w:numPr>
+        <w:tabs>
+          <w:tab w:val="left" w:pos="8550"/>
+        </w:tabs>
+        <w:rPr>
+          <w:rFonts w:ascii="Arial" w:hAnsi="Arial" w:cs="Arial"/>
+          <w:color w:val="000000" w:themeColor="text1"/>
+          <w:lang w:val="en-US"/>
+        </w:rPr>
+      </w:pPr>
+      <w:r>
+        <w:rPr>
+          <w:rFonts w:ascii="Arial" w:hAnsi="Arial" w:cs="Arial"/>
+          <w:color w:val="000000" w:themeColor="text1"/>
+          <w:lang w:val="en-US"/>
+        </w:rPr>
+        <w:t xml:space="preserve">root@f1a0e9fc66b8:/starbucks-clone# </w:t>
+      </w:r>
+      <w:r>
+        <w:rPr>
+          <w:rFonts w:ascii="Arial" w:hAnsi="Arial" w:cs="Arial"/>
+          <w:color w:val="FF0000"/>
+          <w:lang w:val="en-US"/>
+        </w:rPr>
+        <w:t>cd .</w:t>
+      </w:r>
+      <w:r>
+        <w:rPr>
+          <w:rFonts w:ascii="Arial" w:hAnsi="Arial" w:cs="Arial"/>
+          <w:color w:val="000000" w:themeColor="text1"/>
+          <w:lang w:val="en-US"/>
+        </w:rPr>
+        <w:t>.</w:t>
+      </w:r>
+    </w:p>
+    <w:p>
+      <w:pPr>
+        <w:pStyle w:val="ListParagraph"/>
+        <w:numPr>
+          <w:ilvl w:val="0"/>
+          <w:numId w:val="29"/>
+        </w:numPr>
+        <w:tabs>
+          <w:tab w:val="left" w:pos="8550"/>
+        </w:tabs>
+        <w:rPr>
+          <w:rFonts w:ascii="Arial" w:hAnsi="Arial" w:cs="Arial"/>
+          <w:color w:val="000000" w:themeColor="text1"/>
+          <w:lang w:val="en-US"/>
+        </w:rPr>
+      </w:pPr>
+      <w:r>
+        <w:rPr>
+          <w:rFonts w:ascii="Arial" w:hAnsi="Arial" w:cs="Arial"/>
+          <w:color w:val="000000" w:themeColor="text1"/>
+          <w:lang w:val="en-US"/>
+        </w:rPr>
+        <w:t xml:space="preserve">root@f1a0e9fc66b8:/# </w:t>
+      </w:r>
+      <w:r>
+        <w:rPr>
+          <w:rFonts w:ascii="Arial" w:hAnsi="Arial" w:cs="Arial"/>
+          <w:color w:val="FF0000"/>
+          <w:lang w:val="en-US"/>
+        </w:rPr>
+        <w:t xml:space="preserve">cp -r </w:t>
+      </w:r>
+      <w:r>
+        <w:rPr>
+          <w:rFonts w:ascii="Arial" w:hAnsi="Arial" w:cs="Arial"/>
+          <w:color w:val="FF0000"/>
+          <w:lang w:val="en-US"/>
+        </w:rPr>
+        <w:t>starbucks</w:t>
+      </w:r>
+      <w:r>
+        <w:rPr>
+          <w:rFonts w:ascii="Arial" w:hAnsi="Arial" w:cs="Arial"/>
+          <w:color w:val="FF0000"/>
+          <w:lang w:val="en-US"/>
+        </w:rPr>
+        <w:t>-clone/</w:t>
+      </w:r>
+      <w:r>
+        <w:rPr>
+          <w:rFonts w:ascii="Arial" w:hAnsi="Arial" w:cs="Arial"/>
+          <w:color w:val="FF0000"/>
+          <w:highlight w:val="green"/>
+          <w:lang w:val="en-US"/>
+        </w:rPr>
+        <w:t>*</w:t>
+      </w:r>
+      <w:r>
+        <w:rPr>
+          <w:rFonts w:ascii="Arial" w:hAnsi="Arial" w:cs="Arial"/>
+          <w:color w:val="FF0000"/>
+          <w:lang w:val="en-US"/>
+        </w:rPr>
+        <w:t xml:space="preserve"> /usr/share/nginx/html   </w:t>
+      </w:r>
+      <w:r>
+        <w:rPr>
+          <w:rFonts w:ascii="Arial" w:hAnsi="Arial" w:cs="Arial"/>
+          <w:color w:val="002060"/>
+          <w:lang w:val="en-US"/>
+        </w:rPr>
+        <w:t>&gt;&gt; copy html files</w:t>
+      </w:r>
+      <w:r>
+        <w:rPr>
+          <w:rFonts w:ascii="Arial" w:hAnsi="Arial" w:cs="Arial"/>
+          <w:color w:val="002060"/>
+          <w:lang w:val="en-US"/>
+        </w:rPr>
+        <w:t xml:space="preserve"> to html folder</w:t>
+      </w:r>
+    </w:p>
+    <w:p>
+      <w:pPr>
+        <w:pStyle w:val="ListParagraph"/>
+        <w:numPr>
+          <w:ilvl w:val="0"/>
+          <w:numId w:val="29"/>
+        </w:numPr>
+        <w:tabs>
+          <w:tab w:val="left" w:pos="8550"/>
+        </w:tabs>
+        <w:rPr>
+          <w:rFonts w:ascii="Arial" w:hAnsi="Arial" w:cs="Arial"/>
+          <w:color w:val="000000" w:themeColor="text1"/>
+          <w:lang w:val="en-US"/>
+        </w:rPr>
+      </w:pPr>
+      <w:r>
+        <w:rPr>
+          <w:rFonts w:ascii="Arial" w:hAnsi="Arial" w:cs="Arial"/>
+          <w:color w:val="000000" w:themeColor="text1"/>
+          <w:lang w:val="en-US"/>
+        </w:rPr>
+        <w:t xml:space="preserve">root@f1a0e9fc66b8:/# </w:t>
+      </w:r>
+      <w:r>
+        <w:rPr>
+          <w:rFonts w:ascii="Arial" w:hAnsi="Arial" w:cs="Arial"/>
+          <w:color w:val="FF0000"/>
+          <w:lang w:val="en-US"/>
+        </w:rPr>
+        <w:t>cd /usr/share/nginx/html</w:t>
+      </w:r>
+    </w:p>
+    <w:p>
+      <w:pPr>
+        <w:pStyle w:val="ListParagraph"/>
+        <w:numPr>
+          <w:ilvl w:val="0"/>
+          <w:numId w:val="29"/>
+        </w:numPr>
+        <w:tabs>
+          <w:tab w:val="left" w:pos="8550"/>
+        </w:tabs>
+        <w:rPr>
+          <w:rFonts w:ascii="Arial" w:hAnsi="Arial" w:cs="Arial"/>
+          <w:color w:val="FF0000"/>
+          <w:lang w:val="en-US"/>
+        </w:rPr>
+      </w:pPr>
+      <w:hyperlink r:id="rId26" w:history="1">
+        <w:r>
+          <w:rPr>
+            <w:rStyle w:val="Hyperlink"/>
+            <w:lang w:val="en-US"/>
+          </w:rPr>
+          <w:t>http://localhost:8080</w:t>
+        </w:r>
+      </w:hyperlink>
+      <w:r>
+        <w:rPr>
+          <w:rStyle w:val="Hyperlink"/>
+          <w:lang w:val="en-US"/>
+        </w:rPr>
+        <w:t xml:space="preserve"> </w:t>
+      </w:r>
+      <w:r>
+        <w:rPr>
+          <w:rFonts w:ascii="Arial" w:hAnsi="Arial" w:cs="Arial"/>
+          <w:color w:val="002060"/>
+          <w:lang w:val="en-US"/>
+        </w:rPr>
+        <w:t>&gt;&gt; browser me hit krenge aur</w:t>
+      </w:r>
+      <w:r>
+        <w:rPr>
+          <w:rFonts w:ascii="Arial" w:hAnsi="Arial" w:cs="Arial"/>
+          <w:color w:val="002060"/>
+          <w:lang w:val="en-US"/>
+        </w:rPr>
+        <w:t xml:space="preserve"> Starbucks</w:t>
+      </w:r>
+      <w:r>
+        <w:rPr>
+          <w:rFonts w:ascii="Arial" w:hAnsi="Arial" w:cs="Arial"/>
+          <w:color w:val="002060"/>
+          <w:lang w:val="en-US"/>
+        </w:rPr>
+        <w:t xml:space="preserve"> run kr rha hoga</w:t>
+      </w:r>
+    </w:p>
+    <w:p>
+      <w:pPr>
+        <w:tabs>
+          <w:tab w:val="left" w:pos="8550"/>
+        </w:tabs>
+        <w:rPr>
+          <w:rFonts w:ascii="Arial" w:hAnsi="Arial" w:cs="Arial"/>
+          <w:color w:val="FF0000"/>
+          <w:lang w:val="en-US"/>
+        </w:rPr>
+      </w:pPr>
+      <w:r>
+        <w:rPr>
+          <w:noProof/>
+        </w:rPr>
+        <w:lastRenderedPageBreak/>
+        <w:drawing>
+          <wp:inline distT="0" distB="0" distL="0" distR="0" wp14:anchorId="56A72B9C" wp14:editId="1843B7FA">
+            <wp:extent cx="5876511" cy="2714625"/>
+            <wp:effectExtent l="0" t="0" r="0" b="0"/>
+            <wp:docPr id="8" name="Picture 8"/>
+            <wp:cNvGraphicFramePr>
+              <a:graphicFrameLocks xmlns:a="http://schemas.openxmlformats.org/drawingml/2006/main" noChangeAspect="1"/>
+            </wp:cNvGraphicFramePr>
+            <a:graphic xmlns:a="http://schemas.openxmlformats.org/drawingml/2006/main">
+              <a:graphicData uri="http://schemas.openxmlformats.org/drawingml/2006/picture">
+                <pic:pic xmlns:pic="http://schemas.openxmlformats.org/drawingml/2006/picture">
+                  <pic:nvPicPr>
+                    <pic:cNvPr id="1" name=""/>
+                    <pic:cNvPicPr/>
+                  </pic:nvPicPr>
+                  <pic:blipFill>
+                    <a:blip r:embed="rId27"/>
+                    <a:stretch>
+                      <a:fillRect/>
+                    </a:stretch>
+                  </pic:blipFill>
+                  <pic:spPr>
+                    <a:xfrm>
+                      <a:off x="0" y="0"/>
+                      <a:ext cx="5885375" cy="2718720"/>
+                    </a:xfrm>
+                    <a:prstGeom prst="rect">
+                      <a:avLst/>
+                    </a:prstGeom>
+                  </pic:spPr>
+                </pic:pic>
+              </a:graphicData>
+            </a:graphic>
+          </wp:inline>
+        </w:drawing>
+      </w:r>
+    </w:p>
+    <w:p>
+      <w:pPr>
+        <w:tabs>
+          <w:tab w:val="left" w:pos="8550"/>
+        </w:tabs>
+        <w:rPr>
+          <w:rFonts w:ascii="Arial" w:hAnsi="Arial" w:cs="Arial"/>
+          <w:color w:val="FF0000"/>
+          <w:lang w:val="en-US"/>
+        </w:rPr>
+      </w:pPr>
+    </w:p>
+    <w:p>
+      <w:pPr>
+        <w:tabs>
+          <w:tab w:val="left" w:pos="8550"/>
+        </w:tabs>
+        <w:rPr>
+          <w:rFonts w:ascii="Arial" w:hAnsi="Arial" w:cs="Arial"/>
+          <w:color w:val="000000" w:themeColor="text1"/>
+          <w:lang w:val="en-US"/>
+        </w:rPr>
+      </w:pPr>
+      <w:r>
+        <w:rPr>
+          <w:rFonts w:ascii="Arial" w:hAnsi="Arial" w:cs="Arial"/>
+          <w:color w:val="000000" w:themeColor="text1"/>
+          <w:lang w:val="en-US"/>
+        </w:rPr>
+        <w:t>Agar hmko koi aur website chalani hai same container pr to kya krenge?</w:t>
+      </w:r>
+    </w:p>
+    <w:p>
+      <w:pPr>
+        <w:pStyle w:val="ListParagraph"/>
+        <w:numPr>
+          <w:ilvl w:val="0"/>
+          <w:numId w:val="29"/>
+        </w:numPr>
+        <w:tabs>
+          <w:tab w:val="left" w:pos="8550"/>
+        </w:tabs>
+        <w:rPr>
+          <w:rFonts w:ascii="Arial" w:hAnsi="Arial" w:cs="Arial"/>
+          <w:color w:val="FF0000"/>
+          <w:lang w:val="en-US"/>
+        </w:rPr>
+      </w:pPr>
+      <w:r>
+        <w:rPr>
+          <w:rFonts w:ascii="Arial" w:hAnsi="Arial" w:cs="Arial"/>
+          <w:color w:val="000000" w:themeColor="text1"/>
+          <w:lang w:val="en-US"/>
+        </w:rPr>
+        <w:t xml:space="preserve">root@f1a0e9fc66b8:/usr/share/nginx/html# </w:t>
+      </w:r>
+      <w:r>
+        <w:rPr>
+          <w:rFonts w:ascii="Arial" w:hAnsi="Arial" w:cs="Arial"/>
+          <w:color w:val="FF0000"/>
+          <w:lang w:val="en-US"/>
+        </w:rPr>
+        <w:t>rm -r *</w:t>
+      </w:r>
+    </w:p>
+    <w:p>
+      <w:pPr>
+        <w:pStyle w:val="ListParagraph"/>
+        <w:numPr>
+          <w:ilvl w:val="0"/>
+          <w:numId w:val="29"/>
+        </w:numPr>
+        <w:tabs>
+          <w:tab w:val="left" w:pos="8550"/>
+        </w:tabs>
+        <w:rPr>
+          <w:rFonts w:ascii="Arial" w:hAnsi="Arial" w:cs="Arial"/>
+          <w:color w:val="000000" w:themeColor="text1"/>
+          <w:lang w:val="en-US"/>
+        </w:rPr>
+      </w:pPr>
+      <w:r>
+        <w:rPr>
+          <w:rFonts w:ascii="Arial" w:hAnsi="Arial" w:cs="Arial"/>
+          <w:color w:val="000000" w:themeColor="text1"/>
+          <w:lang w:val="en-US"/>
+        </w:rPr>
+        <w:t xml:space="preserve">root@f1a0e9fc66b8:/usr/share/nginx/html# </w:t>
+      </w:r>
+      <w:r>
+        <w:rPr>
+          <w:rFonts w:ascii="Arial" w:hAnsi="Arial" w:cs="Arial"/>
+          <w:color w:val="FF0000"/>
+          <w:lang w:val="en-US"/>
+        </w:rPr>
+        <w:t xml:space="preserve">ls </w:t>
+      </w:r>
+      <w:r>
+        <w:rPr>
+          <w:rFonts w:ascii="Arial" w:hAnsi="Arial" w:cs="Arial"/>
+          <w:color w:val="000000" w:themeColor="text1"/>
+          <w:lang w:val="en-US"/>
+        </w:rPr>
+        <w:t xml:space="preserve">     &gt;&gt; all artifacts are </w:t>
+      </w:r>
+      <w:r>
+        <w:rPr>
+          <w:rFonts w:ascii="Arial" w:hAnsi="Arial" w:cs="Arial"/>
+          <w:color w:val="000000" w:themeColor="text1"/>
+          <w:lang w:val="en-US"/>
+        </w:rPr>
+        <w:t>deleted</w:t>
+      </w:r>
+    </w:p>
+    <w:p>
+      <w:pPr>
+        <w:pStyle w:val="ListParagraph"/>
+        <w:numPr>
+          <w:ilvl w:val="0"/>
+          <w:numId w:val="29"/>
+        </w:numPr>
+        <w:tabs>
+          <w:tab w:val="left" w:pos="8550"/>
+        </w:tabs>
+        <w:rPr>
+          <w:rFonts w:ascii="Arial" w:hAnsi="Arial" w:cs="Arial"/>
+          <w:color w:val="FF0000"/>
+          <w:lang w:val="en-US"/>
+        </w:rPr>
+      </w:pPr>
+      <w:r>
+        <w:rPr>
+          <w:rFonts w:ascii="Arial" w:hAnsi="Arial" w:cs="Arial"/>
+          <w:color w:val="000000" w:themeColor="text1"/>
+          <w:lang w:val="en-US"/>
+        </w:rPr>
+        <w:t xml:space="preserve">root@f1a0e9fc66b8:/usr/share/nginx/html# </w:t>
+      </w:r>
+      <w:r>
+        <w:rPr>
+          <w:rFonts w:ascii="Arial" w:hAnsi="Arial" w:cs="Arial"/>
+          <w:color w:val="FF0000"/>
+          <w:lang w:val="en-US"/>
+        </w:rPr>
+        <w:t>cd /home</w:t>
+      </w:r>
+    </w:p>
+    <w:p>
+      <w:pPr>
+        <w:pStyle w:val="ListParagraph"/>
+        <w:numPr>
+          <w:ilvl w:val="0"/>
+          <w:numId w:val="29"/>
+        </w:numPr>
+        <w:tabs>
+          <w:tab w:val="left" w:pos="8550"/>
+        </w:tabs>
+        <w:rPr>
+          <w:rFonts w:ascii="Arial" w:hAnsi="Arial" w:cs="Arial"/>
+          <w:color w:val="000000" w:themeColor="text1"/>
+          <w:lang w:val="en-US"/>
+        </w:rPr>
+      </w:pPr>
+      <w:r>
+        <w:rPr>
+          <w:rFonts w:ascii="Arial" w:hAnsi="Arial" w:cs="Arial"/>
+          <w:color w:val="000000" w:themeColor="text1"/>
+          <w:lang w:val="en-US"/>
+        </w:rPr>
+        <w:t>root@f1a0e9fc66b8:/home#</w:t>
+      </w:r>
+      <w:r>
+        <w:rPr>
+          <w:rFonts w:ascii="Arial" w:hAnsi="Arial" w:cs="Arial"/>
+          <w:color w:val="000000" w:themeColor="text1"/>
+          <w:lang w:val="en-US"/>
+        </w:rPr>
+        <w:t xml:space="preserve"> </w:t>
+      </w:r>
+      <w:r>
+        <w:rPr>
+          <w:rFonts w:ascii="Arial" w:hAnsi="Arial" w:cs="Arial"/>
+          <w:color w:val="FF0000"/>
+          <w:lang w:val="en-US"/>
+        </w:rPr>
+        <w:t xml:space="preserve">git clone </w:t>
+      </w:r>
+      <w:hyperlink r:id="rId28" w:history="1">
+        <w:r>
+          <w:rPr>
+            <w:rStyle w:val="Hyperlink"/>
+            <w:rFonts w:ascii="Arial" w:hAnsi="Arial" w:cs="Arial"/>
+            <w:lang w:val="en-US"/>
+          </w:rPr>
+          <w:t>https://github.com/devopsinsiders/StreamFlix.git</w:t>
+        </w:r>
+      </w:hyperlink>
+    </w:p>
+    <w:p>
+      <w:pPr>
+        <w:pStyle w:val="ListParagraph"/>
+        <w:numPr>
+          <w:ilvl w:val="0"/>
+          <w:numId w:val="29"/>
+        </w:numPr>
+        <w:tabs>
+          <w:tab w:val="left" w:pos="8550"/>
+        </w:tabs>
+        <w:rPr>
+          <w:rFonts w:ascii="Arial" w:hAnsi="Arial" w:cs="Arial"/>
+          <w:color w:val="000000" w:themeColor="text1"/>
+          <w:lang w:val="en-US"/>
+        </w:rPr>
+      </w:pPr>
+      <w:r>
+        <w:rPr>
+          <w:rFonts w:ascii="Arial" w:hAnsi="Arial" w:cs="Arial"/>
+          <w:color w:val="000000" w:themeColor="text1"/>
+          <w:lang w:val="en-US"/>
+        </w:rPr>
+        <w:t xml:space="preserve">root@f1a0e9fc66b8:/home# </w:t>
+      </w:r>
+      <w:r>
+        <w:rPr>
+          <w:rFonts w:ascii="Arial" w:hAnsi="Arial" w:cs="Arial"/>
+          <w:color w:val="FF0000"/>
+          <w:lang w:val="en-US"/>
+        </w:rPr>
+        <w:t>cp -r StreamFlix/* /usr/share/nginx/html</w:t>
+      </w:r>
+    </w:p>
+    <w:p>
+      <w:pPr>
+        <w:pStyle w:val="ListParagraph"/>
+        <w:numPr>
+          <w:ilvl w:val="0"/>
+          <w:numId w:val="29"/>
+        </w:numPr>
+        <w:tabs>
+          <w:tab w:val="left" w:pos="8550"/>
+        </w:tabs>
+        <w:rPr>
+          <w:rFonts w:ascii="Arial" w:hAnsi="Arial" w:cs="Arial"/>
+          <w:color w:val="000000" w:themeColor="text1"/>
+          <w:lang w:val="en-US"/>
+        </w:rPr>
+      </w:pPr>
+      <w:r>
+        <w:rPr>
+          <w:rFonts w:ascii="Arial" w:hAnsi="Arial" w:cs="Arial"/>
+          <w:color w:val="000000" w:themeColor="text1"/>
+          <w:lang w:val="en-US"/>
+        </w:rPr>
+        <w:t xml:space="preserve">root@f1a0e9fc66b8:/# </w:t>
+      </w:r>
+      <w:r>
+        <w:rPr>
+          <w:rFonts w:ascii="Arial" w:hAnsi="Arial" w:cs="Arial"/>
+          <w:color w:val="FF0000"/>
+          <w:lang w:val="en-US"/>
+        </w:rPr>
+        <w:t>cd /usr/share/nginx/html</w:t>
+      </w:r>
+    </w:p>
+    <w:p>
+      <w:pPr>
+        <w:pStyle w:val="ListParagraph"/>
+        <w:numPr>
+          <w:ilvl w:val="0"/>
+          <w:numId w:val="29"/>
+        </w:numPr>
+        <w:tabs>
+          <w:tab w:val="left" w:pos="8550"/>
+        </w:tabs>
+        <w:rPr>
+          <w:rFonts w:ascii="Arial" w:hAnsi="Arial" w:cs="Arial"/>
+          <w:color w:val="FF0000"/>
+          <w:lang w:val="en-US"/>
+        </w:rPr>
+      </w:pPr>
+      <w:hyperlink r:id="rId29" w:history="1">
+        <w:r>
+          <w:rPr>
+            <w:rStyle w:val="Hyperlink"/>
+            <w:lang w:val="en-US"/>
+          </w:rPr>
+          <w:t>http://localhost:8080</w:t>
+        </w:r>
+      </w:hyperlink>
+      <w:r>
+        <w:rPr>
+          <w:rStyle w:val="Hyperlink"/>
+          <w:lang w:val="en-US"/>
+        </w:rPr>
+        <w:t xml:space="preserve"> </w:t>
+      </w:r>
+      <w:r>
+        <w:rPr>
+          <w:rFonts w:ascii="Arial" w:hAnsi="Arial" w:cs="Arial"/>
+          <w:color w:val="002060"/>
+          <w:lang w:val="en-US"/>
+        </w:rPr>
+        <w:t>&gt;&gt; browser me hit krenge aur</w:t>
+      </w:r>
+      <w:r>
+        <w:rPr>
+          <w:rFonts w:ascii="Arial" w:hAnsi="Arial" w:cs="Arial"/>
+          <w:color w:val="002060"/>
+          <w:lang w:val="en-US"/>
+        </w:rPr>
+        <w:t xml:space="preserve"> Starbucks</w:t>
+      </w:r>
+      <w:r>
+        <w:rPr>
+          <w:rFonts w:ascii="Arial" w:hAnsi="Arial" w:cs="Arial"/>
+          <w:color w:val="002060"/>
+          <w:lang w:val="en-US"/>
+        </w:rPr>
+        <w:t xml:space="preserve"> run kr rha hoga</w:t>
+      </w:r>
+    </w:p>
+    <w:p>
+      <w:pPr>
+        <w:pStyle w:val="ListParagraph"/>
+        <w:tabs>
+          <w:tab w:val="left" w:pos="8550"/>
+        </w:tabs>
+        <w:rPr>
+          <w:rFonts w:ascii="Arial" w:hAnsi="Arial" w:cs="Arial"/>
+          <w:color w:val="FF0000"/>
+          <w:lang w:val="en-US"/>
+        </w:rPr>
+      </w:pPr>
+    </w:p>
+    <w:p>
+      <w:pPr>
+        <w:tabs>
+          <w:tab w:val="left" w:pos="8550"/>
+        </w:tabs>
+        <w:rPr>
+          <w:rFonts w:ascii="Arial" w:hAnsi="Arial" w:cs="Arial"/>
+          <w:color w:val="000000" w:themeColor="text1"/>
+          <w:lang w:val="en-US"/>
+        </w:rPr>
+      </w:pPr>
+      <w:r>
+        <w:rPr>
+          <w:noProof/>
+        </w:rPr>
+        <w:drawing>
+          <wp:inline distT="0" distB="0" distL="0" distR="0" wp14:anchorId="777FE16E" wp14:editId="125E557B">
+            <wp:extent cx="5953125" cy="2695297"/>
+            <wp:effectExtent l="0" t="0" r="0" b="0"/>
+            <wp:docPr id="9" name="Picture 9"/>
+            <wp:cNvGraphicFramePr>
+              <a:graphicFrameLocks xmlns:a="http://schemas.openxmlformats.org/drawingml/2006/main" noChangeAspect="1"/>
+            </wp:cNvGraphicFramePr>
+            <a:graphic xmlns:a="http://schemas.openxmlformats.org/drawingml/2006/main">
+              <a:graphicData uri="http://schemas.openxmlformats.org/drawingml/2006/picture">
+                <pic:pic xmlns:pic="http://schemas.openxmlformats.org/drawingml/2006/picture">
+                  <pic:nvPicPr>
+                    <pic:cNvPr id="1" name=""/>
+                    <pic:cNvPicPr/>
+                  </pic:nvPicPr>
+                  <pic:blipFill>
+                    <a:blip r:embed="rId30"/>
+                    <a:stretch>
+                      <a:fillRect/>
+                    </a:stretch>
+                  </pic:blipFill>
+                  <pic:spPr>
+                    <a:xfrm>
+                      <a:off x="0" y="0"/>
+                      <a:ext cx="5982313" cy="2708512"/>
+                    </a:xfrm>
+                    <a:prstGeom prst="rect">
+                      <a:avLst/>
+                    </a:prstGeom>
+                  </pic:spPr>
+                </pic:pic>
+              </a:graphicData>
+            </a:graphic>
+          </wp:inline>
+        </w:drawing>
+      </w:r>
+    </w:p>
+    <w:p>
+      <w:pPr>
+        <w:tabs>
+          <w:tab w:val="left" w:pos="8550"/>
+        </w:tabs>
+        <w:rPr>
+          <w:rFonts w:ascii="Arial" w:hAnsi="Arial" w:cs="Arial"/>
+          <w:color w:val="000000" w:themeColor="text1"/>
+          <w:lang w:val="en-US"/>
+        </w:rPr>
+      </w:pPr>
+    </w:p>
+    <w:p>
+      <w:pPr>
+        <w:tabs>
+          <w:tab w:val="left" w:pos="8550"/>
+        </w:tabs>
+        <w:rPr>
+          <w:rFonts w:ascii="Arial" w:hAnsi="Arial" w:cs="Arial"/>
+          <w:color w:val="000000" w:themeColor="text1"/>
+          <w:lang w:val="en-US"/>
+        </w:rPr>
+      </w:pPr>
+    </w:p>
+    <w:p>
+      <w:pPr>
+        <w:tabs>
+          <w:tab w:val="left" w:pos="8550"/>
+        </w:tabs>
+        <w:rPr>
+          <w:rFonts w:ascii="Arial" w:hAnsi="Arial" w:cs="Arial"/>
+          <w:color w:val="000000" w:themeColor="text1"/>
+          <w:lang w:val="en-US"/>
+        </w:rPr>
+      </w:pPr>
+    </w:p>
+    <w:p>
+      <w:pPr>
+        <w:tabs>
+          <w:tab w:val="left" w:pos="8550"/>
+        </w:tabs>
+        <w:rPr>
+          <w:rFonts w:ascii="Arial" w:hAnsi="Arial" w:cs="Arial"/>
+          <w:color w:val="2E74B5" w:themeColor="accent1" w:themeShade="BF"/>
+          <w:lang w:val="en-US"/>
+        </w:rPr>
+      </w:pPr>
+      <w:r>
+        <w:rPr>
+          <w:rFonts w:ascii="Arial" w:hAnsi="Arial" w:cs="Arial"/>
+          <w:color w:val="2E74B5" w:themeColor="accent1" w:themeShade="BF"/>
+          <w:highlight w:val="yellow"/>
+          <w:lang w:val="en-US"/>
+        </w:rPr>
+        <w:t>To delete containers one by one</w:t>
+      </w:r>
+    </w:p>
+    <w:p>
+      <w:pPr>
+        <w:pStyle w:val="ListParagraph"/>
+        <w:numPr>
+          <w:ilvl w:val="1"/>
+          <w:numId w:val="10"/>
+        </w:numPr>
+        <w:tabs>
+          <w:tab w:val="left" w:pos="8550"/>
+        </w:tabs>
+        <w:rPr>
+          <w:rFonts w:ascii="Arial" w:hAnsi="Arial" w:cs="Arial"/>
+          <w:color w:val="2E74B5" w:themeColor="accent1" w:themeShade="BF"/>
+          <w:lang w:val="en-US"/>
+        </w:rPr>
+      </w:pPr>
+      <w:r>
+        <w:rPr>
+          <w:rFonts w:ascii="Arial" w:hAnsi="Arial" w:cs="Arial"/>
+          <w:color w:val="2E74B5" w:themeColor="accent1" w:themeShade="BF"/>
+          <w:lang w:val="en-US"/>
+        </w:rPr>
+        <w:t xml:space="preserve">docker ps </w:t>
+      </w:r>
+    </w:p>
+    <w:p>
+      <w:pPr>
+        <w:pStyle w:val="ListParagraph"/>
+        <w:numPr>
+          <w:ilvl w:val="1"/>
+          <w:numId w:val="10"/>
+        </w:numPr>
+        <w:tabs>
+          <w:tab w:val="left" w:pos="8550"/>
+        </w:tabs>
+        <w:rPr>
+          <w:rFonts w:ascii="Arial" w:hAnsi="Arial" w:cs="Arial"/>
+          <w:color w:val="2E74B5" w:themeColor="accent1" w:themeShade="BF"/>
+          <w:lang w:val="en-US"/>
+        </w:rPr>
+      </w:pPr>
+      <w:r>
+        <w:rPr>
+          <w:rFonts w:ascii="Arial" w:hAnsi="Arial" w:cs="Arial"/>
+          <w:color w:val="2E74B5" w:themeColor="accent1" w:themeShade="BF"/>
+          <w:lang w:val="en-US"/>
+        </w:rPr>
+        <w:t>docker stop &lt;container id of running container&gt;</w:t>
+      </w:r>
+    </w:p>
+    <w:p>
+      <w:pPr>
+        <w:pStyle w:val="ListParagraph"/>
+        <w:numPr>
+          <w:ilvl w:val="1"/>
+          <w:numId w:val="10"/>
+        </w:numPr>
+        <w:tabs>
+          <w:tab w:val="left" w:pos="8550"/>
+        </w:tabs>
+        <w:rPr>
+          <w:rFonts w:ascii="Arial" w:hAnsi="Arial" w:cs="Arial"/>
+          <w:color w:val="2E74B5" w:themeColor="accent1" w:themeShade="BF"/>
+          <w:lang w:val="en-US"/>
+        </w:rPr>
+      </w:pPr>
+      <w:r>
+        <w:rPr>
+          <w:rFonts w:ascii="Arial" w:hAnsi="Arial" w:cs="Arial"/>
+          <w:color w:val="2E74B5" w:themeColor="accent1" w:themeShade="BF"/>
+          <w:lang w:val="en-US"/>
+        </w:rPr>
+        <w:t>docker ps -a    &gt;&gt; to check stopped container details</w:t>
+      </w:r>
+    </w:p>
+    <w:p>
+      <w:pPr>
+        <w:pStyle w:val="ListParagraph"/>
+        <w:numPr>
+          <w:ilvl w:val="1"/>
+          <w:numId w:val="10"/>
+        </w:numPr>
+        <w:tabs>
+          <w:tab w:val="left" w:pos="8550"/>
+        </w:tabs>
+        <w:rPr>
+          <w:rFonts w:ascii="Arial" w:hAnsi="Arial" w:cs="Arial"/>
+          <w:color w:val="2E74B5" w:themeColor="accent1" w:themeShade="BF"/>
+          <w:lang w:val="en-US"/>
+        </w:rPr>
+      </w:pPr>
+      <w:r>
+        <w:rPr>
+          <w:rFonts w:ascii="Arial" w:hAnsi="Arial" w:cs="Arial"/>
+          <w:color w:val="2E74B5" w:themeColor="accent1" w:themeShade="BF"/>
+          <w:lang w:val="en-US"/>
+        </w:rPr>
+        <w:t xml:space="preserve">docker rm -f </w:t>
+      </w:r>
+      <w:r>
+        <w:rPr>
+          <w:rFonts w:ascii="Arial" w:hAnsi="Arial" w:cs="Arial"/>
+          <w:color w:val="2E74B5" w:themeColor="accent1" w:themeShade="BF"/>
+          <w:lang w:val="en-US"/>
+        </w:rPr>
+        <w:t>&lt;container id of running container&gt;</w:t>
+      </w:r>
+    </w:p>
+    <w:p>
+      <w:pPr>
+        <w:tabs>
+          <w:tab w:val="left" w:pos="8550"/>
+        </w:tabs>
+        <w:rPr>
+          <w:rFonts w:ascii="Arial" w:hAnsi="Arial" w:cs="Arial"/>
+          <w:color w:val="FF0000"/>
+          <w:lang w:val="en-US"/>
+        </w:rPr>
+      </w:pPr>
+      <w:r>
+        <w:rPr>
+          <w:rFonts w:ascii="Arial" w:hAnsi="Arial" w:cs="Arial"/>
+          <w:color w:val="FF0000"/>
+          <w:highlight w:val="green"/>
+          <w:lang w:val="en-US"/>
+        </w:rPr>
+        <w:t>container will get removed one by one</w:t>
+      </w:r>
+      <w:bookmarkStart w:id="0" w:name="_GoBack"/>
+      <w:bookmarkEnd w:id="0"/>
     </w:p>
     <w:sectPr>
       <w:pgSz w:w="11906" w:h="16838"/>
@@ -9537,6 +12550,96 @@
     </w:lvl>
   </w:abstractNum>
   <w:abstractNum w:abstractNumId="4" w15:restartNumberingAfterBreak="0">
+    <w:nsid w:val="10B06112"/>
+    <w:multiLevelType w:val="hybridMultilevel"/>
+    <w:tmpl w:val="D932E946"/>
+    <w:lvl w:ilvl="0" w:tplc="E8D4B510">
+      <w:start w:val="1"/>
+      <w:numFmt w:val="decimal"/>
+      <w:lvlText w:val="%1."/>
+      <w:lvlJc w:val="left"/>
+      <w:pPr>
+        <w:ind w:left="720" w:hanging="360"/>
+      </w:pPr>
+      <w:rPr>
+        <w:rFonts w:hint="default"/>
+        <w:color w:val="7030A0"/>
+      </w:rPr>
+    </w:lvl>
+    <w:lvl w:ilvl="1" w:tplc="40090019">
+      <w:start w:val="1"/>
+      <w:numFmt w:val="lowerLetter"/>
+      <w:lvlText w:val="%2."/>
+      <w:lvlJc w:val="left"/>
+      <w:pPr>
+        <w:ind w:left="1440" w:hanging="360"/>
+      </w:pPr>
+    </w:lvl>
+    <w:lvl w:ilvl="2" w:tplc="4009001B" w:tentative="1">
+      <w:start w:val="1"/>
+      <w:numFmt w:val="lowerRoman"/>
+      <w:lvlText w:val="%3."/>
+      <w:lvlJc w:val="right"/>
+      <w:pPr>
+        <w:ind w:left="2160" w:hanging="180"/>
+      </w:pPr>
+    </w:lvl>
+    <w:lvl w:ilvl="3" w:tplc="4009000F" w:tentative="1">
+      <w:start w:val="1"/>
+      <w:numFmt w:val="decimal"/>
+      <w:lvlText w:val="%4."/>
+      <w:lvlJc w:val="left"/>
+      <w:pPr>
+        <w:ind w:left="2880" w:hanging="360"/>
+      </w:pPr>
+    </w:lvl>
+    <w:lvl w:ilvl="4" w:tplc="40090019" w:tentative="1">
+      <w:start w:val="1"/>
+      <w:numFmt w:val="lowerLetter"/>
+      <w:lvlText w:val="%5."/>
+      <w:lvlJc w:val="left"/>
+      <w:pPr>
+        <w:ind w:left="3600" w:hanging="360"/>
+      </w:pPr>
+    </w:lvl>
+    <w:lvl w:ilvl="5" w:tplc="4009001B" w:tentative="1">
+      <w:start w:val="1"/>
+      <w:numFmt w:val="lowerRoman"/>
+      <w:lvlText w:val="%6."/>
+      <w:lvlJc w:val="right"/>
+      <w:pPr>
+        <w:ind w:left="4320" w:hanging="180"/>
+      </w:pPr>
+    </w:lvl>
+    <w:lvl w:ilvl="6" w:tplc="4009000F" w:tentative="1">
+      <w:start w:val="1"/>
+      <w:numFmt w:val="decimal"/>
+      <w:lvlText w:val="%7."/>
+      <w:lvlJc w:val="left"/>
+      <w:pPr>
+        <w:ind w:left="5040" w:hanging="360"/>
+      </w:pPr>
+    </w:lvl>
+    <w:lvl w:ilvl="7" w:tplc="40090019" w:tentative="1">
+      <w:start w:val="1"/>
+      <w:numFmt w:val="lowerLetter"/>
+      <w:lvlText w:val="%8."/>
+      <w:lvlJc w:val="left"/>
+      <w:pPr>
+        <w:ind w:left="5760" w:hanging="360"/>
+      </w:pPr>
+    </w:lvl>
+    <w:lvl w:ilvl="8" w:tplc="4009001B" w:tentative="1">
+      <w:start w:val="1"/>
+      <w:numFmt w:val="lowerRoman"/>
+      <w:lvlText w:val="%9."/>
+      <w:lvlJc w:val="right"/>
+      <w:pPr>
+        <w:ind w:left="6480" w:hanging="180"/>
+      </w:pPr>
+    </w:lvl>
+  </w:abstractNum>
+  <w:abstractNum w:abstractNumId="5" w15:restartNumberingAfterBreak="0">
     <w:nsid w:val="11DF3B8B"/>
     <w:multiLevelType w:val="multilevel"/>
     <w:tmpl w:val="EF8C9144"/>
@@ -9685,10 +12788,10 @@
       </w:rPr>
     </w:lvl>
   </w:abstractNum>
-  <w:abstractNum w:abstractNumId="5" w15:restartNumberingAfterBreak="0">
+  <w:abstractNum w:abstractNumId="6" w15:restartNumberingAfterBreak="0">
     <w:nsid w:val="2642601F"/>
     <w:multiLevelType w:val="multilevel"/>
-    <w:tmpl w:val="4412C5CC"/>
+    <w:tmpl w:val="9E0E2CFA"/>
     <w:lvl w:ilvl="0">
       <w:start w:val="1"/>
       <w:numFmt w:val="bullet"/>
@@ -9715,7 +12818,7 @@
       </w:pPr>
       <w:rPr>
         <w:rFonts w:hint="default"/>
-        <w:color w:val="002060"/>
+        <w:color w:val="7030A0"/>
       </w:rPr>
     </w:lvl>
     <w:lvl w:ilvl="2" w:tentative="1">
@@ -9831,7 +12934,7 @@
       </w:rPr>
     </w:lvl>
   </w:abstractNum>
-  <w:abstractNum w:abstractNumId="6" w15:restartNumberingAfterBreak="0">
+  <w:abstractNum w:abstractNumId="7" w15:restartNumberingAfterBreak="0">
     <w:nsid w:val="27BD2E7C"/>
     <w:multiLevelType w:val="multilevel"/>
     <w:tmpl w:val="FFB08FD8"/>
@@ -9980,7 +13083,7 @@
       </w:rPr>
     </w:lvl>
   </w:abstractNum>
-  <w:abstractNum w:abstractNumId="7" w15:restartNumberingAfterBreak="0">
+  <w:abstractNum w:abstractNumId="8" w15:restartNumberingAfterBreak="0">
     <w:nsid w:val="2E470E05"/>
     <w:multiLevelType w:val="multilevel"/>
     <w:tmpl w:val="31366A20"/>
@@ -10129,7 +13232,7 @@
       </w:rPr>
     </w:lvl>
   </w:abstractNum>
-  <w:abstractNum w:abstractNumId="8" w15:restartNumberingAfterBreak="0">
+  <w:abstractNum w:abstractNumId="9" w15:restartNumberingAfterBreak="0">
     <w:nsid w:val="2F1B4FED"/>
     <w:multiLevelType w:val="multilevel"/>
     <w:tmpl w:val="DFF0A340"/>
@@ -10278,7 +13381,7 @@
       </w:rPr>
     </w:lvl>
   </w:abstractNum>
-  <w:abstractNum w:abstractNumId="9" w15:restartNumberingAfterBreak="0">
+  <w:abstractNum w:abstractNumId="10" w15:restartNumberingAfterBreak="0">
     <w:nsid w:val="30851772"/>
     <w:multiLevelType w:val="multilevel"/>
     <w:tmpl w:val="680AADA0"/>
@@ -10427,7 +13530,7 @@
       </w:rPr>
     </w:lvl>
   </w:abstractNum>
-  <w:abstractNum w:abstractNumId="10" w15:restartNumberingAfterBreak="0">
+  <w:abstractNum w:abstractNumId="11" w15:restartNumberingAfterBreak="0">
     <w:nsid w:val="329403B9"/>
     <w:multiLevelType w:val="multilevel"/>
     <w:tmpl w:val="F5D20002"/>
@@ -10576,10 +13679,10 @@
       </w:rPr>
     </w:lvl>
   </w:abstractNum>
-  <w:abstractNum w:abstractNumId="11" w15:restartNumberingAfterBreak="0">
+  <w:abstractNum w:abstractNumId="12" w15:restartNumberingAfterBreak="0">
     <w:nsid w:val="33FB5C91"/>
     <w:multiLevelType w:val="hybridMultilevel"/>
-    <w:tmpl w:val="C16E52C0"/>
+    <w:tmpl w:val="05D406EE"/>
     <w:lvl w:ilvl="0" w:tplc="4009000F">
       <w:start w:val="1"/>
       <w:numFmt w:val="decimal"/>
@@ -10592,7 +13695,7 @@
         <w:rFonts w:hint="default"/>
       </w:rPr>
     </w:lvl>
-    <w:lvl w:ilvl="1" w:tplc="1B9ECA00">
+    <w:lvl w:ilvl="1" w:tplc="32901B8E">
       <w:start w:val="1"/>
       <w:numFmt w:val="decimal"/>
       <w:lvlText w:val="%2."/>
@@ -10602,7 +13705,7 @@
       </w:pPr>
       <w:rPr>
         <w:rFonts w:ascii="Arial" w:eastAsiaTheme="minorHAnsi" w:hAnsi="Arial" w:cs="Arial"/>
-        <w:color w:val="000000" w:themeColor="text1"/>
+        <w:color w:val="7030A0"/>
       </w:rPr>
     </w:lvl>
     <w:lvl w:ilvl="2" w:tplc="4009001B" w:tentative="1">
@@ -10669,7 +13772,7 @@
       </w:pPr>
     </w:lvl>
   </w:abstractNum>
-  <w:abstractNum w:abstractNumId="12" w15:restartNumberingAfterBreak="0">
+  <w:abstractNum w:abstractNumId="13" w15:restartNumberingAfterBreak="0">
     <w:nsid w:val="3EF744FC"/>
     <w:multiLevelType w:val="multilevel"/>
     <w:tmpl w:val="7598BD84"/>
@@ -10818,7 +13921,7 @@
       </w:rPr>
     </w:lvl>
   </w:abstractNum>
-  <w:abstractNum w:abstractNumId="13" w15:restartNumberingAfterBreak="0">
+  <w:abstractNum w:abstractNumId="14" w15:restartNumberingAfterBreak="0">
     <w:nsid w:val="3FBE1F27"/>
     <w:multiLevelType w:val="multilevel"/>
     <w:tmpl w:val="AE5205F8"/>
@@ -10967,7 +14070,7 @@
       </w:rPr>
     </w:lvl>
   </w:abstractNum>
-  <w:abstractNum w:abstractNumId="14" w15:restartNumberingAfterBreak="0">
+  <w:abstractNum w:abstractNumId="15" w15:restartNumberingAfterBreak="0">
     <w:nsid w:val="407F7E60"/>
     <w:multiLevelType w:val="multilevel"/>
     <w:tmpl w:val="D65C040E"/>
@@ -11116,7 +14219,7 @@
       </w:rPr>
     </w:lvl>
   </w:abstractNum>
-  <w:abstractNum w:abstractNumId="15" w15:restartNumberingAfterBreak="0">
+  <w:abstractNum w:abstractNumId="16" w15:restartNumberingAfterBreak="0">
     <w:nsid w:val="409007DD"/>
     <w:multiLevelType w:val="multilevel"/>
     <w:tmpl w:val="ACD88BCE"/>
@@ -11265,7 +14368,7 @@
       </w:rPr>
     </w:lvl>
   </w:abstractNum>
-  <w:abstractNum w:abstractNumId="16" w15:restartNumberingAfterBreak="0">
+  <w:abstractNum w:abstractNumId="17" w15:restartNumberingAfterBreak="0">
     <w:nsid w:val="48BD51D0"/>
     <w:multiLevelType w:val="multilevel"/>
     <w:tmpl w:val="E434529C"/>
@@ -11414,7 +14517,7 @@
       </w:rPr>
     </w:lvl>
   </w:abstractNum>
-  <w:abstractNum w:abstractNumId="17" w15:restartNumberingAfterBreak="0">
+  <w:abstractNum w:abstractNumId="18" w15:restartNumberingAfterBreak="0">
     <w:nsid w:val="4AD51312"/>
     <w:multiLevelType w:val="multilevel"/>
     <w:tmpl w:val="A19C7D86"/>
@@ -11563,7 +14666,7 @@
       </w:rPr>
     </w:lvl>
   </w:abstractNum>
-  <w:abstractNum w:abstractNumId="18" w15:restartNumberingAfterBreak="0">
+  <w:abstractNum w:abstractNumId="19" w15:restartNumberingAfterBreak="0">
     <w:nsid w:val="4DAF7767"/>
     <w:multiLevelType w:val="multilevel"/>
     <w:tmpl w:val="08947D16"/>
@@ -11712,7 +14815,7 @@
       </w:rPr>
     </w:lvl>
   </w:abstractNum>
-  <w:abstractNum w:abstractNumId="19" w15:restartNumberingAfterBreak="0">
+  <w:abstractNum w:abstractNumId="20" w15:restartNumberingAfterBreak="0">
     <w:nsid w:val="563F760F"/>
     <w:multiLevelType w:val="multilevel"/>
     <w:tmpl w:val="EF203730"/>
@@ -11861,10 +14964,10 @@
       </w:rPr>
     </w:lvl>
   </w:abstractNum>
-  <w:abstractNum w:abstractNumId="20" w15:restartNumberingAfterBreak="0">
+  <w:abstractNum w:abstractNumId="21" w15:restartNumberingAfterBreak="0">
     <w:nsid w:val="581E4C84"/>
     <w:multiLevelType w:val="multilevel"/>
-    <w:tmpl w:val="5F3606AE"/>
+    <w:tmpl w:val="15D4BA6E"/>
     <w:lvl w:ilvl="0">
       <w:start w:val="1"/>
       <w:numFmt w:val="bullet"/>
@@ -11881,20 +14984,16 @@
         <w:sz w:val="20"/>
       </w:rPr>
     </w:lvl>
-    <w:lvl w:ilvl="1" w:tentative="1">
-      <w:start w:val="1"/>
-      <w:numFmt w:val="bullet"/>
-      <w:lvlText w:val="o"/>
-      <w:lvlJc w:val="left"/>
-      <w:pPr>
-        <w:tabs>
-          <w:tab w:val="num" w:pos="1440"/>
-        </w:tabs>
+    <w:lvl w:ilvl="1">
+      <w:start w:val="1"/>
+      <w:numFmt w:val="decimal"/>
+      <w:lvlText w:val="%2."/>
+      <w:lvlJc w:val="left"/>
+      <w:pPr>
         <w:ind w:left="1440" w:hanging="360"/>
       </w:pPr>
       <w:rPr>
-        <w:rFonts w:ascii="Courier New" w:hAnsi="Courier New" w:hint="default"/>
-        <w:sz w:val="20"/>
+        <w:rFonts w:hint="default"/>
       </w:rPr>
     </w:lvl>
     <w:lvl w:ilvl="2" w:tentative="1">
@@ -12010,7 +15109,7 @@
       </w:rPr>
     </w:lvl>
   </w:abstractNum>
-  <w:abstractNum w:abstractNumId="21" w15:restartNumberingAfterBreak="0">
+  <w:abstractNum w:abstractNumId="22" w15:restartNumberingAfterBreak="0">
     <w:nsid w:val="5AEC695D"/>
     <w:multiLevelType w:val="multilevel"/>
     <w:tmpl w:val="A7143B64"/>
@@ -12159,7 +15258,7 @@
       </w:rPr>
     </w:lvl>
   </w:abstractNum>
-  <w:abstractNum w:abstractNumId="22" w15:restartNumberingAfterBreak="0">
+  <w:abstractNum w:abstractNumId="23" w15:restartNumberingAfterBreak="0">
     <w:nsid w:val="5B866C07"/>
     <w:multiLevelType w:val="multilevel"/>
     <w:tmpl w:val="3C5C285E"/>
@@ -12308,7 +15407,7 @@
       </w:rPr>
     </w:lvl>
   </w:abstractNum>
-  <w:abstractNum w:abstractNumId="23" w15:restartNumberingAfterBreak="0">
+  <w:abstractNum w:abstractNumId="24" w15:restartNumberingAfterBreak="0">
     <w:nsid w:val="65D03831"/>
     <w:multiLevelType w:val="multilevel"/>
     <w:tmpl w:val="CE9E0A46"/>
@@ -12457,7 +15556,7 @@
       </w:rPr>
     </w:lvl>
   </w:abstractNum>
-  <w:abstractNum w:abstractNumId="24" w15:restartNumberingAfterBreak="0">
+  <w:abstractNum w:abstractNumId="25" w15:restartNumberingAfterBreak="0">
     <w:nsid w:val="6DD556FC"/>
     <w:multiLevelType w:val="multilevel"/>
     <w:tmpl w:val="83F003B0"/>
@@ -12606,7 +15705,7 @@
       </w:rPr>
     </w:lvl>
   </w:abstractNum>
-  <w:abstractNum w:abstractNumId="25" w15:restartNumberingAfterBreak="0">
+  <w:abstractNum w:abstractNumId="26" w15:restartNumberingAfterBreak="0">
     <w:nsid w:val="77507947"/>
     <w:multiLevelType w:val="multilevel"/>
     <w:tmpl w:val="EF58B2D4"/>
@@ -12755,7 +15854,7 @@
       </w:rPr>
     </w:lvl>
   </w:abstractNum>
-  <w:abstractNum w:abstractNumId="26" w15:restartNumberingAfterBreak="0">
+  <w:abstractNum w:abstractNumId="27" w15:restartNumberingAfterBreak="0">
     <w:nsid w:val="7863415F"/>
     <w:multiLevelType w:val="multilevel"/>
     <w:tmpl w:val="16DA1AC6"/>
@@ -12904,7 +16003,7 @@
       </w:rPr>
     </w:lvl>
   </w:abstractNum>
-  <w:abstractNum w:abstractNumId="27" w15:restartNumberingAfterBreak="0">
+  <w:abstractNum w:abstractNumId="28" w15:restartNumberingAfterBreak="0">
     <w:nsid w:val="7A7C3498"/>
     <w:multiLevelType w:val="multilevel"/>
     <w:tmpl w:val="E3C6BF68"/>
@@ -13054,88 +16153,91 @@
     </w:lvl>
   </w:abstractNum>
   <w:num w:numId="1">
-    <w:abstractNumId w:val="6"/>
+    <w:abstractNumId w:val="7"/>
   </w:num>
   <w:num w:numId="2">
-    <w:abstractNumId w:val="12"/>
+    <w:abstractNumId w:val="13"/>
   </w:num>
   <w:num w:numId="3">
-    <w:abstractNumId w:val="24"/>
+    <w:abstractNumId w:val="25"/>
   </w:num>
   <w:num w:numId="4">
     <w:abstractNumId w:val="1"/>
   </w:num>
   <w:num w:numId="5">
-    <w:abstractNumId w:val="10"/>
+    <w:abstractNumId w:val="11"/>
   </w:num>
   <w:num w:numId="6">
-    <w:abstractNumId w:val="15"/>
+    <w:abstractNumId w:val="16"/>
   </w:num>
   <w:num w:numId="7">
-    <w:abstractNumId w:val="23"/>
+    <w:abstractNumId w:val="24"/>
   </w:num>
   <w:num w:numId="8">
-    <w:abstractNumId w:val="16"/>
+    <w:abstractNumId w:val="17"/>
   </w:num>
   <w:num w:numId="9">
-    <w:abstractNumId w:val="4"/>
+    <w:abstractNumId w:val="5"/>
   </w:num>
   <w:num w:numId="10">
-    <w:abstractNumId w:val="20"/>
+    <w:abstractNumId w:val="21"/>
   </w:num>
   <w:num w:numId="11">
-    <w:abstractNumId w:val="21"/>
+    <w:abstractNumId w:val="22"/>
   </w:num>
   <w:num w:numId="12">
-    <w:abstractNumId w:val="18"/>
+    <w:abstractNumId w:val="19"/>
   </w:num>
   <w:num w:numId="13">
     <w:abstractNumId w:val="0"/>
   </w:num>
   <w:num w:numId="14">
-    <w:abstractNumId w:val="13"/>
+    <w:abstractNumId w:val="14"/>
   </w:num>
   <w:num w:numId="15">
     <w:abstractNumId w:val="2"/>
   </w:num>
   <w:num w:numId="16">
-    <w:abstractNumId w:val="8"/>
+    <w:abstractNumId w:val="9"/>
   </w:num>
   <w:num w:numId="17">
     <w:abstractNumId w:val="3"/>
   </w:num>
   <w:num w:numId="18">
-    <w:abstractNumId w:val="19"/>
+    <w:abstractNumId w:val="20"/>
   </w:num>
   <w:num w:numId="19">
+    <w:abstractNumId w:val="27"/>
+  </w:num>
+  <w:num w:numId="20">
+    <w:abstractNumId w:val="28"/>
+  </w:num>
+  <w:num w:numId="21">
     <w:abstractNumId w:val="26"/>
   </w:num>
-  <w:num w:numId="20">
-    <w:abstractNumId w:val="27"/>
-  </w:num>
-  <w:num w:numId="21">
-    <w:abstractNumId w:val="25"/>
-  </w:num>
   <w:num w:numId="22">
-    <w:abstractNumId w:val="7"/>
+    <w:abstractNumId w:val="8"/>
   </w:num>
   <w:num w:numId="23">
-    <w:abstractNumId w:val="22"/>
+    <w:abstractNumId w:val="23"/>
   </w:num>
   <w:num w:numId="24">
-    <w:abstractNumId w:val="14"/>
+    <w:abstractNumId w:val="15"/>
   </w:num>
   <w:num w:numId="25">
-    <w:abstractNumId w:val="17"/>
+    <w:abstractNumId w:val="18"/>
   </w:num>
   <w:num w:numId="26">
-    <w:abstractNumId w:val="9"/>
+    <w:abstractNumId w:val="10"/>
   </w:num>
   <w:num w:numId="27">
-    <w:abstractNumId w:val="5"/>
+    <w:abstractNumId w:val="6"/>
   </w:num>
   <w:num w:numId="28">
-    <w:abstractNumId w:val="11"/>
+    <w:abstractNumId w:val="12"/>
+  </w:num>
+  <w:num w:numId="29">
+    <w:abstractNumId w:val="4"/>
   </w:num>
   <w:numIdMacAtCleanup w:val="28"/>
 </w:numbering>
@@ -14160,7 +17262,7 @@
 </file>
 
 <file path=customXml/itemProps1.xml><?xml version="1.0" encoding="utf-8"?>
-<ds:datastoreItem xmlns:ds="http://schemas.openxmlformats.org/officeDocument/2006/customXml" ds:itemID="{8901AB77-14ED-4CD8-ADEA-01ED5C2182BD}">
+<ds:datastoreItem xmlns:ds="http://schemas.openxmlformats.org/officeDocument/2006/customXml" ds:itemID="{A00F61C8-DCF1-411C-B447-287FCBE27EE2}">
   <ds:schemaRefs>
     <ds:schemaRef ds:uri="http://schemas.openxmlformats.org/officeDocument/2006/bibliography"/>
   </ds:schemaRefs>

--- a/Devops_self_notes_Docker.docx
+++ b/Devops_self_notes_Docker.docx
@@ -32,7 +32,7 @@
                   <wp:posOffset>0</wp:posOffset>
                 </wp:positionV>
                 <wp:extent cx="3190875" cy="714375"/>
-                <wp:effectExtent l="0" t="0" r="28575" b="28575"/>
+                <wp:effectExtent l="57150" t="38100" r="66675" b="85725"/>
                 <wp:wrapNone/>
                 <wp:docPr id="10" name="Rectangle: Rounded Corners 10"/>
                 <wp:cNvGraphicFramePr/>
@@ -48,22 +48,15 @@
                         <a:prstGeom prst="roundRect">
                           <a:avLst/>
                         </a:prstGeom>
-                        <a:solidFill>
-                          <a:schemeClr val="accent2">
-                            <a:lumMod val="75000"/>
-                          </a:schemeClr>
-                        </a:solidFill>
                       </wps:spPr>
                       <wps:style>
-                        <a:lnRef idx="2">
-                          <a:schemeClr val="accent6">
-                            <a:shade val="50000"/>
-                          </a:schemeClr>
+                        <a:lnRef idx="0">
+                          <a:schemeClr val="accent6"/>
                         </a:lnRef>
-                        <a:fillRef idx="1">
+                        <a:fillRef idx="3">
                           <a:schemeClr val="accent6"/>
                         </a:fillRef>
-                        <a:effectRef idx="0">
+                        <a:effectRef idx="3">
                           <a:schemeClr val="accent6"/>
                         </a:effectRef>
                         <a:fontRef idx="minor">
@@ -110,8 +103,11 @@
           </mc:Choice>
           <mc:Fallback>
             <w:pict>
-              <v:roundrect id="Rectangle: Rounded Corners 10" o:spid="_x0000_s1026" style="position:absolute;left:0;text-align:left;margin-left:178.5pt;margin-top:0;width:251.25pt;height:56.25pt;z-index:251659264;visibility:visible;mso-wrap-style:square;mso-width-percent:0;mso-height-percent:0;mso-wrap-distance-left:9pt;mso-wrap-distance-top:0;mso-wrap-distance-right:9pt;mso-wrap-distance-bottom:0;mso-position-horizontal:absolute;mso-position-horizontal-relative:page;mso-position-vertical:absolute;mso-position-vertical-relative:text;mso-width-percent:0;mso-height-percent:0;mso-width-relative:margin;mso-height-relative:margin;v-text-anchor:middle" arcsize="10923f" o:gfxdata="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" fillcolor="#c45911 [2405]" strokecolor="#375623 [1609]" strokeweight="1pt">
-                <v:stroke joinstyle="miter"/>
+              <v:roundrect id="Rectangle: Rounded Corners 10" o:spid="_x0000_s1026" style="position:absolute;left:0;text-align:left;margin-left:178.5pt;margin-top:0;width:251.25pt;height:56.25pt;z-index:251659264;visibility:visible;mso-wrap-style:square;mso-width-percent:0;mso-height-percent:0;mso-wrap-distance-left:9pt;mso-wrap-distance-top:0;mso-wrap-distance-right:9pt;mso-wrap-distance-bottom:0;mso-position-horizontal:absolute;mso-position-horizontal-relative:page;mso-position-vertical:absolute;mso-position-vertical-relative:text;mso-width-percent:0;mso-height-percent:0;mso-width-relative:margin;mso-height-relative:margin;v-text-anchor:middle" arcsize="10923f" o:gfxdata="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" fillcolor="#77b64e [3033]" stroked="f">
+                <v:fill color2="#6eaa46 [3177]" rotate="t" colors="0 #81b861;.5 #6fb242;1 #61a235" focus="100%" type="gradient">
+                  <o:fill v:ext="view" type="gradientUnscaled"/>
+                </v:fill>
+                <v:shadow on="t" color="black" opacity="41287f" offset="0,1.5pt"/>
                 <v:textbox>
                   <w:txbxContent>
                     <w:p>
@@ -1983,39 +1979,7 @@
           <w:rFonts w:ascii="Segoe UI" w:hAnsi="Segoe UI" w:cs="Segoe UI"/>
           <w:color w:val="002060"/>
         </w:rPr>
-        <w:t xml:space="preserve"> Creates </w:t>
-      </w:r>
-      <w:proofErr w:type="spellStart"/>
-      <w:r>
-        <w:rPr>
-          <w:rFonts w:ascii="Segoe UI" w:hAnsi="Segoe UI" w:cs="Segoe UI"/>
-          <w:color w:val="002060"/>
-        </w:rPr>
-        <w:t>Dockerfile</w:t>
-      </w:r>
-      <w:proofErr w:type="spellEnd"/>
-      <w:r>
-        <w:rPr>
-          <w:rFonts w:ascii="Segoe UI" w:hAnsi="Segoe UI" w:cs="Segoe UI"/>
-          <w:color w:val="002060"/>
-        </w:rPr>
-        <w:t xml:space="preserve"> with </w:t>
-      </w:r>
-      <w:proofErr w:type="spellStart"/>
-      <w:r>
-        <w:rPr>
-          <w:rFonts w:ascii="Segoe UI" w:hAnsi="Segoe UI" w:cs="Segoe UI"/>
-          <w:color w:val="002060"/>
-        </w:rPr>
-        <w:t>nginx</w:t>
-      </w:r>
-      <w:proofErr w:type="spellEnd"/>
-      <w:r>
-        <w:rPr>
-          <w:rFonts w:ascii="Segoe UI" w:hAnsi="Segoe UI" w:cs="Segoe UI"/>
-          <w:color w:val="002060"/>
-        </w:rPr>
-        <w:t xml:space="preserve"> 1.65 + code → Builds image.</w:t>
+        <w:t> Creates Dockerfile with nginx 1.65 + code → Builds image.</w:t>
       </w:r>
     </w:p>
     <w:p>
@@ -4628,7 +4592,6 @@
         </w:rPr>
         <w:t> </w:t>
       </w:r>
-      <w:proofErr w:type="spellStart"/>
       <w:r>
         <w:rPr>
           <w:rStyle w:val="Strong"/>
@@ -4641,7 +4604,6 @@
         </w:rPr>
         <w:t>Dockerfile</w:t>
       </w:r>
-      <w:proofErr w:type="spellEnd"/>
     </w:p>
     <w:p>
       <w:pPr>
@@ -5070,31 +5032,7 @@
           <w:szCs w:val="22"/>
           <w:bdr w:val="none" w:sz="0" w:space="0" w:color="auto" w:frame="1"/>
         </w:rPr>
-        <w:t xml:space="preserve">docker </w:t>
-      </w:r>
-      <w:proofErr w:type="spellStart"/>
-      <w:r>
-        <w:rPr>
-          <w:rStyle w:val="HTMLCode"/>
-          <w:rFonts w:ascii="Consolas" w:hAnsi="Consolas"/>
-          <w:color w:val="002060"/>
-          <w:sz w:val="22"/>
-          <w:szCs w:val="22"/>
-          <w:bdr w:val="none" w:sz="0" w:space="0" w:color="auto" w:frame="1"/>
-        </w:rPr>
-        <w:t>ps</w:t>
-      </w:r>
-      <w:proofErr w:type="spellEnd"/>
-      <w:r>
-        <w:rPr>
-          <w:rStyle w:val="HTMLCode"/>
-          <w:rFonts w:ascii="Consolas" w:hAnsi="Consolas"/>
-          <w:color w:val="002060"/>
-          <w:sz w:val="22"/>
-          <w:szCs w:val="22"/>
-          <w:bdr w:val="none" w:sz="0" w:space="0" w:color="auto" w:frame="1"/>
-        </w:rPr>
-        <w:t xml:space="preserve"> -a</w:t>
+        <w:t>docker ps -a</w:t>
       </w:r>
     </w:p>
     <w:p>
@@ -8375,7 +8313,235 @@
           <w:color w:val="002060"/>
           <w:lang w:val="en-US"/>
         </w:rPr>
-        <w:t xml:space="preserve"> &gt;&gt; browser me hit krenge aur Nginx run kr rha hoga</w:t>
+        <w:t xml:space="preserve"> &gt;&gt; browser me hit krenge </w:t>
+      </w:r>
+      <w:proofErr w:type="spellStart"/>
+      <w:r>
+        <w:rPr>
+          <w:rFonts w:ascii="Arial" w:hAnsi="Arial" w:cs="Arial"/>
+          <w:color w:val="002060"/>
+          <w:lang w:val="en-US"/>
+        </w:rPr>
+        <w:t>aur</w:t>
+      </w:r>
+      <w:proofErr w:type="spellEnd"/>
+      <w:r>
+        <w:rPr>
+          <w:rFonts w:ascii="Arial" w:hAnsi="Arial" w:cs="Arial"/>
+          <w:color w:val="002060"/>
+          <w:lang w:val="en-US"/>
+        </w:rPr>
+        <w:t xml:space="preserve"> Nginx run </w:t>
+      </w:r>
+      <w:proofErr w:type="spellStart"/>
+      <w:r>
+        <w:rPr>
+          <w:rFonts w:ascii="Arial" w:hAnsi="Arial" w:cs="Arial"/>
+          <w:color w:val="002060"/>
+          <w:lang w:val="en-US"/>
+        </w:rPr>
+        <w:t>kr</w:t>
+      </w:r>
+      <w:proofErr w:type="spellEnd"/>
+      <w:r>
+        <w:rPr>
+          <w:rFonts w:ascii="Arial" w:hAnsi="Arial" w:cs="Arial"/>
+          <w:color w:val="002060"/>
+          <w:lang w:val="en-US"/>
+        </w:rPr>
+        <w:t xml:space="preserve"> rha hoga</w:t>
+      </w:r>
+    </w:p>
+    <w:p>
+      <w:pPr>
+        <w:tabs>
+          <w:tab w:val="left" w:pos="8550"/>
+        </w:tabs>
+        <w:ind w:left="1080"/>
+        <w:rPr>
+          <w:rFonts w:ascii="Arial" w:hAnsi="Arial" w:cs="Arial"/>
+          <w:color w:val="002060"/>
+          <w:lang w:val="en-US"/>
+        </w:rPr>
+      </w:pPr>
+    </w:p>
+    <w:p>
+      <w:pPr>
+        <w:tabs>
+          <w:tab w:val="left" w:pos="8550"/>
+        </w:tabs>
+        <w:rPr>
+          <w:rFonts w:ascii="Arial" w:eastAsiaTheme="majorEastAsia" w:hAnsi="Arial" w:cs="Arial"/>
+          <w:color w:val="000000" w:themeColor="text1"/>
+          <w:sz w:val="24"/>
+          <w:szCs w:val="24"/>
+          <w:lang w:val="en-US"/>
+        </w:rPr>
+      </w:pPr>
+      <w:r>
+        <w:rPr>
+          <w:rFonts w:ascii="Arial" w:eastAsiaTheme="majorEastAsia" w:hAnsi="Arial" w:cs="Arial"/>
+          <w:color w:val="000000" w:themeColor="text1"/>
+          <w:sz w:val="24"/>
+          <w:szCs w:val="24"/>
+          <w:lang w:val="en-US"/>
+        </w:rPr>
+        <w:t>If we need to inspect</w:t>
+      </w:r>
+      <w:r>
+        <w:rPr>
+          <w:rFonts w:ascii="Arial" w:eastAsiaTheme="majorEastAsia" w:hAnsi="Arial" w:cs="Arial"/>
+          <w:color w:val="000000" w:themeColor="text1"/>
+          <w:sz w:val="24"/>
+          <w:szCs w:val="24"/>
+          <w:lang w:val="en-US"/>
+        </w:rPr>
+        <w:t xml:space="preserve"> (visit or khoj</w:t>
+      </w:r>
+      <w:r>
+        <w:rPr>
+          <w:rFonts w:ascii="Arial" w:eastAsiaTheme="majorEastAsia" w:hAnsi="Arial" w:cs="Arial"/>
+          <w:color w:val="000000" w:themeColor="text1"/>
+          <w:sz w:val="24"/>
+          <w:szCs w:val="24"/>
+          <w:lang w:val="en-US"/>
+        </w:rPr>
+        <w:t>-</w:t>
+      </w:r>
+      <w:r>
+        <w:rPr>
+          <w:rFonts w:ascii="Arial" w:eastAsiaTheme="majorEastAsia" w:hAnsi="Arial" w:cs="Arial"/>
+          <w:color w:val="000000" w:themeColor="text1"/>
+          <w:sz w:val="24"/>
+          <w:szCs w:val="24"/>
+          <w:lang w:val="en-US"/>
+        </w:rPr>
+        <w:t>been)</w:t>
+      </w:r>
+      <w:r>
+        <w:rPr>
+          <w:rFonts w:ascii="Arial" w:eastAsiaTheme="majorEastAsia" w:hAnsi="Arial" w:cs="Arial"/>
+          <w:color w:val="000000" w:themeColor="text1"/>
+          <w:sz w:val="24"/>
+          <w:szCs w:val="24"/>
+          <w:lang w:val="en-US"/>
+        </w:rPr>
+        <w:t xml:space="preserve"> inside the container then --------</w:t>
+      </w:r>
+    </w:p>
+    <w:p>
+      <w:pPr>
+        <w:pStyle w:val="ListParagraph"/>
+        <w:numPr>
+          <w:ilvl w:val="1"/>
+          <w:numId w:val="10"/>
+        </w:numPr>
+        <w:tabs>
+          <w:tab w:val="left" w:pos="8550"/>
+        </w:tabs>
+        <w:rPr>
+          <w:rFonts w:ascii="Arial" w:hAnsi="Arial" w:cs="Arial"/>
+          <w:color w:val="FF0000"/>
+          <w:lang w:val="en-US"/>
+        </w:rPr>
+      </w:pPr>
+      <w:r>
+        <w:rPr>
+          <w:rFonts w:ascii="Arial" w:hAnsi="Arial" w:cs="Arial"/>
+          <w:color w:val="FF0000"/>
+          <w:lang w:val="en-US"/>
+        </w:rPr>
+        <w:t xml:space="preserve">docker inspect &lt;container-id | </w:t>
+      </w:r>
+      <w:r>
+        <w:rPr>
+          <w:rFonts w:ascii="Arial" w:hAnsi="Arial" w:cs="Arial"/>
+          <w:color w:val="FF0000"/>
+          <w:lang w:val="en-US"/>
+        </w:rPr>
+        <w:t xml:space="preserve">container </w:t>
+      </w:r>
+      <w:r>
+        <w:rPr>
+          <w:rFonts w:ascii="Arial" w:hAnsi="Arial" w:cs="Arial"/>
+          <w:color w:val="FF0000"/>
+          <w:lang w:val="en-US"/>
+        </w:rPr>
+        <w:t>name&gt;</w:t>
+      </w:r>
+    </w:p>
+    <w:p>
+      <w:pPr>
+        <w:pStyle w:val="ListParagraph"/>
+        <w:numPr>
+          <w:ilvl w:val="1"/>
+          <w:numId w:val="10"/>
+        </w:numPr>
+        <w:tabs>
+          <w:tab w:val="left" w:pos="8550"/>
+        </w:tabs>
+        <w:rPr>
+          <w:rFonts w:ascii="Arial" w:hAnsi="Arial" w:cs="Arial"/>
+          <w:color w:val="002060"/>
+          <w:lang w:val="en-US"/>
+        </w:rPr>
+      </w:pPr>
+      <w:r>
+        <w:rPr>
+          <w:rFonts w:ascii="Arial" w:hAnsi="Arial" w:cs="Arial"/>
+          <w:color w:val="002060"/>
+          <w:lang w:val="en-US"/>
+        </w:rPr>
+        <w:t>we will get the all information of the container inside this &amp; IP information also</w:t>
+      </w:r>
+    </w:p>
+    <w:p>
+      <w:pPr>
+        <w:pStyle w:val="ListParagraph"/>
+        <w:numPr>
+          <w:ilvl w:val="1"/>
+          <w:numId w:val="10"/>
+        </w:numPr>
+        <w:tabs>
+          <w:tab w:val="left" w:pos="8550"/>
+        </w:tabs>
+        <w:rPr>
+          <w:rFonts w:ascii="Arial" w:hAnsi="Arial" w:cs="Arial"/>
+          <w:color w:val="002060"/>
+          <w:lang w:val="en-US"/>
+        </w:rPr>
+      </w:pPr>
+      <w:r>
+        <w:rPr>
+          <w:rFonts w:ascii="Arial" w:hAnsi="Arial" w:cs="Arial"/>
+          <w:color w:val="FF0000"/>
+          <w:lang w:val="en-US"/>
+        </w:rPr>
+        <w:t xml:space="preserve">docker network inspect bridge </w:t>
+      </w:r>
+      <w:r>
+        <w:rPr>
+          <w:rFonts w:ascii="Arial" w:hAnsi="Arial" w:cs="Arial"/>
+          <w:color w:val="FF0000"/>
+          <w:lang w:val="en-US"/>
+        </w:rPr>
+        <w:t xml:space="preserve">    </w:t>
+      </w:r>
+      <w:r>
+        <w:rPr>
+          <w:rFonts w:ascii="Arial" w:hAnsi="Arial" w:cs="Arial"/>
+          <w:color w:val="002060"/>
+          <w:lang w:val="en-US"/>
+        </w:rPr>
+        <w:t>&gt;&gt; bridge is a default network</w:t>
+      </w:r>
+      <w:r>
+        <w:rPr>
+          <w:rFonts w:ascii="Arial" w:hAnsi="Arial" w:cs="Arial"/>
+          <w:color w:val="002060"/>
+          <w:lang w:val="en-US"/>
+        </w:rPr>
+        <w:t xml:space="preserve">    &gt;&gt; subnet information</w:t>
       </w:r>
     </w:p>
     <w:p>
@@ -8880,7 +9046,25 @@
           <w:color w:val="002060"/>
           <w:lang w:val="en-US"/>
         </w:rPr>
-        <w:t>&gt;&gt; browser me hit krenge aur N</w:t>
+        <w:t xml:space="preserve">&gt;&gt; browser me hit krenge </w:t>
+      </w:r>
+      <w:proofErr w:type="spellStart"/>
+      <w:r>
+        <w:rPr>
+          <w:rFonts w:ascii="Arial" w:hAnsi="Arial" w:cs="Arial"/>
+          <w:color w:val="002060"/>
+          <w:lang w:val="en-US"/>
+        </w:rPr>
+        <w:t>aur</w:t>
+      </w:r>
+      <w:proofErr w:type="spellEnd"/>
+      <w:r>
+        <w:rPr>
+          <w:rFonts w:ascii="Arial" w:hAnsi="Arial" w:cs="Arial"/>
+          <w:color w:val="002060"/>
+          <w:lang w:val="en-US"/>
+        </w:rPr>
+        <w:t xml:space="preserve"> N</w:t>
       </w:r>
       <w:r>
         <w:rPr>
@@ -8896,7 +9080,25 @@
           <w:color w:val="002060"/>
           <w:lang w:val="en-US"/>
         </w:rPr>
-        <w:t xml:space="preserve"> run kr rha hoga</w:t>
+        <w:t xml:space="preserve"> run </w:t>
+      </w:r>
+      <w:proofErr w:type="spellStart"/>
+      <w:r>
+        <w:rPr>
+          <w:rFonts w:ascii="Arial" w:hAnsi="Arial" w:cs="Arial"/>
+          <w:color w:val="002060"/>
+          <w:lang w:val="en-US"/>
+        </w:rPr>
+        <w:t>kr</w:t>
+      </w:r>
+      <w:proofErr w:type="spellEnd"/>
+      <w:r>
+        <w:rPr>
+          <w:rFonts w:ascii="Arial" w:hAnsi="Arial" w:cs="Arial"/>
+          <w:color w:val="002060"/>
+          <w:lang w:val="en-US"/>
+        </w:rPr>
+        <w:t xml:space="preserve"> rha hoga</w:t>
       </w:r>
     </w:p>
     <w:p>
@@ -9616,6 +9818,7 @@
           <w:color w:val="000000" w:themeColor="text1"/>
           <w:lang w:val="en-US"/>
         </w:rPr>
+        <w:lastRenderedPageBreak/>
         <w:t>docker-entrypoint.sh</w:t>
       </w:r>
     </w:p>
@@ -9763,7 +9966,6 @@
           <w:color w:val="000000" w:themeColor="text1"/>
           <w:lang w:val="en-US"/>
         </w:rPr>
-        <w:lastRenderedPageBreak/>
         <w:t>opt</w:t>
       </w:r>
     </w:p>
@@ -10024,25 +10226,7 @@
           <w:color w:val="FF0000"/>
           <w:lang w:val="en-US"/>
         </w:rPr>
-        <w:t>docker exec -</w:t>
-      </w:r>
-      <w:proofErr w:type="spellStart"/>
-      <w:r>
-        <w:rPr>
-          <w:rFonts w:ascii="Arial" w:hAnsi="Arial" w:cs="Arial"/>
-          <w:color w:val="FF0000"/>
-          <w:lang w:val="en-US"/>
-        </w:rPr>
-        <w:t>i</w:t>
-      </w:r>
-      <w:proofErr w:type="spellEnd"/>
-      <w:r>
-        <w:rPr>
-          <w:rFonts w:ascii="Arial" w:hAnsi="Arial" w:cs="Arial"/>
-          <w:color w:val="FF0000"/>
-          <w:lang w:val="en-US"/>
-        </w:rPr>
-        <w:t xml:space="preserve"> -t </w:t>
+        <w:t xml:space="preserve">docker exec -i -t </w:t>
       </w:r>
       <w:r>
         <w:rPr>
@@ -10144,23 +10328,7 @@
           <w:color w:val="000000" w:themeColor="text1"/>
           <w:lang w:val="en-US"/>
         </w:rPr>
-        <w:t xml:space="preserve">bin   dev                  </w:t>
-      </w:r>
-      <w:r>
-        <w:rPr>
-          <w:rFonts w:ascii="Arial" w:hAnsi="Arial" w:cs="Arial"/>
-          <w:color w:val="000000" w:themeColor="text1"/>
-          <w:lang w:val="en-US"/>
-        </w:rPr>
-        <w:t>docker-entrypoint.sh home lib64 mnt proc run</w:t>
-      </w:r>
-      <w:r>
-        <w:rPr>
-          <w:rFonts w:ascii="Arial" w:hAnsi="Arial" w:cs="Arial"/>
-          <w:color w:val="000000" w:themeColor="text1"/>
-          <w:lang w:val="en-US"/>
-        </w:rPr>
-        <w:t xml:space="preserve">   </w:t>
+        <w:t xml:space="preserve">bin   dev                  docker-entrypoint.sh home lib64 mnt proc run   </w:t>
       </w:r>
       <w:r>
         <w:rPr>
@@ -10193,15 +10361,7 @@
           <w:color w:val="000000" w:themeColor="text1"/>
           <w:lang w:val="en-US"/>
         </w:rPr>
-        <w:t>boot docker</w:t>
-      </w:r>
-      <w:r>
-        <w:rPr>
-          <w:rFonts w:ascii="Arial" w:hAnsi="Arial" w:cs="Arial"/>
-          <w:color w:val="000000" w:themeColor="text1"/>
-          <w:lang w:val="en-US"/>
-        </w:rPr>
-        <w:t>-</w:t>
+        <w:t>boot docker-</w:t>
       </w:r>
       <w:r>
         <w:rPr>
@@ -10352,15 +10512,7 @@
           <w:color w:val="000000" w:themeColor="text1"/>
           <w:lang w:val="en-US"/>
         </w:rPr>
-        <w:t>root@93230a5ad764:/#</w:t>
-      </w:r>
-      <w:r>
-        <w:rPr>
-          <w:rFonts w:ascii="Arial" w:hAnsi="Arial" w:cs="Arial"/>
-          <w:color w:val="000000" w:themeColor="text1"/>
-          <w:lang w:val="en-US"/>
-        </w:rPr>
-        <w:t xml:space="preserve"> </w:t>
+        <w:t xml:space="preserve">root@93230a5ad764:/# </w:t>
       </w:r>
       <w:r>
         <w:rPr>
@@ -10860,15 +11012,7 @@
           <w:color w:val="000000" w:themeColor="text1"/>
           <w:lang w:val="en-US"/>
         </w:rPr>
-        <w:t>root@f1a0e9fc66b8:/#</w:t>
-      </w:r>
-      <w:r>
-        <w:rPr>
-          <w:rFonts w:ascii="Arial" w:hAnsi="Arial" w:cs="Arial"/>
-          <w:color w:val="000000" w:themeColor="text1"/>
-          <w:lang w:val="en-US"/>
-        </w:rPr>
-        <w:t xml:space="preserve"> </w:t>
+        <w:t xml:space="preserve">root@f1a0e9fc66b8:/# </w:t>
       </w:r>
       <w:r>
         <w:rPr>
@@ -11098,6 +11242,7 @@
           <w:color w:val="000000" w:themeColor="text1"/>
           <w:lang w:val="en-US"/>
         </w:rPr>
+        <w:lastRenderedPageBreak/>
         <w:t>assets index.html</w:t>
       </w:r>
     </w:p>
@@ -11329,7 +11474,6 @@
         <w:rPr>
           <w:noProof/>
         </w:rPr>
-        <w:lastRenderedPageBreak/>
         <w:drawing>
           <wp:inline distT="0" distB="0" distL="0" distR="0" wp14:anchorId="56A72B9C" wp14:editId="1843B7FA">
             <wp:extent cx="5876511" cy="2714625"/>
@@ -11772,30 +11916,6 @@
         </w:tabs>
         <w:rPr>
           <w:rFonts w:ascii="Arial" w:hAnsi="Arial" w:cs="Arial"/>
-          <w:color w:val="000000" w:themeColor="text1"/>
-          <w:lang w:val="en-US"/>
-        </w:rPr>
-      </w:pPr>
-    </w:p>
-    <w:p>
-      <w:pPr>
-        <w:tabs>
-          <w:tab w:val="left" w:pos="8550"/>
-        </w:tabs>
-        <w:rPr>
-          <w:rFonts w:ascii="Arial" w:hAnsi="Arial" w:cs="Arial"/>
-          <w:color w:val="000000" w:themeColor="text1"/>
-          <w:lang w:val="en-US"/>
-        </w:rPr>
-      </w:pPr>
-    </w:p>
-    <w:p>
-      <w:pPr>
-        <w:tabs>
-          <w:tab w:val="left" w:pos="8550"/>
-        </w:tabs>
-        <w:rPr>
-          <w:rFonts w:ascii="Arial" w:hAnsi="Arial" w:cs="Arial"/>
           <w:color w:val="2E74B5" w:themeColor="accent1" w:themeShade="BF"/>
           <w:lang w:val="en-US"/>
         </w:rPr>
@@ -11907,15 +12027,7 @@
           <w:color w:val="2E74B5" w:themeColor="accent1" w:themeShade="BF"/>
           <w:lang w:val="en-US"/>
         </w:rPr>
-        <w:t xml:space="preserve">docker rm -f </w:t>
-      </w:r>
-      <w:r>
-        <w:rPr>
-          <w:rFonts w:ascii="Arial" w:hAnsi="Arial" w:cs="Arial"/>
-          <w:color w:val="2E74B5" w:themeColor="accent1" w:themeShade="BF"/>
-          <w:lang w:val="en-US"/>
-        </w:rPr>
-        <w:t>&lt;container id of running container&gt;</w:t>
+        <w:t>docker rm -f &lt;container id of running container&gt;</w:t>
       </w:r>
     </w:p>
     <w:p>
@@ -11923,23 +12035,4083 @@
         <w:tabs>
           <w:tab w:val="left" w:pos="8550"/>
         </w:tabs>
-        <w:rPr>
-          <w:rFonts w:ascii="Arial" w:hAnsi="Arial" w:cs="Arial"/>
-          <w:color w:val="FF0000"/>
-          <w:lang w:val="en-US"/>
-        </w:rPr>
-      </w:pPr>
-      <w:r>
         <w:rPr>
           <w:rFonts w:ascii="Arial" w:hAnsi="Arial" w:cs="Arial"/>
           <w:color w:val="FF0000"/>
           <w:highlight w:val="green"/>
           <w:lang w:val="en-US"/>
         </w:rPr>
+      </w:pPr>
+      <w:r>
+        <w:rPr>
+          <w:rFonts w:ascii="Arial" w:hAnsi="Arial" w:cs="Arial"/>
+          <w:color w:val="FF0000"/>
+          <w:highlight w:val="green"/>
+          <w:lang w:val="en-US"/>
+        </w:rPr>
         <w:t>container will get removed one by one</w:t>
       </w:r>
-      <w:bookmarkStart w:id="0" w:name="_GoBack"/>
+    </w:p>
+    <w:p>
+      <w:pPr>
+        <w:tabs>
+          <w:tab w:val="left" w:pos="8550"/>
+        </w:tabs>
+        <w:rPr>
+          <w:rFonts w:ascii="Arial" w:hAnsi="Arial" w:cs="Arial"/>
+          <w:lang w:val="en-US"/>
+        </w:rPr>
+      </w:pPr>
+      <w:r>
+        <w:rPr>
+          <w:rFonts w:ascii="Arial" w:hAnsi="Arial" w:cs="Arial"/>
+          <w:lang w:val="en-US"/>
+        </w:rPr>
+        <w:lastRenderedPageBreak/>
+        <w:t>Requirement: Using Firefox image run the container?</w:t>
+      </w:r>
+    </w:p>
+    <w:p>
+      <w:pPr>
+        <w:pStyle w:val="ListParagraph"/>
+        <w:numPr>
+          <w:ilvl w:val="0"/>
+          <w:numId w:val="31"/>
+        </w:numPr>
+        <w:tabs>
+          <w:tab w:val="left" w:pos="8550"/>
+        </w:tabs>
+        <w:rPr>
+          <w:rFonts w:ascii="Arial" w:hAnsi="Arial" w:cs="Arial"/>
+          <w:color w:val="FF0000"/>
+          <w:lang w:val="en-US"/>
+        </w:rPr>
+      </w:pPr>
+      <w:r>
+        <w:rPr>
+          <w:rFonts w:ascii="Arial" w:hAnsi="Arial" w:cs="Arial"/>
+          <w:color w:val="FF0000"/>
+          <w:lang w:val="en-US"/>
+        </w:rPr>
+        <w:t>d</w:t>
+      </w:r>
+      <w:r>
+        <w:rPr>
+          <w:rFonts w:ascii="Arial" w:hAnsi="Arial" w:cs="Arial"/>
+          <w:color w:val="FF0000"/>
+          <w:lang w:val="en-US"/>
+        </w:rPr>
+        <w:t xml:space="preserve">ocker pull </w:t>
+      </w:r>
+      <w:bookmarkStart w:id="0" w:name="_Hlk202306938"/>
+      <w:r>
+        <w:rPr>
+          <w:rFonts w:ascii="Arial" w:hAnsi="Arial" w:cs="Arial"/>
+          <w:color w:val="FF0000"/>
+          <w:lang w:val="en-US"/>
+        </w:rPr>
+        <w:t>linuxserver/firefox</w:t>
+      </w:r>
       <w:bookmarkEnd w:id="0"/>
+    </w:p>
+    <w:p>
+      <w:pPr>
+        <w:pStyle w:val="ListParagraph"/>
+        <w:numPr>
+          <w:ilvl w:val="0"/>
+          <w:numId w:val="31"/>
+        </w:numPr>
+        <w:tabs>
+          <w:tab w:val="left" w:pos="8550"/>
+        </w:tabs>
+        <w:rPr>
+          <w:rFonts w:ascii="Arial" w:hAnsi="Arial" w:cs="Arial"/>
+          <w:color w:val="FF0000"/>
+          <w:lang w:val="en-US"/>
+        </w:rPr>
+      </w:pPr>
+      <w:r>
+        <w:rPr>
+          <w:rFonts w:ascii="Arial" w:hAnsi="Arial" w:cs="Arial"/>
+          <w:color w:val="FF0000"/>
+          <w:lang w:val="en-US"/>
+        </w:rPr>
+        <w:t xml:space="preserve">docker run -d -p 10000:3000 </w:t>
+      </w:r>
+      <w:r>
+        <w:rPr>
+          <w:rFonts w:ascii="Arial" w:hAnsi="Arial" w:cs="Arial"/>
+          <w:color w:val="FF0000"/>
+          <w:lang w:val="en-US"/>
+        </w:rPr>
+        <w:t>linuxserver/firefox</w:t>
+      </w:r>
+    </w:p>
+    <w:p>
+      <w:pPr>
+        <w:pStyle w:val="ListParagraph"/>
+        <w:numPr>
+          <w:ilvl w:val="0"/>
+          <w:numId w:val="31"/>
+        </w:numPr>
+        <w:tabs>
+          <w:tab w:val="left" w:pos="8550"/>
+        </w:tabs>
+        <w:rPr>
+          <w:rFonts w:ascii="Arial" w:hAnsi="Arial" w:cs="Arial"/>
+          <w:color w:val="FF0000"/>
+          <w:lang w:val="en-US"/>
+        </w:rPr>
+      </w:pPr>
+      <w:r>
+        <w:rPr>
+          <w:rFonts w:ascii="Arial" w:hAnsi="Arial" w:cs="Arial"/>
+          <w:color w:val="FF0000"/>
+          <w:lang w:val="en-US"/>
+        </w:rPr>
+        <w:t>docker ps</w:t>
+      </w:r>
+    </w:p>
+    <w:p>
+      <w:pPr>
+        <w:pStyle w:val="ListParagraph"/>
+        <w:numPr>
+          <w:ilvl w:val="0"/>
+          <w:numId w:val="31"/>
+        </w:numPr>
+        <w:tabs>
+          <w:tab w:val="left" w:pos="8550"/>
+        </w:tabs>
+        <w:rPr>
+          <w:rFonts w:ascii="Arial" w:hAnsi="Arial" w:cs="Arial"/>
+          <w:color w:val="FF0000"/>
+          <w:lang w:val="en-US"/>
+        </w:rPr>
+      </w:pPr>
+      <w:hyperlink r:id="rId31" w:history="1">
+        <w:r>
+          <w:rPr>
+            <w:rStyle w:val="Hyperlink"/>
+            <w:lang w:val="en-US"/>
+          </w:rPr>
+          <w:t>http://localhost:10000</w:t>
+        </w:r>
+      </w:hyperlink>
+      <w:r>
+        <w:rPr>
+          <w:rFonts w:ascii="Arial" w:hAnsi="Arial" w:cs="Arial"/>
+          <w:color w:val="FF0000"/>
+          <w:lang w:val="en-US"/>
+        </w:rPr>
+        <w:t xml:space="preserve"> </w:t>
+      </w:r>
+    </w:p>
+    <w:p>
+      <w:pPr>
+        <w:pStyle w:val="ListParagraph"/>
+        <w:numPr>
+          <w:ilvl w:val="0"/>
+          <w:numId w:val="31"/>
+        </w:numPr>
+        <w:tabs>
+          <w:tab w:val="left" w:pos="8550"/>
+        </w:tabs>
+        <w:rPr>
+          <w:rFonts w:ascii="Arial" w:hAnsi="Arial" w:cs="Arial"/>
+          <w:color w:val="002060"/>
+          <w:lang w:val="en-US"/>
+        </w:rPr>
+      </w:pPr>
+      <w:r>
+        <w:rPr>
+          <w:rFonts w:ascii="Arial" w:hAnsi="Arial" w:cs="Arial"/>
+          <w:color w:val="002060"/>
+          <w:lang w:val="en-US"/>
+        </w:rPr>
+        <w:t xml:space="preserve">We can check that if another container is formed so we can just copy their host port and when we will hit inside the firefox it will run means the all are interconnected they can communicate without any public </w:t>
+      </w:r>
+      <w:r>
+        <w:rPr>
+          <w:rFonts w:ascii="Arial" w:hAnsi="Arial" w:cs="Arial"/>
+          <w:color w:val="002060"/>
+          <w:lang w:val="en-US"/>
+        </w:rPr>
+        <w:t xml:space="preserve">IP. </w:t>
+      </w:r>
+    </w:p>
+    <w:p>
+      <w:pPr>
+        <w:tabs>
+          <w:tab w:val="left" w:pos="8550"/>
+        </w:tabs>
+        <w:rPr>
+          <w:rFonts w:ascii="Arial" w:hAnsi="Arial" w:cs="Arial"/>
+          <w:color w:val="002060"/>
+          <w:lang w:val="en-US"/>
+        </w:rPr>
+      </w:pPr>
+    </w:p>
+    <w:p>
+      <w:pPr>
+        <w:tabs>
+          <w:tab w:val="left" w:pos="8550"/>
+        </w:tabs>
+        <w:rPr>
+          <w:rFonts w:ascii="Arial" w:hAnsi="Arial" w:cs="Arial"/>
+          <w:color w:val="002060"/>
+          <w:lang w:val="en-US"/>
+        </w:rPr>
+      </w:pPr>
+    </w:p>
+    <w:p>
+      <w:pPr>
+        <w:tabs>
+          <w:tab w:val="left" w:pos="8550"/>
+        </w:tabs>
+        <w:rPr>
+          <w:rFonts w:ascii="Arial" w:hAnsi="Arial" w:cs="Arial"/>
+          <w:color w:val="00B050"/>
+          <w:lang w:val="en-US"/>
+        </w:rPr>
+      </w:pPr>
+      <w:r>
+        <w:rPr>
+          <w:rFonts w:ascii="Arial" w:hAnsi="Arial" w:cs="Arial"/>
+          <w:color w:val="00B050"/>
+          <w:lang w:val="en-US"/>
+        </w:rPr>
+        <w:t>If we need to copy from the local computer to our docker container or container to local computer then------</w:t>
+      </w:r>
+    </w:p>
+    <w:p>
+      <w:pPr>
+        <w:tabs>
+          <w:tab w:val="left" w:pos="8550"/>
+        </w:tabs>
+        <w:rPr>
+          <w:rFonts w:ascii="Arial" w:hAnsi="Arial" w:cs="Arial"/>
+          <w:color w:val="002060"/>
+          <w:lang w:val="en-US"/>
+        </w:rPr>
+      </w:pPr>
+      <w:r>
+        <w:rPr>
+          <w:rFonts w:ascii="Arial" w:hAnsi="Arial" w:cs="Arial"/>
+          <w:color w:val="002060"/>
+          <w:lang w:val="en-US"/>
+        </w:rPr>
+        <w:t xml:space="preserve">Its working same as </w:t>
+      </w:r>
+      <w:r>
+        <w:rPr>
+          <w:rFonts w:ascii="Arial" w:hAnsi="Arial" w:cs="Arial"/>
+          <w:color w:val="FF0000"/>
+          <w:lang w:val="en-US"/>
+        </w:rPr>
+        <w:t>scp</w:t>
+      </w:r>
+      <w:r>
+        <w:rPr>
+          <w:rFonts w:ascii="Arial" w:hAnsi="Arial" w:cs="Arial"/>
+          <w:color w:val="002060"/>
+          <w:lang w:val="en-US"/>
+        </w:rPr>
+        <w:t xml:space="preserve"> command which we were used before to copy artifacts from local to Linux vm</w:t>
+      </w:r>
+    </w:p>
+    <w:p>
+      <w:pPr>
+        <w:pStyle w:val="ListParagraph"/>
+        <w:numPr>
+          <w:ilvl w:val="0"/>
+          <w:numId w:val="32"/>
+        </w:numPr>
+        <w:tabs>
+          <w:tab w:val="left" w:pos="8550"/>
+        </w:tabs>
+        <w:rPr>
+          <w:rFonts w:ascii="Arial" w:hAnsi="Arial" w:cs="Arial"/>
+          <w:color w:val="FF0000"/>
+          <w:lang w:val="en-US"/>
+        </w:rPr>
+      </w:pPr>
+      <w:r>
+        <w:rPr>
+          <w:noProof/>
+          <w:lang w:val="en-US"/>
+        </w:rPr>
+        <mc:AlternateContent>
+          <mc:Choice Requires="wps">
+            <w:drawing>
+              <wp:anchor distT="0" distB="0" distL="114300" distR="114300" simplePos="0" relativeHeight="251663360" behindDoc="0" locked="0" layoutInCell="1" allowOverlap="1">
+                <wp:simplePos x="0" y="0"/>
+                <wp:positionH relativeFrom="column">
+                  <wp:posOffset>2638425</wp:posOffset>
+                </wp:positionH>
+                <wp:positionV relativeFrom="paragraph">
+                  <wp:posOffset>66040</wp:posOffset>
+                </wp:positionV>
+                <wp:extent cx="533400" cy="0"/>
+                <wp:effectExtent l="0" t="76200" r="19050" b="95250"/>
+                <wp:wrapNone/>
+                <wp:docPr id="13" name="Straight Arrow Connector 13"/>
+                <wp:cNvGraphicFramePr/>
+                <a:graphic xmlns:a="http://schemas.openxmlformats.org/drawingml/2006/main">
+                  <a:graphicData uri="http://schemas.microsoft.com/office/word/2010/wordprocessingShape">
+                    <wps:wsp>
+                      <wps:cNvCnPr/>
+                      <wps:spPr>
+                        <a:xfrm>
+                          <a:off x="0" y="0"/>
+                          <a:ext cx="533400" cy="0"/>
+                        </a:xfrm>
+                        <a:prstGeom prst="straightConnector1">
+                          <a:avLst/>
+                        </a:prstGeom>
+                        <a:ln>
+                          <a:tailEnd type="triangle"/>
+                        </a:ln>
+                      </wps:spPr>
+                      <wps:style>
+                        <a:lnRef idx="1">
+                          <a:schemeClr val="accent1"/>
+                        </a:lnRef>
+                        <a:fillRef idx="0">
+                          <a:schemeClr val="accent1"/>
+                        </a:fillRef>
+                        <a:effectRef idx="0">
+                          <a:schemeClr val="accent1"/>
+                        </a:effectRef>
+                        <a:fontRef idx="minor">
+                          <a:schemeClr val="tx1"/>
+                        </a:fontRef>
+                      </wps:style>
+                      <wps:bodyPr/>
+                    </wps:wsp>
+                  </a:graphicData>
+                </a:graphic>
+                <wp14:sizeRelH relativeFrom="margin">
+                  <wp14:pctWidth>0</wp14:pctWidth>
+                </wp14:sizeRelH>
+                <wp14:sizeRelV relativeFrom="margin">
+                  <wp14:pctHeight>0</wp14:pctHeight>
+                </wp14:sizeRelV>
+              </wp:anchor>
+            </w:drawing>
+          </mc:Choice>
+          <mc:Fallback>
+            <w:pict>
+              <v:shapetype w14:anchorId="3B00AD1E" id="_x0000_t32" coordsize="21600,21600" o:spt="32" o:oned="t" path="m,l21600,21600e" filled="f">
+                <v:path arrowok="t" fillok="f" o:connecttype="none"/>
+                <o:lock v:ext="edit" shapetype="t"/>
+              </v:shapetype>
+              <v:shape id="Straight Arrow Connector 13" o:spid="_x0000_s1026" type="#_x0000_t32" style="position:absolute;margin-left:207.75pt;margin-top:5.2pt;width:42pt;height:0;z-index:251663360;visibility:visible;mso-wrap-style:square;mso-width-percent:0;mso-height-percent:0;mso-wrap-distance-left:9pt;mso-wrap-distance-top:0;mso-wrap-distance-right:9pt;mso-wrap-distance-bottom:0;mso-position-horizontal:absolute;mso-position-horizontal-relative:text;mso-position-vertical:absolute;mso-position-vertical-relative:text;mso-width-percent:0;mso-height-percent:0;mso-width-relative:margin;mso-height-relative:margin" o:gfxdata="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" strokecolor="#5b9bd5 [3204]" strokeweight=".5pt">
+                <v:stroke endarrow="block" joinstyle="miter"/>
+              </v:shape>
+            </w:pict>
+          </mc:Fallback>
+        </mc:AlternateContent>
+      </w:r>
+      <w:r>
+        <w:rPr>
+          <w:rFonts w:ascii="Arial" w:hAnsi="Arial" w:cs="Arial"/>
+          <w:color w:val="FF0000"/>
+          <w:lang w:val="en-US"/>
+        </w:rPr>
+        <w:t>d</w:t>
+      </w:r>
+      <w:r>
+        <w:rPr>
+          <w:rFonts w:ascii="Arial" w:hAnsi="Arial" w:cs="Arial"/>
+          <w:color w:val="FF0000"/>
+          <w:lang w:val="en-US"/>
+        </w:rPr>
+        <w:t>ocker cp container: source path                      destination path</w:t>
+      </w:r>
+    </w:p>
+    <w:p>
+      <w:pPr>
+        <w:pStyle w:val="ListParagraph"/>
+        <w:numPr>
+          <w:ilvl w:val="0"/>
+          <w:numId w:val="32"/>
+        </w:numPr>
+        <w:tabs>
+          <w:tab w:val="left" w:pos="8550"/>
+        </w:tabs>
+        <w:rPr>
+          <w:rFonts w:ascii="Arial" w:hAnsi="Arial" w:cs="Arial"/>
+          <w:color w:val="FF0000"/>
+          <w:lang w:val="en-US"/>
+        </w:rPr>
+      </w:pPr>
+      <w:r>
+        <w:rPr>
+          <w:noProof/>
+          <w:lang w:val="en-US"/>
+        </w:rPr>
+        <mc:AlternateContent>
+          <mc:Choice Requires="wps">
+            <w:drawing>
+              <wp:anchor distT="0" distB="0" distL="114300" distR="114300" simplePos="0" relativeHeight="251664384" behindDoc="0" locked="0" layoutInCell="1" allowOverlap="1">
+                <wp:simplePos x="0" y="0"/>
+                <wp:positionH relativeFrom="column">
+                  <wp:posOffset>1990725</wp:posOffset>
+                </wp:positionH>
+                <wp:positionV relativeFrom="paragraph">
+                  <wp:posOffset>67310</wp:posOffset>
+                </wp:positionV>
+                <wp:extent cx="1295400" cy="0"/>
+                <wp:effectExtent l="0" t="76200" r="19050" b="95250"/>
+                <wp:wrapNone/>
+                <wp:docPr id="14" name="Straight Arrow Connector 14"/>
+                <wp:cNvGraphicFramePr/>
+                <a:graphic xmlns:a="http://schemas.openxmlformats.org/drawingml/2006/main">
+                  <a:graphicData uri="http://schemas.microsoft.com/office/word/2010/wordprocessingShape">
+                    <wps:wsp>
+                      <wps:cNvCnPr/>
+                      <wps:spPr>
+                        <a:xfrm>
+                          <a:off x="0" y="0"/>
+                          <a:ext cx="1295400" cy="0"/>
+                        </a:xfrm>
+                        <a:prstGeom prst="straightConnector1">
+                          <a:avLst/>
+                        </a:prstGeom>
+                        <a:ln>
+                          <a:tailEnd type="triangle"/>
+                        </a:ln>
+                      </wps:spPr>
+                      <wps:style>
+                        <a:lnRef idx="1">
+                          <a:schemeClr val="accent1"/>
+                        </a:lnRef>
+                        <a:fillRef idx="0">
+                          <a:schemeClr val="accent1"/>
+                        </a:fillRef>
+                        <a:effectRef idx="0">
+                          <a:schemeClr val="accent1"/>
+                        </a:effectRef>
+                        <a:fontRef idx="minor">
+                          <a:schemeClr val="tx1"/>
+                        </a:fontRef>
+                      </wps:style>
+                      <wps:bodyPr/>
+                    </wps:wsp>
+                  </a:graphicData>
+                </a:graphic>
+              </wp:anchor>
+            </w:drawing>
+          </mc:Choice>
+          <mc:Fallback>
+            <w:pict>
+              <v:shape w14:anchorId="04EA6A74" id="Straight Arrow Connector 14" o:spid="_x0000_s1026" type="#_x0000_t32" style="position:absolute;margin-left:156.75pt;margin-top:5.3pt;width:102pt;height:0;z-index:251664384;visibility:visible;mso-wrap-style:square;mso-wrap-distance-left:9pt;mso-wrap-distance-top:0;mso-wrap-distance-right:9pt;mso-wrap-distance-bottom:0;mso-position-horizontal:absolute;mso-position-horizontal-relative:text;mso-position-vertical:absolute;mso-position-vertical-relative:text" o:gfxdata="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" strokecolor="#5b9bd5 [3204]" strokeweight=".5pt">
+                <v:stroke endarrow="block" joinstyle="miter"/>
+              </v:shape>
+            </w:pict>
+          </mc:Fallback>
+        </mc:AlternateContent>
+      </w:r>
+      <w:r>
+        <w:rPr>
+          <w:rFonts w:ascii="Arial" w:hAnsi="Arial" w:cs="Arial"/>
+          <w:color w:val="FF0000"/>
+          <w:lang w:val="en-US"/>
+        </w:rPr>
+        <w:t>d</w:t>
+      </w:r>
+      <w:r>
+        <w:rPr>
+          <w:rFonts w:ascii="Arial" w:hAnsi="Arial" w:cs="Arial"/>
+          <w:color w:val="FF0000"/>
+          <w:lang w:val="en-US"/>
+        </w:rPr>
+        <w:t>ocker cp source path                                         container: destination path</w:t>
+      </w:r>
+    </w:p>
+    <w:p>
+      <w:pPr>
+        <w:tabs>
+          <w:tab w:val="left" w:pos="8550"/>
+        </w:tabs>
+        <w:rPr>
+          <w:rFonts w:ascii="Arial" w:hAnsi="Arial" w:cs="Arial"/>
+          <w:color w:val="002060"/>
+          <w:lang w:val="en-US"/>
+        </w:rPr>
+      </w:pPr>
+    </w:p>
+    <w:p>
+      <w:pPr>
+        <w:tabs>
+          <w:tab w:val="left" w:pos="8550"/>
+        </w:tabs>
+        <w:rPr>
+          <w:rFonts w:ascii="Arial" w:hAnsi="Arial" w:cs="Arial"/>
+          <w:color w:val="002060"/>
+          <w:lang w:val="en-US"/>
+        </w:rPr>
+      </w:pPr>
+      <w:r>
+        <w:rPr>
+          <w:rFonts w:ascii="Arial" w:hAnsi="Arial" w:cs="Arial"/>
+          <w:noProof/>
+          <w:color w:val="002060"/>
+          <w:lang w:val="en-US"/>
+        </w:rPr>
+        <mc:AlternateContent>
+          <mc:Choice Requires="wps">
+            <w:drawing>
+              <wp:anchor distT="0" distB="0" distL="114300" distR="114300" simplePos="0" relativeHeight="251665408" behindDoc="0" locked="0" layoutInCell="1" allowOverlap="1">
+                <wp:simplePos x="0" y="0"/>
+                <wp:positionH relativeFrom="column">
+                  <wp:posOffset>2657475</wp:posOffset>
+                </wp:positionH>
+                <wp:positionV relativeFrom="paragraph">
+                  <wp:posOffset>77470</wp:posOffset>
+                </wp:positionV>
+                <wp:extent cx="1343025" cy="552450"/>
+                <wp:effectExtent l="57150" t="38100" r="66675" b="76200"/>
+                <wp:wrapNone/>
+                <wp:docPr id="16" name="Rectangle: Rounded Corners 16"/>
+                <wp:cNvGraphicFramePr/>
+                <a:graphic xmlns:a="http://schemas.openxmlformats.org/drawingml/2006/main">
+                  <a:graphicData uri="http://schemas.microsoft.com/office/word/2010/wordprocessingShape">
+                    <wps:wsp>
+                      <wps:cNvSpPr/>
+                      <wps:spPr>
+                        <a:xfrm>
+                          <a:off x="0" y="0"/>
+                          <a:ext cx="1343025" cy="552450"/>
+                        </a:xfrm>
+                        <a:prstGeom prst="roundRect">
+                          <a:avLst/>
+                        </a:prstGeom>
+                      </wps:spPr>
+                      <wps:style>
+                        <a:lnRef idx="0">
+                          <a:schemeClr val="accent4"/>
+                        </a:lnRef>
+                        <a:fillRef idx="3">
+                          <a:schemeClr val="accent4"/>
+                        </a:fillRef>
+                        <a:effectRef idx="3">
+                          <a:schemeClr val="accent4"/>
+                        </a:effectRef>
+                        <a:fontRef idx="minor">
+                          <a:schemeClr val="lt1"/>
+                        </a:fontRef>
+                      </wps:style>
+                      <wps:txbx>
+                        <w:txbxContent>
+                          <w:p>
+                            <w:pPr>
+                              <w:tabs>
+                                <w:tab w:val="left" w:pos="8550"/>
+                              </w:tabs>
+                              <w:jc w:val="center"/>
+                              <w:rPr>
+                                <w:rFonts w:ascii="Arial" w:hAnsi="Arial" w:cs="Arial"/>
+                                <w:color w:val="FF0000"/>
+                                <w:sz w:val="32"/>
+                                <w:szCs w:val="32"/>
+                                <w:lang w:val="en-US"/>
+                              </w:rPr>
+                            </w:pPr>
+                            <w:r>
+                              <w:rPr>
+                                <w:rFonts w:ascii="Arial" w:hAnsi="Arial" w:cs="Arial"/>
+                                <w:color w:val="FF0000"/>
+                                <w:sz w:val="32"/>
+                                <w:szCs w:val="32"/>
+                                <w:lang w:val="en-US"/>
+                              </w:rPr>
+                              <w:t>Docker file</w:t>
+                            </w:r>
+                          </w:p>
+                        </w:txbxContent>
+                      </wps:txbx>
+                      <wps:bodyPr rot="0" spcFirstLastPara="0" vertOverflow="overflow" horzOverflow="overflow" vert="horz" wrap="square" lIns="91440" tIns="45720" rIns="91440" bIns="45720" numCol="1" spcCol="0" rtlCol="0" fromWordArt="0" anchor="ctr" anchorCtr="0" forceAA="0" compatLnSpc="1">
+                        <a:prstTxWarp prst="textNoShape">
+                          <a:avLst/>
+                        </a:prstTxWarp>
+                        <a:noAutofit/>
+                      </wps:bodyPr>
+                    </wps:wsp>
+                  </a:graphicData>
+                </a:graphic>
+              </wp:anchor>
+            </w:drawing>
+          </mc:Choice>
+          <mc:Fallback>
+            <w:pict>
+              <v:roundrect id="Rectangle: Rounded Corners 16" o:spid="_x0000_s1027" style="position:absolute;margin-left:209.25pt;margin-top:6.1pt;width:105.75pt;height:43.5pt;z-index:251665408;visibility:visible;mso-wrap-style:square;mso-wrap-distance-left:9pt;mso-wrap-distance-top:0;mso-wrap-distance-right:9pt;mso-wrap-distance-bottom:0;mso-position-horizontal:absolute;mso-position-horizontal-relative:text;mso-position-vertical:absolute;mso-position-vertical-relative:text;v-text-anchor:middle" arcsize="10923f" o:gfxdata="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" fillcolor="#ffc310 [3031]" stroked="f">
+                <v:fill color2="#fcbd00 [3175]" rotate="t" colors="0 #ffc746;.5 #ffc600;1 #e5b600" focus="100%" type="gradient">
+                  <o:fill v:ext="view" type="gradientUnscaled"/>
+                </v:fill>
+                <v:shadow on="t" color="black" opacity="41287f" offset="0,1.5pt"/>
+                <v:textbox>
+                  <w:txbxContent>
+                    <w:p>
+                      <w:pPr>
+                        <w:tabs>
+                          <w:tab w:val="left" w:pos="8550"/>
+                        </w:tabs>
+                        <w:jc w:val="center"/>
+                        <w:rPr>
+                          <w:rFonts w:ascii="Arial" w:hAnsi="Arial" w:cs="Arial"/>
+                          <w:color w:val="FF0000"/>
+                          <w:sz w:val="32"/>
+                          <w:szCs w:val="32"/>
+                          <w:lang w:val="en-US"/>
+                        </w:rPr>
+                      </w:pPr>
+                      <w:r>
+                        <w:rPr>
+                          <w:rFonts w:ascii="Arial" w:hAnsi="Arial" w:cs="Arial"/>
+                          <w:color w:val="FF0000"/>
+                          <w:sz w:val="32"/>
+                          <w:szCs w:val="32"/>
+                          <w:lang w:val="en-US"/>
+                        </w:rPr>
+                        <w:t>Docker file</w:t>
+                      </w:r>
+                    </w:p>
+                  </w:txbxContent>
+                </v:textbox>
+              </v:roundrect>
+            </w:pict>
+          </mc:Fallback>
+        </mc:AlternateContent>
+      </w:r>
+    </w:p>
+    <w:p>
+      <w:pPr>
+        <w:tabs>
+          <w:tab w:val="left" w:pos="8550"/>
+        </w:tabs>
+        <w:rPr>
+          <w:rFonts w:ascii="Arial" w:hAnsi="Arial" w:cs="Arial"/>
+          <w:color w:val="002060"/>
+          <w:lang w:val="en-US"/>
+        </w:rPr>
+      </w:pPr>
+    </w:p>
+    <w:p>
+      <w:pPr>
+        <w:tabs>
+          <w:tab w:val="left" w:pos="8550"/>
+        </w:tabs>
+        <w:rPr>
+          <w:rFonts w:ascii="Arial" w:hAnsi="Arial" w:cs="Arial"/>
+          <w:color w:val="002060"/>
+          <w:lang w:val="en-US"/>
+        </w:rPr>
+      </w:pPr>
+    </w:p>
+    <w:p>
+      <w:pPr>
+        <w:tabs>
+          <w:tab w:val="left" w:pos="8550"/>
+        </w:tabs>
+        <w:rPr>
+          <w:rFonts w:ascii="Arial" w:hAnsi="Arial" w:cs="Arial"/>
+          <w:color w:val="002060"/>
+          <w:lang w:val="en-US"/>
+        </w:rPr>
+      </w:pPr>
+      <w:r>
+        <w:rPr>
+          <w:rFonts w:ascii="Arial" w:hAnsi="Arial" w:cs="Arial"/>
+          <w:color w:val="002060"/>
+          <w:lang w:val="en-US"/>
+        </w:rPr>
+        <w:t>https://docs.docker.com/reference/dockerfile/</w:t>
+      </w:r>
+      <w:r>
+        <w:rPr>
+          <w:rFonts w:ascii="Arial" w:hAnsi="Arial" w:cs="Arial"/>
+          <w:color w:val="002060"/>
+          <w:lang w:val="en-US"/>
+        </w:rPr>
+        <w:t xml:space="preserve"> </w:t>
+      </w:r>
+    </w:p>
+    <w:p>
+      <w:pPr>
+        <w:tabs>
+          <w:tab w:val="left" w:pos="8550"/>
+        </w:tabs>
+        <w:rPr>
+          <w:rStyle w:val="uv3um"/>
+          <w:rFonts w:ascii="Arial" w:hAnsi="Arial" w:cs="Arial"/>
+          <w:color w:val="002060"/>
+          <w:shd w:val="clear" w:color="auto" w:fill="FFFFFF"/>
+        </w:rPr>
+      </w:pPr>
+      <w:r>
+        <w:rPr>
+          <w:rFonts w:ascii="Arial" w:hAnsi="Arial" w:cs="Arial"/>
+          <w:color w:val="002060"/>
+          <w:shd w:val="clear" w:color="auto" w:fill="FFFFFF"/>
+        </w:rPr>
+        <w:t>Docker can build images automatically by reading the instructions from a Docker file. A Docker file is a text document that contains all the commands a user could call on the command line to assemble an image.</w:t>
+      </w:r>
+    </w:p>
+    <w:tbl>
+      <w:tblPr>
+        <w:tblW w:w="9670" w:type="dxa"/>
+        <w:tblBorders>
+          <w:top w:val="single" w:sz="2" w:space="0" w:color="auto"/>
+          <w:left w:val="single" w:sz="2" w:space="0" w:color="auto"/>
+          <w:bottom w:val="single" w:sz="2" w:space="0" w:color="auto"/>
+          <w:right w:val="single" w:sz="2" w:space="0" w:color="auto"/>
+        </w:tblBorders>
+        <w:shd w:val="clear" w:color="auto" w:fill="FFFFFF"/>
+        <w:tblCellMar>
+          <w:left w:w="0" w:type="dxa"/>
+          <w:right w:w="0" w:type="dxa"/>
+        </w:tblCellMar>
+        <w:tblLook w:val="04A0" w:firstRow="1" w:lastRow="0" w:firstColumn="1" w:lastColumn="0" w:noHBand="0" w:noVBand="1"/>
+      </w:tblPr>
+      <w:tblGrid>
+        <w:gridCol w:w="1973"/>
+        <w:gridCol w:w="7697"/>
+      </w:tblGrid>
+      <w:tr>
+        <w:trPr>
+          <w:tblHeader/>
+        </w:trPr>
+        <w:tc>
+          <w:tcPr>
+            <w:tcW w:w="0" w:type="auto"/>
+            <w:tcBorders>
+              <w:top w:val="single" w:sz="2" w:space="0" w:color="auto"/>
+              <w:left w:val="single" w:sz="2" w:space="0" w:color="auto"/>
+              <w:bottom w:val="single" w:sz="2" w:space="0" w:color="auto"/>
+              <w:right w:val="single" w:sz="2" w:space="0" w:color="auto"/>
+            </w:tcBorders>
+            <w:shd w:val="clear" w:color="auto" w:fill="E7EAEF"/>
+            <w:tcMar>
+              <w:top w:w="120" w:type="dxa"/>
+              <w:left w:w="120" w:type="dxa"/>
+              <w:bottom w:w="120" w:type="dxa"/>
+              <w:right w:w="120" w:type="dxa"/>
+            </w:tcMar>
+            <w:vAlign w:val="bottom"/>
+            <w:hideMark/>
+          </w:tcPr>
+          <w:p>
+            <w:pPr>
+              <w:spacing w:after="0" w:line="240" w:lineRule="auto"/>
+              <w:rPr>
+                <w:rFonts w:ascii="Arial" w:eastAsia="Times New Roman" w:hAnsi="Arial" w:cs="Arial"/>
+                <w:b/>
+                <w:bCs/>
+                <w:sz w:val="21"/>
+                <w:szCs w:val="21"/>
+                <w:lang w:eastAsia="en-IN"/>
+              </w:rPr>
+            </w:pPr>
+            <w:r>
+              <w:rPr>
+                <w:rFonts w:ascii="Arial" w:eastAsia="Times New Roman" w:hAnsi="Arial" w:cs="Arial"/>
+                <w:b/>
+                <w:bCs/>
+                <w:sz w:val="21"/>
+                <w:szCs w:val="21"/>
+                <w:lang w:eastAsia="en-IN"/>
+              </w:rPr>
+              <w:t>Instruction</w:t>
+            </w:r>
+          </w:p>
+        </w:tc>
+        <w:tc>
+          <w:tcPr>
+            <w:tcW w:w="0" w:type="auto"/>
+            <w:tcBorders>
+              <w:top w:val="single" w:sz="2" w:space="0" w:color="auto"/>
+              <w:left w:val="single" w:sz="2" w:space="0" w:color="auto"/>
+              <w:bottom w:val="single" w:sz="2" w:space="0" w:color="auto"/>
+              <w:right w:val="single" w:sz="2" w:space="0" w:color="auto"/>
+            </w:tcBorders>
+            <w:shd w:val="clear" w:color="auto" w:fill="E7EAEF"/>
+            <w:tcMar>
+              <w:top w:w="120" w:type="dxa"/>
+              <w:left w:w="120" w:type="dxa"/>
+              <w:bottom w:w="120" w:type="dxa"/>
+              <w:right w:w="120" w:type="dxa"/>
+            </w:tcMar>
+            <w:vAlign w:val="bottom"/>
+            <w:hideMark/>
+          </w:tcPr>
+          <w:p>
+            <w:pPr>
+              <w:spacing w:after="0" w:line="240" w:lineRule="auto"/>
+              <w:rPr>
+                <w:rFonts w:ascii="Arial" w:eastAsia="Times New Roman" w:hAnsi="Arial" w:cs="Arial"/>
+                <w:b/>
+                <w:bCs/>
+                <w:sz w:val="21"/>
+                <w:szCs w:val="21"/>
+                <w:lang w:eastAsia="en-IN"/>
+              </w:rPr>
+            </w:pPr>
+            <w:r>
+              <w:rPr>
+                <w:rFonts w:ascii="Arial" w:eastAsia="Times New Roman" w:hAnsi="Arial" w:cs="Arial"/>
+                <w:b/>
+                <w:bCs/>
+                <w:sz w:val="21"/>
+                <w:szCs w:val="21"/>
+                <w:lang w:eastAsia="en-IN"/>
+              </w:rPr>
+              <w:t>Description</w:t>
+            </w:r>
+          </w:p>
+        </w:tc>
+      </w:tr>
+      <w:tr>
+        <w:tc>
+          <w:tcPr>
+            <w:tcW w:w="0" w:type="auto"/>
+            <w:tcBorders>
+              <w:top w:val="single" w:sz="2" w:space="0" w:color="auto"/>
+              <w:left w:val="single" w:sz="2" w:space="0" w:color="auto"/>
+              <w:bottom w:val="single" w:sz="2" w:space="0" w:color="auto"/>
+              <w:right w:val="single" w:sz="2" w:space="0" w:color="auto"/>
+            </w:tcBorders>
+            <w:shd w:val="clear" w:color="auto" w:fill="FFFFFF"/>
+            <w:tcMar>
+              <w:top w:w="120" w:type="dxa"/>
+              <w:left w:w="120" w:type="dxa"/>
+              <w:bottom w:w="120" w:type="dxa"/>
+              <w:right w:w="120" w:type="dxa"/>
+            </w:tcMar>
+            <w:vAlign w:val="bottom"/>
+            <w:hideMark/>
+          </w:tcPr>
+          <w:p>
+            <w:pPr>
+              <w:spacing w:after="0" w:line="240" w:lineRule="auto"/>
+              <w:rPr>
+                <w:rFonts w:ascii="Arial" w:eastAsia="Times New Roman" w:hAnsi="Arial" w:cs="Arial"/>
+                <w:sz w:val="21"/>
+                <w:szCs w:val="21"/>
+                <w:lang w:eastAsia="en-IN"/>
+              </w:rPr>
+            </w:pPr>
+            <w:hyperlink r:id="rId32" w:anchor="add" w:history="1">
+              <w:r>
+                <w:rPr>
+                  <w:rFonts w:ascii="Courier New" w:eastAsia="Times New Roman" w:hAnsi="Courier New" w:cs="Courier New"/>
+                  <w:color w:val="4B83F1"/>
+                  <w:sz w:val="18"/>
+                  <w:szCs w:val="18"/>
+                  <w:bdr w:val="none" w:sz="0" w:space="0" w:color="auto" w:frame="1"/>
+                  <w:lang w:eastAsia="en-IN"/>
+                </w:rPr>
+                <w:t>ADD</w:t>
+              </w:r>
+            </w:hyperlink>
+          </w:p>
+        </w:tc>
+        <w:tc>
+          <w:tcPr>
+            <w:tcW w:w="0" w:type="auto"/>
+            <w:tcBorders>
+              <w:top w:val="single" w:sz="2" w:space="0" w:color="auto"/>
+              <w:left w:val="single" w:sz="2" w:space="0" w:color="auto"/>
+              <w:bottom w:val="single" w:sz="2" w:space="0" w:color="auto"/>
+              <w:right w:val="single" w:sz="2" w:space="0" w:color="auto"/>
+            </w:tcBorders>
+            <w:shd w:val="clear" w:color="auto" w:fill="FFFFFF"/>
+            <w:tcMar>
+              <w:top w:w="120" w:type="dxa"/>
+              <w:left w:w="120" w:type="dxa"/>
+              <w:bottom w:w="120" w:type="dxa"/>
+              <w:right w:w="120" w:type="dxa"/>
+            </w:tcMar>
+            <w:vAlign w:val="bottom"/>
+            <w:hideMark/>
+          </w:tcPr>
+          <w:p>
+            <w:pPr>
+              <w:spacing w:after="0" w:line="240" w:lineRule="auto"/>
+              <w:rPr>
+                <w:rFonts w:ascii="Arial" w:eastAsia="Times New Roman" w:hAnsi="Arial" w:cs="Arial"/>
+                <w:sz w:val="21"/>
+                <w:szCs w:val="21"/>
+                <w:lang w:eastAsia="en-IN"/>
+              </w:rPr>
+            </w:pPr>
+            <w:r>
+              <w:rPr>
+                <w:rFonts w:ascii="Arial" w:eastAsia="Times New Roman" w:hAnsi="Arial" w:cs="Arial"/>
+                <w:sz w:val="21"/>
+                <w:szCs w:val="21"/>
+                <w:lang w:eastAsia="en-IN"/>
+              </w:rPr>
+              <w:t>Add local or remote files and directories.</w:t>
+            </w:r>
+          </w:p>
+        </w:tc>
+      </w:tr>
+      <w:tr>
+        <w:tc>
+          <w:tcPr>
+            <w:tcW w:w="0" w:type="auto"/>
+            <w:tcBorders>
+              <w:top w:val="single" w:sz="2" w:space="0" w:color="auto"/>
+              <w:left w:val="single" w:sz="2" w:space="0" w:color="auto"/>
+              <w:bottom w:val="single" w:sz="2" w:space="0" w:color="auto"/>
+              <w:right w:val="single" w:sz="2" w:space="0" w:color="auto"/>
+            </w:tcBorders>
+            <w:shd w:val="clear" w:color="auto" w:fill="FFFFFF"/>
+            <w:tcMar>
+              <w:top w:w="120" w:type="dxa"/>
+              <w:left w:w="120" w:type="dxa"/>
+              <w:bottom w:w="120" w:type="dxa"/>
+              <w:right w:w="120" w:type="dxa"/>
+            </w:tcMar>
+            <w:vAlign w:val="bottom"/>
+            <w:hideMark/>
+          </w:tcPr>
+          <w:p>
+            <w:pPr>
+              <w:spacing w:after="0" w:line="240" w:lineRule="auto"/>
+              <w:rPr>
+                <w:rFonts w:ascii="Arial" w:eastAsia="Times New Roman" w:hAnsi="Arial" w:cs="Arial"/>
+                <w:sz w:val="21"/>
+                <w:szCs w:val="21"/>
+                <w:lang w:eastAsia="en-IN"/>
+              </w:rPr>
+            </w:pPr>
+            <w:hyperlink r:id="rId33" w:anchor="arg" w:history="1">
+              <w:r>
+                <w:rPr>
+                  <w:rFonts w:ascii="Courier New" w:eastAsia="Times New Roman" w:hAnsi="Courier New" w:cs="Courier New"/>
+                  <w:color w:val="4B83F1"/>
+                  <w:sz w:val="18"/>
+                  <w:szCs w:val="18"/>
+                  <w:bdr w:val="none" w:sz="0" w:space="0" w:color="auto" w:frame="1"/>
+                  <w:lang w:eastAsia="en-IN"/>
+                </w:rPr>
+                <w:t>ARG</w:t>
+              </w:r>
+            </w:hyperlink>
+          </w:p>
+        </w:tc>
+        <w:tc>
+          <w:tcPr>
+            <w:tcW w:w="0" w:type="auto"/>
+            <w:tcBorders>
+              <w:top w:val="single" w:sz="2" w:space="0" w:color="auto"/>
+              <w:left w:val="single" w:sz="2" w:space="0" w:color="auto"/>
+              <w:bottom w:val="single" w:sz="2" w:space="0" w:color="auto"/>
+              <w:right w:val="single" w:sz="2" w:space="0" w:color="auto"/>
+            </w:tcBorders>
+            <w:shd w:val="clear" w:color="auto" w:fill="FFFFFF"/>
+            <w:tcMar>
+              <w:top w:w="120" w:type="dxa"/>
+              <w:left w:w="120" w:type="dxa"/>
+              <w:bottom w:w="120" w:type="dxa"/>
+              <w:right w:w="120" w:type="dxa"/>
+            </w:tcMar>
+            <w:vAlign w:val="bottom"/>
+            <w:hideMark/>
+          </w:tcPr>
+          <w:p>
+            <w:pPr>
+              <w:spacing w:after="0" w:line="240" w:lineRule="auto"/>
+              <w:rPr>
+                <w:rFonts w:ascii="Arial" w:eastAsia="Times New Roman" w:hAnsi="Arial" w:cs="Arial"/>
+                <w:sz w:val="21"/>
+                <w:szCs w:val="21"/>
+                <w:lang w:eastAsia="en-IN"/>
+              </w:rPr>
+            </w:pPr>
+            <w:r>
+              <w:rPr>
+                <w:rFonts w:ascii="Arial" w:eastAsia="Times New Roman" w:hAnsi="Arial" w:cs="Arial"/>
+                <w:sz w:val="21"/>
+                <w:szCs w:val="21"/>
+                <w:lang w:eastAsia="en-IN"/>
+              </w:rPr>
+              <w:t>Use build-time variables.</w:t>
+            </w:r>
+          </w:p>
+        </w:tc>
+      </w:tr>
+      <w:tr>
+        <w:tc>
+          <w:tcPr>
+            <w:tcW w:w="0" w:type="auto"/>
+            <w:tcBorders>
+              <w:top w:val="single" w:sz="2" w:space="0" w:color="auto"/>
+              <w:left w:val="single" w:sz="2" w:space="0" w:color="auto"/>
+              <w:bottom w:val="single" w:sz="2" w:space="0" w:color="auto"/>
+              <w:right w:val="single" w:sz="2" w:space="0" w:color="auto"/>
+            </w:tcBorders>
+            <w:shd w:val="clear" w:color="auto" w:fill="FFFFFF"/>
+            <w:tcMar>
+              <w:top w:w="120" w:type="dxa"/>
+              <w:left w:w="120" w:type="dxa"/>
+              <w:bottom w:w="120" w:type="dxa"/>
+              <w:right w:w="120" w:type="dxa"/>
+            </w:tcMar>
+            <w:vAlign w:val="bottom"/>
+            <w:hideMark/>
+          </w:tcPr>
+          <w:p>
+            <w:pPr>
+              <w:spacing w:after="0" w:line="240" w:lineRule="auto"/>
+              <w:rPr>
+                <w:rFonts w:ascii="Arial" w:eastAsia="Times New Roman" w:hAnsi="Arial" w:cs="Arial"/>
+                <w:sz w:val="21"/>
+                <w:szCs w:val="21"/>
+                <w:lang w:eastAsia="en-IN"/>
+              </w:rPr>
+            </w:pPr>
+            <w:hyperlink r:id="rId34" w:anchor="cmd" w:history="1">
+              <w:r>
+                <w:rPr>
+                  <w:rFonts w:ascii="Courier New" w:eastAsia="Times New Roman" w:hAnsi="Courier New" w:cs="Courier New"/>
+                  <w:color w:val="4B83F1"/>
+                  <w:sz w:val="18"/>
+                  <w:szCs w:val="18"/>
+                  <w:bdr w:val="none" w:sz="0" w:space="0" w:color="auto" w:frame="1"/>
+                  <w:lang w:eastAsia="en-IN"/>
+                </w:rPr>
+                <w:t>CMD</w:t>
+              </w:r>
+            </w:hyperlink>
+          </w:p>
+        </w:tc>
+        <w:tc>
+          <w:tcPr>
+            <w:tcW w:w="0" w:type="auto"/>
+            <w:tcBorders>
+              <w:top w:val="single" w:sz="2" w:space="0" w:color="auto"/>
+              <w:left w:val="single" w:sz="2" w:space="0" w:color="auto"/>
+              <w:bottom w:val="single" w:sz="2" w:space="0" w:color="auto"/>
+              <w:right w:val="single" w:sz="2" w:space="0" w:color="auto"/>
+            </w:tcBorders>
+            <w:shd w:val="clear" w:color="auto" w:fill="FFFFFF"/>
+            <w:tcMar>
+              <w:top w:w="120" w:type="dxa"/>
+              <w:left w:w="120" w:type="dxa"/>
+              <w:bottom w:w="120" w:type="dxa"/>
+              <w:right w:w="120" w:type="dxa"/>
+            </w:tcMar>
+            <w:vAlign w:val="bottom"/>
+            <w:hideMark/>
+          </w:tcPr>
+          <w:p>
+            <w:pPr>
+              <w:spacing w:after="0" w:line="240" w:lineRule="auto"/>
+              <w:rPr>
+                <w:rFonts w:ascii="Arial" w:eastAsia="Times New Roman" w:hAnsi="Arial" w:cs="Arial"/>
+                <w:sz w:val="21"/>
+                <w:szCs w:val="21"/>
+                <w:lang w:eastAsia="en-IN"/>
+              </w:rPr>
+            </w:pPr>
+            <w:r>
+              <w:rPr>
+                <w:rFonts w:ascii="Arial" w:eastAsia="Times New Roman" w:hAnsi="Arial" w:cs="Arial"/>
+                <w:sz w:val="21"/>
+                <w:szCs w:val="21"/>
+                <w:lang w:eastAsia="en-IN"/>
+              </w:rPr>
+              <w:t>Specify default commands.</w:t>
+            </w:r>
+          </w:p>
+        </w:tc>
+      </w:tr>
+      <w:tr>
+        <w:tc>
+          <w:tcPr>
+            <w:tcW w:w="0" w:type="auto"/>
+            <w:tcBorders>
+              <w:top w:val="single" w:sz="2" w:space="0" w:color="auto"/>
+              <w:left w:val="single" w:sz="2" w:space="0" w:color="auto"/>
+              <w:bottom w:val="single" w:sz="2" w:space="0" w:color="auto"/>
+              <w:right w:val="single" w:sz="2" w:space="0" w:color="auto"/>
+            </w:tcBorders>
+            <w:shd w:val="clear" w:color="auto" w:fill="FFFFFF"/>
+            <w:tcMar>
+              <w:top w:w="120" w:type="dxa"/>
+              <w:left w:w="120" w:type="dxa"/>
+              <w:bottom w:w="120" w:type="dxa"/>
+              <w:right w:w="120" w:type="dxa"/>
+            </w:tcMar>
+            <w:vAlign w:val="bottom"/>
+            <w:hideMark/>
+          </w:tcPr>
+          <w:p>
+            <w:pPr>
+              <w:spacing w:after="0" w:line="240" w:lineRule="auto"/>
+              <w:rPr>
+                <w:rFonts w:ascii="Arial" w:eastAsia="Times New Roman" w:hAnsi="Arial" w:cs="Arial"/>
+                <w:sz w:val="21"/>
+                <w:szCs w:val="21"/>
+                <w:lang w:eastAsia="en-IN"/>
+              </w:rPr>
+            </w:pPr>
+            <w:hyperlink r:id="rId35" w:anchor="copy" w:history="1">
+              <w:r>
+                <w:rPr>
+                  <w:rFonts w:ascii="Courier New" w:eastAsia="Times New Roman" w:hAnsi="Courier New" w:cs="Courier New"/>
+                  <w:color w:val="4B83F1"/>
+                  <w:sz w:val="18"/>
+                  <w:szCs w:val="18"/>
+                  <w:bdr w:val="none" w:sz="0" w:space="0" w:color="auto" w:frame="1"/>
+                  <w:lang w:eastAsia="en-IN"/>
+                </w:rPr>
+                <w:t>COPY</w:t>
+              </w:r>
+            </w:hyperlink>
+          </w:p>
+        </w:tc>
+        <w:tc>
+          <w:tcPr>
+            <w:tcW w:w="0" w:type="auto"/>
+            <w:tcBorders>
+              <w:top w:val="single" w:sz="2" w:space="0" w:color="auto"/>
+              <w:left w:val="single" w:sz="2" w:space="0" w:color="auto"/>
+              <w:bottom w:val="single" w:sz="2" w:space="0" w:color="auto"/>
+              <w:right w:val="single" w:sz="2" w:space="0" w:color="auto"/>
+            </w:tcBorders>
+            <w:shd w:val="clear" w:color="auto" w:fill="FFFFFF"/>
+            <w:tcMar>
+              <w:top w:w="120" w:type="dxa"/>
+              <w:left w:w="120" w:type="dxa"/>
+              <w:bottom w:w="120" w:type="dxa"/>
+              <w:right w:w="120" w:type="dxa"/>
+            </w:tcMar>
+            <w:vAlign w:val="bottom"/>
+            <w:hideMark/>
+          </w:tcPr>
+          <w:p>
+            <w:pPr>
+              <w:spacing w:after="0" w:line="240" w:lineRule="auto"/>
+              <w:rPr>
+                <w:rFonts w:ascii="Arial" w:eastAsia="Times New Roman" w:hAnsi="Arial" w:cs="Arial"/>
+                <w:sz w:val="21"/>
+                <w:szCs w:val="21"/>
+                <w:lang w:eastAsia="en-IN"/>
+              </w:rPr>
+            </w:pPr>
+            <w:r>
+              <w:rPr>
+                <w:rFonts w:ascii="Arial" w:eastAsia="Times New Roman" w:hAnsi="Arial" w:cs="Arial"/>
+                <w:sz w:val="21"/>
+                <w:szCs w:val="21"/>
+                <w:lang w:eastAsia="en-IN"/>
+              </w:rPr>
+              <w:t>Copy files and directories.</w:t>
+            </w:r>
+          </w:p>
+        </w:tc>
+      </w:tr>
+      <w:tr>
+        <w:tc>
+          <w:tcPr>
+            <w:tcW w:w="0" w:type="auto"/>
+            <w:tcBorders>
+              <w:top w:val="single" w:sz="2" w:space="0" w:color="auto"/>
+              <w:left w:val="single" w:sz="2" w:space="0" w:color="auto"/>
+              <w:bottom w:val="single" w:sz="2" w:space="0" w:color="auto"/>
+              <w:right w:val="single" w:sz="2" w:space="0" w:color="auto"/>
+            </w:tcBorders>
+            <w:shd w:val="clear" w:color="auto" w:fill="FFFFFF"/>
+            <w:tcMar>
+              <w:top w:w="120" w:type="dxa"/>
+              <w:left w:w="120" w:type="dxa"/>
+              <w:bottom w:w="120" w:type="dxa"/>
+              <w:right w:w="120" w:type="dxa"/>
+            </w:tcMar>
+            <w:vAlign w:val="bottom"/>
+            <w:hideMark/>
+          </w:tcPr>
+          <w:p>
+            <w:pPr>
+              <w:spacing w:after="0" w:line="240" w:lineRule="auto"/>
+              <w:rPr>
+                <w:rFonts w:ascii="Arial" w:eastAsia="Times New Roman" w:hAnsi="Arial" w:cs="Arial"/>
+                <w:sz w:val="21"/>
+                <w:szCs w:val="21"/>
+                <w:lang w:eastAsia="en-IN"/>
+              </w:rPr>
+            </w:pPr>
+            <w:hyperlink r:id="rId36" w:anchor="entrypoint" w:history="1">
+              <w:r>
+                <w:rPr>
+                  <w:rFonts w:ascii="Courier New" w:eastAsia="Times New Roman" w:hAnsi="Courier New" w:cs="Courier New"/>
+                  <w:color w:val="4B83F1"/>
+                  <w:sz w:val="18"/>
+                  <w:szCs w:val="18"/>
+                  <w:bdr w:val="none" w:sz="0" w:space="0" w:color="auto" w:frame="1"/>
+                  <w:lang w:eastAsia="en-IN"/>
+                </w:rPr>
+                <w:t>ENTRYPOINT</w:t>
+              </w:r>
+            </w:hyperlink>
+          </w:p>
+        </w:tc>
+        <w:tc>
+          <w:tcPr>
+            <w:tcW w:w="0" w:type="auto"/>
+            <w:tcBorders>
+              <w:top w:val="single" w:sz="2" w:space="0" w:color="auto"/>
+              <w:left w:val="single" w:sz="2" w:space="0" w:color="auto"/>
+              <w:bottom w:val="single" w:sz="2" w:space="0" w:color="auto"/>
+              <w:right w:val="single" w:sz="2" w:space="0" w:color="auto"/>
+            </w:tcBorders>
+            <w:shd w:val="clear" w:color="auto" w:fill="FFFFFF"/>
+            <w:tcMar>
+              <w:top w:w="120" w:type="dxa"/>
+              <w:left w:w="120" w:type="dxa"/>
+              <w:bottom w:w="120" w:type="dxa"/>
+              <w:right w:w="120" w:type="dxa"/>
+            </w:tcMar>
+            <w:vAlign w:val="bottom"/>
+            <w:hideMark/>
+          </w:tcPr>
+          <w:p>
+            <w:pPr>
+              <w:spacing w:after="0" w:line="240" w:lineRule="auto"/>
+              <w:rPr>
+                <w:rFonts w:ascii="Arial" w:eastAsia="Times New Roman" w:hAnsi="Arial" w:cs="Arial"/>
+                <w:sz w:val="21"/>
+                <w:szCs w:val="21"/>
+                <w:lang w:eastAsia="en-IN"/>
+              </w:rPr>
+            </w:pPr>
+            <w:r>
+              <w:rPr>
+                <w:rFonts w:ascii="Arial" w:eastAsia="Times New Roman" w:hAnsi="Arial" w:cs="Arial"/>
+                <w:sz w:val="21"/>
+                <w:szCs w:val="21"/>
+                <w:lang w:eastAsia="en-IN"/>
+              </w:rPr>
+              <w:t>Specify default executable.</w:t>
+            </w:r>
+          </w:p>
+        </w:tc>
+      </w:tr>
+      <w:tr>
+        <w:tc>
+          <w:tcPr>
+            <w:tcW w:w="0" w:type="auto"/>
+            <w:tcBorders>
+              <w:top w:val="single" w:sz="2" w:space="0" w:color="auto"/>
+              <w:left w:val="single" w:sz="2" w:space="0" w:color="auto"/>
+              <w:bottom w:val="single" w:sz="2" w:space="0" w:color="auto"/>
+              <w:right w:val="single" w:sz="2" w:space="0" w:color="auto"/>
+            </w:tcBorders>
+            <w:shd w:val="clear" w:color="auto" w:fill="FFFFFF"/>
+            <w:tcMar>
+              <w:top w:w="120" w:type="dxa"/>
+              <w:left w:w="120" w:type="dxa"/>
+              <w:bottom w:w="120" w:type="dxa"/>
+              <w:right w:w="120" w:type="dxa"/>
+            </w:tcMar>
+            <w:vAlign w:val="bottom"/>
+            <w:hideMark/>
+          </w:tcPr>
+          <w:p>
+            <w:pPr>
+              <w:spacing w:after="0" w:line="240" w:lineRule="auto"/>
+              <w:rPr>
+                <w:rFonts w:ascii="Arial" w:eastAsia="Times New Roman" w:hAnsi="Arial" w:cs="Arial"/>
+                <w:sz w:val="21"/>
+                <w:szCs w:val="21"/>
+                <w:lang w:eastAsia="en-IN"/>
+              </w:rPr>
+            </w:pPr>
+            <w:hyperlink r:id="rId37" w:anchor="env" w:history="1">
+              <w:r>
+                <w:rPr>
+                  <w:rFonts w:ascii="Courier New" w:eastAsia="Times New Roman" w:hAnsi="Courier New" w:cs="Courier New"/>
+                  <w:color w:val="4B83F1"/>
+                  <w:sz w:val="18"/>
+                  <w:szCs w:val="18"/>
+                  <w:bdr w:val="none" w:sz="0" w:space="0" w:color="auto" w:frame="1"/>
+                  <w:lang w:eastAsia="en-IN"/>
+                </w:rPr>
+                <w:t>ENV</w:t>
+              </w:r>
+            </w:hyperlink>
+          </w:p>
+        </w:tc>
+        <w:tc>
+          <w:tcPr>
+            <w:tcW w:w="0" w:type="auto"/>
+            <w:tcBorders>
+              <w:top w:val="single" w:sz="2" w:space="0" w:color="auto"/>
+              <w:left w:val="single" w:sz="2" w:space="0" w:color="auto"/>
+              <w:bottom w:val="single" w:sz="2" w:space="0" w:color="auto"/>
+              <w:right w:val="single" w:sz="2" w:space="0" w:color="auto"/>
+            </w:tcBorders>
+            <w:shd w:val="clear" w:color="auto" w:fill="FFFFFF"/>
+            <w:tcMar>
+              <w:top w:w="120" w:type="dxa"/>
+              <w:left w:w="120" w:type="dxa"/>
+              <w:bottom w:w="120" w:type="dxa"/>
+              <w:right w:w="120" w:type="dxa"/>
+            </w:tcMar>
+            <w:vAlign w:val="bottom"/>
+            <w:hideMark/>
+          </w:tcPr>
+          <w:p>
+            <w:pPr>
+              <w:spacing w:after="0" w:line="240" w:lineRule="auto"/>
+              <w:rPr>
+                <w:rFonts w:ascii="Arial" w:eastAsia="Times New Roman" w:hAnsi="Arial" w:cs="Arial"/>
+                <w:sz w:val="21"/>
+                <w:szCs w:val="21"/>
+                <w:lang w:eastAsia="en-IN"/>
+              </w:rPr>
+            </w:pPr>
+            <w:r>
+              <w:rPr>
+                <w:rFonts w:ascii="Arial" w:eastAsia="Times New Roman" w:hAnsi="Arial" w:cs="Arial"/>
+                <w:sz w:val="21"/>
+                <w:szCs w:val="21"/>
+                <w:lang w:eastAsia="en-IN"/>
+              </w:rPr>
+              <w:t>Set environment variables.</w:t>
+            </w:r>
+          </w:p>
+        </w:tc>
+      </w:tr>
+      <w:tr>
+        <w:tc>
+          <w:tcPr>
+            <w:tcW w:w="0" w:type="auto"/>
+            <w:tcBorders>
+              <w:top w:val="single" w:sz="2" w:space="0" w:color="auto"/>
+              <w:left w:val="single" w:sz="2" w:space="0" w:color="auto"/>
+              <w:bottom w:val="single" w:sz="2" w:space="0" w:color="auto"/>
+              <w:right w:val="single" w:sz="2" w:space="0" w:color="auto"/>
+            </w:tcBorders>
+            <w:shd w:val="clear" w:color="auto" w:fill="FFFFFF"/>
+            <w:tcMar>
+              <w:top w:w="120" w:type="dxa"/>
+              <w:left w:w="120" w:type="dxa"/>
+              <w:bottom w:w="120" w:type="dxa"/>
+              <w:right w:w="120" w:type="dxa"/>
+            </w:tcMar>
+            <w:vAlign w:val="bottom"/>
+            <w:hideMark/>
+          </w:tcPr>
+          <w:p>
+            <w:pPr>
+              <w:spacing w:after="0" w:line="240" w:lineRule="auto"/>
+              <w:rPr>
+                <w:rFonts w:ascii="Arial" w:eastAsia="Times New Roman" w:hAnsi="Arial" w:cs="Arial"/>
+                <w:sz w:val="21"/>
+                <w:szCs w:val="21"/>
+                <w:lang w:eastAsia="en-IN"/>
+              </w:rPr>
+            </w:pPr>
+            <w:hyperlink r:id="rId38" w:anchor="expose" w:history="1">
+              <w:r>
+                <w:rPr>
+                  <w:rFonts w:ascii="Courier New" w:eastAsia="Times New Roman" w:hAnsi="Courier New" w:cs="Courier New"/>
+                  <w:color w:val="4B83F1"/>
+                  <w:sz w:val="18"/>
+                  <w:szCs w:val="18"/>
+                  <w:bdr w:val="none" w:sz="0" w:space="0" w:color="auto" w:frame="1"/>
+                  <w:lang w:eastAsia="en-IN"/>
+                </w:rPr>
+                <w:t>EXPOSE</w:t>
+              </w:r>
+            </w:hyperlink>
+          </w:p>
+        </w:tc>
+        <w:tc>
+          <w:tcPr>
+            <w:tcW w:w="0" w:type="auto"/>
+            <w:tcBorders>
+              <w:top w:val="single" w:sz="2" w:space="0" w:color="auto"/>
+              <w:left w:val="single" w:sz="2" w:space="0" w:color="auto"/>
+              <w:bottom w:val="single" w:sz="2" w:space="0" w:color="auto"/>
+              <w:right w:val="single" w:sz="2" w:space="0" w:color="auto"/>
+            </w:tcBorders>
+            <w:shd w:val="clear" w:color="auto" w:fill="FFFFFF"/>
+            <w:tcMar>
+              <w:top w:w="120" w:type="dxa"/>
+              <w:left w:w="120" w:type="dxa"/>
+              <w:bottom w:w="120" w:type="dxa"/>
+              <w:right w:w="120" w:type="dxa"/>
+            </w:tcMar>
+            <w:vAlign w:val="bottom"/>
+            <w:hideMark/>
+          </w:tcPr>
+          <w:p>
+            <w:pPr>
+              <w:spacing w:after="0" w:line="240" w:lineRule="auto"/>
+              <w:rPr>
+                <w:rFonts w:ascii="Arial" w:eastAsia="Times New Roman" w:hAnsi="Arial" w:cs="Arial"/>
+                <w:sz w:val="21"/>
+                <w:szCs w:val="21"/>
+                <w:lang w:eastAsia="en-IN"/>
+              </w:rPr>
+            </w:pPr>
+            <w:r>
+              <w:rPr>
+                <w:rFonts w:ascii="Arial" w:eastAsia="Times New Roman" w:hAnsi="Arial" w:cs="Arial"/>
+                <w:sz w:val="21"/>
+                <w:szCs w:val="21"/>
+                <w:lang w:eastAsia="en-IN"/>
+              </w:rPr>
+              <w:t>Describe which ports your application is listening on.</w:t>
+            </w:r>
+          </w:p>
+        </w:tc>
+      </w:tr>
+      <w:tr>
+        <w:tc>
+          <w:tcPr>
+            <w:tcW w:w="0" w:type="auto"/>
+            <w:tcBorders>
+              <w:top w:val="single" w:sz="2" w:space="0" w:color="auto"/>
+              <w:left w:val="single" w:sz="2" w:space="0" w:color="auto"/>
+              <w:bottom w:val="single" w:sz="2" w:space="0" w:color="auto"/>
+              <w:right w:val="single" w:sz="2" w:space="0" w:color="auto"/>
+            </w:tcBorders>
+            <w:shd w:val="clear" w:color="auto" w:fill="FFFFFF"/>
+            <w:tcMar>
+              <w:top w:w="120" w:type="dxa"/>
+              <w:left w:w="120" w:type="dxa"/>
+              <w:bottom w:w="120" w:type="dxa"/>
+              <w:right w:w="120" w:type="dxa"/>
+            </w:tcMar>
+            <w:vAlign w:val="bottom"/>
+            <w:hideMark/>
+          </w:tcPr>
+          <w:p>
+            <w:pPr>
+              <w:spacing w:after="0" w:line="240" w:lineRule="auto"/>
+              <w:rPr>
+                <w:rFonts w:ascii="Arial" w:eastAsia="Times New Roman" w:hAnsi="Arial" w:cs="Arial"/>
+                <w:sz w:val="21"/>
+                <w:szCs w:val="21"/>
+                <w:lang w:eastAsia="en-IN"/>
+              </w:rPr>
+            </w:pPr>
+            <w:hyperlink r:id="rId39" w:anchor="from" w:history="1">
+              <w:r>
+                <w:rPr>
+                  <w:rFonts w:ascii="Courier New" w:eastAsia="Times New Roman" w:hAnsi="Courier New" w:cs="Courier New"/>
+                  <w:color w:val="4B83F1"/>
+                  <w:sz w:val="18"/>
+                  <w:szCs w:val="18"/>
+                  <w:bdr w:val="none" w:sz="0" w:space="0" w:color="auto" w:frame="1"/>
+                  <w:lang w:eastAsia="en-IN"/>
+                </w:rPr>
+                <w:t>FROM</w:t>
+              </w:r>
+            </w:hyperlink>
+          </w:p>
+        </w:tc>
+        <w:tc>
+          <w:tcPr>
+            <w:tcW w:w="0" w:type="auto"/>
+            <w:tcBorders>
+              <w:top w:val="single" w:sz="2" w:space="0" w:color="auto"/>
+              <w:left w:val="single" w:sz="2" w:space="0" w:color="auto"/>
+              <w:bottom w:val="single" w:sz="2" w:space="0" w:color="auto"/>
+              <w:right w:val="single" w:sz="2" w:space="0" w:color="auto"/>
+            </w:tcBorders>
+            <w:shd w:val="clear" w:color="auto" w:fill="FFFFFF"/>
+            <w:tcMar>
+              <w:top w:w="120" w:type="dxa"/>
+              <w:left w:w="120" w:type="dxa"/>
+              <w:bottom w:w="120" w:type="dxa"/>
+              <w:right w:w="120" w:type="dxa"/>
+            </w:tcMar>
+            <w:vAlign w:val="bottom"/>
+            <w:hideMark/>
+          </w:tcPr>
+          <w:p>
+            <w:pPr>
+              <w:spacing w:after="0" w:line="240" w:lineRule="auto"/>
+              <w:rPr>
+                <w:rFonts w:ascii="Arial" w:eastAsia="Times New Roman" w:hAnsi="Arial" w:cs="Arial"/>
+                <w:sz w:val="21"/>
+                <w:szCs w:val="21"/>
+                <w:lang w:eastAsia="en-IN"/>
+              </w:rPr>
+            </w:pPr>
+            <w:r>
+              <w:rPr>
+                <w:rFonts w:ascii="Arial" w:eastAsia="Times New Roman" w:hAnsi="Arial" w:cs="Arial"/>
+                <w:sz w:val="21"/>
+                <w:szCs w:val="21"/>
+                <w:lang w:eastAsia="en-IN"/>
+              </w:rPr>
+              <w:t>Create a new build stage from a base image.</w:t>
+            </w:r>
+          </w:p>
+        </w:tc>
+      </w:tr>
+      <w:tr>
+        <w:tc>
+          <w:tcPr>
+            <w:tcW w:w="0" w:type="auto"/>
+            <w:tcBorders>
+              <w:top w:val="single" w:sz="2" w:space="0" w:color="auto"/>
+              <w:left w:val="single" w:sz="2" w:space="0" w:color="auto"/>
+              <w:bottom w:val="single" w:sz="2" w:space="0" w:color="auto"/>
+              <w:right w:val="single" w:sz="2" w:space="0" w:color="auto"/>
+            </w:tcBorders>
+            <w:shd w:val="clear" w:color="auto" w:fill="FFFFFF"/>
+            <w:tcMar>
+              <w:top w:w="120" w:type="dxa"/>
+              <w:left w:w="120" w:type="dxa"/>
+              <w:bottom w:w="120" w:type="dxa"/>
+              <w:right w:w="120" w:type="dxa"/>
+            </w:tcMar>
+            <w:vAlign w:val="bottom"/>
+            <w:hideMark/>
+          </w:tcPr>
+          <w:p>
+            <w:pPr>
+              <w:spacing w:after="0" w:line="240" w:lineRule="auto"/>
+              <w:rPr>
+                <w:rFonts w:ascii="Arial" w:eastAsia="Times New Roman" w:hAnsi="Arial" w:cs="Arial"/>
+                <w:sz w:val="21"/>
+                <w:szCs w:val="21"/>
+                <w:lang w:eastAsia="en-IN"/>
+              </w:rPr>
+            </w:pPr>
+            <w:hyperlink r:id="rId40" w:anchor="healthcheck" w:history="1">
+              <w:r>
+                <w:rPr>
+                  <w:rFonts w:ascii="Courier New" w:eastAsia="Times New Roman" w:hAnsi="Courier New" w:cs="Courier New"/>
+                  <w:color w:val="4B83F1"/>
+                  <w:sz w:val="18"/>
+                  <w:szCs w:val="18"/>
+                  <w:bdr w:val="none" w:sz="0" w:space="0" w:color="auto" w:frame="1"/>
+                  <w:lang w:eastAsia="en-IN"/>
+                </w:rPr>
+                <w:t>HEALTHCHECK</w:t>
+              </w:r>
+            </w:hyperlink>
+          </w:p>
+        </w:tc>
+        <w:tc>
+          <w:tcPr>
+            <w:tcW w:w="0" w:type="auto"/>
+            <w:tcBorders>
+              <w:top w:val="single" w:sz="2" w:space="0" w:color="auto"/>
+              <w:left w:val="single" w:sz="2" w:space="0" w:color="auto"/>
+              <w:bottom w:val="single" w:sz="2" w:space="0" w:color="auto"/>
+              <w:right w:val="single" w:sz="2" w:space="0" w:color="auto"/>
+            </w:tcBorders>
+            <w:shd w:val="clear" w:color="auto" w:fill="FFFFFF"/>
+            <w:tcMar>
+              <w:top w:w="120" w:type="dxa"/>
+              <w:left w:w="120" w:type="dxa"/>
+              <w:bottom w:w="120" w:type="dxa"/>
+              <w:right w:w="120" w:type="dxa"/>
+            </w:tcMar>
+            <w:vAlign w:val="bottom"/>
+            <w:hideMark/>
+          </w:tcPr>
+          <w:p>
+            <w:pPr>
+              <w:spacing w:after="0" w:line="240" w:lineRule="auto"/>
+              <w:rPr>
+                <w:rFonts w:ascii="Arial" w:eastAsia="Times New Roman" w:hAnsi="Arial" w:cs="Arial"/>
+                <w:sz w:val="21"/>
+                <w:szCs w:val="21"/>
+                <w:lang w:eastAsia="en-IN"/>
+              </w:rPr>
+            </w:pPr>
+            <w:r>
+              <w:rPr>
+                <w:rFonts w:ascii="Arial" w:eastAsia="Times New Roman" w:hAnsi="Arial" w:cs="Arial"/>
+                <w:sz w:val="21"/>
+                <w:szCs w:val="21"/>
+                <w:lang w:eastAsia="en-IN"/>
+              </w:rPr>
+              <w:t xml:space="preserve">Check a container's health on </w:t>
+            </w:r>
+            <w:proofErr w:type="spellStart"/>
+            <w:r>
+              <w:rPr>
+                <w:rFonts w:ascii="Arial" w:eastAsia="Times New Roman" w:hAnsi="Arial" w:cs="Arial"/>
+                <w:sz w:val="21"/>
+                <w:szCs w:val="21"/>
+                <w:lang w:eastAsia="en-IN"/>
+              </w:rPr>
+              <w:t>startup</w:t>
+            </w:r>
+            <w:proofErr w:type="spellEnd"/>
+            <w:r>
+              <w:rPr>
+                <w:rFonts w:ascii="Arial" w:eastAsia="Times New Roman" w:hAnsi="Arial" w:cs="Arial"/>
+                <w:sz w:val="21"/>
+                <w:szCs w:val="21"/>
+                <w:lang w:eastAsia="en-IN"/>
+              </w:rPr>
+              <w:t>.</w:t>
+            </w:r>
+          </w:p>
+        </w:tc>
+      </w:tr>
+      <w:tr>
+        <w:tc>
+          <w:tcPr>
+            <w:tcW w:w="0" w:type="auto"/>
+            <w:tcBorders>
+              <w:top w:val="single" w:sz="2" w:space="0" w:color="auto"/>
+              <w:left w:val="single" w:sz="2" w:space="0" w:color="auto"/>
+              <w:bottom w:val="single" w:sz="2" w:space="0" w:color="auto"/>
+              <w:right w:val="single" w:sz="2" w:space="0" w:color="auto"/>
+            </w:tcBorders>
+            <w:shd w:val="clear" w:color="auto" w:fill="FFFFFF"/>
+            <w:tcMar>
+              <w:top w:w="120" w:type="dxa"/>
+              <w:left w:w="120" w:type="dxa"/>
+              <w:bottom w:w="120" w:type="dxa"/>
+              <w:right w:w="120" w:type="dxa"/>
+            </w:tcMar>
+            <w:vAlign w:val="bottom"/>
+            <w:hideMark/>
+          </w:tcPr>
+          <w:p>
+            <w:pPr>
+              <w:spacing w:after="0" w:line="240" w:lineRule="auto"/>
+              <w:rPr>
+                <w:rFonts w:ascii="Arial" w:eastAsia="Times New Roman" w:hAnsi="Arial" w:cs="Arial"/>
+                <w:sz w:val="21"/>
+                <w:szCs w:val="21"/>
+                <w:lang w:eastAsia="en-IN"/>
+              </w:rPr>
+            </w:pPr>
+            <w:hyperlink r:id="rId41" w:anchor="label" w:history="1">
+              <w:r>
+                <w:rPr>
+                  <w:rFonts w:ascii="Courier New" w:eastAsia="Times New Roman" w:hAnsi="Courier New" w:cs="Courier New"/>
+                  <w:color w:val="4B83F1"/>
+                  <w:sz w:val="18"/>
+                  <w:szCs w:val="18"/>
+                  <w:bdr w:val="none" w:sz="0" w:space="0" w:color="auto" w:frame="1"/>
+                  <w:lang w:eastAsia="en-IN"/>
+                </w:rPr>
+                <w:t>LABEL</w:t>
+              </w:r>
+            </w:hyperlink>
+          </w:p>
+        </w:tc>
+        <w:tc>
+          <w:tcPr>
+            <w:tcW w:w="0" w:type="auto"/>
+            <w:tcBorders>
+              <w:top w:val="single" w:sz="2" w:space="0" w:color="auto"/>
+              <w:left w:val="single" w:sz="2" w:space="0" w:color="auto"/>
+              <w:bottom w:val="single" w:sz="2" w:space="0" w:color="auto"/>
+              <w:right w:val="single" w:sz="2" w:space="0" w:color="auto"/>
+            </w:tcBorders>
+            <w:shd w:val="clear" w:color="auto" w:fill="FFFFFF"/>
+            <w:tcMar>
+              <w:top w:w="120" w:type="dxa"/>
+              <w:left w:w="120" w:type="dxa"/>
+              <w:bottom w:w="120" w:type="dxa"/>
+              <w:right w:w="120" w:type="dxa"/>
+            </w:tcMar>
+            <w:vAlign w:val="bottom"/>
+            <w:hideMark/>
+          </w:tcPr>
+          <w:p>
+            <w:pPr>
+              <w:spacing w:after="0" w:line="240" w:lineRule="auto"/>
+              <w:rPr>
+                <w:rFonts w:ascii="Arial" w:eastAsia="Times New Roman" w:hAnsi="Arial" w:cs="Arial"/>
+                <w:sz w:val="21"/>
+                <w:szCs w:val="21"/>
+                <w:lang w:eastAsia="en-IN"/>
+              </w:rPr>
+            </w:pPr>
+            <w:r>
+              <w:rPr>
+                <w:rFonts w:ascii="Arial" w:eastAsia="Times New Roman" w:hAnsi="Arial" w:cs="Arial"/>
+                <w:sz w:val="21"/>
+                <w:szCs w:val="21"/>
+                <w:lang w:eastAsia="en-IN"/>
+              </w:rPr>
+              <w:t>Add metadata to an image.</w:t>
+            </w:r>
+          </w:p>
+        </w:tc>
+      </w:tr>
+      <w:tr>
+        <w:tc>
+          <w:tcPr>
+            <w:tcW w:w="0" w:type="auto"/>
+            <w:tcBorders>
+              <w:top w:val="single" w:sz="2" w:space="0" w:color="auto"/>
+              <w:left w:val="single" w:sz="2" w:space="0" w:color="auto"/>
+              <w:bottom w:val="single" w:sz="2" w:space="0" w:color="auto"/>
+              <w:right w:val="single" w:sz="2" w:space="0" w:color="auto"/>
+            </w:tcBorders>
+            <w:shd w:val="clear" w:color="auto" w:fill="FFFFFF"/>
+            <w:tcMar>
+              <w:top w:w="120" w:type="dxa"/>
+              <w:left w:w="120" w:type="dxa"/>
+              <w:bottom w:w="120" w:type="dxa"/>
+              <w:right w:w="120" w:type="dxa"/>
+            </w:tcMar>
+            <w:vAlign w:val="bottom"/>
+            <w:hideMark/>
+          </w:tcPr>
+          <w:p>
+            <w:pPr>
+              <w:spacing w:after="0" w:line="240" w:lineRule="auto"/>
+              <w:rPr>
+                <w:rFonts w:ascii="Arial" w:eastAsia="Times New Roman" w:hAnsi="Arial" w:cs="Arial"/>
+                <w:sz w:val="21"/>
+                <w:szCs w:val="21"/>
+                <w:lang w:eastAsia="en-IN"/>
+              </w:rPr>
+            </w:pPr>
+            <w:hyperlink r:id="rId42" w:anchor="maintainer-deprecated" w:history="1">
+              <w:r>
+                <w:rPr>
+                  <w:rFonts w:ascii="Courier New" w:eastAsia="Times New Roman" w:hAnsi="Courier New" w:cs="Courier New"/>
+                  <w:color w:val="4B83F1"/>
+                  <w:sz w:val="18"/>
+                  <w:szCs w:val="18"/>
+                  <w:bdr w:val="none" w:sz="0" w:space="0" w:color="auto" w:frame="1"/>
+                  <w:lang w:eastAsia="en-IN"/>
+                </w:rPr>
+                <w:t>MAINTAINER</w:t>
+              </w:r>
+            </w:hyperlink>
+          </w:p>
+        </w:tc>
+        <w:tc>
+          <w:tcPr>
+            <w:tcW w:w="0" w:type="auto"/>
+            <w:tcBorders>
+              <w:top w:val="single" w:sz="2" w:space="0" w:color="auto"/>
+              <w:left w:val="single" w:sz="2" w:space="0" w:color="auto"/>
+              <w:bottom w:val="single" w:sz="2" w:space="0" w:color="auto"/>
+              <w:right w:val="single" w:sz="2" w:space="0" w:color="auto"/>
+            </w:tcBorders>
+            <w:shd w:val="clear" w:color="auto" w:fill="FFFFFF"/>
+            <w:tcMar>
+              <w:top w:w="120" w:type="dxa"/>
+              <w:left w:w="120" w:type="dxa"/>
+              <w:bottom w:w="120" w:type="dxa"/>
+              <w:right w:w="120" w:type="dxa"/>
+            </w:tcMar>
+            <w:vAlign w:val="bottom"/>
+            <w:hideMark/>
+          </w:tcPr>
+          <w:p>
+            <w:pPr>
+              <w:spacing w:after="0" w:line="240" w:lineRule="auto"/>
+              <w:rPr>
+                <w:rFonts w:ascii="Arial" w:eastAsia="Times New Roman" w:hAnsi="Arial" w:cs="Arial"/>
+                <w:sz w:val="21"/>
+                <w:szCs w:val="21"/>
+                <w:lang w:eastAsia="en-IN"/>
+              </w:rPr>
+            </w:pPr>
+            <w:r>
+              <w:rPr>
+                <w:rFonts w:ascii="Arial" w:eastAsia="Times New Roman" w:hAnsi="Arial" w:cs="Arial"/>
+                <w:sz w:val="21"/>
+                <w:szCs w:val="21"/>
+                <w:lang w:eastAsia="en-IN"/>
+              </w:rPr>
+              <w:t>Specify the author of an image.</w:t>
+            </w:r>
+          </w:p>
+        </w:tc>
+      </w:tr>
+      <w:tr>
+        <w:tc>
+          <w:tcPr>
+            <w:tcW w:w="0" w:type="auto"/>
+            <w:tcBorders>
+              <w:top w:val="single" w:sz="2" w:space="0" w:color="auto"/>
+              <w:left w:val="single" w:sz="2" w:space="0" w:color="auto"/>
+              <w:bottom w:val="single" w:sz="2" w:space="0" w:color="auto"/>
+              <w:right w:val="single" w:sz="2" w:space="0" w:color="auto"/>
+            </w:tcBorders>
+            <w:shd w:val="clear" w:color="auto" w:fill="FFFFFF"/>
+            <w:tcMar>
+              <w:top w:w="120" w:type="dxa"/>
+              <w:left w:w="120" w:type="dxa"/>
+              <w:bottom w:w="120" w:type="dxa"/>
+              <w:right w:w="120" w:type="dxa"/>
+            </w:tcMar>
+            <w:vAlign w:val="bottom"/>
+            <w:hideMark/>
+          </w:tcPr>
+          <w:p>
+            <w:pPr>
+              <w:spacing w:after="0" w:line="240" w:lineRule="auto"/>
+              <w:rPr>
+                <w:rFonts w:ascii="Arial" w:eastAsia="Times New Roman" w:hAnsi="Arial" w:cs="Arial"/>
+                <w:sz w:val="21"/>
+                <w:szCs w:val="21"/>
+                <w:lang w:eastAsia="en-IN"/>
+              </w:rPr>
+            </w:pPr>
+            <w:hyperlink r:id="rId43" w:anchor="onbuild" w:history="1">
+              <w:r>
+                <w:rPr>
+                  <w:rFonts w:ascii="Courier New" w:eastAsia="Times New Roman" w:hAnsi="Courier New" w:cs="Courier New"/>
+                  <w:color w:val="4B83F1"/>
+                  <w:sz w:val="18"/>
+                  <w:szCs w:val="18"/>
+                  <w:bdr w:val="none" w:sz="0" w:space="0" w:color="auto" w:frame="1"/>
+                  <w:lang w:eastAsia="en-IN"/>
+                </w:rPr>
+                <w:t>ONBUILD</w:t>
+              </w:r>
+            </w:hyperlink>
+          </w:p>
+        </w:tc>
+        <w:tc>
+          <w:tcPr>
+            <w:tcW w:w="0" w:type="auto"/>
+            <w:tcBorders>
+              <w:top w:val="single" w:sz="2" w:space="0" w:color="auto"/>
+              <w:left w:val="single" w:sz="2" w:space="0" w:color="auto"/>
+              <w:bottom w:val="single" w:sz="2" w:space="0" w:color="auto"/>
+              <w:right w:val="single" w:sz="2" w:space="0" w:color="auto"/>
+            </w:tcBorders>
+            <w:shd w:val="clear" w:color="auto" w:fill="FFFFFF"/>
+            <w:tcMar>
+              <w:top w:w="120" w:type="dxa"/>
+              <w:left w:w="120" w:type="dxa"/>
+              <w:bottom w:w="120" w:type="dxa"/>
+              <w:right w:w="120" w:type="dxa"/>
+            </w:tcMar>
+            <w:vAlign w:val="bottom"/>
+            <w:hideMark/>
+          </w:tcPr>
+          <w:p>
+            <w:pPr>
+              <w:spacing w:after="0" w:line="240" w:lineRule="auto"/>
+              <w:rPr>
+                <w:rFonts w:ascii="Arial" w:eastAsia="Times New Roman" w:hAnsi="Arial" w:cs="Arial"/>
+                <w:sz w:val="21"/>
+                <w:szCs w:val="21"/>
+                <w:lang w:eastAsia="en-IN"/>
+              </w:rPr>
+            </w:pPr>
+            <w:r>
+              <w:rPr>
+                <w:rFonts w:ascii="Arial" w:eastAsia="Times New Roman" w:hAnsi="Arial" w:cs="Arial"/>
+                <w:sz w:val="21"/>
+                <w:szCs w:val="21"/>
+                <w:lang w:eastAsia="en-IN"/>
+              </w:rPr>
+              <w:t>Specify instructions for when the image is used in a build.</w:t>
+            </w:r>
+          </w:p>
+        </w:tc>
+      </w:tr>
+      <w:tr>
+        <w:tc>
+          <w:tcPr>
+            <w:tcW w:w="0" w:type="auto"/>
+            <w:tcBorders>
+              <w:top w:val="single" w:sz="2" w:space="0" w:color="auto"/>
+              <w:left w:val="single" w:sz="2" w:space="0" w:color="auto"/>
+              <w:bottom w:val="single" w:sz="2" w:space="0" w:color="auto"/>
+              <w:right w:val="single" w:sz="2" w:space="0" w:color="auto"/>
+            </w:tcBorders>
+            <w:shd w:val="clear" w:color="auto" w:fill="FFFFFF"/>
+            <w:tcMar>
+              <w:top w:w="120" w:type="dxa"/>
+              <w:left w:w="120" w:type="dxa"/>
+              <w:bottom w:w="120" w:type="dxa"/>
+              <w:right w:w="120" w:type="dxa"/>
+            </w:tcMar>
+            <w:vAlign w:val="bottom"/>
+            <w:hideMark/>
+          </w:tcPr>
+          <w:p>
+            <w:pPr>
+              <w:spacing w:after="0" w:line="240" w:lineRule="auto"/>
+              <w:rPr>
+                <w:rFonts w:ascii="Arial" w:eastAsia="Times New Roman" w:hAnsi="Arial" w:cs="Arial"/>
+                <w:sz w:val="21"/>
+                <w:szCs w:val="21"/>
+                <w:lang w:eastAsia="en-IN"/>
+              </w:rPr>
+            </w:pPr>
+            <w:hyperlink r:id="rId44" w:anchor="run" w:history="1">
+              <w:r>
+                <w:rPr>
+                  <w:rFonts w:ascii="Courier New" w:eastAsia="Times New Roman" w:hAnsi="Courier New" w:cs="Courier New"/>
+                  <w:color w:val="4B83F1"/>
+                  <w:sz w:val="18"/>
+                  <w:szCs w:val="18"/>
+                  <w:bdr w:val="none" w:sz="0" w:space="0" w:color="auto" w:frame="1"/>
+                  <w:lang w:eastAsia="en-IN"/>
+                </w:rPr>
+                <w:t>RUN</w:t>
+              </w:r>
+            </w:hyperlink>
+          </w:p>
+        </w:tc>
+        <w:tc>
+          <w:tcPr>
+            <w:tcW w:w="0" w:type="auto"/>
+            <w:tcBorders>
+              <w:top w:val="single" w:sz="2" w:space="0" w:color="auto"/>
+              <w:left w:val="single" w:sz="2" w:space="0" w:color="auto"/>
+              <w:bottom w:val="single" w:sz="2" w:space="0" w:color="auto"/>
+              <w:right w:val="single" w:sz="2" w:space="0" w:color="auto"/>
+            </w:tcBorders>
+            <w:shd w:val="clear" w:color="auto" w:fill="FFFFFF"/>
+            <w:tcMar>
+              <w:top w:w="120" w:type="dxa"/>
+              <w:left w:w="120" w:type="dxa"/>
+              <w:bottom w:w="120" w:type="dxa"/>
+              <w:right w:w="120" w:type="dxa"/>
+            </w:tcMar>
+            <w:vAlign w:val="bottom"/>
+            <w:hideMark/>
+          </w:tcPr>
+          <w:p>
+            <w:pPr>
+              <w:spacing w:after="0" w:line="240" w:lineRule="auto"/>
+              <w:rPr>
+                <w:rFonts w:ascii="Arial" w:eastAsia="Times New Roman" w:hAnsi="Arial" w:cs="Arial"/>
+                <w:sz w:val="21"/>
+                <w:szCs w:val="21"/>
+                <w:lang w:eastAsia="en-IN"/>
+              </w:rPr>
+            </w:pPr>
+            <w:r>
+              <w:rPr>
+                <w:rFonts w:ascii="Arial" w:eastAsia="Times New Roman" w:hAnsi="Arial" w:cs="Arial"/>
+                <w:sz w:val="21"/>
+                <w:szCs w:val="21"/>
+                <w:lang w:eastAsia="en-IN"/>
+              </w:rPr>
+              <w:t>Execute build commands.</w:t>
+            </w:r>
+          </w:p>
+        </w:tc>
+      </w:tr>
+      <w:tr>
+        <w:tc>
+          <w:tcPr>
+            <w:tcW w:w="0" w:type="auto"/>
+            <w:tcBorders>
+              <w:top w:val="single" w:sz="2" w:space="0" w:color="auto"/>
+              <w:left w:val="single" w:sz="2" w:space="0" w:color="auto"/>
+              <w:bottom w:val="single" w:sz="2" w:space="0" w:color="auto"/>
+              <w:right w:val="single" w:sz="2" w:space="0" w:color="auto"/>
+            </w:tcBorders>
+            <w:shd w:val="clear" w:color="auto" w:fill="FFFFFF"/>
+            <w:tcMar>
+              <w:top w:w="120" w:type="dxa"/>
+              <w:left w:w="120" w:type="dxa"/>
+              <w:bottom w:w="120" w:type="dxa"/>
+              <w:right w:w="120" w:type="dxa"/>
+            </w:tcMar>
+            <w:vAlign w:val="bottom"/>
+            <w:hideMark/>
+          </w:tcPr>
+          <w:p>
+            <w:pPr>
+              <w:spacing w:after="0" w:line="240" w:lineRule="auto"/>
+              <w:rPr>
+                <w:rFonts w:ascii="Arial" w:eastAsia="Times New Roman" w:hAnsi="Arial" w:cs="Arial"/>
+                <w:sz w:val="21"/>
+                <w:szCs w:val="21"/>
+                <w:lang w:eastAsia="en-IN"/>
+              </w:rPr>
+            </w:pPr>
+            <w:hyperlink r:id="rId45" w:anchor="shell" w:history="1">
+              <w:r>
+                <w:rPr>
+                  <w:rFonts w:ascii="Courier New" w:eastAsia="Times New Roman" w:hAnsi="Courier New" w:cs="Courier New"/>
+                  <w:color w:val="4B83F1"/>
+                  <w:sz w:val="18"/>
+                  <w:szCs w:val="18"/>
+                  <w:bdr w:val="none" w:sz="0" w:space="0" w:color="auto" w:frame="1"/>
+                  <w:lang w:eastAsia="en-IN"/>
+                </w:rPr>
+                <w:t>SHELL</w:t>
+              </w:r>
+            </w:hyperlink>
+          </w:p>
+        </w:tc>
+        <w:tc>
+          <w:tcPr>
+            <w:tcW w:w="0" w:type="auto"/>
+            <w:tcBorders>
+              <w:top w:val="single" w:sz="2" w:space="0" w:color="auto"/>
+              <w:left w:val="single" w:sz="2" w:space="0" w:color="auto"/>
+              <w:bottom w:val="single" w:sz="2" w:space="0" w:color="auto"/>
+              <w:right w:val="single" w:sz="2" w:space="0" w:color="auto"/>
+            </w:tcBorders>
+            <w:shd w:val="clear" w:color="auto" w:fill="FFFFFF"/>
+            <w:tcMar>
+              <w:top w:w="120" w:type="dxa"/>
+              <w:left w:w="120" w:type="dxa"/>
+              <w:bottom w:w="120" w:type="dxa"/>
+              <w:right w:w="120" w:type="dxa"/>
+            </w:tcMar>
+            <w:vAlign w:val="bottom"/>
+            <w:hideMark/>
+          </w:tcPr>
+          <w:p>
+            <w:pPr>
+              <w:spacing w:after="0" w:line="240" w:lineRule="auto"/>
+              <w:rPr>
+                <w:rFonts w:ascii="Arial" w:eastAsia="Times New Roman" w:hAnsi="Arial" w:cs="Arial"/>
+                <w:sz w:val="21"/>
+                <w:szCs w:val="21"/>
+                <w:lang w:eastAsia="en-IN"/>
+              </w:rPr>
+            </w:pPr>
+            <w:r>
+              <w:rPr>
+                <w:rFonts w:ascii="Arial" w:eastAsia="Times New Roman" w:hAnsi="Arial" w:cs="Arial"/>
+                <w:sz w:val="21"/>
+                <w:szCs w:val="21"/>
+                <w:lang w:eastAsia="en-IN"/>
+              </w:rPr>
+              <w:t>Set the default shell of an image.</w:t>
+            </w:r>
+          </w:p>
+        </w:tc>
+      </w:tr>
+      <w:tr>
+        <w:tc>
+          <w:tcPr>
+            <w:tcW w:w="0" w:type="auto"/>
+            <w:tcBorders>
+              <w:top w:val="single" w:sz="2" w:space="0" w:color="auto"/>
+              <w:left w:val="single" w:sz="2" w:space="0" w:color="auto"/>
+              <w:bottom w:val="single" w:sz="2" w:space="0" w:color="auto"/>
+              <w:right w:val="single" w:sz="2" w:space="0" w:color="auto"/>
+            </w:tcBorders>
+            <w:shd w:val="clear" w:color="auto" w:fill="FFFFFF"/>
+            <w:tcMar>
+              <w:top w:w="120" w:type="dxa"/>
+              <w:left w:w="120" w:type="dxa"/>
+              <w:bottom w:w="120" w:type="dxa"/>
+              <w:right w:w="120" w:type="dxa"/>
+            </w:tcMar>
+            <w:vAlign w:val="bottom"/>
+            <w:hideMark/>
+          </w:tcPr>
+          <w:p>
+            <w:pPr>
+              <w:spacing w:after="0" w:line="240" w:lineRule="auto"/>
+              <w:rPr>
+                <w:rFonts w:ascii="Arial" w:eastAsia="Times New Roman" w:hAnsi="Arial" w:cs="Arial"/>
+                <w:sz w:val="21"/>
+                <w:szCs w:val="21"/>
+                <w:lang w:eastAsia="en-IN"/>
+              </w:rPr>
+            </w:pPr>
+            <w:hyperlink r:id="rId46" w:anchor="stopsignal" w:history="1">
+              <w:r>
+                <w:rPr>
+                  <w:rFonts w:ascii="Courier New" w:eastAsia="Times New Roman" w:hAnsi="Courier New" w:cs="Courier New"/>
+                  <w:color w:val="4B83F1"/>
+                  <w:sz w:val="18"/>
+                  <w:szCs w:val="18"/>
+                  <w:bdr w:val="none" w:sz="0" w:space="0" w:color="auto" w:frame="1"/>
+                  <w:lang w:eastAsia="en-IN"/>
+                </w:rPr>
+                <w:t>STOPSIGNAL</w:t>
+              </w:r>
+            </w:hyperlink>
+          </w:p>
+        </w:tc>
+        <w:tc>
+          <w:tcPr>
+            <w:tcW w:w="0" w:type="auto"/>
+            <w:tcBorders>
+              <w:top w:val="single" w:sz="2" w:space="0" w:color="auto"/>
+              <w:left w:val="single" w:sz="2" w:space="0" w:color="auto"/>
+              <w:bottom w:val="single" w:sz="2" w:space="0" w:color="auto"/>
+              <w:right w:val="single" w:sz="2" w:space="0" w:color="auto"/>
+            </w:tcBorders>
+            <w:shd w:val="clear" w:color="auto" w:fill="FFFFFF"/>
+            <w:tcMar>
+              <w:top w:w="120" w:type="dxa"/>
+              <w:left w:w="120" w:type="dxa"/>
+              <w:bottom w:w="120" w:type="dxa"/>
+              <w:right w:w="120" w:type="dxa"/>
+            </w:tcMar>
+            <w:vAlign w:val="bottom"/>
+            <w:hideMark/>
+          </w:tcPr>
+          <w:p>
+            <w:pPr>
+              <w:spacing w:after="0" w:line="240" w:lineRule="auto"/>
+              <w:rPr>
+                <w:rFonts w:ascii="Arial" w:eastAsia="Times New Roman" w:hAnsi="Arial" w:cs="Arial"/>
+                <w:sz w:val="21"/>
+                <w:szCs w:val="21"/>
+                <w:lang w:eastAsia="en-IN"/>
+              </w:rPr>
+            </w:pPr>
+            <w:r>
+              <w:rPr>
+                <w:rFonts w:ascii="Arial" w:eastAsia="Times New Roman" w:hAnsi="Arial" w:cs="Arial"/>
+                <w:sz w:val="21"/>
+                <w:szCs w:val="21"/>
+                <w:lang w:eastAsia="en-IN"/>
+              </w:rPr>
+              <w:t>Specify the system call signal for exiting a container.</w:t>
+            </w:r>
+          </w:p>
+        </w:tc>
+      </w:tr>
+      <w:tr>
+        <w:tc>
+          <w:tcPr>
+            <w:tcW w:w="0" w:type="auto"/>
+            <w:tcBorders>
+              <w:top w:val="single" w:sz="2" w:space="0" w:color="auto"/>
+              <w:left w:val="single" w:sz="2" w:space="0" w:color="auto"/>
+              <w:bottom w:val="single" w:sz="2" w:space="0" w:color="auto"/>
+              <w:right w:val="single" w:sz="2" w:space="0" w:color="auto"/>
+            </w:tcBorders>
+            <w:shd w:val="clear" w:color="auto" w:fill="FFFFFF"/>
+            <w:tcMar>
+              <w:top w:w="120" w:type="dxa"/>
+              <w:left w:w="120" w:type="dxa"/>
+              <w:bottom w:w="120" w:type="dxa"/>
+              <w:right w:w="120" w:type="dxa"/>
+            </w:tcMar>
+            <w:vAlign w:val="bottom"/>
+            <w:hideMark/>
+          </w:tcPr>
+          <w:p>
+            <w:pPr>
+              <w:spacing w:after="0" w:line="240" w:lineRule="auto"/>
+              <w:rPr>
+                <w:rFonts w:ascii="Arial" w:eastAsia="Times New Roman" w:hAnsi="Arial" w:cs="Arial"/>
+                <w:sz w:val="21"/>
+                <w:szCs w:val="21"/>
+                <w:lang w:eastAsia="en-IN"/>
+              </w:rPr>
+            </w:pPr>
+            <w:hyperlink r:id="rId47" w:anchor="user" w:history="1">
+              <w:r>
+                <w:rPr>
+                  <w:rFonts w:ascii="Courier New" w:eastAsia="Times New Roman" w:hAnsi="Courier New" w:cs="Courier New"/>
+                  <w:color w:val="4B83F1"/>
+                  <w:sz w:val="18"/>
+                  <w:szCs w:val="18"/>
+                  <w:bdr w:val="none" w:sz="0" w:space="0" w:color="auto" w:frame="1"/>
+                  <w:lang w:eastAsia="en-IN"/>
+                </w:rPr>
+                <w:t>USER</w:t>
+              </w:r>
+            </w:hyperlink>
+          </w:p>
+        </w:tc>
+        <w:tc>
+          <w:tcPr>
+            <w:tcW w:w="0" w:type="auto"/>
+            <w:tcBorders>
+              <w:top w:val="single" w:sz="2" w:space="0" w:color="auto"/>
+              <w:left w:val="single" w:sz="2" w:space="0" w:color="auto"/>
+              <w:bottom w:val="single" w:sz="2" w:space="0" w:color="auto"/>
+              <w:right w:val="single" w:sz="2" w:space="0" w:color="auto"/>
+            </w:tcBorders>
+            <w:shd w:val="clear" w:color="auto" w:fill="FFFFFF"/>
+            <w:tcMar>
+              <w:top w:w="120" w:type="dxa"/>
+              <w:left w:w="120" w:type="dxa"/>
+              <w:bottom w:w="120" w:type="dxa"/>
+              <w:right w:w="120" w:type="dxa"/>
+            </w:tcMar>
+            <w:vAlign w:val="bottom"/>
+            <w:hideMark/>
+          </w:tcPr>
+          <w:p>
+            <w:pPr>
+              <w:spacing w:after="0" w:line="240" w:lineRule="auto"/>
+              <w:rPr>
+                <w:rFonts w:ascii="Arial" w:eastAsia="Times New Roman" w:hAnsi="Arial" w:cs="Arial"/>
+                <w:sz w:val="21"/>
+                <w:szCs w:val="21"/>
+                <w:lang w:eastAsia="en-IN"/>
+              </w:rPr>
+            </w:pPr>
+            <w:r>
+              <w:rPr>
+                <w:rFonts w:ascii="Arial" w:eastAsia="Times New Roman" w:hAnsi="Arial" w:cs="Arial"/>
+                <w:sz w:val="21"/>
+                <w:szCs w:val="21"/>
+                <w:lang w:eastAsia="en-IN"/>
+              </w:rPr>
+              <w:t>Set user and group ID.</w:t>
+            </w:r>
+          </w:p>
+        </w:tc>
+      </w:tr>
+      <w:tr>
+        <w:tc>
+          <w:tcPr>
+            <w:tcW w:w="0" w:type="auto"/>
+            <w:tcBorders>
+              <w:top w:val="single" w:sz="2" w:space="0" w:color="auto"/>
+              <w:left w:val="single" w:sz="2" w:space="0" w:color="auto"/>
+              <w:bottom w:val="single" w:sz="2" w:space="0" w:color="auto"/>
+              <w:right w:val="single" w:sz="2" w:space="0" w:color="auto"/>
+            </w:tcBorders>
+            <w:shd w:val="clear" w:color="auto" w:fill="FFFFFF"/>
+            <w:tcMar>
+              <w:top w:w="120" w:type="dxa"/>
+              <w:left w:w="120" w:type="dxa"/>
+              <w:bottom w:w="120" w:type="dxa"/>
+              <w:right w:w="120" w:type="dxa"/>
+            </w:tcMar>
+            <w:vAlign w:val="bottom"/>
+            <w:hideMark/>
+          </w:tcPr>
+          <w:p>
+            <w:pPr>
+              <w:spacing w:after="0" w:line="240" w:lineRule="auto"/>
+              <w:rPr>
+                <w:rFonts w:ascii="Arial" w:eastAsia="Times New Roman" w:hAnsi="Arial" w:cs="Arial"/>
+                <w:sz w:val="21"/>
+                <w:szCs w:val="21"/>
+                <w:lang w:eastAsia="en-IN"/>
+              </w:rPr>
+            </w:pPr>
+            <w:hyperlink r:id="rId48" w:anchor="volume" w:history="1">
+              <w:r>
+                <w:rPr>
+                  <w:rFonts w:ascii="Courier New" w:eastAsia="Times New Roman" w:hAnsi="Courier New" w:cs="Courier New"/>
+                  <w:color w:val="4B83F1"/>
+                  <w:sz w:val="18"/>
+                  <w:szCs w:val="18"/>
+                  <w:bdr w:val="none" w:sz="0" w:space="0" w:color="auto" w:frame="1"/>
+                  <w:lang w:eastAsia="en-IN"/>
+                </w:rPr>
+                <w:t>VOLUME</w:t>
+              </w:r>
+            </w:hyperlink>
+          </w:p>
+        </w:tc>
+        <w:tc>
+          <w:tcPr>
+            <w:tcW w:w="0" w:type="auto"/>
+            <w:tcBorders>
+              <w:top w:val="single" w:sz="2" w:space="0" w:color="auto"/>
+              <w:left w:val="single" w:sz="2" w:space="0" w:color="auto"/>
+              <w:bottom w:val="single" w:sz="2" w:space="0" w:color="auto"/>
+              <w:right w:val="single" w:sz="2" w:space="0" w:color="auto"/>
+            </w:tcBorders>
+            <w:shd w:val="clear" w:color="auto" w:fill="FFFFFF"/>
+            <w:tcMar>
+              <w:top w:w="120" w:type="dxa"/>
+              <w:left w:w="120" w:type="dxa"/>
+              <w:bottom w:w="120" w:type="dxa"/>
+              <w:right w:w="120" w:type="dxa"/>
+            </w:tcMar>
+            <w:vAlign w:val="bottom"/>
+            <w:hideMark/>
+          </w:tcPr>
+          <w:p>
+            <w:pPr>
+              <w:spacing w:after="0" w:line="240" w:lineRule="auto"/>
+              <w:rPr>
+                <w:rFonts w:ascii="Arial" w:eastAsia="Times New Roman" w:hAnsi="Arial" w:cs="Arial"/>
+                <w:sz w:val="21"/>
+                <w:szCs w:val="21"/>
+                <w:lang w:eastAsia="en-IN"/>
+              </w:rPr>
+            </w:pPr>
+            <w:r>
+              <w:rPr>
+                <w:rFonts w:ascii="Arial" w:eastAsia="Times New Roman" w:hAnsi="Arial" w:cs="Arial"/>
+                <w:sz w:val="21"/>
+                <w:szCs w:val="21"/>
+                <w:lang w:eastAsia="en-IN"/>
+              </w:rPr>
+              <w:t>Create volume mounts.</w:t>
+            </w:r>
+          </w:p>
+        </w:tc>
+      </w:tr>
+      <w:tr>
+        <w:tc>
+          <w:tcPr>
+            <w:tcW w:w="0" w:type="auto"/>
+            <w:tcBorders>
+              <w:top w:val="single" w:sz="2" w:space="0" w:color="auto"/>
+              <w:left w:val="single" w:sz="2" w:space="0" w:color="auto"/>
+              <w:bottom w:val="single" w:sz="2" w:space="0" w:color="auto"/>
+              <w:right w:val="single" w:sz="2" w:space="0" w:color="auto"/>
+            </w:tcBorders>
+            <w:shd w:val="clear" w:color="auto" w:fill="FFFFFF"/>
+            <w:tcMar>
+              <w:top w:w="120" w:type="dxa"/>
+              <w:left w:w="120" w:type="dxa"/>
+              <w:bottom w:w="120" w:type="dxa"/>
+              <w:right w:w="120" w:type="dxa"/>
+            </w:tcMar>
+            <w:vAlign w:val="bottom"/>
+            <w:hideMark/>
+          </w:tcPr>
+          <w:p>
+            <w:pPr>
+              <w:spacing w:after="0" w:line="240" w:lineRule="auto"/>
+              <w:rPr>
+                <w:rFonts w:ascii="Arial" w:eastAsia="Times New Roman" w:hAnsi="Arial" w:cs="Arial"/>
+                <w:sz w:val="21"/>
+                <w:szCs w:val="21"/>
+                <w:lang w:eastAsia="en-IN"/>
+              </w:rPr>
+            </w:pPr>
+            <w:hyperlink r:id="rId49" w:anchor="workdir" w:history="1">
+              <w:r>
+                <w:rPr>
+                  <w:rFonts w:ascii="Courier New" w:eastAsia="Times New Roman" w:hAnsi="Courier New" w:cs="Courier New"/>
+                  <w:color w:val="4B83F1"/>
+                  <w:sz w:val="18"/>
+                  <w:szCs w:val="18"/>
+                  <w:bdr w:val="none" w:sz="0" w:space="0" w:color="auto" w:frame="1"/>
+                  <w:lang w:eastAsia="en-IN"/>
+                </w:rPr>
+                <w:t>WORKDIR</w:t>
+              </w:r>
+            </w:hyperlink>
+          </w:p>
+        </w:tc>
+        <w:tc>
+          <w:tcPr>
+            <w:tcW w:w="0" w:type="auto"/>
+            <w:tcBorders>
+              <w:top w:val="single" w:sz="2" w:space="0" w:color="auto"/>
+              <w:left w:val="single" w:sz="2" w:space="0" w:color="auto"/>
+              <w:bottom w:val="single" w:sz="2" w:space="0" w:color="auto"/>
+              <w:right w:val="single" w:sz="2" w:space="0" w:color="auto"/>
+            </w:tcBorders>
+            <w:shd w:val="clear" w:color="auto" w:fill="FFFFFF"/>
+            <w:tcMar>
+              <w:top w:w="120" w:type="dxa"/>
+              <w:left w:w="120" w:type="dxa"/>
+              <w:bottom w:w="120" w:type="dxa"/>
+              <w:right w:w="120" w:type="dxa"/>
+            </w:tcMar>
+            <w:vAlign w:val="bottom"/>
+            <w:hideMark/>
+          </w:tcPr>
+          <w:p>
+            <w:pPr>
+              <w:spacing w:after="0" w:line="240" w:lineRule="auto"/>
+              <w:rPr>
+                <w:rFonts w:ascii="Arial" w:eastAsia="Times New Roman" w:hAnsi="Arial" w:cs="Arial"/>
+                <w:sz w:val="21"/>
+                <w:szCs w:val="21"/>
+                <w:lang w:eastAsia="en-IN"/>
+              </w:rPr>
+            </w:pPr>
+            <w:r>
+              <w:rPr>
+                <w:rFonts w:ascii="Arial" w:eastAsia="Times New Roman" w:hAnsi="Arial" w:cs="Arial"/>
+                <w:sz w:val="21"/>
+                <w:szCs w:val="21"/>
+                <w:lang w:eastAsia="en-IN"/>
+              </w:rPr>
+              <w:t>Change working directory.</w:t>
+            </w:r>
+          </w:p>
+        </w:tc>
+      </w:tr>
+    </w:tbl>
+    <w:p>
+      <w:pPr>
+        <w:shd w:val="clear" w:color="auto" w:fill="FFFFFF"/>
+        <w:spacing w:after="0" w:line="330" w:lineRule="atLeast"/>
+        <w:rPr>
+          <w:rFonts w:ascii="Times New Roman" w:eastAsia="Times New Roman" w:hAnsi="Times New Roman" w:cs="Times New Roman"/>
+          <w:lang w:eastAsia="en-IN"/>
+        </w:rPr>
+      </w:pPr>
+    </w:p>
+    <w:p>
+      <w:pPr>
+        <w:shd w:val="clear" w:color="auto" w:fill="FFFFFF"/>
+        <w:spacing w:after="0" w:line="330" w:lineRule="atLeast"/>
+        <w:rPr>
+          <w:rFonts w:ascii="Times New Roman" w:eastAsia="Times New Roman" w:hAnsi="Times New Roman" w:cs="Times New Roman"/>
+          <w:lang w:eastAsia="en-IN"/>
+        </w:rPr>
+      </w:pPr>
+    </w:p>
+    <w:p>
+      <w:pPr>
+        <w:shd w:val="clear" w:color="auto" w:fill="FFFFFF"/>
+        <w:spacing w:after="0" w:line="330" w:lineRule="atLeast"/>
+        <w:rPr>
+          <w:rFonts w:ascii="Times New Roman" w:eastAsia="Times New Roman" w:hAnsi="Times New Roman" w:cs="Times New Roman"/>
+          <w:lang w:eastAsia="en-IN"/>
+        </w:rPr>
+      </w:pPr>
+    </w:p>
+    <w:p>
+      <w:pPr>
+        <w:shd w:val="clear" w:color="auto" w:fill="FFFFFF"/>
+        <w:spacing w:after="0" w:line="330" w:lineRule="atLeast"/>
+        <w:rPr>
+          <w:rFonts w:ascii="Times New Roman" w:eastAsia="Times New Roman" w:hAnsi="Times New Roman" w:cs="Times New Roman"/>
+          <w:lang w:eastAsia="en-IN"/>
+        </w:rPr>
+      </w:pPr>
+    </w:p>
+    <w:p>
+      <w:pPr>
+        <w:shd w:val="clear" w:color="auto" w:fill="FFFFFF"/>
+        <w:spacing w:after="0" w:line="330" w:lineRule="atLeast"/>
+        <w:rPr>
+          <w:rFonts w:ascii="Times New Roman" w:eastAsia="Times New Roman" w:hAnsi="Times New Roman" w:cs="Times New Roman"/>
+          <w:lang w:eastAsia="en-IN"/>
+        </w:rPr>
+      </w:pPr>
+    </w:p>
+    <w:p>
+      <w:pPr>
+        <w:shd w:val="clear" w:color="auto" w:fill="FFFFFF"/>
+        <w:spacing w:after="0" w:line="330" w:lineRule="atLeast"/>
+        <w:rPr>
+          <w:rFonts w:ascii="Times New Roman" w:eastAsia="Times New Roman" w:hAnsi="Times New Roman" w:cs="Times New Roman"/>
+          <w:lang w:eastAsia="en-IN"/>
+        </w:rPr>
+      </w:pPr>
+    </w:p>
+    <w:p>
+      <w:pPr>
+        <w:pStyle w:val="ListParagraph"/>
+        <w:numPr>
+          <w:ilvl w:val="0"/>
+          <w:numId w:val="36"/>
+        </w:numPr>
+        <w:shd w:val="clear" w:color="auto" w:fill="FFFFFF"/>
+        <w:spacing w:after="0" w:line="330" w:lineRule="atLeast"/>
+        <w:rPr>
+          <w:rFonts w:ascii="Times New Roman" w:eastAsia="Times New Roman" w:hAnsi="Times New Roman" w:cs="Times New Roman"/>
+          <w:sz w:val="28"/>
+          <w:szCs w:val="28"/>
+          <w:lang w:eastAsia="en-IN"/>
+        </w:rPr>
+      </w:pPr>
+      <w:r>
+        <w:rPr>
+          <w:rFonts w:ascii="Times New Roman" w:eastAsia="Times New Roman" w:hAnsi="Times New Roman" w:cs="Times New Roman"/>
+          <w:sz w:val="28"/>
+          <w:szCs w:val="28"/>
+          <w:lang w:eastAsia="en-IN"/>
+        </w:rPr>
+        <w:t>Multistage docker file in that we are using lighter images</w:t>
+      </w:r>
+    </w:p>
+    <w:p>
+      <w:pPr>
+        <w:pStyle w:val="ListParagraph"/>
+        <w:shd w:val="clear" w:color="auto" w:fill="FFFFFF"/>
+        <w:spacing w:after="0" w:line="330" w:lineRule="atLeast"/>
+        <w:rPr>
+          <w:rFonts w:ascii="Times New Roman" w:eastAsia="Times New Roman" w:hAnsi="Times New Roman" w:cs="Times New Roman"/>
+          <w:sz w:val="28"/>
+          <w:szCs w:val="28"/>
+          <w:lang w:eastAsia="en-IN"/>
+        </w:rPr>
+      </w:pPr>
+    </w:p>
+    <w:p>
+      <w:pPr>
+        <w:shd w:val="clear" w:color="auto" w:fill="FFFFFF"/>
+        <w:spacing w:after="0" w:line="330" w:lineRule="atLeast"/>
+        <w:rPr>
+          <w:rFonts w:ascii="Arial" w:hAnsi="Arial" w:cs="Arial"/>
+          <w:color w:val="002060"/>
+          <w:shd w:val="clear" w:color="auto" w:fill="FFFFFF"/>
+        </w:rPr>
+      </w:pPr>
+      <w:r>
+        <w:rPr>
+          <w:rFonts w:ascii="Arial" w:hAnsi="Arial" w:cs="Arial"/>
+          <w:color w:val="002060"/>
+          <w:shd w:val="clear" w:color="auto" w:fill="FFFFFF"/>
+        </w:rPr>
+        <w:t>If we need to write the docker file for the Starbucks clone file then we will clone the git repo where code is present</w:t>
+      </w:r>
+      <w:r>
+        <w:rPr>
+          <w:rFonts w:ascii="Arial" w:hAnsi="Arial" w:cs="Arial"/>
+          <w:color w:val="002060"/>
+          <w:shd w:val="clear" w:color="auto" w:fill="FFFFFF"/>
+        </w:rPr>
+        <w:t>.</w:t>
+      </w:r>
+    </w:p>
+    <w:p>
+      <w:pPr>
+        <w:pStyle w:val="ListParagraph"/>
+        <w:numPr>
+          <w:ilvl w:val="0"/>
+          <w:numId w:val="34"/>
+        </w:numPr>
+        <w:shd w:val="clear" w:color="auto" w:fill="FFFFFF"/>
+        <w:spacing w:after="0" w:line="330" w:lineRule="atLeast"/>
+        <w:rPr>
+          <w:rFonts w:ascii="Arial" w:hAnsi="Arial" w:cs="Arial"/>
+          <w:color w:val="002060"/>
+          <w:shd w:val="clear" w:color="auto" w:fill="FFFFFF"/>
+        </w:rPr>
+      </w:pPr>
+      <w:r>
+        <w:rPr>
+          <w:rFonts w:ascii="Arial" w:hAnsi="Arial" w:cs="Arial"/>
+          <w:color w:val="002060"/>
+          <w:shd w:val="clear" w:color="auto" w:fill="FFFFFF"/>
+        </w:rPr>
+        <w:t xml:space="preserve">Git clone </w:t>
+      </w:r>
+      <w:hyperlink r:id="rId50" w:history="1">
+        <w:r>
+          <w:rPr>
+            <w:rStyle w:val="Hyperlink"/>
+            <w:rFonts w:ascii="Arial" w:hAnsi="Arial" w:cs="Arial"/>
+            <w:shd w:val="clear" w:color="auto" w:fill="FFFFFF"/>
+          </w:rPr>
+          <w:t>https://github.com/devopsinsiders/starbucks-clone.git</w:t>
+        </w:r>
+      </w:hyperlink>
+      <w:r>
+        <w:rPr>
+          <w:rFonts w:ascii="Arial" w:hAnsi="Arial" w:cs="Arial"/>
+          <w:color w:val="002060"/>
+          <w:shd w:val="clear" w:color="auto" w:fill="FFFFFF"/>
+        </w:rPr>
+        <w:t xml:space="preserve"> in your local computer</w:t>
+      </w:r>
+    </w:p>
+    <w:p>
+      <w:pPr>
+        <w:pStyle w:val="ListParagraph"/>
+        <w:numPr>
+          <w:ilvl w:val="0"/>
+          <w:numId w:val="34"/>
+        </w:numPr>
+        <w:shd w:val="clear" w:color="auto" w:fill="FFFFFF"/>
+        <w:spacing w:after="0" w:line="330" w:lineRule="atLeast"/>
+        <w:rPr>
+          <w:rFonts w:ascii="Arial" w:hAnsi="Arial" w:cs="Arial"/>
+          <w:color w:val="002060"/>
+          <w:shd w:val="clear" w:color="auto" w:fill="FFFFFF"/>
+        </w:rPr>
+      </w:pPr>
+      <w:r>
+        <w:rPr>
+          <w:rFonts w:ascii="Arial" w:hAnsi="Arial" w:cs="Arial"/>
+          <w:color w:val="002060"/>
+          <w:shd w:val="clear" w:color="auto" w:fill="FFFFFF"/>
+        </w:rPr>
+        <w:t xml:space="preserve">Open the </w:t>
+      </w:r>
+      <w:r>
+        <w:rPr>
+          <w:rFonts w:ascii="Arial" w:hAnsi="Arial" w:cs="Arial"/>
+          <w:color w:val="002060"/>
+          <w:shd w:val="clear" w:color="auto" w:fill="FFFFFF"/>
+        </w:rPr>
+        <w:t>clone code into the vs code</w:t>
+      </w:r>
+    </w:p>
+    <w:p>
+      <w:pPr>
+        <w:pStyle w:val="ListParagraph"/>
+        <w:numPr>
+          <w:ilvl w:val="0"/>
+          <w:numId w:val="34"/>
+        </w:numPr>
+        <w:shd w:val="clear" w:color="auto" w:fill="FFFFFF"/>
+        <w:spacing w:after="0" w:line="330" w:lineRule="atLeast"/>
+        <w:rPr>
+          <w:rFonts w:ascii="Arial" w:hAnsi="Arial" w:cs="Arial"/>
+          <w:color w:val="002060"/>
+          <w:shd w:val="clear" w:color="auto" w:fill="FFFFFF"/>
+        </w:rPr>
+      </w:pPr>
+      <w:r>
+        <w:rPr>
+          <w:rFonts w:ascii="Arial" w:hAnsi="Arial" w:cs="Arial"/>
+          <w:color w:val="002060"/>
+          <w:shd w:val="clear" w:color="auto" w:fill="FFFFFF"/>
+        </w:rPr>
+        <w:t xml:space="preserve">Create a new file file name will </w:t>
+      </w:r>
+      <w:proofErr w:type="gramStart"/>
+      <w:r>
+        <w:rPr>
+          <w:rFonts w:ascii="Arial" w:hAnsi="Arial" w:cs="Arial"/>
+          <w:color w:val="002060"/>
+          <w:shd w:val="clear" w:color="auto" w:fill="FFFFFF"/>
+        </w:rPr>
+        <w:t>be  &gt;</w:t>
+      </w:r>
+      <w:proofErr w:type="gramEnd"/>
+      <w:r>
+        <w:rPr>
+          <w:rFonts w:ascii="Arial" w:hAnsi="Arial" w:cs="Arial"/>
+          <w:color w:val="002060"/>
+          <w:shd w:val="clear" w:color="auto" w:fill="FFFFFF"/>
+        </w:rPr>
+        <w:t xml:space="preserve">&gt; </w:t>
+      </w:r>
+      <w:r>
+        <w:rPr>
+          <w:rFonts w:ascii="Arial" w:hAnsi="Arial" w:cs="Arial"/>
+          <w:color w:val="002060"/>
+          <w:shd w:val="clear" w:color="auto" w:fill="FFFFFF"/>
+        </w:rPr>
+        <w:t>Dockerfile</w:t>
+      </w:r>
+    </w:p>
+    <w:p>
+      <w:pPr>
+        <w:pStyle w:val="ListParagraph"/>
+        <w:numPr>
+          <w:ilvl w:val="0"/>
+          <w:numId w:val="34"/>
+        </w:numPr>
+        <w:shd w:val="clear" w:color="auto" w:fill="FFFFFF"/>
+        <w:spacing w:after="0" w:line="330" w:lineRule="atLeast"/>
+        <w:rPr>
+          <w:rFonts w:ascii="Arial" w:hAnsi="Arial" w:cs="Arial"/>
+          <w:color w:val="002060"/>
+          <w:shd w:val="clear" w:color="auto" w:fill="FFFFFF"/>
+        </w:rPr>
+      </w:pPr>
+      <w:r>
+        <w:rPr>
+          <w:rFonts w:ascii="Arial" w:hAnsi="Arial" w:cs="Arial"/>
+          <w:color w:val="002060"/>
+          <w:shd w:val="clear" w:color="auto" w:fill="FFFFFF"/>
+        </w:rPr>
+        <w:t>Now we will write the dockerfile</w:t>
+      </w:r>
+    </w:p>
+    <w:p>
+      <w:pPr>
+        <w:pStyle w:val="ListParagraph"/>
+        <w:shd w:val="clear" w:color="auto" w:fill="FFFFFF"/>
+        <w:spacing w:after="0" w:line="330" w:lineRule="atLeast"/>
+        <w:rPr>
+          <w:rFonts w:ascii="Arial" w:hAnsi="Arial" w:cs="Arial"/>
+          <w:color w:val="002060"/>
+          <w:shd w:val="clear" w:color="auto" w:fill="FFFFFF"/>
+        </w:rPr>
+      </w:pPr>
+    </w:p>
+    <w:p>
+      <w:pPr>
+        <w:shd w:val="clear" w:color="auto" w:fill="1F1F1F"/>
+        <w:spacing w:after="0" w:line="285" w:lineRule="atLeast"/>
+        <w:ind w:left="360"/>
+        <w:rPr>
+          <w:rFonts w:ascii="Consolas" w:eastAsia="Times New Roman" w:hAnsi="Consolas" w:cs="Times New Roman"/>
+          <w:color w:val="CCCCCC"/>
+          <w:sz w:val="21"/>
+          <w:szCs w:val="21"/>
+          <w:lang w:eastAsia="en-IN"/>
+        </w:rPr>
+      </w:pPr>
+      <w:r>
+        <w:rPr>
+          <w:rFonts w:ascii="Consolas" w:eastAsia="Times New Roman" w:hAnsi="Consolas" w:cs="Times New Roman"/>
+          <w:color w:val="6A9955"/>
+          <w:sz w:val="21"/>
+          <w:szCs w:val="21"/>
+          <w:lang w:eastAsia="en-IN"/>
+        </w:rPr>
+        <w:t># we are using the official nginx image</w:t>
+      </w:r>
+    </w:p>
+    <w:p>
+      <w:pPr>
+        <w:shd w:val="clear" w:color="auto" w:fill="1F1F1F"/>
+        <w:spacing w:after="0" w:line="285" w:lineRule="atLeast"/>
+        <w:ind w:left="360"/>
+        <w:rPr>
+          <w:rFonts w:ascii="Consolas" w:eastAsia="Times New Roman" w:hAnsi="Consolas" w:cs="Times New Roman"/>
+          <w:color w:val="CCCCCC"/>
+          <w:sz w:val="21"/>
+          <w:szCs w:val="21"/>
+          <w:lang w:eastAsia="en-IN"/>
+        </w:rPr>
+      </w:pPr>
+      <w:r>
+        <w:rPr>
+          <w:rFonts w:ascii="Consolas" w:eastAsia="Times New Roman" w:hAnsi="Consolas" w:cs="Times New Roman"/>
+          <w:color w:val="C586C0"/>
+          <w:sz w:val="21"/>
+          <w:szCs w:val="21"/>
+          <w:lang w:eastAsia="en-IN"/>
+        </w:rPr>
+        <w:t>FROM</w:t>
+      </w:r>
+      <w:r>
+        <w:rPr>
+          <w:rFonts w:ascii="Consolas" w:eastAsia="Times New Roman" w:hAnsi="Consolas" w:cs="Times New Roman"/>
+          <w:color w:val="CCCCCC"/>
+          <w:sz w:val="21"/>
+          <w:szCs w:val="21"/>
+          <w:lang w:eastAsia="en-IN"/>
+        </w:rPr>
+        <w:t xml:space="preserve"> </w:t>
+      </w:r>
+      <w:r>
+        <w:rPr>
+          <w:rFonts w:ascii="Consolas" w:eastAsia="Times New Roman" w:hAnsi="Consolas" w:cs="Times New Roman"/>
+          <w:color w:val="4EC9B0"/>
+          <w:sz w:val="21"/>
+          <w:szCs w:val="21"/>
+          <w:lang w:eastAsia="en-IN"/>
+        </w:rPr>
+        <w:t>nginx</w:t>
+      </w:r>
+      <w:r>
+        <w:rPr>
+          <w:rFonts w:ascii="Consolas" w:eastAsia="Times New Roman" w:hAnsi="Consolas" w:cs="Times New Roman"/>
+          <w:color w:val="CCCCCC"/>
+          <w:sz w:val="21"/>
+          <w:szCs w:val="21"/>
+          <w:lang w:eastAsia="en-IN"/>
+        </w:rPr>
+        <w:t>:</w:t>
+      </w:r>
+      <w:r>
+        <w:rPr>
+          <w:rFonts w:ascii="Consolas" w:eastAsia="Times New Roman" w:hAnsi="Consolas" w:cs="Times New Roman"/>
+          <w:color w:val="9CDCFE"/>
+          <w:sz w:val="21"/>
+          <w:szCs w:val="21"/>
+          <w:lang w:eastAsia="en-IN"/>
+        </w:rPr>
+        <w:t>latest</w:t>
+      </w:r>
+    </w:p>
+    <w:p>
+      <w:pPr>
+        <w:shd w:val="clear" w:color="auto" w:fill="1F1F1F"/>
+        <w:spacing w:after="0" w:line="285" w:lineRule="atLeast"/>
+        <w:ind w:left="360"/>
+        <w:rPr>
+          <w:rFonts w:ascii="Consolas" w:eastAsia="Times New Roman" w:hAnsi="Consolas" w:cs="Times New Roman"/>
+          <w:color w:val="CCCCCC"/>
+          <w:sz w:val="21"/>
+          <w:szCs w:val="21"/>
+          <w:lang w:eastAsia="en-IN"/>
+        </w:rPr>
+      </w:pPr>
+    </w:p>
+    <w:p>
+      <w:pPr>
+        <w:shd w:val="clear" w:color="auto" w:fill="1F1F1F"/>
+        <w:spacing w:after="0" w:line="285" w:lineRule="atLeast"/>
+        <w:ind w:left="360"/>
+        <w:rPr>
+          <w:rFonts w:ascii="Consolas" w:eastAsia="Times New Roman" w:hAnsi="Consolas" w:cs="Times New Roman"/>
+          <w:color w:val="CCCCCC"/>
+          <w:sz w:val="21"/>
+          <w:szCs w:val="21"/>
+          <w:lang w:eastAsia="en-IN"/>
+        </w:rPr>
+      </w:pPr>
+      <w:r>
+        <w:rPr>
+          <w:rFonts w:ascii="Consolas" w:eastAsia="Times New Roman" w:hAnsi="Consolas" w:cs="Times New Roman"/>
+          <w:color w:val="6A9955"/>
+          <w:sz w:val="21"/>
+          <w:szCs w:val="21"/>
+          <w:lang w:eastAsia="en-IN"/>
+        </w:rPr>
+        <w:t># copy the starbucks clone into the container path file</w:t>
+      </w:r>
+    </w:p>
+    <w:p>
+      <w:pPr>
+        <w:shd w:val="clear" w:color="auto" w:fill="1F1F1F"/>
+        <w:spacing w:after="0" w:line="285" w:lineRule="atLeast"/>
+        <w:ind w:left="360"/>
+        <w:rPr>
+          <w:rFonts w:ascii="Consolas" w:eastAsia="Times New Roman" w:hAnsi="Consolas" w:cs="Times New Roman"/>
+          <w:color w:val="CCCCCC"/>
+          <w:sz w:val="21"/>
+          <w:szCs w:val="21"/>
+          <w:lang w:eastAsia="en-IN"/>
+        </w:rPr>
+      </w:pPr>
+      <w:r>
+        <w:rPr>
+          <w:rFonts w:ascii="Consolas" w:eastAsia="Times New Roman" w:hAnsi="Consolas" w:cs="Times New Roman"/>
+          <w:color w:val="C586C0"/>
+          <w:sz w:val="21"/>
+          <w:szCs w:val="21"/>
+          <w:lang w:eastAsia="en-IN"/>
+        </w:rPr>
+        <w:t>COPY</w:t>
+      </w:r>
+      <w:r>
+        <w:rPr>
+          <w:rFonts w:ascii="Consolas" w:eastAsia="Times New Roman" w:hAnsi="Consolas" w:cs="Times New Roman"/>
+          <w:color w:val="CCCCCC"/>
+          <w:sz w:val="21"/>
+          <w:szCs w:val="21"/>
+          <w:lang w:eastAsia="en-IN"/>
+        </w:rPr>
+        <w:t xml:space="preserve"> </w:t>
+      </w:r>
+      <w:r>
+        <w:rPr>
+          <w:rFonts w:ascii="Consolas" w:eastAsia="Times New Roman" w:hAnsi="Consolas" w:cs="Times New Roman"/>
+          <w:color w:val="9CDCFE"/>
+          <w:sz w:val="21"/>
+          <w:szCs w:val="21"/>
+          <w:lang w:eastAsia="en-IN"/>
+        </w:rPr>
+        <w:t>.</w:t>
+      </w:r>
+      <w:r>
+        <w:rPr>
+          <w:rFonts w:ascii="Consolas" w:eastAsia="Times New Roman" w:hAnsi="Consolas" w:cs="Times New Roman"/>
+          <w:color w:val="CCCCCC"/>
+          <w:sz w:val="21"/>
+          <w:szCs w:val="21"/>
+          <w:lang w:eastAsia="en-IN"/>
+        </w:rPr>
+        <w:t xml:space="preserve"> </w:t>
+      </w:r>
+      <w:r>
+        <w:rPr>
+          <w:rFonts w:ascii="Consolas" w:eastAsia="Times New Roman" w:hAnsi="Consolas" w:cs="Times New Roman"/>
+          <w:color w:val="9CDCFE"/>
+          <w:sz w:val="21"/>
+          <w:szCs w:val="21"/>
+          <w:lang w:eastAsia="en-IN"/>
+        </w:rPr>
+        <w:t>/usr/share/nginx/html</w:t>
+      </w:r>
+    </w:p>
+    <w:p>
+      <w:pPr>
+        <w:pStyle w:val="ListParagraph"/>
+        <w:shd w:val="clear" w:color="auto" w:fill="FFFFFF"/>
+        <w:spacing w:after="0" w:line="330" w:lineRule="atLeast"/>
+        <w:rPr>
+          <w:rFonts w:ascii="Arial" w:hAnsi="Arial" w:cs="Arial"/>
+          <w:color w:val="002060"/>
+          <w:shd w:val="clear" w:color="auto" w:fill="FFFFFF"/>
+        </w:rPr>
+      </w:pPr>
+    </w:p>
+    <w:p>
+      <w:pPr>
+        <w:pStyle w:val="ListParagraph"/>
+        <w:numPr>
+          <w:ilvl w:val="0"/>
+          <w:numId w:val="34"/>
+        </w:numPr>
+        <w:shd w:val="clear" w:color="auto" w:fill="FFFFFF"/>
+        <w:spacing w:after="0" w:line="330" w:lineRule="atLeast"/>
+        <w:rPr>
+          <w:rFonts w:ascii="Arial" w:hAnsi="Arial" w:cs="Arial"/>
+          <w:color w:val="002060"/>
+          <w:shd w:val="clear" w:color="auto" w:fill="FFFFFF"/>
+        </w:rPr>
+      </w:pPr>
+      <w:r>
+        <w:rPr>
+          <w:rFonts w:ascii="Arial" w:hAnsi="Arial" w:cs="Arial"/>
+          <w:color w:val="002060"/>
+          <w:shd w:val="clear" w:color="auto" w:fill="FFFFFF"/>
+        </w:rPr>
+        <w:t>d</w:t>
+      </w:r>
+      <w:r>
+        <w:rPr>
+          <w:rFonts w:ascii="Arial" w:hAnsi="Arial" w:cs="Arial"/>
+          <w:color w:val="002060"/>
+          <w:shd w:val="clear" w:color="auto" w:fill="FFFFFF"/>
+        </w:rPr>
+        <w:t>ocker build</w:t>
+      </w:r>
+      <w:r>
+        <w:rPr>
+          <w:rFonts w:ascii="Arial" w:hAnsi="Arial" w:cs="Arial"/>
+          <w:color w:val="002060"/>
+          <w:shd w:val="clear" w:color="auto" w:fill="FFFFFF"/>
+        </w:rPr>
+        <w:t>x build PATH | URL | -</w:t>
+      </w:r>
+      <w:r>
+        <w:rPr>
+          <w:rFonts w:ascii="Arial" w:hAnsi="Arial" w:cs="Arial"/>
+          <w:color w:val="002060"/>
+          <w:shd w:val="clear" w:color="auto" w:fill="FFFFFF"/>
+        </w:rPr>
+        <w:tab/>
+      </w:r>
+      <w:r>
+        <w:rPr>
+          <w:rFonts w:ascii="Arial" w:hAnsi="Arial" w:cs="Arial"/>
+          <w:color w:val="002060"/>
+          <w:shd w:val="clear" w:color="auto" w:fill="FFFFFF"/>
+        </w:rPr>
+        <w:t xml:space="preserve">    </w:t>
+      </w:r>
+      <w:r>
+        <w:rPr>
+          <w:rFonts w:ascii="Arial" w:hAnsi="Arial" w:cs="Arial"/>
+          <w:color w:val="002060"/>
+          <w:shd w:val="clear" w:color="auto" w:fill="FFFFFF"/>
+        </w:rPr>
+        <w:t>&gt;&gt; For example</w:t>
+      </w:r>
+      <w:r>
+        <w:rPr>
+          <w:rFonts w:ascii="Arial" w:hAnsi="Arial" w:cs="Arial"/>
+          <w:color w:val="002060"/>
+          <w:shd w:val="clear" w:color="auto" w:fill="FFFFFF"/>
+        </w:rPr>
+        <w:t xml:space="preserve"> to make the customize image command</w:t>
+      </w:r>
+    </w:p>
+    <w:p>
+      <w:pPr>
+        <w:pStyle w:val="ListParagraph"/>
+        <w:numPr>
+          <w:ilvl w:val="0"/>
+          <w:numId w:val="34"/>
+        </w:numPr>
+        <w:shd w:val="clear" w:color="auto" w:fill="FFFFFF"/>
+        <w:spacing w:after="0" w:line="330" w:lineRule="atLeast"/>
+        <w:rPr>
+          <w:rFonts w:ascii="Arial" w:hAnsi="Arial" w:cs="Arial"/>
+          <w:color w:val="002060"/>
+          <w:shd w:val="clear" w:color="auto" w:fill="FFFFFF"/>
+        </w:rPr>
+      </w:pPr>
+      <w:r>
+        <w:rPr>
+          <w:rFonts w:ascii="Arial" w:hAnsi="Arial" w:cs="Arial"/>
+          <w:color w:val="FF0000"/>
+          <w:shd w:val="clear" w:color="auto" w:fill="FFFFFF"/>
+        </w:rPr>
+        <w:t>docker build -t starbucks_image:v1</w:t>
+      </w:r>
+      <w:r>
+        <w:rPr>
+          <w:rFonts w:ascii="Arial" w:hAnsi="Arial" w:cs="Arial"/>
+          <w:color w:val="FF0000"/>
+          <w:shd w:val="clear" w:color="auto" w:fill="FFFFFF"/>
+        </w:rPr>
+        <w:t xml:space="preserve"> </w:t>
+      </w:r>
+      <w:r>
+        <w:rPr>
+          <w:rFonts w:ascii="Arial" w:hAnsi="Arial" w:cs="Arial"/>
+          <w:color w:val="FF0000"/>
+          <w:sz w:val="32"/>
+          <w:szCs w:val="32"/>
+          <w:shd w:val="clear" w:color="auto" w:fill="FFFFFF"/>
+        </w:rPr>
+        <w:t>.</w:t>
+      </w:r>
+      <w:r>
+        <w:rPr>
+          <w:rFonts w:ascii="Arial" w:hAnsi="Arial" w:cs="Arial"/>
+          <w:color w:val="FF0000"/>
+          <w:sz w:val="32"/>
+          <w:szCs w:val="32"/>
+          <w:shd w:val="clear" w:color="auto" w:fill="FFFFFF"/>
+        </w:rPr>
+        <w:t xml:space="preserve"> </w:t>
+      </w:r>
+      <w:r>
+        <w:rPr>
+          <w:rFonts w:ascii="Arial" w:hAnsi="Arial" w:cs="Arial"/>
+          <w:color w:val="FF0000"/>
+          <w:sz w:val="32"/>
+          <w:szCs w:val="32"/>
+          <w:shd w:val="clear" w:color="auto" w:fill="FFFFFF"/>
+        </w:rPr>
+        <w:t xml:space="preserve">  </w:t>
+      </w:r>
+      <w:r>
+        <w:rPr>
+          <w:rFonts w:ascii="Arial" w:hAnsi="Arial" w:cs="Arial"/>
+          <w:color w:val="002060"/>
+          <w:shd w:val="clear" w:color="auto" w:fill="FFFFFF"/>
+        </w:rPr>
+        <w:t xml:space="preserve">&gt;&gt; to build up the </w:t>
+      </w:r>
+      <w:r>
+        <w:rPr>
+          <w:rFonts w:ascii="Arial" w:hAnsi="Arial" w:cs="Arial"/>
+          <w:color w:val="002060"/>
+          <w:shd w:val="clear" w:color="auto" w:fill="FFFFFF"/>
+        </w:rPr>
+        <w:t>customize image</w:t>
+      </w:r>
+      <w:r>
+        <w:rPr>
+          <w:rFonts w:ascii="Arial" w:hAnsi="Arial" w:cs="Arial"/>
+          <w:color w:val="002060"/>
+          <w:shd w:val="clear" w:color="auto" w:fill="FFFFFF"/>
+        </w:rPr>
+        <w:t xml:space="preserve"> for the container</w:t>
+      </w:r>
+      <w:r>
+        <w:rPr>
+          <w:rFonts w:ascii="Arial" w:hAnsi="Arial" w:cs="Arial"/>
+          <w:color w:val="002060"/>
+          <w:sz w:val="32"/>
+          <w:szCs w:val="32"/>
+          <w:shd w:val="clear" w:color="auto" w:fill="FFFFFF"/>
+        </w:rPr>
+        <w:t xml:space="preserve"> </w:t>
+      </w:r>
+      <w:r>
+        <w:rPr>
+          <w:rFonts w:ascii="Arial" w:hAnsi="Arial" w:cs="Arial"/>
+          <w:color w:val="002060"/>
+          <w:shd w:val="clear" w:color="auto" w:fill="FFFFFF"/>
+        </w:rPr>
+        <w:t xml:space="preserve">where </w:t>
+      </w:r>
+      <w:r>
+        <w:rPr>
+          <w:rFonts w:ascii="Arial" w:hAnsi="Arial" w:cs="Arial"/>
+          <w:b/>
+          <w:color w:val="002060"/>
+          <w:sz w:val="28"/>
+          <w:szCs w:val="28"/>
+          <w:shd w:val="clear" w:color="auto" w:fill="FFFFFF"/>
+        </w:rPr>
+        <w:t>.</w:t>
+      </w:r>
+      <w:r>
+        <w:rPr>
+          <w:rFonts w:ascii="Arial" w:hAnsi="Arial" w:cs="Arial"/>
+          <w:color w:val="002060"/>
+          <w:shd w:val="clear" w:color="auto" w:fill="FFFFFF"/>
+        </w:rPr>
+        <w:t xml:space="preserve"> is current path</w:t>
+      </w:r>
+      <w:r>
+        <w:rPr>
+          <w:rFonts w:ascii="Arial" w:hAnsi="Arial" w:cs="Arial"/>
+          <w:color w:val="002060"/>
+          <w:shd w:val="clear" w:color="auto" w:fill="FFFFFF"/>
+        </w:rPr>
+        <w:t xml:space="preserve">     </w:t>
+      </w:r>
+    </w:p>
+    <w:p>
+      <w:pPr>
+        <w:pStyle w:val="ListParagraph"/>
+        <w:numPr>
+          <w:ilvl w:val="0"/>
+          <w:numId w:val="34"/>
+        </w:numPr>
+        <w:shd w:val="clear" w:color="auto" w:fill="FFFFFF"/>
+        <w:spacing w:after="0" w:line="330" w:lineRule="atLeast"/>
+        <w:rPr>
+          <w:rFonts w:ascii="Arial" w:hAnsi="Arial" w:cs="Arial"/>
+          <w:color w:val="FF0000"/>
+          <w:shd w:val="clear" w:color="auto" w:fill="FFFFFF"/>
+        </w:rPr>
+      </w:pPr>
+      <w:r>
+        <w:rPr>
+          <w:rFonts w:ascii="Arial" w:hAnsi="Arial" w:cs="Arial"/>
+          <w:color w:val="FF0000"/>
+          <w:shd w:val="clear" w:color="auto" w:fill="FFFFFF"/>
+        </w:rPr>
+        <w:t>docker images</w:t>
+      </w:r>
+    </w:p>
+    <w:p>
+      <w:pPr>
+        <w:pStyle w:val="ListParagraph"/>
+        <w:numPr>
+          <w:ilvl w:val="0"/>
+          <w:numId w:val="34"/>
+        </w:numPr>
+        <w:shd w:val="clear" w:color="auto" w:fill="FFFFFF"/>
+        <w:spacing w:after="0" w:line="330" w:lineRule="atLeast"/>
+        <w:rPr>
+          <w:rFonts w:ascii="Arial" w:hAnsi="Arial" w:cs="Arial"/>
+          <w:color w:val="FF0000"/>
+          <w:shd w:val="clear" w:color="auto" w:fill="FFFFFF"/>
+        </w:rPr>
+      </w:pPr>
+      <w:r>
+        <w:rPr>
+          <w:rFonts w:ascii="Arial" w:hAnsi="Arial" w:cs="Arial"/>
+          <w:color w:val="FF0000"/>
+          <w:shd w:val="clear" w:color="auto" w:fill="FFFFFF"/>
+        </w:rPr>
+        <w:t>docker run -d  - - name starbucks -p 9900:80</w:t>
+      </w:r>
+      <w:r>
+        <w:rPr>
+          <w:rFonts w:ascii="Arial" w:hAnsi="Arial" w:cs="Arial"/>
+          <w:color w:val="FF0000"/>
+          <w:shd w:val="clear" w:color="auto" w:fill="FFFFFF"/>
+        </w:rPr>
+        <w:t xml:space="preserve"> </w:t>
+      </w:r>
+      <w:r>
+        <w:rPr>
+          <w:rFonts w:ascii="Arial" w:hAnsi="Arial" w:cs="Arial"/>
+          <w:color w:val="FF0000"/>
+          <w:shd w:val="clear" w:color="auto" w:fill="FFFFFF"/>
+        </w:rPr>
+        <w:t>starbucks_image:v1</w:t>
+      </w:r>
+    </w:p>
+    <w:p>
+      <w:pPr>
+        <w:pStyle w:val="ListParagraph"/>
+        <w:numPr>
+          <w:ilvl w:val="0"/>
+          <w:numId w:val="34"/>
+        </w:numPr>
+        <w:shd w:val="clear" w:color="auto" w:fill="FFFFFF"/>
+        <w:spacing w:after="0" w:line="330" w:lineRule="atLeast"/>
+        <w:rPr>
+          <w:rFonts w:ascii="Arial" w:hAnsi="Arial" w:cs="Arial"/>
+          <w:color w:val="FF0000"/>
+          <w:shd w:val="clear" w:color="auto" w:fill="FFFFFF"/>
+        </w:rPr>
+      </w:pPr>
+      <w:r>
+        <w:rPr>
+          <w:rFonts w:ascii="Arial" w:hAnsi="Arial" w:cs="Arial"/>
+          <w:color w:val="FF0000"/>
+          <w:shd w:val="clear" w:color="auto" w:fill="FFFFFF"/>
+        </w:rPr>
+        <w:t>docker ps</w:t>
+      </w:r>
+    </w:p>
+    <w:p>
+      <w:pPr>
+        <w:pStyle w:val="ListParagraph"/>
+        <w:numPr>
+          <w:ilvl w:val="0"/>
+          <w:numId w:val="34"/>
+        </w:numPr>
+        <w:shd w:val="clear" w:color="auto" w:fill="FFFFFF"/>
+        <w:spacing w:after="0" w:line="330" w:lineRule="atLeast"/>
+        <w:rPr>
+          <w:rFonts w:ascii="Arial" w:hAnsi="Arial" w:cs="Arial"/>
+          <w:color w:val="FF0000"/>
+          <w:shd w:val="clear" w:color="auto" w:fill="FFFFFF"/>
+        </w:rPr>
+      </w:pPr>
+      <w:hyperlink r:id="rId51" w:history="1">
+        <w:r>
+          <w:rPr>
+            <w:rStyle w:val="Hyperlink"/>
+            <w:rFonts w:ascii="Arial" w:hAnsi="Arial" w:cs="Arial"/>
+            <w:shd w:val="clear" w:color="auto" w:fill="FFFFFF"/>
+          </w:rPr>
+          <w:t>http://localhost:9900</w:t>
+        </w:r>
+      </w:hyperlink>
+    </w:p>
+    <w:p>
+      <w:pPr>
+        <w:shd w:val="clear" w:color="auto" w:fill="FFFFFF"/>
+        <w:spacing w:after="0" w:line="330" w:lineRule="atLeast"/>
+        <w:rPr>
+          <w:rFonts w:ascii="Arial" w:hAnsi="Arial" w:cs="Arial"/>
+          <w:color w:val="FF0000"/>
+          <w:shd w:val="clear" w:color="auto" w:fill="FFFFFF"/>
+        </w:rPr>
+      </w:pPr>
+    </w:p>
+    <w:p>
+      <w:pPr>
+        <w:shd w:val="clear" w:color="auto" w:fill="FFFFFF"/>
+        <w:spacing w:after="0" w:line="330" w:lineRule="atLeast"/>
+        <w:jc w:val="center"/>
+        <w:rPr>
+          <w:rFonts w:ascii="Arial" w:hAnsi="Arial" w:cs="Arial"/>
+          <w:color w:val="FF0000"/>
+          <w:shd w:val="clear" w:color="auto" w:fill="FFFFFF"/>
+        </w:rPr>
+      </w:pPr>
+      <w:r>
+        <w:rPr>
+          <w:noProof/>
+        </w:rPr>
+        <w:drawing>
+          <wp:inline distT="0" distB="0" distL="0" distR="0" wp14:anchorId="50FD3379" wp14:editId="1CAC772F">
+            <wp:extent cx="5876511" cy="2714625"/>
+            <wp:effectExtent l="0" t="0" r="0" b="0"/>
+            <wp:docPr id="15" name="Picture 15"/>
+            <wp:cNvGraphicFramePr>
+              <a:graphicFrameLocks xmlns:a="http://schemas.openxmlformats.org/drawingml/2006/main" noChangeAspect="1"/>
+            </wp:cNvGraphicFramePr>
+            <a:graphic xmlns:a="http://schemas.openxmlformats.org/drawingml/2006/main">
+              <a:graphicData uri="http://schemas.openxmlformats.org/drawingml/2006/picture">
+                <pic:pic xmlns:pic="http://schemas.openxmlformats.org/drawingml/2006/picture">
+                  <pic:nvPicPr>
+                    <pic:cNvPr id="1" name=""/>
+                    <pic:cNvPicPr/>
+                  </pic:nvPicPr>
+                  <pic:blipFill>
+                    <a:blip r:embed="rId27"/>
+                    <a:stretch>
+                      <a:fillRect/>
+                    </a:stretch>
+                  </pic:blipFill>
+                  <pic:spPr>
+                    <a:xfrm>
+                      <a:off x="0" y="0"/>
+                      <a:ext cx="5885375" cy="2718720"/>
+                    </a:xfrm>
+                    <a:prstGeom prst="rect">
+                      <a:avLst/>
+                    </a:prstGeom>
+                  </pic:spPr>
+                </pic:pic>
+              </a:graphicData>
+            </a:graphic>
+          </wp:inline>
+        </w:drawing>
+      </w:r>
+    </w:p>
+    <w:p>
+      <w:pPr>
+        <w:shd w:val="clear" w:color="auto" w:fill="FFFFFF"/>
+        <w:spacing w:after="0" w:line="330" w:lineRule="atLeast"/>
+        <w:rPr>
+          <w:rFonts w:ascii="Times New Roman" w:eastAsia="Times New Roman" w:hAnsi="Times New Roman" w:cs="Times New Roman"/>
+          <w:lang w:eastAsia="en-IN"/>
+        </w:rPr>
+      </w:pPr>
+    </w:p>
+    <w:p>
+      <w:pPr>
+        <w:shd w:val="clear" w:color="auto" w:fill="FFFFFF"/>
+        <w:spacing w:after="0" w:line="330" w:lineRule="atLeast"/>
+        <w:rPr>
+          <w:rFonts w:ascii="Times New Roman" w:eastAsia="Times New Roman" w:hAnsi="Times New Roman" w:cs="Times New Roman"/>
+          <w:lang w:eastAsia="en-IN"/>
+        </w:rPr>
+      </w:pPr>
+    </w:p>
+    <w:p>
+      <w:pPr>
+        <w:shd w:val="clear" w:color="auto" w:fill="FFFFFF"/>
+        <w:spacing w:after="0" w:line="330" w:lineRule="atLeast"/>
+        <w:rPr>
+          <w:rFonts w:ascii="Times New Roman" w:eastAsia="Times New Roman" w:hAnsi="Times New Roman" w:cs="Times New Roman"/>
+          <w:lang w:eastAsia="en-IN"/>
+        </w:rPr>
+      </w:pPr>
+    </w:p>
+    <w:p>
+      <w:pPr>
+        <w:shd w:val="clear" w:color="auto" w:fill="FFFFFF"/>
+        <w:spacing w:after="0" w:line="330" w:lineRule="atLeast"/>
+        <w:rPr>
+          <w:rFonts w:ascii="Times New Roman" w:eastAsia="Times New Roman" w:hAnsi="Times New Roman" w:cs="Times New Roman"/>
+          <w:lang w:eastAsia="en-IN"/>
+        </w:rPr>
+      </w:pPr>
+    </w:p>
+    <w:p>
+      <w:pPr>
+        <w:shd w:val="clear" w:color="auto" w:fill="FFFFFF"/>
+        <w:spacing w:after="0" w:line="330" w:lineRule="atLeast"/>
+        <w:rPr>
+          <w:rFonts w:ascii="Times New Roman" w:eastAsia="Times New Roman" w:hAnsi="Times New Roman" w:cs="Times New Roman"/>
+          <w:sz w:val="24"/>
+          <w:szCs w:val="24"/>
+          <w:lang w:eastAsia="en-IN"/>
+        </w:rPr>
+      </w:pPr>
+      <w:r>
+        <w:rPr>
+          <w:rFonts w:ascii="Times New Roman" w:eastAsia="Times New Roman" w:hAnsi="Times New Roman" w:cs="Times New Roman"/>
+          <w:sz w:val="24"/>
+          <w:szCs w:val="24"/>
+          <w:lang w:eastAsia="en-IN"/>
+        </w:rPr>
+        <w:t>Requirement: - We have a todo application and their readme file so using this how we can create an customize image for the container?</w:t>
+      </w:r>
+    </w:p>
+    <w:p>
+      <w:pPr>
+        <w:shd w:val="clear" w:color="auto" w:fill="FFFFFF"/>
+        <w:spacing w:after="0" w:line="330" w:lineRule="atLeast"/>
+        <w:rPr>
+          <w:rFonts w:ascii="Times New Roman" w:eastAsia="Times New Roman" w:hAnsi="Times New Roman" w:cs="Times New Roman"/>
+          <w:sz w:val="24"/>
+          <w:szCs w:val="24"/>
+          <w:lang w:eastAsia="en-IN"/>
+        </w:rPr>
+      </w:pPr>
+    </w:p>
+    <w:p>
+      <w:pPr>
+        <w:pStyle w:val="ListParagraph"/>
+        <w:numPr>
+          <w:ilvl w:val="0"/>
+          <w:numId w:val="37"/>
+        </w:numPr>
+        <w:shd w:val="clear" w:color="auto" w:fill="FFFFFF"/>
+        <w:spacing w:after="0" w:line="330" w:lineRule="atLeast"/>
+        <w:rPr>
+          <w:rFonts w:ascii="Times New Roman" w:eastAsia="Times New Roman" w:hAnsi="Times New Roman" w:cs="Times New Roman"/>
+          <w:sz w:val="24"/>
+          <w:szCs w:val="24"/>
+          <w:lang w:eastAsia="en-IN"/>
+        </w:rPr>
+      </w:pPr>
+      <w:r>
+        <w:rPr>
+          <w:rFonts w:ascii="Times New Roman" w:eastAsia="Times New Roman" w:hAnsi="Times New Roman" w:cs="Times New Roman"/>
+          <w:color w:val="002060"/>
+          <w:sz w:val="24"/>
+          <w:szCs w:val="24"/>
+          <w:lang w:eastAsia="en-IN"/>
+        </w:rPr>
+        <w:t>Open</w:t>
+      </w:r>
+      <w:r>
+        <w:rPr>
+          <w:rFonts w:ascii="Times New Roman" w:eastAsia="Times New Roman" w:hAnsi="Times New Roman" w:cs="Times New Roman"/>
+          <w:sz w:val="24"/>
+          <w:szCs w:val="24"/>
+          <w:lang w:eastAsia="en-IN"/>
+        </w:rPr>
+        <w:t xml:space="preserve"> </w:t>
+      </w:r>
+      <w:hyperlink r:id="rId52" w:history="1">
+        <w:r>
+          <w:rPr>
+            <w:rStyle w:val="Hyperlink"/>
+            <w:rFonts w:ascii="Times New Roman" w:eastAsia="Times New Roman" w:hAnsi="Times New Roman" w:cs="Times New Roman"/>
+            <w:sz w:val="24"/>
+            <w:szCs w:val="24"/>
+            <w:lang w:eastAsia="en-IN"/>
+          </w:rPr>
+          <w:t>https://github.com/devopsinsiders/ReactTodoUIMonolith</w:t>
+        </w:r>
+      </w:hyperlink>
+      <w:r>
+        <w:rPr>
+          <w:rFonts w:ascii="Times New Roman" w:eastAsia="Times New Roman" w:hAnsi="Times New Roman" w:cs="Times New Roman"/>
+          <w:sz w:val="24"/>
+          <w:szCs w:val="24"/>
+          <w:lang w:eastAsia="en-IN"/>
+        </w:rPr>
+        <w:t xml:space="preserve"> </w:t>
+      </w:r>
+    </w:p>
+    <w:p>
+      <w:pPr>
+        <w:pStyle w:val="ListParagraph"/>
+        <w:numPr>
+          <w:ilvl w:val="0"/>
+          <w:numId w:val="37"/>
+        </w:numPr>
+        <w:shd w:val="clear" w:color="auto" w:fill="FFFFFF"/>
+        <w:spacing w:after="0" w:line="330" w:lineRule="atLeast"/>
+        <w:rPr>
+          <w:rFonts w:ascii="Times New Roman" w:eastAsia="Times New Roman" w:hAnsi="Times New Roman" w:cs="Times New Roman"/>
+          <w:sz w:val="24"/>
+          <w:szCs w:val="24"/>
+          <w:lang w:eastAsia="en-IN"/>
+        </w:rPr>
+      </w:pPr>
+      <w:r>
+        <w:rPr>
+          <w:rFonts w:ascii="Times New Roman" w:eastAsia="Times New Roman" w:hAnsi="Times New Roman" w:cs="Times New Roman"/>
+          <w:color w:val="002060"/>
+          <w:sz w:val="24"/>
+          <w:szCs w:val="24"/>
+          <w:lang w:eastAsia="en-IN"/>
+        </w:rPr>
+        <w:t xml:space="preserve">Open readme </w:t>
+      </w:r>
+      <w:r>
+        <w:rPr>
+          <w:rFonts w:ascii="Times New Roman" w:eastAsia="Times New Roman" w:hAnsi="Times New Roman" w:cs="Times New Roman"/>
+          <w:color w:val="002060"/>
+          <w:sz w:val="24"/>
+          <w:szCs w:val="24"/>
+          <w:lang w:eastAsia="en-IN"/>
+        </w:rPr>
+        <w:t>file &gt;</w:t>
+      </w:r>
+      <w:r>
+        <w:rPr>
+          <w:rFonts w:ascii="Times New Roman" w:eastAsia="Times New Roman" w:hAnsi="Times New Roman" w:cs="Times New Roman"/>
+          <w:color w:val="002060"/>
+          <w:sz w:val="24"/>
+          <w:szCs w:val="24"/>
+          <w:lang w:eastAsia="en-IN"/>
+        </w:rPr>
+        <w:t xml:space="preserve">&gt; install node.js &gt;&gt; version will be 16.x &gt;&gt; </w:t>
+      </w:r>
+      <w:r>
+        <w:rPr>
+          <w:rFonts w:ascii="Times New Roman" w:eastAsia="Times New Roman" w:hAnsi="Times New Roman" w:cs="Times New Roman"/>
+          <w:color w:val="002060"/>
+          <w:sz w:val="24"/>
+          <w:szCs w:val="24"/>
+          <w:lang w:eastAsia="en-IN"/>
+        </w:rPr>
+        <w:t xml:space="preserve">these are the prerequisites </w:t>
+      </w:r>
+    </w:p>
+    <w:p>
+      <w:pPr>
+        <w:pStyle w:val="ListParagraph"/>
+        <w:numPr>
+          <w:ilvl w:val="0"/>
+          <w:numId w:val="37"/>
+        </w:numPr>
+        <w:shd w:val="clear" w:color="auto" w:fill="FFFFFF"/>
+        <w:spacing w:after="0" w:line="330" w:lineRule="atLeast"/>
+        <w:rPr>
+          <w:rFonts w:ascii="Times New Roman" w:eastAsia="Times New Roman" w:hAnsi="Times New Roman" w:cs="Times New Roman"/>
+          <w:color w:val="002060"/>
+          <w:sz w:val="24"/>
+          <w:szCs w:val="24"/>
+          <w:lang w:eastAsia="en-IN"/>
+        </w:rPr>
+      </w:pPr>
+      <w:r>
+        <w:rPr>
+          <w:rFonts w:ascii="Times New Roman" w:eastAsia="Times New Roman" w:hAnsi="Times New Roman" w:cs="Times New Roman"/>
+          <w:color w:val="002060"/>
+          <w:sz w:val="24"/>
+          <w:szCs w:val="24"/>
+          <w:lang w:eastAsia="en-IN"/>
+        </w:rPr>
+        <w:t xml:space="preserve">Second required was shown in Readme file </w:t>
+      </w:r>
+      <w:r>
+        <w:rPr>
+          <w:rFonts w:ascii="Times New Roman" w:eastAsia="Times New Roman" w:hAnsi="Times New Roman" w:cs="Times New Roman"/>
+          <w:color w:val="002060"/>
+          <w:sz w:val="24"/>
+          <w:szCs w:val="24"/>
+          <w:lang w:eastAsia="en-IN"/>
+        </w:rPr>
+        <w:t>&gt;&gt; npm install &gt;&gt; npm run build</w:t>
+      </w:r>
+    </w:p>
+    <w:p>
+      <w:pPr>
+        <w:pStyle w:val="ListParagraph"/>
+        <w:numPr>
+          <w:ilvl w:val="0"/>
+          <w:numId w:val="37"/>
+        </w:numPr>
+        <w:shd w:val="clear" w:color="auto" w:fill="FFFFFF"/>
+        <w:spacing w:after="0" w:line="330" w:lineRule="atLeast"/>
+        <w:rPr>
+          <w:rFonts w:ascii="Times New Roman" w:eastAsia="Times New Roman" w:hAnsi="Times New Roman" w:cs="Times New Roman"/>
+          <w:color w:val="002060"/>
+          <w:sz w:val="24"/>
+          <w:szCs w:val="24"/>
+          <w:lang w:eastAsia="en-IN"/>
+        </w:rPr>
+      </w:pPr>
+      <w:r>
+        <w:rPr>
+          <w:rFonts w:ascii="Times New Roman" w:eastAsia="Times New Roman" w:hAnsi="Times New Roman" w:cs="Times New Roman"/>
+          <w:color w:val="002060"/>
+          <w:sz w:val="24"/>
+          <w:szCs w:val="24"/>
+          <w:lang w:eastAsia="en-IN"/>
+        </w:rPr>
+        <w:t xml:space="preserve">When the artefacts were created then we were moved the code from local to Linux vm using </w:t>
+      </w:r>
+      <w:r>
+        <w:rPr>
+          <w:rFonts w:ascii="Times New Roman" w:eastAsia="Times New Roman" w:hAnsi="Times New Roman" w:cs="Times New Roman"/>
+          <w:color w:val="FF0000"/>
+          <w:sz w:val="24"/>
+          <w:szCs w:val="24"/>
+          <w:lang w:eastAsia="en-IN"/>
+        </w:rPr>
+        <w:t xml:space="preserve">SCP -r </w:t>
+      </w:r>
+      <w:r>
+        <w:rPr>
+          <w:rFonts w:ascii="Times New Roman" w:eastAsia="Times New Roman" w:hAnsi="Times New Roman" w:cs="Times New Roman"/>
+          <w:color w:val="002060"/>
+          <w:sz w:val="24"/>
+          <w:szCs w:val="24"/>
+          <w:lang w:eastAsia="en-IN"/>
+        </w:rPr>
+        <w:t>command.</w:t>
+      </w:r>
+    </w:p>
+    <w:p>
+      <w:pPr>
+        <w:pStyle w:val="ListParagraph"/>
+        <w:numPr>
+          <w:ilvl w:val="0"/>
+          <w:numId w:val="37"/>
+        </w:numPr>
+        <w:shd w:val="clear" w:color="auto" w:fill="FFFFFF"/>
+        <w:spacing w:after="0" w:line="330" w:lineRule="atLeast"/>
+        <w:rPr>
+          <w:rFonts w:ascii="Times New Roman" w:eastAsia="Times New Roman" w:hAnsi="Times New Roman" w:cs="Times New Roman"/>
+          <w:color w:val="002060"/>
+          <w:sz w:val="24"/>
+          <w:szCs w:val="24"/>
+          <w:lang w:eastAsia="en-IN"/>
+        </w:rPr>
+      </w:pPr>
+      <w:r>
+        <w:rPr>
+          <w:rFonts w:ascii="Times New Roman" w:eastAsia="Times New Roman" w:hAnsi="Times New Roman" w:cs="Times New Roman"/>
+          <w:color w:val="002060"/>
+          <w:sz w:val="24"/>
+          <w:szCs w:val="24"/>
+          <w:lang w:eastAsia="en-IN"/>
+        </w:rPr>
+        <w:t xml:space="preserve">These things were done in manually </w:t>
+      </w:r>
+    </w:p>
+    <w:p>
+      <w:pPr>
+        <w:shd w:val="clear" w:color="auto" w:fill="FFFFFF"/>
+        <w:spacing w:after="0" w:line="330" w:lineRule="atLeast"/>
+        <w:rPr>
+          <w:rFonts w:ascii="Times New Roman" w:eastAsia="Times New Roman" w:hAnsi="Times New Roman" w:cs="Times New Roman"/>
+          <w:color w:val="002060"/>
+          <w:sz w:val="24"/>
+          <w:szCs w:val="24"/>
+          <w:lang w:eastAsia="en-IN"/>
+        </w:rPr>
+      </w:pPr>
+    </w:p>
+    <w:p>
+      <w:pPr>
+        <w:shd w:val="clear" w:color="auto" w:fill="FFFFFF"/>
+        <w:spacing w:after="0" w:line="330" w:lineRule="atLeast"/>
+        <w:rPr>
+          <w:rFonts w:ascii="Times New Roman" w:eastAsia="Times New Roman" w:hAnsi="Times New Roman" w:cs="Times New Roman"/>
+          <w:color w:val="002060"/>
+          <w:sz w:val="24"/>
+          <w:szCs w:val="24"/>
+          <w:lang w:eastAsia="en-IN"/>
+        </w:rPr>
+      </w:pPr>
+      <w:r>
+        <w:rPr>
+          <w:rFonts w:ascii="Times New Roman" w:eastAsia="Times New Roman" w:hAnsi="Times New Roman" w:cs="Times New Roman"/>
+          <w:color w:val="000000" w:themeColor="text1"/>
+          <w:sz w:val="24"/>
+          <w:szCs w:val="24"/>
+          <w:lang w:eastAsia="en-IN"/>
+        </w:rPr>
+        <w:t>Requirement:</w:t>
+      </w:r>
+      <w:r>
+        <w:rPr>
+          <w:rFonts w:ascii="Times New Roman" w:eastAsia="Times New Roman" w:hAnsi="Times New Roman" w:cs="Times New Roman"/>
+          <w:color w:val="002060"/>
+          <w:sz w:val="24"/>
+          <w:szCs w:val="24"/>
+          <w:lang w:eastAsia="en-IN"/>
+        </w:rPr>
+        <w:t xml:space="preserve"> If the same work we need to do by using docker and need to automate it then we will use the docker file.</w:t>
+      </w:r>
+    </w:p>
+    <w:p>
+      <w:pPr>
+        <w:shd w:val="clear" w:color="auto" w:fill="FFFFFF"/>
+        <w:spacing w:after="0" w:line="330" w:lineRule="atLeast"/>
+        <w:rPr>
+          <w:rFonts w:ascii="Times New Roman" w:eastAsia="Times New Roman" w:hAnsi="Times New Roman" w:cs="Times New Roman"/>
+          <w:color w:val="002060"/>
+          <w:sz w:val="24"/>
+          <w:szCs w:val="24"/>
+          <w:lang w:eastAsia="en-IN"/>
+        </w:rPr>
+      </w:pPr>
+      <w:r>
+        <w:rPr>
+          <w:rFonts w:ascii="Times New Roman" w:eastAsia="Times New Roman" w:hAnsi="Times New Roman" w:cs="Times New Roman"/>
+          <w:color w:val="002060"/>
+          <w:sz w:val="24"/>
+          <w:szCs w:val="24"/>
+          <w:lang w:eastAsia="en-IN"/>
+        </w:rPr>
+        <w:t xml:space="preserve"> </w:t>
+      </w:r>
+    </w:p>
+    <w:p>
+      <w:pPr>
+        <w:pStyle w:val="ListParagraph"/>
+        <w:numPr>
+          <w:ilvl w:val="0"/>
+          <w:numId w:val="38"/>
+        </w:numPr>
+        <w:shd w:val="clear" w:color="auto" w:fill="FFFFFF"/>
+        <w:spacing w:after="0" w:line="330" w:lineRule="atLeast"/>
+        <w:rPr>
+          <w:rFonts w:ascii="Times New Roman" w:eastAsia="Times New Roman" w:hAnsi="Times New Roman" w:cs="Times New Roman"/>
+          <w:color w:val="002060"/>
+          <w:sz w:val="24"/>
+          <w:szCs w:val="24"/>
+          <w:lang w:eastAsia="en-IN"/>
+        </w:rPr>
+      </w:pPr>
+      <w:r>
+        <w:rPr>
+          <w:rFonts w:ascii="Times New Roman" w:eastAsia="Times New Roman" w:hAnsi="Times New Roman" w:cs="Times New Roman"/>
+          <w:color w:val="002060"/>
+          <w:sz w:val="24"/>
+          <w:szCs w:val="24"/>
+          <w:lang w:eastAsia="en-IN"/>
+        </w:rPr>
+        <w:t xml:space="preserve">Clone the repo in local computer </w:t>
+      </w:r>
+      <w:r>
+        <w:rPr>
+          <w:rFonts w:ascii="Times New Roman" w:eastAsia="Times New Roman" w:hAnsi="Times New Roman" w:cs="Times New Roman"/>
+          <w:color w:val="FF0000"/>
+          <w:sz w:val="24"/>
+          <w:szCs w:val="24"/>
+          <w:lang w:eastAsia="en-IN"/>
+        </w:rPr>
+        <w:t xml:space="preserve">git clone </w:t>
+      </w:r>
+      <w:hyperlink r:id="rId53" w:history="1">
+        <w:r>
+          <w:rPr>
+            <w:rStyle w:val="Hyperlink"/>
+            <w:rFonts w:ascii="Times New Roman" w:eastAsia="Times New Roman" w:hAnsi="Times New Roman" w:cs="Times New Roman"/>
+            <w:sz w:val="24"/>
+            <w:szCs w:val="24"/>
+            <w:lang w:eastAsia="en-IN"/>
+          </w:rPr>
+          <w:t>https://github.com/devopsinsiders/ReactTodoUIMonolith</w:t>
+        </w:r>
+      </w:hyperlink>
+    </w:p>
+    <w:p>
+      <w:pPr>
+        <w:pStyle w:val="ListParagraph"/>
+        <w:numPr>
+          <w:ilvl w:val="0"/>
+          <w:numId w:val="38"/>
+        </w:numPr>
+        <w:shd w:val="clear" w:color="auto" w:fill="FFFFFF"/>
+        <w:spacing w:after="0" w:line="330" w:lineRule="atLeast"/>
+        <w:rPr>
+          <w:rFonts w:ascii="Times New Roman" w:eastAsia="Times New Roman" w:hAnsi="Times New Roman" w:cs="Times New Roman"/>
+          <w:color w:val="002060"/>
+          <w:sz w:val="24"/>
+          <w:szCs w:val="24"/>
+          <w:lang w:eastAsia="en-IN"/>
+        </w:rPr>
+      </w:pPr>
+      <w:r>
+        <w:rPr>
+          <w:rFonts w:ascii="Times New Roman" w:eastAsia="Times New Roman" w:hAnsi="Times New Roman" w:cs="Times New Roman"/>
+          <w:color w:val="002060"/>
+          <w:sz w:val="24"/>
+          <w:szCs w:val="24"/>
+          <w:lang w:eastAsia="en-IN"/>
+        </w:rPr>
+        <w:t xml:space="preserve">Open with VS code </w:t>
+      </w:r>
+    </w:p>
+    <w:p>
+      <w:pPr>
+        <w:pStyle w:val="ListParagraph"/>
+        <w:numPr>
+          <w:ilvl w:val="0"/>
+          <w:numId w:val="38"/>
+        </w:numPr>
+        <w:shd w:val="clear" w:color="auto" w:fill="FFFFFF"/>
+        <w:spacing w:after="0" w:line="330" w:lineRule="atLeast"/>
+        <w:rPr>
+          <w:rFonts w:ascii="Times New Roman" w:eastAsia="Times New Roman" w:hAnsi="Times New Roman" w:cs="Times New Roman"/>
+          <w:color w:val="FF0000"/>
+          <w:sz w:val="24"/>
+          <w:szCs w:val="24"/>
+          <w:lang w:eastAsia="en-IN"/>
+        </w:rPr>
+      </w:pPr>
+      <w:r>
+        <w:rPr>
+          <w:rFonts w:ascii="Times New Roman" w:eastAsia="Times New Roman" w:hAnsi="Times New Roman" w:cs="Times New Roman"/>
+          <w:color w:val="002060"/>
+          <w:sz w:val="24"/>
+          <w:szCs w:val="24"/>
+          <w:lang w:eastAsia="en-IN"/>
+        </w:rPr>
+        <w:t xml:space="preserve">Create a file named as </w:t>
+      </w:r>
+      <w:r>
+        <w:rPr>
+          <w:rFonts w:ascii="Times New Roman" w:eastAsia="Times New Roman" w:hAnsi="Times New Roman" w:cs="Times New Roman"/>
+          <w:color w:val="FF0000"/>
+          <w:sz w:val="24"/>
+          <w:szCs w:val="24"/>
+          <w:lang w:eastAsia="en-IN"/>
+        </w:rPr>
+        <w:t>Dockerfile</w:t>
+      </w:r>
+    </w:p>
+    <w:p>
+      <w:pPr>
+        <w:pStyle w:val="ListParagraph"/>
+        <w:numPr>
+          <w:ilvl w:val="0"/>
+          <w:numId w:val="38"/>
+        </w:numPr>
+        <w:shd w:val="clear" w:color="auto" w:fill="FFFFFF"/>
+        <w:spacing w:after="0" w:line="330" w:lineRule="atLeast"/>
+        <w:rPr>
+          <w:rFonts w:ascii="Times New Roman" w:eastAsia="Times New Roman" w:hAnsi="Times New Roman" w:cs="Times New Roman"/>
+          <w:color w:val="002060"/>
+          <w:lang w:eastAsia="en-IN"/>
+        </w:rPr>
+      </w:pPr>
+      <w:r>
+        <w:rPr>
+          <w:rFonts w:ascii="Times New Roman" w:eastAsia="Times New Roman" w:hAnsi="Times New Roman" w:cs="Times New Roman"/>
+          <w:color w:val="002060"/>
+          <w:lang w:eastAsia="en-IN"/>
+        </w:rPr>
+        <w:t>Open Docker file the write the docker file</w:t>
+      </w:r>
+    </w:p>
+    <w:p>
+      <w:pPr>
+        <w:pStyle w:val="ListParagraph"/>
+        <w:numPr>
+          <w:ilvl w:val="0"/>
+          <w:numId w:val="38"/>
+        </w:numPr>
+        <w:shd w:val="clear" w:color="auto" w:fill="FFFFFF"/>
+        <w:spacing w:after="0" w:line="330" w:lineRule="atLeast"/>
+        <w:rPr>
+          <w:rFonts w:ascii="Times New Roman" w:eastAsia="Times New Roman" w:hAnsi="Times New Roman" w:cs="Times New Roman"/>
+          <w:color w:val="002060"/>
+          <w:lang w:eastAsia="en-IN"/>
+        </w:rPr>
+      </w:pPr>
+      <w:r>
+        <w:rPr>
+          <w:rFonts w:ascii="Times New Roman" w:eastAsia="Times New Roman" w:hAnsi="Times New Roman" w:cs="Times New Roman"/>
+          <w:color w:val="002060"/>
+          <w:lang w:eastAsia="en-IN"/>
+        </w:rPr>
+        <w:t xml:space="preserve">Open </w:t>
+      </w:r>
+      <w:r>
+        <w:rPr>
+          <w:rFonts w:ascii="Times New Roman" w:eastAsia="Times New Roman" w:hAnsi="Times New Roman" w:cs="Times New Roman"/>
+          <w:b/>
+          <w:color w:val="002060"/>
+          <w:lang w:eastAsia="en-IN"/>
+        </w:rPr>
+        <w:t>README</w:t>
+      </w:r>
+      <w:r>
+        <w:rPr>
+          <w:rFonts w:ascii="Times New Roman" w:eastAsia="Times New Roman" w:hAnsi="Times New Roman" w:cs="Times New Roman"/>
+          <w:color w:val="002060"/>
+          <w:lang w:eastAsia="en-IN"/>
+        </w:rPr>
+        <w:t xml:space="preserve"> file Open to side in VS code </w:t>
+      </w:r>
+    </w:p>
+    <w:p>
+      <w:pPr>
+        <w:pStyle w:val="ListParagraph"/>
+        <w:numPr>
+          <w:ilvl w:val="0"/>
+          <w:numId w:val="38"/>
+        </w:numPr>
+        <w:shd w:val="clear" w:color="auto" w:fill="FFFFFF"/>
+        <w:spacing w:after="0" w:line="330" w:lineRule="atLeast"/>
+        <w:rPr>
+          <w:rFonts w:ascii="Times New Roman" w:eastAsia="Times New Roman" w:hAnsi="Times New Roman" w:cs="Times New Roman"/>
+          <w:color w:val="002060"/>
+          <w:sz w:val="24"/>
+          <w:szCs w:val="24"/>
+          <w:lang w:eastAsia="en-IN"/>
+        </w:rPr>
+      </w:pPr>
+      <w:r>
+        <w:rPr>
+          <w:rFonts w:ascii="Times New Roman" w:eastAsia="Times New Roman" w:hAnsi="Times New Roman" w:cs="Times New Roman"/>
+          <w:color w:val="002060"/>
+          <w:sz w:val="24"/>
+          <w:szCs w:val="24"/>
+          <w:lang w:eastAsia="en-IN"/>
+        </w:rPr>
+        <w:t xml:space="preserve">Requirement is image required node.js V16.x </w:t>
+      </w:r>
+    </w:p>
+    <w:p>
+      <w:pPr>
+        <w:pStyle w:val="ListParagraph"/>
+        <w:numPr>
+          <w:ilvl w:val="0"/>
+          <w:numId w:val="38"/>
+        </w:numPr>
+        <w:shd w:val="clear" w:color="auto" w:fill="FFFFFF"/>
+        <w:spacing w:after="0" w:line="330" w:lineRule="atLeast"/>
+        <w:rPr>
+          <w:rFonts w:ascii="Times New Roman" w:eastAsia="Times New Roman" w:hAnsi="Times New Roman" w:cs="Times New Roman"/>
+          <w:color w:val="002060"/>
+          <w:sz w:val="24"/>
+          <w:szCs w:val="24"/>
+          <w:lang w:eastAsia="en-IN"/>
+        </w:rPr>
+      </w:pPr>
+      <w:r>
+        <w:rPr>
+          <w:rFonts w:ascii="Times New Roman" w:eastAsia="Times New Roman" w:hAnsi="Times New Roman" w:cs="Times New Roman"/>
+          <w:color w:val="002060"/>
+          <w:sz w:val="24"/>
+          <w:szCs w:val="24"/>
+          <w:lang w:eastAsia="en-IN"/>
+        </w:rPr>
+        <w:t xml:space="preserve">Visit to docker hub </w:t>
+      </w:r>
+      <w:hyperlink r:id="rId54" w:history="1">
+        <w:r>
+          <w:rPr>
+            <w:rStyle w:val="Hyperlink"/>
+            <w:rFonts w:ascii="Times New Roman" w:eastAsia="Times New Roman" w:hAnsi="Times New Roman" w:cs="Times New Roman"/>
+            <w:sz w:val="24"/>
+            <w:szCs w:val="24"/>
+            <w:lang w:eastAsia="en-IN"/>
+          </w:rPr>
+          <w:t>https://hub.docker.com/</w:t>
+        </w:r>
+      </w:hyperlink>
+      <w:r>
+        <w:rPr>
+          <w:rFonts w:ascii="Times New Roman" w:eastAsia="Times New Roman" w:hAnsi="Times New Roman" w:cs="Times New Roman"/>
+          <w:color w:val="002060"/>
+          <w:sz w:val="24"/>
+          <w:szCs w:val="24"/>
+          <w:lang w:eastAsia="en-IN"/>
+        </w:rPr>
+        <w:t xml:space="preserve"> </w:t>
+      </w:r>
+      <w:r>
+        <w:rPr>
+          <w:rFonts w:ascii="Times New Roman" w:eastAsia="Times New Roman" w:hAnsi="Times New Roman" w:cs="Times New Roman"/>
+          <w:color w:val="002060"/>
+          <w:sz w:val="24"/>
+          <w:szCs w:val="24"/>
+          <w:lang w:eastAsia="en-IN"/>
+        </w:rPr>
+        <w:t xml:space="preserve"> </w:t>
+      </w:r>
+    </w:p>
+    <w:p>
+      <w:pPr>
+        <w:pStyle w:val="ListParagraph"/>
+        <w:numPr>
+          <w:ilvl w:val="0"/>
+          <w:numId w:val="38"/>
+        </w:numPr>
+        <w:shd w:val="clear" w:color="auto" w:fill="FFFFFF"/>
+        <w:spacing w:after="0" w:line="330" w:lineRule="atLeast"/>
+        <w:rPr>
+          <w:rFonts w:ascii="Times New Roman" w:eastAsia="Times New Roman" w:hAnsi="Times New Roman" w:cs="Times New Roman"/>
+          <w:color w:val="002060"/>
+          <w:sz w:val="24"/>
+          <w:szCs w:val="24"/>
+          <w:lang w:eastAsia="en-IN"/>
+        </w:rPr>
+      </w:pPr>
+      <w:r>
+        <w:rPr>
+          <w:noProof/>
+        </w:rPr>
+        <w:drawing>
+          <wp:inline distT="0" distB="0" distL="0" distR="0" wp14:anchorId="69E7E336" wp14:editId="18C07E6E">
+            <wp:extent cx="6858000" cy="3492500"/>
+            <wp:effectExtent l="0" t="0" r="0" b="0"/>
+            <wp:docPr id="17" name="Picture 17"/>
+            <wp:cNvGraphicFramePr>
+              <a:graphicFrameLocks xmlns:a="http://schemas.openxmlformats.org/drawingml/2006/main" noChangeAspect="1"/>
+            </wp:cNvGraphicFramePr>
+            <a:graphic xmlns:a="http://schemas.openxmlformats.org/drawingml/2006/main">
+              <a:graphicData uri="http://schemas.openxmlformats.org/drawingml/2006/picture">
+                <pic:pic xmlns:pic="http://schemas.openxmlformats.org/drawingml/2006/picture">
+                  <pic:nvPicPr>
+                    <pic:cNvPr id="1" name=""/>
+                    <pic:cNvPicPr/>
+                  </pic:nvPicPr>
+                  <pic:blipFill>
+                    <a:blip r:embed="rId55"/>
+                    <a:stretch>
+                      <a:fillRect/>
+                    </a:stretch>
+                  </pic:blipFill>
+                  <pic:spPr>
+                    <a:xfrm>
+                      <a:off x="0" y="0"/>
+                      <a:ext cx="6858000" cy="3492500"/>
+                    </a:xfrm>
+                    <a:prstGeom prst="rect">
+                      <a:avLst/>
+                    </a:prstGeom>
+                  </pic:spPr>
+                </pic:pic>
+              </a:graphicData>
+            </a:graphic>
+          </wp:inline>
+        </w:drawing>
+      </w:r>
+      <w:bookmarkStart w:id="1" w:name="_GoBack"/>
+      <w:bookmarkEnd w:id="1"/>
+    </w:p>
+    <w:p>
+      <w:pPr>
+        <w:shd w:val="clear" w:color="auto" w:fill="FFFFFF"/>
+        <w:spacing w:after="0" w:line="330" w:lineRule="atLeast"/>
+        <w:rPr>
+          <w:rFonts w:ascii="Times New Roman" w:eastAsia="Times New Roman" w:hAnsi="Times New Roman" w:cs="Times New Roman"/>
+          <w:lang w:eastAsia="en-IN"/>
+        </w:rPr>
+      </w:pPr>
+    </w:p>
+    <w:p>
+      <w:pPr>
+        <w:shd w:val="clear" w:color="auto" w:fill="FFFFFF"/>
+        <w:spacing w:after="0" w:line="330" w:lineRule="atLeast"/>
+        <w:rPr>
+          <w:rFonts w:ascii="Times New Roman" w:eastAsia="Times New Roman" w:hAnsi="Times New Roman" w:cs="Times New Roman"/>
+          <w:lang w:eastAsia="en-IN"/>
+        </w:rPr>
+      </w:pPr>
+    </w:p>
+    <w:p>
+      <w:pPr>
+        <w:shd w:val="clear" w:color="auto" w:fill="FFFFFF"/>
+        <w:spacing w:after="0" w:line="330" w:lineRule="atLeast"/>
+        <w:rPr>
+          <w:rFonts w:ascii="Times New Roman" w:eastAsia="Times New Roman" w:hAnsi="Times New Roman" w:cs="Times New Roman"/>
+          <w:lang w:eastAsia="en-IN"/>
+        </w:rPr>
+      </w:pPr>
+    </w:p>
+    <w:p>
+      <w:pPr>
+        <w:shd w:val="clear" w:color="auto" w:fill="FFFFFF"/>
+        <w:spacing w:after="0" w:line="330" w:lineRule="atLeast"/>
+        <w:rPr>
+          <w:rFonts w:ascii="Times New Roman" w:eastAsia="Times New Roman" w:hAnsi="Times New Roman" w:cs="Times New Roman"/>
+          <w:lang w:eastAsia="en-IN"/>
+        </w:rPr>
+      </w:pPr>
+    </w:p>
+    <w:p>
+      <w:pPr>
+        <w:shd w:val="clear" w:color="auto" w:fill="FFFFFF"/>
+        <w:spacing w:after="0" w:line="330" w:lineRule="atLeast"/>
+        <w:rPr>
+          <w:rFonts w:ascii="Times New Roman" w:eastAsia="Times New Roman" w:hAnsi="Times New Roman" w:cs="Times New Roman"/>
+          <w:lang w:eastAsia="en-IN"/>
+        </w:rPr>
+      </w:pPr>
+    </w:p>
+    <w:p>
+      <w:pPr>
+        <w:shd w:val="clear" w:color="auto" w:fill="FFFFFF"/>
+        <w:spacing w:after="0" w:line="330" w:lineRule="atLeast"/>
+        <w:rPr>
+          <w:rFonts w:ascii="Times New Roman" w:eastAsia="Times New Roman" w:hAnsi="Times New Roman" w:cs="Times New Roman"/>
+          <w:lang w:eastAsia="en-IN"/>
+        </w:rPr>
+      </w:pPr>
+    </w:p>
+    <w:p>
+      <w:pPr>
+        <w:shd w:val="clear" w:color="auto" w:fill="FFFFFF"/>
+        <w:spacing w:after="0" w:line="330" w:lineRule="atLeast"/>
+        <w:rPr>
+          <w:rFonts w:ascii="Times New Roman" w:eastAsia="Times New Roman" w:hAnsi="Times New Roman" w:cs="Times New Roman"/>
+          <w:lang w:eastAsia="en-IN"/>
+        </w:rPr>
+      </w:pPr>
+    </w:p>
+    <w:p>
+      <w:pPr>
+        <w:tabs>
+          <w:tab w:val="left" w:pos="8550"/>
+        </w:tabs>
+        <w:rPr>
+          <w:rFonts w:ascii="Arial" w:hAnsi="Arial" w:cs="Arial"/>
+          <w:color w:val="002060"/>
+          <w:lang w:val="en-US"/>
+        </w:rPr>
+      </w:pPr>
+    </w:p>
+    <w:p>
+      <w:pPr>
+        <w:tabs>
+          <w:tab w:val="left" w:pos="8550"/>
+        </w:tabs>
+        <w:rPr>
+          <w:rFonts w:ascii="Arial" w:hAnsi="Arial" w:cs="Arial"/>
+          <w:color w:val="002060"/>
+          <w:lang w:val="en-US"/>
+        </w:rPr>
+      </w:pPr>
+    </w:p>
+    <w:p>
+      <w:pPr>
+        <w:tabs>
+          <w:tab w:val="left" w:pos="8550"/>
+        </w:tabs>
+        <w:rPr>
+          <w:rFonts w:ascii="Arial" w:hAnsi="Arial" w:cs="Arial"/>
+          <w:color w:val="FF0000"/>
+          <w:lang w:val="en-US"/>
+        </w:rPr>
+      </w:pPr>
     </w:p>
     <w:sectPr>
       <w:pgSz w:w="11906" w:h="16838"/>
@@ -12103,6 +16275,96 @@
     </w:lvl>
   </w:abstractNum>
   <w:abstractNum w:abstractNumId="1" w15:restartNumberingAfterBreak="0">
+    <w:nsid w:val="01F71956"/>
+    <w:multiLevelType w:val="hybridMultilevel"/>
+    <w:tmpl w:val="EB0274EC"/>
+    <w:lvl w:ilvl="0" w:tplc="DD1073B0">
+      <w:start w:val="1"/>
+      <w:numFmt w:val="decimal"/>
+      <w:lvlText w:val="%1."/>
+      <w:lvlJc w:val="left"/>
+      <w:pPr>
+        <w:ind w:left="720" w:hanging="360"/>
+      </w:pPr>
+      <w:rPr>
+        <w:rFonts w:hint="default"/>
+        <w:color w:val="002060"/>
+      </w:rPr>
+    </w:lvl>
+    <w:lvl w:ilvl="1" w:tplc="40090019">
+      <w:start w:val="1"/>
+      <w:numFmt w:val="lowerLetter"/>
+      <w:lvlText w:val="%2."/>
+      <w:lvlJc w:val="left"/>
+      <w:pPr>
+        <w:ind w:left="1440" w:hanging="360"/>
+      </w:pPr>
+    </w:lvl>
+    <w:lvl w:ilvl="2" w:tplc="4009001B">
+      <w:start w:val="1"/>
+      <w:numFmt w:val="lowerRoman"/>
+      <w:lvlText w:val="%3."/>
+      <w:lvlJc w:val="right"/>
+      <w:pPr>
+        <w:ind w:left="2160" w:hanging="180"/>
+      </w:pPr>
+    </w:lvl>
+    <w:lvl w:ilvl="3" w:tplc="4009000F" w:tentative="1">
+      <w:start w:val="1"/>
+      <w:numFmt w:val="decimal"/>
+      <w:lvlText w:val="%4."/>
+      <w:lvlJc w:val="left"/>
+      <w:pPr>
+        <w:ind w:left="2880" w:hanging="360"/>
+      </w:pPr>
+    </w:lvl>
+    <w:lvl w:ilvl="4" w:tplc="40090019" w:tentative="1">
+      <w:start w:val="1"/>
+      <w:numFmt w:val="lowerLetter"/>
+      <w:lvlText w:val="%5."/>
+      <w:lvlJc w:val="left"/>
+      <w:pPr>
+        <w:ind w:left="3600" w:hanging="360"/>
+      </w:pPr>
+    </w:lvl>
+    <w:lvl w:ilvl="5" w:tplc="4009001B" w:tentative="1">
+      <w:start w:val="1"/>
+      <w:numFmt w:val="lowerRoman"/>
+      <w:lvlText w:val="%6."/>
+      <w:lvlJc w:val="right"/>
+      <w:pPr>
+        <w:ind w:left="4320" w:hanging="180"/>
+      </w:pPr>
+    </w:lvl>
+    <w:lvl w:ilvl="6" w:tplc="4009000F" w:tentative="1">
+      <w:start w:val="1"/>
+      <w:numFmt w:val="decimal"/>
+      <w:lvlText w:val="%7."/>
+      <w:lvlJc w:val="left"/>
+      <w:pPr>
+        <w:ind w:left="5040" w:hanging="360"/>
+      </w:pPr>
+    </w:lvl>
+    <w:lvl w:ilvl="7" w:tplc="40090019" w:tentative="1">
+      <w:start w:val="1"/>
+      <w:numFmt w:val="lowerLetter"/>
+      <w:lvlText w:val="%8."/>
+      <w:lvlJc w:val="left"/>
+      <w:pPr>
+        <w:ind w:left="5760" w:hanging="360"/>
+      </w:pPr>
+    </w:lvl>
+    <w:lvl w:ilvl="8" w:tplc="4009001B" w:tentative="1">
+      <w:start w:val="1"/>
+      <w:numFmt w:val="lowerRoman"/>
+      <w:lvlText w:val="%9."/>
+      <w:lvlJc w:val="right"/>
+      <w:pPr>
+        <w:ind w:left="6480" w:hanging="180"/>
+      </w:pPr>
+    </w:lvl>
+  </w:abstractNum>
+  <w:abstractNum w:abstractNumId="2" w15:restartNumberingAfterBreak="0">
     <w:nsid w:val="04A3041D"/>
     <w:multiLevelType w:val="multilevel"/>
     <w:tmpl w:val="E2E4E5EA"/>
@@ -12251,7 +16513,7 @@
       </w:rPr>
     </w:lvl>
   </w:abstractNum>
-  <w:abstractNum w:abstractNumId="2" w15:restartNumberingAfterBreak="0">
+  <w:abstractNum w:abstractNumId="3" w15:restartNumberingAfterBreak="0">
     <w:nsid w:val="073B0174"/>
     <w:multiLevelType w:val="multilevel"/>
     <w:tmpl w:val="ED849AB8"/>
@@ -12400,7 +16662,7 @@
       </w:rPr>
     </w:lvl>
   </w:abstractNum>
-  <w:abstractNum w:abstractNumId="3" w15:restartNumberingAfterBreak="0">
+  <w:abstractNum w:abstractNumId="4" w15:restartNumberingAfterBreak="0">
     <w:nsid w:val="0A755327"/>
     <w:multiLevelType w:val="multilevel"/>
     <w:tmpl w:val="70863036"/>
@@ -12549,7 +16811,7 @@
       </w:rPr>
     </w:lvl>
   </w:abstractNum>
-  <w:abstractNum w:abstractNumId="4" w15:restartNumberingAfterBreak="0">
+  <w:abstractNum w:abstractNumId="5" w15:restartNumberingAfterBreak="0">
     <w:nsid w:val="10B06112"/>
     <w:multiLevelType w:val="hybridMultilevel"/>
     <w:tmpl w:val="D932E946"/>
@@ -12639,7 +16901,7 @@
       </w:pPr>
     </w:lvl>
   </w:abstractNum>
-  <w:abstractNum w:abstractNumId="5" w15:restartNumberingAfterBreak="0">
+  <w:abstractNum w:abstractNumId="6" w15:restartNumberingAfterBreak="0">
     <w:nsid w:val="11DF3B8B"/>
     <w:multiLevelType w:val="multilevel"/>
     <w:tmpl w:val="EF8C9144"/>
@@ -12788,7 +17050,120 @@
       </w:rPr>
     </w:lvl>
   </w:abstractNum>
-  <w:abstractNum w:abstractNumId="6" w15:restartNumberingAfterBreak="0">
+  <w:abstractNum w:abstractNumId="7" w15:restartNumberingAfterBreak="0">
+    <w:nsid w:val="21FB5978"/>
+    <w:multiLevelType w:val="hybridMultilevel"/>
+    <w:tmpl w:val="489E6056"/>
+    <w:lvl w:ilvl="0" w:tplc="4009000B">
+      <w:start w:val="1"/>
+      <w:numFmt w:val="bullet"/>
+      <w:lvlText w:val=""/>
+      <w:lvlJc w:val="left"/>
+      <w:pPr>
+        <w:ind w:left="720" w:hanging="360"/>
+      </w:pPr>
+      <w:rPr>
+        <w:rFonts w:ascii="Wingdings" w:hAnsi="Wingdings" w:hint="default"/>
+      </w:rPr>
+    </w:lvl>
+    <w:lvl w:ilvl="1" w:tplc="40090003" w:tentative="1">
+      <w:start w:val="1"/>
+      <w:numFmt w:val="bullet"/>
+      <w:lvlText w:val="o"/>
+      <w:lvlJc w:val="left"/>
+      <w:pPr>
+        <w:ind w:left="1440" w:hanging="360"/>
+      </w:pPr>
+      <w:rPr>
+        <w:rFonts w:ascii="Courier New" w:hAnsi="Courier New" w:cs="Courier New" w:hint="default"/>
+      </w:rPr>
+    </w:lvl>
+    <w:lvl w:ilvl="2" w:tplc="40090005" w:tentative="1">
+      <w:start w:val="1"/>
+      <w:numFmt w:val="bullet"/>
+      <w:lvlText w:val=""/>
+      <w:lvlJc w:val="left"/>
+      <w:pPr>
+        <w:ind w:left="2160" w:hanging="360"/>
+      </w:pPr>
+      <w:rPr>
+        <w:rFonts w:ascii="Wingdings" w:hAnsi="Wingdings" w:hint="default"/>
+      </w:rPr>
+    </w:lvl>
+    <w:lvl w:ilvl="3" w:tplc="40090001" w:tentative="1">
+      <w:start w:val="1"/>
+      <w:numFmt w:val="bullet"/>
+      <w:lvlText w:val=""/>
+      <w:lvlJc w:val="left"/>
+      <w:pPr>
+        <w:ind w:left="2880" w:hanging="360"/>
+      </w:pPr>
+      <w:rPr>
+        <w:rFonts w:ascii="Symbol" w:hAnsi="Symbol" w:hint="default"/>
+      </w:rPr>
+    </w:lvl>
+    <w:lvl w:ilvl="4" w:tplc="40090003" w:tentative="1">
+      <w:start w:val="1"/>
+      <w:numFmt w:val="bullet"/>
+      <w:lvlText w:val="o"/>
+      <w:lvlJc w:val="left"/>
+      <w:pPr>
+        <w:ind w:left="3600" w:hanging="360"/>
+      </w:pPr>
+      <w:rPr>
+        <w:rFonts w:ascii="Courier New" w:hAnsi="Courier New" w:cs="Courier New" w:hint="default"/>
+      </w:rPr>
+    </w:lvl>
+    <w:lvl w:ilvl="5" w:tplc="40090005" w:tentative="1">
+      <w:start w:val="1"/>
+      <w:numFmt w:val="bullet"/>
+      <w:lvlText w:val=""/>
+      <w:lvlJc w:val="left"/>
+      <w:pPr>
+        <w:ind w:left="4320" w:hanging="360"/>
+      </w:pPr>
+      <w:rPr>
+        <w:rFonts w:ascii="Wingdings" w:hAnsi="Wingdings" w:hint="default"/>
+      </w:rPr>
+    </w:lvl>
+    <w:lvl w:ilvl="6" w:tplc="40090001" w:tentative="1">
+      <w:start w:val="1"/>
+      <w:numFmt w:val="bullet"/>
+      <w:lvlText w:val=""/>
+      <w:lvlJc w:val="left"/>
+      <w:pPr>
+        <w:ind w:left="5040" w:hanging="360"/>
+      </w:pPr>
+      <w:rPr>
+        <w:rFonts w:ascii="Symbol" w:hAnsi="Symbol" w:hint="default"/>
+      </w:rPr>
+    </w:lvl>
+    <w:lvl w:ilvl="7" w:tplc="40090003" w:tentative="1">
+      <w:start w:val="1"/>
+      <w:numFmt w:val="bullet"/>
+      <w:lvlText w:val="o"/>
+      <w:lvlJc w:val="left"/>
+      <w:pPr>
+        <w:ind w:left="5760" w:hanging="360"/>
+      </w:pPr>
+      <w:rPr>
+        <w:rFonts w:ascii="Courier New" w:hAnsi="Courier New" w:cs="Courier New" w:hint="default"/>
+      </w:rPr>
+    </w:lvl>
+    <w:lvl w:ilvl="8" w:tplc="40090005" w:tentative="1">
+      <w:start w:val="1"/>
+      <w:numFmt w:val="bullet"/>
+      <w:lvlText w:val=""/>
+      <w:lvlJc w:val="left"/>
+      <w:pPr>
+        <w:ind w:left="6480" w:hanging="360"/>
+      </w:pPr>
+      <w:rPr>
+        <w:rFonts w:ascii="Wingdings" w:hAnsi="Wingdings" w:hint="default"/>
+      </w:rPr>
+    </w:lvl>
+  </w:abstractNum>
+  <w:abstractNum w:abstractNumId="8" w15:restartNumberingAfterBreak="0">
     <w:nsid w:val="2642601F"/>
     <w:multiLevelType w:val="multilevel"/>
     <w:tmpl w:val="9E0E2CFA"/>
@@ -12934,7 +17309,7 @@
       </w:rPr>
     </w:lvl>
   </w:abstractNum>
-  <w:abstractNum w:abstractNumId="7" w15:restartNumberingAfterBreak="0">
+  <w:abstractNum w:abstractNumId="9" w15:restartNumberingAfterBreak="0">
     <w:nsid w:val="27BD2E7C"/>
     <w:multiLevelType w:val="multilevel"/>
     <w:tmpl w:val="FFB08FD8"/>
@@ -13083,7 +17458,7 @@
       </w:rPr>
     </w:lvl>
   </w:abstractNum>
-  <w:abstractNum w:abstractNumId="8" w15:restartNumberingAfterBreak="0">
+  <w:abstractNum w:abstractNumId="10" w15:restartNumberingAfterBreak="0">
     <w:nsid w:val="2E470E05"/>
     <w:multiLevelType w:val="multilevel"/>
     <w:tmpl w:val="31366A20"/>
@@ -13232,7 +17607,7 @@
       </w:rPr>
     </w:lvl>
   </w:abstractNum>
-  <w:abstractNum w:abstractNumId="9" w15:restartNumberingAfterBreak="0">
+  <w:abstractNum w:abstractNumId="11" w15:restartNumberingAfterBreak="0">
     <w:nsid w:val="2F1B4FED"/>
     <w:multiLevelType w:val="multilevel"/>
     <w:tmpl w:val="DFF0A340"/>
@@ -13381,7 +17756,7 @@
       </w:rPr>
     </w:lvl>
   </w:abstractNum>
-  <w:abstractNum w:abstractNumId="10" w15:restartNumberingAfterBreak="0">
+  <w:abstractNum w:abstractNumId="12" w15:restartNumberingAfterBreak="0">
     <w:nsid w:val="30851772"/>
     <w:multiLevelType w:val="multilevel"/>
     <w:tmpl w:val="680AADA0"/>
@@ -13530,7 +17905,7 @@
       </w:rPr>
     </w:lvl>
   </w:abstractNum>
-  <w:abstractNum w:abstractNumId="11" w15:restartNumberingAfterBreak="0">
+  <w:abstractNum w:abstractNumId="13" w15:restartNumberingAfterBreak="0">
     <w:nsid w:val="329403B9"/>
     <w:multiLevelType w:val="multilevel"/>
     <w:tmpl w:val="F5D20002"/>
@@ -13679,7 +18054,7 @@
       </w:rPr>
     </w:lvl>
   </w:abstractNum>
-  <w:abstractNum w:abstractNumId="12" w15:restartNumberingAfterBreak="0">
+  <w:abstractNum w:abstractNumId="14" w15:restartNumberingAfterBreak="0">
     <w:nsid w:val="33FB5C91"/>
     <w:multiLevelType w:val="hybridMultilevel"/>
     <w:tmpl w:val="05D406EE"/>
@@ -13772,7 +18147,97 @@
       </w:pPr>
     </w:lvl>
   </w:abstractNum>
-  <w:abstractNum w:abstractNumId="13" w15:restartNumberingAfterBreak="0">
+  <w:abstractNum w:abstractNumId="15" w15:restartNumberingAfterBreak="0">
+    <w:nsid w:val="3503728B"/>
+    <w:multiLevelType w:val="hybridMultilevel"/>
+    <w:tmpl w:val="E592B956"/>
+    <w:lvl w:ilvl="0" w:tplc="B868E968">
+      <w:start w:val="1"/>
+      <w:numFmt w:val="decimal"/>
+      <w:lvlText w:val="%1."/>
+      <w:lvlJc w:val="left"/>
+      <w:pPr>
+        <w:ind w:left="720" w:hanging="360"/>
+      </w:pPr>
+      <w:rPr>
+        <w:rFonts w:hint="default"/>
+        <w:color w:val="7030A0"/>
+      </w:rPr>
+    </w:lvl>
+    <w:lvl w:ilvl="1" w:tplc="40090019" w:tentative="1">
+      <w:start w:val="1"/>
+      <w:numFmt w:val="lowerLetter"/>
+      <w:lvlText w:val="%2."/>
+      <w:lvlJc w:val="left"/>
+      <w:pPr>
+        <w:ind w:left="1440" w:hanging="360"/>
+      </w:pPr>
+    </w:lvl>
+    <w:lvl w:ilvl="2" w:tplc="4009001B" w:tentative="1">
+      <w:start w:val="1"/>
+      <w:numFmt w:val="lowerRoman"/>
+      <w:lvlText w:val="%3."/>
+      <w:lvlJc w:val="right"/>
+      <w:pPr>
+        <w:ind w:left="2160" w:hanging="180"/>
+      </w:pPr>
+    </w:lvl>
+    <w:lvl w:ilvl="3" w:tplc="4009000F" w:tentative="1">
+      <w:start w:val="1"/>
+      <w:numFmt w:val="decimal"/>
+      <w:lvlText w:val="%4."/>
+      <w:lvlJc w:val="left"/>
+      <w:pPr>
+        <w:ind w:left="2880" w:hanging="360"/>
+      </w:pPr>
+    </w:lvl>
+    <w:lvl w:ilvl="4" w:tplc="40090019" w:tentative="1">
+      <w:start w:val="1"/>
+      <w:numFmt w:val="lowerLetter"/>
+      <w:lvlText w:val="%5."/>
+      <w:lvlJc w:val="left"/>
+      <w:pPr>
+        <w:ind w:left="3600" w:hanging="360"/>
+      </w:pPr>
+    </w:lvl>
+    <w:lvl w:ilvl="5" w:tplc="4009001B" w:tentative="1">
+      <w:start w:val="1"/>
+      <w:numFmt w:val="lowerRoman"/>
+      <w:lvlText w:val="%6."/>
+      <w:lvlJc w:val="right"/>
+      <w:pPr>
+        <w:ind w:left="4320" w:hanging="180"/>
+      </w:pPr>
+    </w:lvl>
+    <w:lvl w:ilvl="6" w:tplc="4009000F" w:tentative="1">
+      <w:start w:val="1"/>
+      <w:numFmt w:val="decimal"/>
+      <w:lvlText w:val="%7."/>
+      <w:lvlJc w:val="left"/>
+      <w:pPr>
+        <w:ind w:left="5040" w:hanging="360"/>
+      </w:pPr>
+    </w:lvl>
+    <w:lvl w:ilvl="7" w:tplc="40090019" w:tentative="1">
+      <w:start w:val="1"/>
+      <w:numFmt w:val="lowerLetter"/>
+      <w:lvlText w:val="%8."/>
+      <w:lvlJc w:val="left"/>
+      <w:pPr>
+        <w:ind w:left="5760" w:hanging="360"/>
+      </w:pPr>
+    </w:lvl>
+    <w:lvl w:ilvl="8" w:tplc="4009001B" w:tentative="1">
+      <w:start w:val="1"/>
+      <w:numFmt w:val="lowerRoman"/>
+      <w:lvlText w:val="%9."/>
+      <w:lvlJc w:val="right"/>
+      <w:pPr>
+        <w:ind w:left="6480" w:hanging="180"/>
+      </w:pPr>
+    </w:lvl>
+  </w:abstractNum>
+  <w:abstractNum w:abstractNumId="16" w15:restartNumberingAfterBreak="0">
     <w:nsid w:val="3EF744FC"/>
     <w:multiLevelType w:val="multilevel"/>
     <w:tmpl w:val="7598BD84"/>
@@ -13921,7 +18386,7 @@
       </w:rPr>
     </w:lvl>
   </w:abstractNum>
-  <w:abstractNum w:abstractNumId="14" w15:restartNumberingAfterBreak="0">
+  <w:abstractNum w:abstractNumId="17" w15:restartNumberingAfterBreak="0">
     <w:nsid w:val="3FBE1F27"/>
     <w:multiLevelType w:val="multilevel"/>
     <w:tmpl w:val="AE5205F8"/>
@@ -14070,7 +18535,7 @@
       </w:rPr>
     </w:lvl>
   </w:abstractNum>
-  <w:abstractNum w:abstractNumId="15" w15:restartNumberingAfterBreak="0">
+  <w:abstractNum w:abstractNumId="18" w15:restartNumberingAfterBreak="0">
     <w:nsid w:val="407F7E60"/>
     <w:multiLevelType w:val="multilevel"/>
     <w:tmpl w:val="D65C040E"/>
@@ -14219,7 +18684,7 @@
       </w:rPr>
     </w:lvl>
   </w:abstractNum>
-  <w:abstractNum w:abstractNumId="16" w15:restartNumberingAfterBreak="0">
+  <w:abstractNum w:abstractNumId="19" w15:restartNumberingAfterBreak="0">
     <w:nsid w:val="409007DD"/>
     <w:multiLevelType w:val="multilevel"/>
     <w:tmpl w:val="ACD88BCE"/>
@@ -14368,7 +18833,96 @@
       </w:rPr>
     </w:lvl>
   </w:abstractNum>
-  <w:abstractNum w:abstractNumId="17" w15:restartNumberingAfterBreak="0">
+  <w:abstractNum w:abstractNumId="20" w15:restartNumberingAfterBreak="0">
+    <w:nsid w:val="4348511C"/>
+    <w:multiLevelType w:val="hybridMultilevel"/>
+    <w:tmpl w:val="83C0F6AC"/>
+    <w:lvl w:ilvl="0" w:tplc="4009000F">
+      <w:start w:val="1"/>
+      <w:numFmt w:val="decimal"/>
+      <w:lvlText w:val="%1."/>
+      <w:lvlJc w:val="left"/>
+      <w:pPr>
+        <w:ind w:left="720" w:hanging="360"/>
+      </w:pPr>
+      <w:rPr>
+        <w:rFonts w:hint="default"/>
+      </w:rPr>
+    </w:lvl>
+    <w:lvl w:ilvl="1" w:tplc="40090019" w:tentative="1">
+      <w:start w:val="1"/>
+      <w:numFmt w:val="lowerLetter"/>
+      <w:lvlText w:val="%2."/>
+      <w:lvlJc w:val="left"/>
+      <w:pPr>
+        <w:ind w:left="1440" w:hanging="360"/>
+      </w:pPr>
+    </w:lvl>
+    <w:lvl w:ilvl="2" w:tplc="4009001B" w:tentative="1">
+      <w:start w:val="1"/>
+      <w:numFmt w:val="lowerRoman"/>
+      <w:lvlText w:val="%3."/>
+      <w:lvlJc w:val="right"/>
+      <w:pPr>
+        <w:ind w:left="2160" w:hanging="180"/>
+      </w:pPr>
+    </w:lvl>
+    <w:lvl w:ilvl="3" w:tplc="4009000F" w:tentative="1">
+      <w:start w:val="1"/>
+      <w:numFmt w:val="decimal"/>
+      <w:lvlText w:val="%4."/>
+      <w:lvlJc w:val="left"/>
+      <w:pPr>
+        <w:ind w:left="2880" w:hanging="360"/>
+      </w:pPr>
+    </w:lvl>
+    <w:lvl w:ilvl="4" w:tplc="40090019" w:tentative="1">
+      <w:start w:val="1"/>
+      <w:numFmt w:val="lowerLetter"/>
+      <w:lvlText w:val="%5."/>
+      <w:lvlJc w:val="left"/>
+      <w:pPr>
+        <w:ind w:left="3600" w:hanging="360"/>
+      </w:pPr>
+    </w:lvl>
+    <w:lvl w:ilvl="5" w:tplc="4009001B" w:tentative="1">
+      <w:start w:val="1"/>
+      <w:numFmt w:val="lowerRoman"/>
+      <w:lvlText w:val="%6."/>
+      <w:lvlJc w:val="right"/>
+      <w:pPr>
+        <w:ind w:left="4320" w:hanging="180"/>
+      </w:pPr>
+    </w:lvl>
+    <w:lvl w:ilvl="6" w:tplc="4009000F" w:tentative="1">
+      <w:start w:val="1"/>
+      <w:numFmt w:val="decimal"/>
+      <w:lvlText w:val="%7."/>
+      <w:lvlJc w:val="left"/>
+      <w:pPr>
+        <w:ind w:left="5040" w:hanging="360"/>
+      </w:pPr>
+    </w:lvl>
+    <w:lvl w:ilvl="7" w:tplc="40090019" w:tentative="1">
+      <w:start w:val="1"/>
+      <w:numFmt w:val="lowerLetter"/>
+      <w:lvlText w:val="%8."/>
+      <w:lvlJc w:val="left"/>
+      <w:pPr>
+        <w:ind w:left="5760" w:hanging="360"/>
+      </w:pPr>
+    </w:lvl>
+    <w:lvl w:ilvl="8" w:tplc="4009001B" w:tentative="1">
+      <w:start w:val="1"/>
+      <w:numFmt w:val="lowerRoman"/>
+      <w:lvlText w:val="%9."/>
+      <w:lvlJc w:val="right"/>
+      <w:pPr>
+        <w:ind w:left="6480" w:hanging="180"/>
+      </w:pPr>
+    </w:lvl>
+  </w:abstractNum>
+  <w:abstractNum w:abstractNumId="21" w15:restartNumberingAfterBreak="0">
     <w:nsid w:val="48BD51D0"/>
     <w:multiLevelType w:val="multilevel"/>
     <w:tmpl w:val="E434529C"/>
@@ -14517,7 +19071,7 @@
       </w:rPr>
     </w:lvl>
   </w:abstractNum>
-  <w:abstractNum w:abstractNumId="18" w15:restartNumberingAfterBreak="0">
+  <w:abstractNum w:abstractNumId="22" w15:restartNumberingAfterBreak="0">
     <w:nsid w:val="4AD51312"/>
     <w:multiLevelType w:val="multilevel"/>
     <w:tmpl w:val="A19C7D86"/>
@@ -14666,7 +19220,7 @@
       </w:rPr>
     </w:lvl>
   </w:abstractNum>
-  <w:abstractNum w:abstractNumId="19" w15:restartNumberingAfterBreak="0">
+  <w:abstractNum w:abstractNumId="23" w15:restartNumberingAfterBreak="0">
     <w:nsid w:val="4DAF7767"/>
     <w:multiLevelType w:val="multilevel"/>
     <w:tmpl w:val="08947D16"/>
@@ -14815,7 +19369,7 @@
       </w:rPr>
     </w:lvl>
   </w:abstractNum>
-  <w:abstractNum w:abstractNumId="20" w15:restartNumberingAfterBreak="0">
+  <w:abstractNum w:abstractNumId="24" w15:restartNumberingAfterBreak="0">
     <w:nsid w:val="563F760F"/>
     <w:multiLevelType w:val="multilevel"/>
     <w:tmpl w:val="EF203730"/>
@@ -14964,7 +19518,97 @@
       </w:rPr>
     </w:lvl>
   </w:abstractNum>
-  <w:abstractNum w:abstractNumId="21" w15:restartNumberingAfterBreak="0">
+  <w:abstractNum w:abstractNumId="25" w15:restartNumberingAfterBreak="0">
+    <w:nsid w:val="56AE12A3"/>
+    <w:multiLevelType w:val="hybridMultilevel"/>
+    <w:tmpl w:val="4E22CFF6"/>
+    <w:lvl w:ilvl="0" w:tplc="A8A09EC6">
+      <w:start w:val="1"/>
+      <w:numFmt w:val="decimal"/>
+      <w:lvlText w:val="%1."/>
+      <w:lvlJc w:val="left"/>
+      <w:pPr>
+        <w:ind w:left="720" w:hanging="360"/>
+      </w:pPr>
+      <w:rPr>
+        <w:rFonts w:hint="default"/>
+        <w:color w:val="7030A0"/>
+      </w:rPr>
+    </w:lvl>
+    <w:lvl w:ilvl="1" w:tplc="40090019" w:tentative="1">
+      <w:start w:val="1"/>
+      <w:numFmt w:val="lowerLetter"/>
+      <w:lvlText w:val="%2."/>
+      <w:lvlJc w:val="left"/>
+      <w:pPr>
+        <w:ind w:left="1440" w:hanging="360"/>
+      </w:pPr>
+    </w:lvl>
+    <w:lvl w:ilvl="2" w:tplc="4009001B" w:tentative="1">
+      <w:start w:val="1"/>
+      <w:numFmt w:val="lowerRoman"/>
+      <w:lvlText w:val="%3."/>
+      <w:lvlJc w:val="right"/>
+      <w:pPr>
+        <w:ind w:left="2160" w:hanging="180"/>
+      </w:pPr>
+    </w:lvl>
+    <w:lvl w:ilvl="3" w:tplc="4009000F" w:tentative="1">
+      <w:start w:val="1"/>
+      <w:numFmt w:val="decimal"/>
+      <w:lvlText w:val="%4."/>
+      <w:lvlJc w:val="left"/>
+      <w:pPr>
+        <w:ind w:left="2880" w:hanging="360"/>
+      </w:pPr>
+    </w:lvl>
+    <w:lvl w:ilvl="4" w:tplc="40090019" w:tentative="1">
+      <w:start w:val="1"/>
+      <w:numFmt w:val="lowerLetter"/>
+      <w:lvlText w:val="%5."/>
+      <w:lvlJc w:val="left"/>
+      <w:pPr>
+        <w:ind w:left="3600" w:hanging="360"/>
+      </w:pPr>
+    </w:lvl>
+    <w:lvl w:ilvl="5" w:tplc="4009001B" w:tentative="1">
+      <w:start w:val="1"/>
+      <w:numFmt w:val="lowerRoman"/>
+      <w:lvlText w:val="%6."/>
+      <w:lvlJc w:val="right"/>
+      <w:pPr>
+        <w:ind w:left="4320" w:hanging="180"/>
+      </w:pPr>
+    </w:lvl>
+    <w:lvl w:ilvl="6" w:tplc="4009000F" w:tentative="1">
+      <w:start w:val="1"/>
+      <w:numFmt w:val="decimal"/>
+      <w:lvlText w:val="%7."/>
+      <w:lvlJc w:val="left"/>
+      <w:pPr>
+        <w:ind w:left="5040" w:hanging="360"/>
+      </w:pPr>
+    </w:lvl>
+    <w:lvl w:ilvl="7" w:tplc="40090019" w:tentative="1">
+      <w:start w:val="1"/>
+      <w:numFmt w:val="lowerLetter"/>
+      <w:lvlText w:val="%8."/>
+      <w:lvlJc w:val="left"/>
+      <w:pPr>
+        <w:ind w:left="5760" w:hanging="360"/>
+      </w:pPr>
+    </w:lvl>
+    <w:lvl w:ilvl="8" w:tplc="4009001B" w:tentative="1">
+      <w:start w:val="1"/>
+      <w:numFmt w:val="lowerRoman"/>
+      <w:lvlText w:val="%9."/>
+      <w:lvlJc w:val="right"/>
+      <w:pPr>
+        <w:ind w:left="6480" w:hanging="180"/>
+      </w:pPr>
+    </w:lvl>
+  </w:abstractNum>
+  <w:abstractNum w:abstractNumId="26" w15:restartNumberingAfterBreak="0">
     <w:nsid w:val="581E4C84"/>
     <w:multiLevelType w:val="multilevel"/>
     <w:tmpl w:val="15D4BA6E"/>
@@ -15109,7 +19753,7 @@
       </w:rPr>
     </w:lvl>
   </w:abstractNum>
-  <w:abstractNum w:abstractNumId="22" w15:restartNumberingAfterBreak="0">
+  <w:abstractNum w:abstractNumId="27" w15:restartNumberingAfterBreak="0">
     <w:nsid w:val="5AEC695D"/>
     <w:multiLevelType w:val="multilevel"/>
     <w:tmpl w:val="A7143B64"/>
@@ -15258,7 +19902,7 @@
       </w:rPr>
     </w:lvl>
   </w:abstractNum>
-  <w:abstractNum w:abstractNumId="23" w15:restartNumberingAfterBreak="0">
+  <w:abstractNum w:abstractNumId="28" w15:restartNumberingAfterBreak="0">
     <w:nsid w:val="5B866C07"/>
     <w:multiLevelType w:val="multilevel"/>
     <w:tmpl w:val="3C5C285E"/>
@@ -15407,7 +20051,97 @@
       </w:rPr>
     </w:lvl>
   </w:abstractNum>
-  <w:abstractNum w:abstractNumId="24" w15:restartNumberingAfterBreak="0">
+  <w:abstractNum w:abstractNumId="29" w15:restartNumberingAfterBreak="0">
+    <w:nsid w:val="5F910EE5"/>
+    <w:multiLevelType w:val="hybridMultilevel"/>
+    <w:tmpl w:val="C85CFB10"/>
+    <w:lvl w:ilvl="0" w:tplc="41AA8648">
+      <w:start w:val="1"/>
+      <w:numFmt w:val="decimal"/>
+      <w:lvlText w:val="%1."/>
+      <w:lvlJc w:val="left"/>
+      <w:pPr>
+        <w:ind w:left="720" w:hanging="360"/>
+      </w:pPr>
+      <w:rPr>
+        <w:rFonts w:hint="default"/>
+        <w:color w:val="002060"/>
+      </w:rPr>
+    </w:lvl>
+    <w:lvl w:ilvl="1" w:tplc="40090019" w:tentative="1">
+      <w:start w:val="1"/>
+      <w:numFmt w:val="lowerLetter"/>
+      <w:lvlText w:val="%2."/>
+      <w:lvlJc w:val="left"/>
+      <w:pPr>
+        <w:ind w:left="1440" w:hanging="360"/>
+      </w:pPr>
+    </w:lvl>
+    <w:lvl w:ilvl="2" w:tplc="4009001B" w:tentative="1">
+      <w:start w:val="1"/>
+      <w:numFmt w:val="lowerRoman"/>
+      <w:lvlText w:val="%3."/>
+      <w:lvlJc w:val="right"/>
+      <w:pPr>
+        <w:ind w:left="2160" w:hanging="180"/>
+      </w:pPr>
+    </w:lvl>
+    <w:lvl w:ilvl="3" w:tplc="4009000F" w:tentative="1">
+      <w:start w:val="1"/>
+      <w:numFmt w:val="decimal"/>
+      <w:lvlText w:val="%4."/>
+      <w:lvlJc w:val="left"/>
+      <w:pPr>
+        <w:ind w:left="2880" w:hanging="360"/>
+      </w:pPr>
+    </w:lvl>
+    <w:lvl w:ilvl="4" w:tplc="40090019" w:tentative="1">
+      <w:start w:val="1"/>
+      <w:numFmt w:val="lowerLetter"/>
+      <w:lvlText w:val="%5."/>
+      <w:lvlJc w:val="left"/>
+      <w:pPr>
+        <w:ind w:left="3600" w:hanging="360"/>
+      </w:pPr>
+    </w:lvl>
+    <w:lvl w:ilvl="5" w:tplc="4009001B" w:tentative="1">
+      <w:start w:val="1"/>
+      <w:numFmt w:val="lowerRoman"/>
+      <w:lvlText w:val="%6."/>
+      <w:lvlJc w:val="right"/>
+      <w:pPr>
+        <w:ind w:left="4320" w:hanging="180"/>
+      </w:pPr>
+    </w:lvl>
+    <w:lvl w:ilvl="6" w:tplc="4009000F" w:tentative="1">
+      <w:start w:val="1"/>
+      <w:numFmt w:val="decimal"/>
+      <w:lvlText w:val="%7."/>
+      <w:lvlJc w:val="left"/>
+      <w:pPr>
+        <w:ind w:left="5040" w:hanging="360"/>
+      </w:pPr>
+    </w:lvl>
+    <w:lvl w:ilvl="7" w:tplc="40090019" w:tentative="1">
+      <w:start w:val="1"/>
+      <w:numFmt w:val="lowerLetter"/>
+      <w:lvlText w:val="%8."/>
+      <w:lvlJc w:val="left"/>
+      <w:pPr>
+        <w:ind w:left="5760" w:hanging="360"/>
+      </w:pPr>
+    </w:lvl>
+    <w:lvl w:ilvl="8" w:tplc="4009001B" w:tentative="1">
+      <w:start w:val="1"/>
+      <w:numFmt w:val="lowerRoman"/>
+      <w:lvlText w:val="%9."/>
+      <w:lvlJc w:val="right"/>
+      <w:pPr>
+        <w:ind w:left="6480" w:hanging="180"/>
+      </w:pPr>
+    </w:lvl>
+  </w:abstractNum>
+  <w:abstractNum w:abstractNumId="30" w15:restartNumberingAfterBreak="0">
     <w:nsid w:val="65D03831"/>
     <w:multiLevelType w:val="multilevel"/>
     <w:tmpl w:val="CE9E0A46"/>
@@ -15556,7 +20290,96 @@
       </w:rPr>
     </w:lvl>
   </w:abstractNum>
-  <w:abstractNum w:abstractNumId="25" w15:restartNumberingAfterBreak="0">
+  <w:abstractNum w:abstractNumId="31" w15:restartNumberingAfterBreak="0">
+    <w:nsid w:val="65FA71F9"/>
+    <w:multiLevelType w:val="hybridMultilevel"/>
+    <w:tmpl w:val="647EBEE4"/>
+    <w:lvl w:ilvl="0" w:tplc="4009000F">
+      <w:start w:val="1"/>
+      <w:numFmt w:val="decimal"/>
+      <w:lvlText w:val="%1."/>
+      <w:lvlJc w:val="left"/>
+      <w:pPr>
+        <w:ind w:left="720" w:hanging="360"/>
+      </w:pPr>
+      <w:rPr>
+        <w:rFonts w:hint="default"/>
+      </w:rPr>
+    </w:lvl>
+    <w:lvl w:ilvl="1" w:tplc="40090019" w:tentative="1">
+      <w:start w:val="1"/>
+      <w:numFmt w:val="lowerLetter"/>
+      <w:lvlText w:val="%2."/>
+      <w:lvlJc w:val="left"/>
+      <w:pPr>
+        <w:ind w:left="1440" w:hanging="360"/>
+      </w:pPr>
+    </w:lvl>
+    <w:lvl w:ilvl="2" w:tplc="4009001B" w:tentative="1">
+      <w:start w:val="1"/>
+      <w:numFmt w:val="lowerRoman"/>
+      <w:lvlText w:val="%3."/>
+      <w:lvlJc w:val="right"/>
+      <w:pPr>
+        <w:ind w:left="2160" w:hanging="180"/>
+      </w:pPr>
+    </w:lvl>
+    <w:lvl w:ilvl="3" w:tplc="4009000F" w:tentative="1">
+      <w:start w:val="1"/>
+      <w:numFmt w:val="decimal"/>
+      <w:lvlText w:val="%4."/>
+      <w:lvlJc w:val="left"/>
+      <w:pPr>
+        <w:ind w:left="2880" w:hanging="360"/>
+      </w:pPr>
+    </w:lvl>
+    <w:lvl w:ilvl="4" w:tplc="40090019" w:tentative="1">
+      <w:start w:val="1"/>
+      <w:numFmt w:val="lowerLetter"/>
+      <w:lvlText w:val="%5."/>
+      <w:lvlJc w:val="left"/>
+      <w:pPr>
+        <w:ind w:left="3600" w:hanging="360"/>
+      </w:pPr>
+    </w:lvl>
+    <w:lvl w:ilvl="5" w:tplc="4009001B" w:tentative="1">
+      <w:start w:val="1"/>
+      <w:numFmt w:val="lowerRoman"/>
+      <w:lvlText w:val="%6."/>
+      <w:lvlJc w:val="right"/>
+      <w:pPr>
+        <w:ind w:left="4320" w:hanging="180"/>
+      </w:pPr>
+    </w:lvl>
+    <w:lvl w:ilvl="6" w:tplc="4009000F" w:tentative="1">
+      <w:start w:val="1"/>
+      <w:numFmt w:val="decimal"/>
+      <w:lvlText w:val="%7."/>
+      <w:lvlJc w:val="left"/>
+      <w:pPr>
+        <w:ind w:left="5040" w:hanging="360"/>
+      </w:pPr>
+    </w:lvl>
+    <w:lvl w:ilvl="7" w:tplc="40090019" w:tentative="1">
+      <w:start w:val="1"/>
+      <w:numFmt w:val="lowerLetter"/>
+      <w:lvlText w:val="%8."/>
+      <w:lvlJc w:val="left"/>
+      <w:pPr>
+        <w:ind w:left="5760" w:hanging="360"/>
+      </w:pPr>
+    </w:lvl>
+    <w:lvl w:ilvl="8" w:tplc="4009001B" w:tentative="1">
+      <w:start w:val="1"/>
+      <w:numFmt w:val="lowerRoman"/>
+      <w:lvlText w:val="%9."/>
+      <w:lvlJc w:val="right"/>
+      <w:pPr>
+        <w:ind w:left="6480" w:hanging="180"/>
+      </w:pPr>
+    </w:lvl>
+  </w:abstractNum>
+  <w:abstractNum w:abstractNumId="32" w15:restartNumberingAfterBreak="0">
     <w:nsid w:val="6DD556FC"/>
     <w:multiLevelType w:val="multilevel"/>
     <w:tmpl w:val="83F003B0"/>
@@ -15705,7 +20528,156 @@
       </w:rPr>
     </w:lvl>
   </w:abstractNum>
-  <w:abstractNum w:abstractNumId="26" w15:restartNumberingAfterBreak="0">
+  <w:abstractNum w:abstractNumId="33" w15:restartNumberingAfterBreak="0">
+    <w:nsid w:val="760E4FF1"/>
+    <w:multiLevelType w:val="multilevel"/>
+    <w:tmpl w:val="534CDD60"/>
+    <w:lvl w:ilvl="0">
+      <w:start w:val="1"/>
+      <w:numFmt w:val="bullet"/>
+      <w:lvlText w:val=""/>
+      <w:lvlJc w:val="left"/>
+      <w:pPr>
+        <w:tabs>
+          <w:tab w:val="num" w:pos="720"/>
+        </w:tabs>
+        <w:ind w:left="720" w:hanging="360"/>
+      </w:pPr>
+      <w:rPr>
+        <w:rFonts w:ascii="Symbol" w:hAnsi="Symbol" w:hint="default"/>
+        <w:sz w:val="20"/>
+      </w:rPr>
+    </w:lvl>
+    <w:lvl w:ilvl="1" w:tentative="1">
+      <w:start w:val="1"/>
+      <w:numFmt w:val="bullet"/>
+      <w:lvlText w:val="o"/>
+      <w:lvlJc w:val="left"/>
+      <w:pPr>
+        <w:tabs>
+          <w:tab w:val="num" w:pos="1440"/>
+        </w:tabs>
+        <w:ind w:left="1440" w:hanging="360"/>
+      </w:pPr>
+      <w:rPr>
+        <w:rFonts w:ascii="Courier New" w:hAnsi="Courier New" w:hint="default"/>
+        <w:sz w:val="20"/>
+      </w:rPr>
+    </w:lvl>
+    <w:lvl w:ilvl="2" w:tentative="1">
+      <w:start w:val="1"/>
+      <w:numFmt w:val="bullet"/>
+      <w:lvlText w:val=""/>
+      <w:lvlJc w:val="left"/>
+      <w:pPr>
+        <w:tabs>
+          <w:tab w:val="num" w:pos="2160"/>
+        </w:tabs>
+        <w:ind w:left="2160" w:hanging="360"/>
+      </w:pPr>
+      <w:rPr>
+        <w:rFonts w:ascii="Wingdings" w:hAnsi="Wingdings" w:hint="default"/>
+        <w:sz w:val="20"/>
+      </w:rPr>
+    </w:lvl>
+    <w:lvl w:ilvl="3" w:tentative="1">
+      <w:start w:val="1"/>
+      <w:numFmt w:val="bullet"/>
+      <w:lvlText w:val=""/>
+      <w:lvlJc w:val="left"/>
+      <w:pPr>
+        <w:tabs>
+          <w:tab w:val="num" w:pos="2880"/>
+        </w:tabs>
+        <w:ind w:left="2880" w:hanging="360"/>
+      </w:pPr>
+      <w:rPr>
+        <w:rFonts w:ascii="Wingdings" w:hAnsi="Wingdings" w:hint="default"/>
+        <w:sz w:val="20"/>
+      </w:rPr>
+    </w:lvl>
+    <w:lvl w:ilvl="4" w:tentative="1">
+      <w:start w:val="1"/>
+      <w:numFmt w:val="bullet"/>
+      <w:lvlText w:val=""/>
+      <w:lvlJc w:val="left"/>
+      <w:pPr>
+        <w:tabs>
+          <w:tab w:val="num" w:pos="3600"/>
+        </w:tabs>
+        <w:ind w:left="3600" w:hanging="360"/>
+      </w:pPr>
+      <w:rPr>
+        <w:rFonts w:ascii="Wingdings" w:hAnsi="Wingdings" w:hint="default"/>
+        <w:sz w:val="20"/>
+      </w:rPr>
+    </w:lvl>
+    <w:lvl w:ilvl="5" w:tentative="1">
+      <w:start w:val="1"/>
+      <w:numFmt w:val="bullet"/>
+      <w:lvlText w:val=""/>
+      <w:lvlJc w:val="left"/>
+      <w:pPr>
+        <w:tabs>
+          <w:tab w:val="num" w:pos="4320"/>
+        </w:tabs>
+        <w:ind w:left="4320" w:hanging="360"/>
+      </w:pPr>
+      <w:rPr>
+        <w:rFonts w:ascii="Wingdings" w:hAnsi="Wingdings" w:hint="default"/>
+        <w:sz w:val="20"/>
+      </w:rPr>
+    </w:lvl>
+    <w:lvl w:ilvl="6" w:tentative="1">
+      <w:start w:val="1"/>
+      <w:numFmt w:val="bullet"/>
+      <w:lvlText w:val=""/>
+      <w:lvlJc w:val="left"/>
+      <w:pPr>
+        <w:tabs>
+          <w:tab w:val="num" w:pos="5040"/>
+        </w:tabs>
+        <w:ind w:left="5040" w:hanging="360"/>
+      </w:pPr>
+      <w:rPr>
+        <w:rFonts w:ascii="Wingdings" w:hAnsi="Wingdings" w:hint="default"/>
+        <w:sz w:val="20"/>
+      </w:rPr>
+    </w:lvl>
+    <w:lvl w:ilvl="7" w:tentative="1">
+      <w:start w:val="1"/>
+      <w:numFmt w:val="bullet"/>
+      <w:lvlText w:val=""/>
+      <w:lvlJc w:val="left"/>
+      <w:pPr>
+        <w:tabs>
+          <w:tab w:val="num" w:pos="5760"/>
+        </w:tabs>
+        <w:ind w:left="5760" w:hanging="360"/>
+      </w:pPr>
+      <w:rPr>
+        <w:rFonts w:ascii="Wingdings" w:hAnsi="Wingdings" w:hint="default"/>
+        <w:sz w:val="20"/>
+      </w:rPr>
+    </w:lvl>
+    <w:lvl w:ilvl="8" w:tentative="1">
+      <w:start w:val="1"/>
+      <w:numFmt w:val="bullet"/>
+      <w:lvlText w:val=""/>
+      <w:lvlJc w:val="left"/>
+      <w:pPr>
+        <w:tabs>
+          <w:tab w:val="num" w:pos="6480"/>
+        </w:tabs>
+        <w:ind w:left="6480" w:hanging="360"/>
+      </w:pPr>
+      <w:rPr>
+        <w:rFonts w:ascii="Wingdings" w:hAnsi="Wingdings" w:hint="default"/>
+        <w:sz w:val="20"/>
+      </w:rPr>
+    </w:lvl>
+  </w:abstractNum>
+  <w:abstractNum w:abstractNumId="34" w15:restartNumberingAfterBreak="0">
     <w:nsid w:val="77507947"/>
     <w:multiLevelType w:val="multilevel"/>
     <w:tmpl w:val="EF58B2D4"/>
@@ -15854,7 +20826,7 @@
       </w:rPr>
     </w:lvl>
   </w:abstractNum>
-  <w:abstractNum w:abstractNumId="27" w15:restartNumberingAfterBreak="0">
+  <w:abstractNum w:abstractNumId="35" w15:restartNumberingAfterBreak="0">
     <w:nsid w:val="7863415F"/>
     <w:multiLevelType w:val="multilevel"/>
     <w:tmpl w:val="16DA1AC6"/>
@@ -16003,7 +20975,97 @@
       </w:rPr>
     </w:lvl>
   </w:abstractNum>
-  <w:abstractNum w:abstractNumId="28" w15:restartNumberingAfterBreak="0">
+  <w:abstractNum w:abstractNumId="36" w15:restartNumberingAfterBreak="0">
+    <w:nsid w:val="79E64D39"/>
+    <w:multiLevelType w:val="hybridMultilevel"/>
+    <w:tmpl w:val="DE04C21E"/>
+    <w:lvl w:ilvl="0" w:tplc="A0F2E0AC">
+      <w:start w:val="1"/>
+      <w:numFmt w:val="decimal"/>
+      <w:lvlText w:val="%1."/>
+      <w:lvlJc w:val="left"/>
+      <w:pPr>
+        <w:ind w:left="720" w:hanging="360"/>
+      </w:pPr>
+      <w:rPr>
+        <w:rFonts w:hint="default"/>
+        <w:color w:val="002060"/>
+      </w:rPr>
+    </w:lvl>
+    <w:lvl w:ilvl="1" w:tplc="40090019" w:tentative="1">
+      <w:start w:val="1"/>
+      <w:numFmt w:val="lowerLetter"/>
+      <w:lvlText w:val="%2."/>
+      <w:lvlJc w:val="left"/>
+      <w:pPr>
+        <w:ind w:left="1440" w:hanging="360"/>
+      </w:pPr>
+    </w:lvl>
+    <w:lvl w:ilvl="2" w:tplc="4009001B" w:tentative="1">
+      <w:start w:val="1"/>
+      <w:numFmt w:val="lowerRoman"/>
+      <w:lvlText w:val="%3."/>
+      <w:lvlJc w:val="right"/>
+      <w:pPr>
+        <w:ind w:left="2160" w:hanging="180"/>
+      </w:pPr>
+    </w:lvl>
+    <w:lvl w:ilvl="3" w:tplc="4009000F" w:tentative="1">
+      <w:start w:val="1"/>
+      <w:numFmt w:val="decimal"/>
+      <w:lvlText w:val="%4."/>
+      <w:lvlJc w:val="left"/>
+      <w:pPr>
+        <w:ind w:left="2880" w:hanging="360"/>
+      </w:pPr>
+    </w:lvl>
+    <w:lvl w:ilvl="4" w:tplc="40090019" w:tentative="1">
+      <w:start w:val="1"/>
+      <w:numFmt w:val="lowerLetter"/>
+      <w:lvlText w:val="%5."/>
+      <w:lvlJc w:val="left"/>
+      <w:pPr>
+        <w:ind w:left="3600" w:hanging="360"/>
+      </w:pPr>
+    </w:lvl>
+    <w:lvl w:ilvl="5" w:tplc="4009001B" w:tentative="1">
+      <w:start w:val="1"/>
+      <w:numFmt w:val="lowerRoman"/>
+      <w:lvlText w:val="%6."/>
+      <w:lvlJc w:val="right"/>
+      <w:pPr>
+        <w:ind w:left="4320" w:hanging="180"/>
+      </w:pPr>
+    </w:lvl>
+    <w:lvl w:ilvl="6" w:tplc="4009000F" w:tentative="1">
+      <w:start w:val="1"/>
+      <w:numFmt w:val="decimal"/>
+      <w:lvlText w:val="%7."/>
+      <w:lvlJc w:val="left"/>
+      <w:pPr>
+        <w:ind w:left="5040" w:hanging="360"/>
+      </w:pPr>
+    </w:lvl>
+    <w:lvl w:ilvl="7" w:tplc="40090019" w:tentative="1">
+      <w:start w:val="1"/>
+      <w:numFmt w:val="lowerLetter"/>
+      <w:lvlText w:val="%8."/>
+      <w:lvlJc w:val="left"/>
+      <w:pPr>
+        <w:ind w:left="5760" w:hanging="360"/>
+      </w:pPr>
+    </w:lvl>
+    <w:lvl w:ilvl="8" w:tplc="4009001B" w:tentative="1">
+      <w:start w:val="1"/>
+      <w:numFmt w:val="lowerRoman"/>
+      <w:lvlText w:val="%9."/>
+      <w:lvlJc w:val="right"/>
+      <w:pPr>
+        <w:ind w:left="6480" w:hanging="180"/>
+      </w:pPr>
+    </w:lvl>
+  </w:abstractNum>
+  <w:abstractNum w:abstractNumId="37" w15:restartNumberingAfterBreak="0">
     <w:nsid w:val="7A7C3498"/>
     <w:multiLevelType w:val="multilevel"/>
     <w:tmpl w:val="E3C6BF68"/>
@@ -16153,91 +21215,118 @@
     </w:lvl>
   </w:abstractNum>
   <w:num w:numId="1">
-    <w:abstractNumId w:val="7"/>
+    <w:abstractNumId w:val="9"/>
   </w:num>
   <w:num w:numId="2">
+    <w:abstractNumId w:val="16"/>
+  </w:num>
+  <w:num w:numId="3">
+    <w:abstractNumId w:val="32"/>
+  </w:num>
+  <w:num w:numId="4">
+    <w:abstractNumId w:val="2"/>
+  </w:num>
+  <w:num w:numId="5">
     <w:abstractNumId w:val="13"/>
   </w:num>
-  <w:num w:numId="3">
-    <w:abstractNumId w:val="25"/>
-  </w:num>
-  <w:num w:numId="4">
-    <w:abstractNumId w:val="1"/>
-  </w:num>
-  <w:num w:numId="5">
-    <w:abstractNumId w:val="11"/>
-  </w:num>
   <w:num w:numId="6">
-    <w:abstractNumId w:val="16"/>
+    <w:abstractNumId w:val="19"/>
   </w:num>
   <w:num w:numId="7">
-    <w:abstractNumId w:val="24"/>
+    <w:abstractNumId w:val="30"/>
   </w:num>
   <w:num w:numId="8">
-    <w:abstractNumId w:val="17"/>
+    <w:abstractNumId w:val="21"/>
   </w:num>
   <w:num w:numId="9">
-    <w:abstractNumId w:val="5"/>
+    <w:abstractNumId w:val="6"/>
   </w:num>
   <w:num w:numId="10">
-    <w:abstractNumId w:val="21"/>
+    <w:abstractNumId w:val="26"/>
   </w:num>
   <w:num w:numId="11">
-    <w:abstractNumId w:val="22"/>
+    <w:abstractNumId w:val="27"/>
   </w:num>
   <w:num w:numId="12">
-    <w:abstractNumId w:val="19"/>
+    <w:abstractNumId w:val="23"/>
   </w:num>
   <w:num w:numId="13">
     <w:abstractNumId w:val="0"/>
   </w:num>
   <w:num w:numId="14">
+    <w:abstractNumId w:val="17"/>
+  </w:num>
+  <w:num w:numId="15">
+    <w:abstractNumId w:val="3"/>
+  </w:num>
+  <w:num w:numId="16">
+    <w:abstractNumId w:val="11"/>
+  </w:num>
+  <w:num w:numId="17">
+    <w:abstractNumId w:val="4"/>
+  </w:num>
+  <w:num w:numId="18">
+    <w:abstractNumId w:val="24"/>
+  </w:num>
+  <w:num w:numId="19">
+    <w:abstractNumId w:val="35"/>
+  </w:num>
+  <w:num w:numId="20">
+    <w:abstractNumId w:val="37"/>
+  </w:num>
+  <w:num w:numId="21">
+    <w:abstractNumId w:val="34"/>
+  </w:num>
+  <w:num w:numId="22">
+    <w:abstractNumId w:val="10"/>
+  </w:num>
+  <w:num w:numId="23">
+    <w:abstractNumId w:val="28"/>
+  </w:num>
+  <w:num w:numId="24">
+    <w:abstractNumId w:val="18"/>
+  </w:num>
+  <w:num w:numId="25">
+    <w:abstractNumId w:val="22"/>
+  </w:num>
+  <w:num w:numId="26">
+    <w:abstractNumId w:val="12"/>
+  </w:num>
+  <w:num w:numId="27">
+    <w:abstractNumId w:val="8"/>
+  </w:num>
+  <w:num w:numId="28">
     <w:abstractNumId w:val="14"/>
   </w:num>
-  <w:num w:numId="15">
-    <w:abstractNumId w:val="2"/>
+  <w:num w:numId="29">
+    <w:abstractNumId w:val="5"/>
   </w:num>
-  <w:num w:numId="16">
-    <w:abstractNumId w:val="9"/>
+  <w:num w:numId="30">
+    <w:abstractNumId w:val="25"/>
   </w:num>
-  <w:num w:numId="17">
-    <w:abstractNumId w:val="3"/>
+  <w:num w:numId="31">
+    <w:abstractNumId w:val="15"/>
   </w:num>
-  <w:num w:numId="18">
+  <w:num w:numId="32">
+    <w:abstractNumId w:val="29"/>
+  </w:num>
+  <w:num w:numId="33">
+    <w:abstractNumId w:val="33"/>
+  </w:num>
+  <w:num w:numId="34">
+    <w:abstractNumId w:val="1"/>
+  </w:num>
+  <w:num w:numId="35">
     <w:abstractNumId w:val="20"/>
   </w:num>
-  <w:num w:numId="19">
-    <w:abstractNumId w:val="27"/>
+  <w:num w:numId="36">
+    <w:abstractNumId w:val="7"/>
   </w:num>
-  <w:num w:numId="20">
-    <w:abstractNumId w:val="28"/>
+  <w:num w:numId="37">
+    <w:abstractNumId w:val="31"/>
   </w:num>
-  <w:num w:numId="21">
-    <w:abstractNumId w:val="26"/>
-  </w:num>
-  <w:num w:numId="22">
-    <w:abstractNumId w:val="8"/>
-  </w:num>
-  <w:num w:numId="23">
-    <w:abstractNumId w:val="23"/>
-  </w:num>
-  <w:num w:numId="24">
-    <w:abstractNumId w:val="15"/>
-  </w:num>
-  <w:num w:numId="25">
-    <w:abstractNumId w:val="18"/>
-  </w:num>
-  <w:num w:numId="26">
-    <w:abstractNumId w:val="10"/>
-  </w:num>
-  <w:num w:numId="27">
-    <w:abstractNumId w:val="6"/>
-  </w:num>
-  <w:num w:numId="28">
-    <w:abstractNumId w:val="12"/>
-  </w:num>
-  <w:num w:numId="29">
-    <w:abstractNumId w:val="4"/>
+  <w:num w:numId="38">
+    <w:abstractNumId w:val="36"/>
   </w:num>
   <w:numIdMacAtCleanup w:val="28"/>
 </w:numbering>
@@ -17262,7 +22351,7 @@
 </file>
 
 <file path=customXml/itemProps1.xml><?xml version="1.0" encoding="utf-8"?>
-<ds:datastoreItem xmlns:ds="http://schemas.openxmlformats.org/officeDocument/2006/customXml" ds:itemID="{A00F61C8-DCF1-411C-B447-287FCBE27EE2}">
+<ds:datastoreItem xmlns:ds="http://schemas.openxmlformats.org/officeDocument/2006/customXml" ds:itemID="{6F2D74D6-E67A-4D2D-AE55-9E8C555E2B2F}">
   <ds:schemaRefs>
     <ds:schemaRef ds:uri="http://schemas.openxmlformats.org/officeDocument/2006/bibliography"/>
   </ds:schemaRefs>

--- a/Devops_self_notes_Docker.docx
+++ b/Devops_self_notes_Docker.docx
@@ -8313,7 +8313,25 @@
           <w:color w:val="002060"/>
           <w:lang w:val="en-US"/>
         </w:rPr>
-        <w:t xml:space="preserve"> &gt;&gt; browser me hit krenge </w:t>
+        <w:t xml:space="preserve"> &gt;&gt; browser me hit </w:t>
+      </w:r>
+      <w:proofErr w:type="spellStart"/>
+      <w:r>
+        <w:rPr>
+          <w:rFonts w:ascii="Arial" w:hAnsi="Arial" w:cs="Arial"/>
+          <w:color w:val="002060"/>
+          <w:lang w:val="en-US"/>
+        </w:rPr>
+        <w:t>krenge</w:t>
+      </w:r>
+      <w:proofErr w:type="spellEnd"/>
+      <w:r>
+        <w:rPr>
+          <w:rFonts w:ascii="Arial" w:hAnsi="Arial" w:cs="Arial"/>
+          <w:color w:val="002060"/>
+          <w:lang w:val="en-US"/>
+        </w:rPr>
+        <w:t xml:space="preserve"> </w:t>
       </w:r>
       <w:proofErr w:type="spellStart"/>
       <w:r>
@@ -9046,7 +9064,25 @@
           <w:color w:val="002060"/>
           <w:lang w:val="en-US"/>
         </w:rPr>
-        <w:t xml:space="preserve">&gt;&gt; browser me hit krenge </w:t>
+        <w:t xml:space="preserve">&gt;&gt; browser me hit </w:t>
+      </w:r>
+      <w:proofErr w:type="spellStart"/>
+      <w:r>
+        <w:rPr>
+          <w:rFonts w:ascii="Arial" w:hAnsi="Arial" w:cs="Arial"/>
+          <w:color w:val="002060"/>
+          <w:lang w:val="en-US"/>
+        </w:rPr>
+        <w:t>krenge</w:t>
+      </w:r>
+      <w:proofErr w:type="spellEnd"/>
+      <w:r>
+        <w:rPr>
+          <w:rFonts w:ascii="Arial" w:hAnsi="Arial" w:cs="Arial"/>
+          <w:color w:val="002060"/>
+          <w:lang w:val="en-US"/>
+        </w:rPr>
+        <w:t xml:space="preserve"> </w:t>
       </w:r>
       <w:proofErr w:type="spellStart"/>
       <w:r>
@@ -14661,25 +14697,7 @@
           <w:color w:val="002060"/>
           <w:shd w:val="clear" w:color="auto" w:fill="FFFFFF"/>
         </w:rPr>
-        <w:t xml:space="preserve">Create a new file file name will </w:t>
-      </w:r>
-      <w:proofErr w:type="gramStart"/>
-      <w:r>
-        <w:rPr>
-          <w:rFonts w:ascii="Arial" w:hAnsi="Arial" w:cs="Arial"/>
-          <w:color w:val="002060"/>
-          <w:shd w:val="clear" w:color="auto" w:fill="FFFFFF"/>
-        </w:rPr>
-        <w:t>be  &gt;</w:t>
-      </w:r>
-      <w:proofErr w:type="gramEnd"/>
-      <w:r>
-        <w:rPr>
-          <w:rFonts w:ascii="Arial" w:hAnsi="Arial" w:cs="Arial"/>
-          <w:color w:val="002060"/>
-          <w:shd w:val="clear" w:color="auto" w:fill="FFFFFF"/>
-        </w:rPr>
-        <w:t xml:space="preserve">&gt; </w:t>
+        <w:t xml:space="preserve">Create a new file file name will be  &gt;&gt; </w:t>
       </w:r>
       <w:r>
         <w:rPr>
@@ -14943,6 +14961,8 @@
           <w:shd w:val="clear" w:color="auto" w:fill="FFFFFF"/>
         </w:rPr>
       </w:pPr>
+      <w:bookmarkStart w:id="1" w:name="_GoBack"/>
+      <w:bookmarkEnd w:id="1"/>
       <w:r>
         <w:rPr>
           <w:rFonts w:ascii="Arial" w:hAnsi="Arial" w:cs="Arial"/>
@@ -16004,8 +16024,6 @@
           </wp:inline>
         </w:drawing>
       </w:r>
-      <w:bookmarkStart w:id="1" w:name="_GoBack"/>
-      <w:bookmarkEnd w:id="1"/>
     </w:p>
     <w:p>
       <w:pPr>
@@ -22351,7 +22369,7 @@
 </file>
 
 <file path=customXml/itemProps1.xml><?xml version="1.0" encoding="utf-8"?>
-<ds:datastoreItem xmlns:ds="http://schemas.openxmlformats.org/officeDocument/2006/customXml" ds:itemID="{6F2D74D6-E67A-4D2D-AE55-9E8C555E2B2F}">
+<ds:datastoreItem xmlns:ds="http://schemas.openxmlformats.org/officeDocument/2006/customXml" ds:itemID="{AF75FE0F-CC3A-40C0-BFE8-A9B69FD32E63}">
   <ds:schemaRefs>
     <ds:schemaRef ds:uri="http://schemas.openxmlformats.org/officeDocument/2006/bibliography"/>
   </ds:schemaRefs>

--- a/Devops_self_notes_Docker.docx
+++ b/Devops_self_notes_Docker.docx
@@ -8313,25 +8313,7 @@
           <w:color w:val="002060"/>
           <w:lang w:val="en-US"/>
         </w:rPr>
-        <w:t xml:space="preserve"> &gt;&gt; browser me hit </w:t>
-      </w:r>
-      <w:proofErr w:type="spellStart"/>
-      <w:r>
-        <w:rPr>
-          <w:rFonts w:ascii="Arial" w:hAnsi="Arial" w:cs="Arial"/>
-          <w:color w:val="002060"/>
-          <w:lang w:val="en-US"/>
-        </w:rPr>
-        <w:t>krenge</w:t>
-      </w:r>
-      <w:proofErr w:type="spellEnd"/>
-      <w:r>
-        <w:rPr>
-          <w:rFonts w:ascii="Arial" w:hAnsi="Arial" w:cs="Arial"/>
-          <w:color w:val="002060"/>
-          <w:lang w:val="en-US"/>
-        </w:rPr>
-        <w:t xml:space="preserve"> </w:t>
+        <w:t xml:space="preserve"> &gt;&gt; browser me hit krenge </w:t>
       </w:r>
       <w:proofErr w:type="spellStart"/>
       <w:r>
@@ -8529,6 +8511,7 @@
           <w:lang w:val="en-US"/>
         </w:rPr>
       </w:pPr>
+      <w:bookmarkStart w:id="0" w:name="_GoBack"/>
       <w:r>
         <w:rPr>
           <w:rFonts w:ascii="Arial" w:hAnsi="Arial" w:cs="Arial"/>
@@ -8551,7 +8534,16 @@
           <w:color w:val="002060"/>
           <w:lang w:val="en-US"/>
         </w:rPr>
-        <w:t>&gt;&gt; bridge is a default network</w:t>
+        <w:t xml:space="preserve">&gt;&gt; bridge is a default </w:t>
+      </w:r>
+      <w:bookmarkEnd w:id="0"/>
+      <w:r>
+        <w:rPr>
+          <w:rFonts w:ascii="Arial" w:hAnsi="Arial" w:cs="Arial"/>
+          <w:color w:val="002060"/>
+          <w:lang w:val="en-US"/>
+        </w:rPr>
+        <w:t>network</w:t>
       </w:r>
       <w:r>
         <w:rPr>
@@ -9064,25 +9056,7 @@
           <w:color w:val="002060"/>
           <w:lang w:val="en-US"/>
         </w:rPr>
-        <w:t xml:space="preserve">&gt;&gt; browser me hit </w:t>
-      </w:r>
-      <w:proofErr w:type="spellStart"/>
-      <w:r>
-        <w:rPr>
-          <w:rFonts w:ascii="Arial" w:hAnsi="Arial" w:cs="Arial"/>
-          <w:color w:val="002060"/>
-          <w:lang w:val="en-US"/>
-        </w:rPr>
-        <w:t>krenge</w:t>
-      </w:r>
-      <w:proofErr w:type="spellEnd"/>
-      <w:r>
-        <w:rPr>
-          <w:rFonts w:ascii="Arial" w:hAnsi="Arial" w:cs="Arial"/>
-          <w:color w:val="002060"/>
-          <w:lang w:val="en-US"/>
-        </w:rPr>
-        <w:t xml:space="preserve"> </w:t>
+        <w:t xml:space="preserve">&gt;&gt; browser me hit krenge </w:t>
       </w:r>
       <w:proofErr w:type="spellStart"/>
       <w:r>
@@ -12139,7 +12113,7 @@
         </w:rPr>
         <w:t xml:space="preserve">ocker pull </w:t>
       </w:r>
-      <w:bookmarkStart w:id="0" w:name="_Hlk202306938"/>
+      <w:bookmarkStart w:id="1" w:name="_Hlk202306938"/>
       <w:r>
         <w:rPr>
           <w:rFonts w:ascii="Arial" w:hAnsi="Arial" w:cs="Arial"/>
@@ -12148,7 +12122,7 @@
         </w:rPr>
         <w:t>linuxserver/firefox</w:t>
       </w:r>
-      <w:bookmarkEnd w:id="0"/>
+      <w:bookmarkEnd w:id="1"/>
     </w:p>
     <w:p>
       <w:pPr>
@@ -14961,8 +14935,6 @@
           <w:shd w:val="clear" w:color="auto" w:fill="FFFFFF"/>
         </w:rPr>
       </w:pPr>
-      <w:bookmarkStart w:id="1" w:name="_GoBack"/>
-      <w:bookmarkEnd w:id="1"/>
       <w:r>
         <w:rPr>
           <w:rFonts w:ascii="Arial" w:hAnsi="Arial" w:cs="Arial"/>
@@ -22369,7 +22341,7 @@
 </file>
 
 <file path=customXml/itemProps1.xml><?xml version="1.0" encoding="utf-8"?>
-<ds:datastoreItem xmlns:ds="http://schemas.openxmlformats.org/officeDocument/2006/customXml" ds:itemID="{AF75FE0F-CC3A-40C0-BFE8-A9B69FD32E63}">
+<ds:datastoreItem xmlns:ds="http://schemas.openxmlformats.org/officeDocument/2006/customXml" ds:itemID="{FD0FB9AF-7964-43B6-8A7E-45DE75A0E35B}">
   <ds:schemaRefs>
     <ds:schemaRef ds:uri="http://schemas.openxmlformats.org/officeDocument/2006/bibliography"/>
   </ds:schemaRefs>

--- a/Devops_self_notes_Docker.docx
+++ b/Devops_self_notes_Docker.docx
@@ -7889,6 +7889,501 @@
           <w:lang w:val="en-US"/>
         </w:rPr>
       </w:pPr>
+      <w:r>
+        <w:rPr>
+          <w:rFonts w:ascii="Arial" w:hAnsi="Arial" w:cs="Arial"/>
+          <w:noProof/>
+          <w:color w:val="002060"/>
+          <w:lang w:val="en-US"/>
+        </w:rPr>
+        <mc:AlternateContent>
+          <mc:Choice Requires="wps">
+            <w:drawing>
+              <wp:anchor distT="0" distB="0" distL="114300" distR="114300" simplePos="0" relativeHeight="251667456" behindDoc="0" locked="0" layoutInCell="1" allowOverlap="1" wp14:anchorId="68A23276" wp14:editId="3176BFAC">
+                <wp:simplePos x="0" y="0"/>
+                <wp:positionH relativeFrom="column">
+                  <wp:posOffset>0</wp:posOffset>
+                </wp:positionH>
+                <wp:positionV relativeFrom="paragraph">
+                  <wp:posOffset>6350</wp:posOffset>
+                </wp:positionV>
+                <wp:extent cx="1162050" cy="723900"/>
+                <wp:effectExtent l="0" t="0" r="19050" b="19050"/>
+                <wp:wrapNone/>
+                <wp:docPr id="19" name="Rectangle: Rounded Corners 19"/>
+                <wp:cNvGraphicFramePr/>
+                <a:graphic xmlns:a="http://schemas.openxmlformats.org/drawingml/2006/main">
+                  <a:graphicData uri="http://schemas.microsoft.com/office/word/2010/wordprocessingShape">
+                    <wps:wsp>
+                      <wps:cNvSpPr/>
+                      <wps:spPr>
+                        <a:xfrm>
+                          <a:off x="0" y="0"/>
+                          <a:ext cx="1162050" cy="723900"/>
+                        </a:xfrm>
+                        <a:prstGeom prst="roundRect">
+                          <a:avLst/>
+                        </a:prstGeom>
+                      </wps:spPr>
+                      <wps:style>
+                        <a:lnRef idx="1">
+                          <a:schemeClr val="dk1"/>
+                        </a:lnRef>
+                        <a:fillRef idx="3">
+                          <a:schemeClr val="dk1"/>
+                        </a:fillRef>
+                        <a:effectRef idx="2">
+                          <a:schemeClr val="dk1"/>
+                        </a:effectRef>
+                        <a:fontRef idx="minor">
+                          <a:schemeClr val="lt1"/>
+                        </a:fontRef>
+                      </wps:style>
+                      <wps:txbx>
+                        <w:txbxContent>
+                          <w:p>
+                            <w:pPr>
+                              <w:jc w:val="center"/>
+                            </w:pPr>
+                            <w:r>
+                              <w:t>Website /application code</w:t>
+                            </w:r>
+                          </w:p>
+                        </w:txbxContent>
+                      </wps:txbx>
+                      <wps:bodyPr rot="0" spcFirstLastPara="0" vertOverflow="overflow" horzOverflow="overflow" vert="horz" wrap="square" lIns="91440" tIns="45720" rIns="91440" bIns="45720" numCol="1" spcCol="0" rtlCol="0" fromWordArt="0" anchor="ctr" anchorCtr="0" forceAA="0" compatLnSpc="1">
+                        <a:prstTxWarp prst="textNoShape">
+                          <a:avLst/>
+                        </a:prstTxWarp>
+                        <a:noAutofit/>
+                      </wps:bodyPr>
+                    </wps:wsp>
+                  </a:graphicData>
+                </a:graphic>
+                <wp14:sizeRelH relativeFrom="margin">
+                  <wp14:pctWidth>0</wp14:pctWidth>
+                </wp14:sizeRelH>
+                <wp14:sizeRelV relativeFrom="margin">
+                  <wp14:pctHeight>0</wp14:pctHeight>
+                </wp14:sizeRelV>
+              </wp:anchor>
+            </w:drawing>
+          </mc:Choice>
+          <mc:Fallback>
+            <w:pict>
+              <v:roundrect w14:anchorId="68A23276" id="Rectangle: Rounded Corners 19" o:spid="_x0000_s1027" style="position:absolute;left:0;text-align:left;margin-left:0;margin-top:.5pt;width:91.5pt;height:57pt;z-index:251667456;visibility:visible;mso-wrap-style:square;mso-width-percent:0;mso-height-percent:0;mso-wrap-distance-left:9pt;mso-wrap-distance-top:0;mso-wrap-distance-right:9pt;mso-wrap-distance-bottom:0;mso-position-horizontal:absolute;mso-position-horizontal-relative:text;mso-position-vertical:absolute;mso-position-vertical-relative:text;mso-width-percent:0;mso-height-percent:0;mso-width-relative:margin;mso-height-relative:margin;v-text-anchor:middle" arcsize="10923f" o:gfxdata="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" fillcolor="#101010 [3024]" strokecolor="black [3200]" strokeweight=".5pt">
+                <v:fill color2="black [3168]" rotate="t" colors="0 #454545;.5 black;1 black" focus="100%" type="gradient">
+                  <o:fill v:ext="view" type="gradientUnscaled"/>
+                </v:fill>
+                <v:stroke joinstyle="miter"/>
+                <v:textbox>
+                  <w:txbxContent>
+                    <w:p>
+                      <w:pPr>
+                        <w:jc w:val="center"/>
+                      </w:pPr>
+                      <w:r>
+                        <w:t>Website /application code</w:t>
+                      </w:r>
+                    </w:p>
+                  </w:txbxContent>
+                </v:textbox>
+              </v:roundrect>
+            </w:pict>
+          </mc:Fallback>
+        </mc:AlternateContent>
+      </w:r>
+      <w:r>
+        <w:rPr>
+          <w:rFonts w:ascii="Arial" w:hAnsi="Arial" w:cs="Arial"/>
+          <w:noProof/>
+          <w:color w:val="002060"/>
+          <w:lang w:val="en-US"/>
+        </w:rPr>
+        <mc:AlternateContent>
+          <mc:Choice Requires="wps">
+            <w:drawing>
+              <wp:anchor distT="0" distB="0" distL="114300" distR="114300" simplePos="0" relativeHeight="251668480" behindDoc="0" locked="0" layoutInCell="1" allowOverlap="1" wp14:anchorId="31970D13" wp14:editId="0ADD5438">
+                <wp:simplePos x="0" y="0"/>
+                <wp:positionH relativeFrom="column">
+                  <wp:posOffset>1314450</wp:posOffset>
+                </wp:positionH>
+                <wp:positionV relativeFrom="paragraph">
+                  <wp:posOffset>-635</wp:posOffset>
+                </wp:positionV>
+                <wp:extent cx="1162050" cy="723900"/>
+                <wp:effectExtent l="0" t="0" r="19050" b="19050"/>
+                <wp:wrapNone/>
+                <wp:docPr id="22" name="Rectangle: Rounded Corners 22"/>
+                <wp:cNvGraphicFramePr/>
+                <a:graphic xmlns:a="http://schemas.openxmlformats.org/drawingml/2006/main">
+                  <a:graphicData uri="http://schemas.microsoft.com/office/word/2010/wordprocessingShape">
+                    <wps:wsp>
+                      <wps:cNvSpPr/>
+                      <wps:spPr>
+                        <a:xfrm>
+                          <a:off x="0" y="0"/>
+                          <a:ext cx="1162050" cy="723900"/>
+                        </a:xfrm>
+                        <a:prstGeom prst="roundRect">
+                          <a:avLst/>
+                        </a:prstGeom>
+                      </wps:spPr>
+                      <wps:style>
+                        <a:lnRef idx="2">
+                          <a:schemeClr val="dk1">
+                            <a:shade val="50000"/>
+                          </a:schemeClr>
+                        </a:lnRef>
+                        <a:fillRef idx="1">
+                          <a:schemeClr val="dk1"/>
+                        </a:fillRef>
+                        <a:effectRef idx="0">
+                          <a:schemeClr val="dk1"/>
+                        </a:effectRef>
+                        <a:fontRef idx="minor">
+                          <a:schemeClr val="lt1"/>
+                        </a:fontRef>
+                      </wps:style>
+                      <wps:txbx>
+                        <w:txbxContent>
+                          <w:p>
+                            <w:r>
+                              <w:t xml:space="preserve">    Docker File</w:t>
+                            </w:r>
+                          </w:p>
+                        </w:txbxContent>
+                      </wps:txbx>
+                      <wps:bodyPr rot="0" spcFirstLastPara="0" vertOverflow="overflow" horzOverflow="overflow" vert="horz" wrap="square" lIns="91440" tIns="45720" rIns="91440" bIns="45720" numCol="1" spcCol="0" rtlCol="0" fromWordArt="0" anchor="ctr" anchorCtr="0" forceAA="0" compatLnSpc="1">
+                        <a:prstTxWarp prst="textNoShape">
+                          <a:avLst/>
+                        </a:prstTxWarp>
+                        <a:noAutofit/>
+                      </wps:bodyPr>
+                    </wps:wsp>
+                  </a:graphicData>
+                </a:graphic>
+                <wp14:sizeRelH relativeFrom="margin">
+                  <wp14:pctWidth>0</wp14:pctWidth>
+                </wp14:sizeRelH>
+                <wp14:sizeRelV relativeFrom="margin">
+                  <wp14:pctHeight>0</wp14:pctHeight>
+                </wp14:sizeRelV>
+              </wp:anchor>
+            </w:drawing>
+          </mc:Choice>
+          <mc:Fallback>
+            <w:pict>
+              <v:roundrect w14:anchorId="31970D13" id="Rectangle: Rounded Corners 22" o:spid="_x0000_s1028" style="position:absolute;left:0;text-align:left;margin-left:103.5pt;margin-top:-.05pt;width:91.5pt;height:57pt;z-index:251668480;visibility:visible;mso-wrap-style:square;mso-width-percent:0;mso-height-percent:0;mso-wrap-distance-left:9pt;mso-wrap-distance-top:0;mso-wrap-distance-right:9pt;mso-wrap-distance-bottom:0;mso-position-horizontal:absolute;mso-position-horizontal-relative:text;mso-position-vertical:absolute;mso-position-vertical-relative:text;mso-width-percent:0;mso-height-percent:0;mso-width-relative:margin;mso-height-relative:margin;v-text-anchor:middle" arcsize="10923f" o:gfxdata="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" fillcolor="black [3200]" strokecolor="black [1600]" strokeweight="1pt">
+                <v:stroke joinstyle="miter"/>
+                <v:textbox>
+                  <w:txbxContent>
+                    <w:p>
+                      <w:r>
+                        <w:t xml:space="preserve">    Docker File</w:t>
+                      </w:r>
+                    </w:p>
+                  </w:txbxContent>
+                </v:textbox>
+              </v:roundrect>
+            </w:pict>
+          </mc:Fallback>
+        </mc:AlternateContent>
+      </w:r>
+      <w:r>
+        <w:rPr>
+          <w:rFonts w:ascii="Arial" w:hAnsi="Arial" w:cs="Arial"/>
+          <w:noProof/>
+          <w:color w:val="002060"/>
+          <w:lang w:val="en-US"/>
+        </w:rPr>
+        <mc:AlternateContent>
+          <mc:Choice Requires="wps">
+            <w:drawing>
+              <wp:anchor distT="0" distB="0" distL="114300" distR="114300" simplePos="0" relativeHeight="251669504" behindDoc="0" locked="0" layoutInCell="1" allowOverlap="1" wp14:anchorId="2C9D8963" wp14:editId="32AC66A5">
+                <wp:simplePos x="0" y="0"/>
+                <wp:positionH relativeFrom="page">
+                  <wp:posOffset>3027680</wp:posOffset>
+                </wp:positionH>
+                <wp:positionV relativeFrom="paragraph">
+                  <wp:posOffset>15875</wp:posOffset>
+                </wp:positionV>
+                <wp:extent cx="1162050" cy="723900"/>
+                <wp:effectExtent l="0" t="0" r="19050" b="19050"/>
+                <wp:wrapNone/>
+                <wp:docPr id="23" name="Rectangle: Rounded Corners 23"/>
+                <wp:cNvGraphicFramePr/>
+                <a:graphic xmlns:a="http://schemas.openxmlformats.org/drawingml/2006/main">
+                  <a:graphicData uri="http://schemas.microsoft.com/office/word/2010/wordprocessingShape">
+                    <wps:wsp>
+                      <wps:cNvSpPr/>
+                      <wps:spPr>
+                        <a:xfrm>
+                          <a:off x="0" y="0"/>
+                          <a:ext cx="1162050" cy="723900"/>
+                        </a:xfrm>
+                        <a:prstGeom prst="roundRect">
+                          <a:avLst/>
+                        </a:prstGeom>
+                      </wps:spPr>
+                      <wps:style>
+                        <a:lnRef idx="2">
+                          <a:schemeClr val="dk1">
+                            <a:shade val="50000"/>
+                          </a:schemeClr>
+                        </a:lnRef>
+                        <a:fillRef idx="1">
+                          <a:schemeClr val="dk1"/>
+                        </a:fillRef>
+                        <a:effectRef idx="0">
+                          <a:schemeClr val="dk1"/>
+                        </a:effectRef>
+                        <a:fontRef idx="minor">
+                          <a:schemeClr val="lt1"/>
+                        </a:fontRef>
+                      </wps:style>
+                      <wps:txbx>
+                        <w:txbxContent>
+                          <w:p>
+                            <w:r>
+                              <w:t xml:space="preserve">   Docker image</w:t>
+                            </w:r>
+                          </w:p>
+                        </w:txbxContent>
+                      </wps:txbx>
+                      <wps:bodyPr rot="0" spcFirstLastPara="0" vertOverflow="overflow" horzOverflow="overflow" vert="horz" wrap="square" lIns="91440" tIns="45720" rIns="91440" bIns="45720" numCol="1" spcCol="0" rtlCol="0" fromWordArt="0" anchor="ctr" anchorCtr="0" forceAA="0" compatLnSpc="1">
+                        <a:prstTxWarp prst="textNoShape">
+                          <a:avLst/>
+                        </a:prstTxWarp>
+                        <a:noAutofit/>
+                      </wps:bodyPr>
+                    </wps:wsp>
+                  </a:graphicData>
+                </a:graphic>
+                <wp14:sizeRelH relativeFrom="margin">
+                  <wp14:pctWidth>0</wp14:pctWidth>
+                </wp14:sizeRelH>
+                <wp14:sizeRelV relativeFrom="margin">
+                  <wp14:pctHeight>0</wp14:pctHeight>
+                </wp14:sizeRelV>
+              </wp:anchor>
+            </w:drawing>
+          </mc:Choice>
+          <mc:Fallback>
+            <w:pict>
+              <v:roundrect w14:anchorId="2C9D8963" id="Rectangle: Rounded Corners 23" o:spid="_x0000_s1029" style="position:absolute;left:0;text-align:left;margin-left:238.4pt;margin-top:1.25pt;width:91.5pt;height:57pt;z-index:251669504;visibility:visible;mso-wrap-style:square;mso-width-percent:0;mso-height-percent:0;mso-wrap-distance-left:9pt;mso-wrap-distance-top:0;mso-wrap-distance-right:9pt;mso-wrap-distance-bottom:0;mso-position-horizontal:absolute;mso-position-horizontal-relative:page;mso-position-vertical:absolute;mso-position-vertical-relative:text;mso-width-percent:0;mso-height-percent:0;mso-width-relative:margin;mso-height-relative:margin;v-text-anchor:middle" arcsize="10923f" o:gfxdata="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" fillcolor="black [3200]" strokecolor="black [1600]" strokeweight="1pt">
+                <v:stroke joinstyle="miter"/>
+                <v:textbox>
+                  <w:txbxContent>
+                    <w:p>
+                      <w:r>
+                        <w:t xml:space="preserve">   Docker image</w:t>
+                      </w:r>
+                    </w:p>
+                  </w:txbxContent>
+                </v:textbox>
+                <w10:wrap anchorx="page"/>
+              </v:roundrect>
+            </w:pict>
+          </mc:Fallback>
+        </mc:AlternateContent>
+      </w:r>
+      <w:r>
+        <w:rPr>
+          <w:rFonts w:ascii="Arial" w:hAnsi="Arial" w:cs="Arial"/>
+          <w:noProof/>
+          <w:color w:val="002060"/>
+          <w:lang w:val="en-US"/>
+        </w:rPr>
+        <mc:AlternateContent>
+          <mc:Choice Requires="wps">
+            <w:drawing>
+              <wp:anchor distT="0" distB="0" distL="114300" distR="114300" simplePos="0" relativeHeight="251670528" behindDoc="0" locked="0" layoutInCell="1" allowOverlap="1" wp14:anchorId="332E2B48" wp14:editId="0D3F3D4E">
+                <wp:simplePos x="0" y="0"/>
+                <wp:positionH relativeFrom="page">
+                  <wp:posOffset>4361815</wp:posOffset>
+                </wp:positionH>
+                <wp:positionV relativeFrom="paragraph">
+                  <wp:posOffset>25400</wp:posOffset>
+                </wp:positionV>
+                <wp:extent cx="1362075" cy="723900"/>
+                <wp:effectExtent l="0" t="0" r="28575" b="19050"/>
+                <wp:wrapNone/>
+                <wp:docPr id="24" name="Rectangle: Rounded Corners 24"/>
+                <wp:cNvGraphicFramePr/>
+                <a:graphic xmlns:a="http://schemas.openxmlformats.org/drawingml/2006/main">
+                  <a:graphicData uri="http://schemas.microsoft.com/office/word/2010/wordprocessingShape">
+                    <wps:wsp>
+                      <wps:cNvSpPr/>
+                      <wps:spPr>
+                        <a:xfrm>
+                          <a:off x="0" y="0"/>
+                          <a:ext cx="1362075" cy="723900"/>
+                        </a:xfrm>
+                        <a:prstGeom prst="roundRect">
+                          <a:avLst/>
+                        </a:prstGeom>
+                      </wps:spPr>
+                      <wps:style>
+                        <a:lnRef idx="2">
+                          <a:schemeClr val="dk1">
+                            <a:shade val="50000"/>
+                          </a:schemeClr>
+                        </a:lnRef>
+                        <a:fillRef idx="1">
+                          <a:schemeClr val="dk1"/>
+                        </a:fillRef>
+                        <a:effectRef idx="0">
+                          <a:schemeClr val="dk1"/>
+                        </a:effectRef>
+                        <a:fontRef idx="minor">
+                          <a:schemeClr val="lt1"/>
+                        </a:fontRef>
+                      </wps:style>
+                      <wps:txbx>
+                        <w:txbxContent>
+                          <w:p>
+                            <w:r>
+                              <w:t xml:space="preserve">   Docker container</w:t>
+                            </w:r>
+                          </w:p>
+                        </w:txbxContent>
+                      </wps:txbx>
+                      <wps:bodyPr rot="0" spcFirstLastPara="0" vertOverflow="overflow" horzOverflow="overflow" vert="horz" wrap="square" lIns="91440" tIns="45720" rIns="91440" bIns="45720" numCol="1" spcCol="0" rtlCol="0" fromWordArt="0" anchor="ctr" anchorCtr="0" forceAA="0" compatLnSpc="1">
+                        <a:prstTxWarp prst="textNoShape">
+                          <a:avLst/>
+                        </a:prstTxWarp>
+                        <a:noAutofit/>
+                      </wps:bodyPr>
+                    </wps:wsp>
+                  </a:graphicData>
+                </a:graphic>
+                <wp14:sizeRelH relativeFrom="margin">
+                  <wp14:pctWidth>0</wp14:pctWidth>
+                </wp14:sizeRelH>
+                <wp14:sizeRelV relativeFrom="margin">
+                  <wp14:pctHeight>0</wp14:pctHeight>
+                </wp14:sizeRelV>
+              </wp:anchor>
+            </w:drawing>
+          </mc:Choice>
+          <mc:Fallback>
+            <w:pict>
+              <v:roundrect w14:anchorId="332E2B48" id="Rectangle: Rounded Corners 24" o:spid="_x0000_s1030" style="position:absolute;left:0;text-align:left;margin-left:343.45pt;margin-top:2pt;width:107.25pt;height:57pt;z-index:251670528;visibility:visible;mso-wrap-style:square;mso-width-percent:0;mso-height-percent:0;mso-wrap-distance-left:9pt;mso-wrap-distance-top:0;mso-wrap-distance-right:9pt;mso-wrap-distance-bottom:0;mso-position-horizontal:absolute;mso-position-horizontal-relative:page;mso-position-vertical:absolute;mso-position-vertical-relative:text;mso-width-percent:0;mso-height-percent:0;mso-width-relative:margin;mso-height-relative:margin;v-text-anchor:middle" arcsize="10923f" o:gfxdata="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" fillcolor="black [3200]" strokecolor="black [1600]" strokeweight="1pt">
+                <v:stroke joinstyle="miter"/>
+                <v:textbox>
+                  <w:txbxContent>
+                    <w:p>
+                      <w:r>
+                        <w:t xml:space="preserve">   Docker container</w:t>
+                      </w:r>
+                    </w:p>
+                  </w:txbxContent>
+                </v:textbox>
+                <w10:wrap anchorx="page"/>
+              </v:roundrect>
+            </w:pict>
+          </mc:Fallback>
+        </mc:AlternateContent>
+      </w:r>
+      <w:r>
+        <w:rPr>
+          <w:rFonts w:ascii="Arial" w:hAnsi="Arial" w:cs="Arial"/>
+          <w:noProof/>
+          <w:color w:val="002060"/>
+          <w:lang w:val="en-US"/>
+        </w:rPr>
+        <mc:AlternateContent>
+          <mc:Choice Requires="wps">
+            <w:drawing>
+              <wp:anchor distT="0" distB="0" distL="114300" distR="114300" simplePos="0" relativeHeight="251671552" behindDoc="0" locked="0" layoutInCell="1" allowOverlap="1" wp14:anchorId="2B4FFA66" wp14:editId="3645F32C">
+                <wp:simplePos x="0" y="0"/>
+                <wp:positionH relativeFrom="margin">
+                  <wp:posOffset>5457825</wp:posOffset>
+                </wp:positionH>
+                <wp:positionV relativeFrom="paragraph">
+                  <wp:posOffset>25400</wp:posOffset>
+                </wp:positionV>
+                <wp:extent cx="1362075" cy="723900"/>
+                <wp:effectExtent l="0" t="0" r="28575" b="19050"/>
+                <wp:wrapNone/>
+                <wp:docPr id="25" name="Rectangle: Rounded Corners 25"/>
+                <wp:cNvGraphicFramePr/>
+                <a:graphic xmlns:a="http://schemas.openxmlformats.org/drawingml/2006/main">
+                  <a:graphicData uri="http://schemas.microsoft.com/office/word/2010/wordprocessingShape">
+                    <wps:wsp>
+                      <wps:cNvSpPr/>
+                      <wps:spPr>
+                        <a:xfrm>
+                          <a:off x="0" y="0"/>
+                          <a:ext cx="1362075" cy="723900"/>
+                        </a:xfrm>
+                        <a:prstGeom prst="roundRect">
+                          <a:avLst/>
+                        </a:prstGeom>
+                      </wps:spPr>
+                      <wps:style>
+                        <a:lnRef idx="2">
+                          <a:schemeClr val="dk1">
+                            <a:shade val="50000"/>
+                          </a:schemeClr>
+                        </a:lnRef>
+                        <a:fillRef idx="1">
+                          <a:schemeClr val="dk1"/>
+                        </a:fillRef>
+                        <a:effectRef idx="0">
+                          <a:schemeClr val="dk1"/>
+                        </a:effectRef>
+                        <a:fontRef idx="minor">
+                          <a:schemeClr val="lt1"/>
+                        </a:fontRef>
+                      </wps:style>
+                      <wps:txbx>
+                        <w:txbxContent>
+                          <w:p>
+                            <w:r>
+                              <w:t xml:space="preserve">         Small VM</w:t>
+                            </w:r>
+                          </w:p>
+                        </w:txbxContent>
+                      </wps:txbx>
+                      <wps:bodyPr rot="0" spcFirstLastPara="0" vertOverflow="overflow" horzOverflow="overflow" vert="horz" wrap="square" lIns="91440" tIns="45720" rIns="91440" bIns="45720" numCol="1" spcCol="0" rtlCol="0" fromWordArt="0" anchor="ctr" anchorCtr="0" forceAA="0" compatLnSpc="1">
+                        <a:prstTxWarp prst="textNoShape">
+                          <a:avLst/>
+                        </a:prstTxWarp>
+                        <a:noAutofit/>
+                      </wps:bodyPr>
+                    </wps:wsp>
+                  </a:graphicData>
+                </a:graphic>
+                <wp14:sizeRelH relativeFrom="margin">
+                  <wp14:pctWidth>0</wp14:pctWidth>
+                </wp14:sizeRelH>
+                <wp14:sizeRelV relativeFrom="margin">
+                  <wp14:pctHeight>0</wp14:pctHeight>
+                </wp14:sizeRelV>
+              </wp:anchor>
+            </w:drawing>
+          </mc:Choice>
+          <mc:Fallback>
+            <w:pict>
+              <v:roundrect w14:anchorId="2B4FFA66" id="Rectangle: Rounded Corners 25" o:spid="_x0000_s1031" style="position:absolute;left:0;text-align:left;margin-left:429.75pt;margin-top:2pt;width:107.25pt;height:57pt;z-index:251671552;visibility:visible;mso-wrap-style:square;mso-width-percent:0;mso-height-percent:0;mso-wrap-distance-left:9pt;mso-wrap-distance-top:0;mso-wrap-distance-right:9pt;mso-wrap-distance-bottom:0;mso-position-horizontal:absolute;mso-position-horizontal-relative:margin;mso-position-vertical:absolute;mso-position-vertical-relative:text;mso-width-percent:0;mso-height-percent:0;mso-width-relative:margin;mso-height-relative:margin;v-text-anchor:middle" arcsize="10923f" o:gfxdata="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" fillcolor="black [3200]" strokecolor="black [1600]" strokeweight="1pt">
+                <v:stroke joinstyle="miter"/>
+                <v:textbox>
+                  <w:txbxContent>
+                    <w:p>
+                      <w:r>
+                        <w:t xml:space="preserve">         Small VM</w:t>
+                      </w:r>
+                    </w:p>
+                  </w:txbxContent>
+                </v:textbox>
+                <w10:wrap anchorx="margin"/>
+              </v:roundrect>
+            </w:pict>
+          </mc:Fallback>
+        </mc:AlternateContent>
+      </w:r>
     </w:p>
     <w:p>
       <w:pPr>
@@ -7928,6 +8423,8 @@
           <w:lang w:val="en-US"/>
         </w:rPr>
       </w:pPr>
+      <w:bookmarkStart w:id="0" w:name="_GoBack"/>
+      <w:bookmarkEnd w:id="0"/>
     </w:p>
     <w:p>
       <w:pPr>
@@ -8511,7 +9008,6 @@
           <w:lang w:val="en-US"/>
         </w:rPr>
       </w:pPr>
-      <w:bookmarkStart w:id="0" w:name="_GoBack"/>
       <w:r>
         <w:rPr>
           <w:rFonts w:ascii="Arial" w:hAnsi="Arial" w:cs="Arial"/>
@@ -8534,16 +9030,7 @@
           <w:color w:val="002060"/>
           <w:lang w:val="en-US"/>
         </w:rPr>
-        <w:t xml:space="preserve">&gt;&gt; bridge is a default </w:t>
-      </w:r>
-      <w:bookmarkEnd w:id="0"/>
-      <w:r>
-        <w:rPr>
-          <w:rFonts w:ascii="Arial" w:hAnsi="Arial" w:cs="Arial"/>
-          <w:color w:val="002060"/>
-          <w:lang w:val="en-US"/>
-        </w:rPr>
-        <w:t>network</w:t>
+        <w:t>&gt;&gt; bridge is a default network</w:t>
       </w:r>
       <w:r>
         <w:rPr>
@@ -11871,10 +12358,10 @@
           <w:noProof/>
         </w:rPr>
         <w:drawing>
-          <wp:inline distT="0" distB="0" distL="0" distR="0" wp14:anchorId="777FE16E" wp14:editId="125E557B">
-            <wp:extent cx="5953125" cy="2695297"/>
+          <wp:inline distT="0" distB="0" distL="0" distR="0" wp14:anchorId="4D2F774A" wp14:editId="36ED08BA">
+            <wp:extent cx="6752590" cy="3028950"/>
             <wp:effectExtent l="0" t="0" r="0" b="0"/>
-            <wp:docPr id="9" name="Picture 9"/>
+            <wp:docPr id="18" name="Picture 18"/>
             <wp:cNvGraphicFramePr>
               <a:graphicFrameLocks xmlns:a="http://schemas.openxmlformats.org/drawingml/2006/main" noChangeAspect="1"/>
             </wp:cNvGraphicFramePr>
@@ -11894,7 +12381,7 @@
                   <pic:spPr>
                     <a:xfrm>
                       <a:off x="0" y="0"/>
-                      <a:ext cx="5982313" cy="2708512"/>
+                      <a:ext cx="6763126" cy="3033676"/>
                     </a:xfrm>
                     <a:prstGeom prst="rect">
                       <a:avLst/>
@@ -11906,6 +12393,12 @@
           </wp:inline>
         </w:drawing>
       </w:r>
+      <w:r>
+        <w:rPr>
+          <w:noProof/>
+        </w:rPr>
+        <w:t xml:space="preserve"> </w:t>
+      </w:r>
     </w:p>
     <w:p>
       <w:pPr>
@@ -12059,6 +12552,7 @@
           <w:highlight w:val="green"/>
           <w:lang w:val="en-US"/>
         </w:rPr>
+        <w:lastRenderedPageBreak/>
         <w:t>container will get removed one by one</w:t>
       </w:r>
     </w:p>
@@ -12077,7 +12571,6 @@
           <w:rFonts w:ascii="Arial" w:hAnsi="Arial" w:cs="Arial"/>
           <w:lang w:val="en-US"/>
         </w:rPr>
-        <w:lastRenderedPageBreak/>
         <w:t>Requirement: Using Firefox image run the container?</w:t>
       </w:r>
     </w:p>
@@ -12655,7 +13148,7 @@
           </mc:Choice>
           <mc:Fallback>
             <w:pict>
-              <v:roundrect id="Rectangle: Rounded Corners 16" o:spid="_x0000_s1027" style="position:absolute;margin-left:209.25pt;margin-top:6.1pt;width:105.75pt;height:43.5pt;z-index:251665408;visibility:visible;mso-wrap-style:square;mso-wrap-distance-left:9pt;mso-wrap-distance-top:0;mso-wrap-distance-right:9pt;mso-wrap-distance-bottom:0;mso-position-horizontal:absolute;mso-position-horizontal-relative:text;mso-position-vertical:absolute;mso-position-vertical-relative:text;v-text-anchor:middle" arcsize="10923f" o:gfxdata="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" fillcolor="#ffc310 [3031]" stroked="f">
+              <v:roundrect id="Rectangle: Rounded Corners 16" o:spid="_x0000_s1032" style="position:absolute;margin-left:209.25pt;margin-top:6.1pt;width:105.75pt;height:43.5pt;z-index:251665408;visibility:visible;mso-wrap-style:square;mso-wrap-distance-left:9pt;mso-wrap-distance-top:0;mso-wrap-distance-right:9pt;mso-wrap-distance-bottom:0;mso-position-horizontal:absolute;mso-position-horizontal-relative:text;mso-position-vertical:absolute;mso-position-vertical-relative:text;v-text-anchor:middle" arcsize="10923f" o:gfxdata="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" fillcolor="#ffc310 [3031]" stroked="f">
                 <v:fill color2="#fcbd00 [3175]" rotate="t" colors="0 #ffc746;.5 #ffc600;1 #e5b600" focus="100%" type="gradient">
                   <o:fill v:ext="view" type="gradientUnscaled"/>
                 </v:fill>
@@ -15956,14 +16449,27 @@
           <w:lang w:eastAsia="en-IN"/>
         </w:rPr>
       </w:pPr>
+    </w:p>
+    <w:p>
+      <w:pPr>
+        <w:shd w:val="clear" w:color="auto" w:fill="FFFFFF"/>
+        <w:spacing w:after="0" w:line="330" w:lineRule="atLeast"/>
+        <w:rPr>
+          <w:rFonts w:ascii="Times New Roman" w:eastAsia="Times New Roman" w:hAnsi="Times New Roman" w:cs="Times New Roman"/>
+          <w:color w:val="002060"/>
+          <w:sz w:val="24"/>
+          <w:szCs w:val="24"/>
+          <w:lang w:eastAsia="en-IN"/>
+        </w:rPr>
+      </w:pPr>
       <w:r>
         <w:rPr>
           <w:noProof/>
         </w:rPr>
         <w:drawing>
           <wp:inline distT="0" distB="0" distL="0" distR="0" wp14:anchorId="69E7E336" wp14:editId="18C07E6E">
-            <wp:extent cx="6858000" cy="3492500"/>
-            <wp:effectExtent l="0" t="0" r="0" b="0"/>
+            <wp:extent cx="6772275" cy="3492500"/>
+            <wp:effectExtent l="0" t="0" r="9525" b="0"/>
             <wp:docPr id="17" name="Picture 17"/>
             <wp:cNvGraphicFramePr>
               <a:graphicFrameLocks xmlns:a="http://schemas.openxmlformats.org/drawingml/2006/main" noChangeAspect="1"/>
@@ -15984,7 +16490,7 @@
                   <pic:spPr>
                     <a:xfrm>
                       <a:off x="0" y="0"/>
-                      <a:ext cx="6858000" cy="3492500"/>
+                      <a:ext cx="6772275" cy="3492500"/>
                     </a:xfrm>
                     <a:prstGeom prst="rect">
                       <a:avLst/>
@@ -22341,7 +22847,7 @@
 </file>
 
 <file path=customXml/itemProps1.xml><?xml version="1.0" encoding="utf-8"?>
-<ds:datastoreItem xmlns:ds="http://schemas.openxmlformats.org/officeDocument/2006/customXml" ds:itemID="{FD0FB9AF-7964-43B6-8A7E-45DE75A0E35B}">
+<ds:datastoreItem xmlns:ds="http://schemas.openxmlformats.org/officeDocument/2006/customXml" ds:itemID="{8C2BBAFC-D25B-4BE1-8B41-6CB3F396CCCB}">
   <ds:schemaRefs>
     <ds:schemaRef ds:uri="http://schemas.openxmlformats.org/officeDocument/2006/bibliography"/>
   </ds:schemaRefs>
